--- a/TCC I João Ronaldo.docx
+++ b/TCC I João Ronaldo.docx
@@ -2831,6 +2831,7 @@
           <w:docPartUnique/>
         </w:docPartObj>
       </w:sdtPr>
+      <w:sdtEndPr/>
       <w:sdtContent>
         <w:p>
           <w:pPr>
@@ -7627,8 +7628,24 @@
       <w:r>
         <w:t xml:space="preserve"> com objetivos mais práticos do que educacionais: editar um texto, preencher uma planilha de cálculo e armazenar, classificar e pesquisar dados” (COX, 2008, p.45).</w:t>
       </w:r>
-      <w:bookmarkStart w:id="44" w:name="_GoBack"/>
-      <w:bookmarkEnd w:id="44"/>
+      <w:r>
+        <w:t xml:space="preserve"> Os </w:t>
+      </w:r>
+      <w:r>
+        <w:rPr>
+          <w:i/>
+        </w:rPr>
+        <w:t>softwares</w:t>
+      </w:r>
+      <w:r>
+        <w:t xml:space="preserve"> comerciais podem ser uteis para o aprendizado dos alunos, como um editor de texto que facilita a modificações e correção de redações, um editor de planilhas para o armazenamento de dados e auxiliar em </w:t>
+      </w:r>
+      <w:r>
+        <w:t>equações.</w:t>
+      </w:r>
+      <w:r>
+        <w:t xml:space="preserve"> </w:t>
+      </w:r>
     </w:p>
     <w:p>
       <w:pPr>
@@ -7687,13 +7704,21 @@
     <w:p>
       <w:pPr>
         <w:pStyle w:val="Corpodetexto"/>
-        <w:spacing w:before="113" w:line="312" w:lineRule="auto"/>
+        <w:spacing w:before="237" w:line="312" w:lineRule="auto"/>
         <w:ind w:left="100" w:right="251" w:firstLine="850"/>
         <w:jc w:val="both"/>
-        <w:rPr>
-          <w:b/>
-        </w:rPr>
-      </w:pPr>
+      </w:pPr>
+      <w:r>
+        <w:t>O</w:t>
+      </w:r>
+      <w:bookmarkStart w:id="44" w:name="_GoBack"/>
+      <w:bookmarkEnd w:id="44"/>
+      <w:r>
+        <w:t xml:space="preserve"> </w:t>
+      </w:r>
+      <w:r>
+        <w:t xml:space="preserve"> </w:t>
+      </w:r>
     </w:p>
     <w:p>
       <w:pPr>
@@ -7804,7 +7829,11 @@
         <w:jc w:val="both"/>
       </w:pPr>
       <w:r>
-        <w:t xml:space="preserve">“Uma rede social é uma estrutura social composta por pessoas ou organiza- </w:t>
+        <w:t xml:space="preserve">“Uma rede social é uma estrutura social composta por pessoas ou </w:t>
+      </w:r>
+      <w:r>
+        <w:lastRenderedPageBreak/>
+        <w:t xml:space="preserve">organiza- </w:t>
       </w:r>
       <w:proofErr w:type="spellStart"/>
       <w:r>
@@ -7974,7 +8003,6 @@
         <w:jc w:val="both"/>
       </w:pPr>
       <w:r>
-        <w:lastRenderedPageBreak/>
         <w:t>Redes sociais online, são sites de relacionamento, onde podem ser</w:t>
       </w:r>
       <w:r>
@@ -13845,19 +13873,7 @@
           <w:rPr>
             <w:sz w:val="24"/>
           </w:rPr>
-          <w:t>&lt;http://ma</w:t>
-        </w:r>
-        <w:r>
-          <w:rPr>
-            <w:sz w:val="24"/>
-          </w:rPr>
-          <w:t>r</w:t>
-        </w:r>
-        <w:r>
-          <w:rPr>
-            <w:sz w:val="24"/>
-          </w:rPr>
-          <w:t>ketingdeconteudo.com/redes-sociais-mais-usadas-no-brasil/&gt;</w:t>
+          <w:t>&lt;http://marketingdeconteudo.com/redes-sociais-mais-usadas-no-brasil/&gt;</w:t>
         </w:r>
       </w:hyperlink>
       <w:r>
@@ -15132,7 +15148,7 @@
                             <w:rPr>
                               <w:noProof/>
                             </w:rPr>
-                            <w:t>19</w:t>
+                            <w:t>21</w:t>
                           </w:r>
                           <w:r>
                             <w:fldChar w:fldCharType="end"/>
@@ -15182,7 +15198,7 @@
                       <w:rPr>
                         <w:noProof/>
                       </w:rPr>
-                      <w:t>19</w:t>
+                      <w:t>21</w:t>
                     </w:r>
                     <w:r>
                       <w:fldChar w:fldCharType="end"/>
@@ -16112,7 +16128,6 @@
   <w:style w:type="character" w:default="1" w:styleId="Fontepargpadro">
     <w:name w:val="Default Paragraph Font"/>
     <w:uiPriority w:val="1"/>
-    <w:semiHidden/>
     <w:unhideWhenUsed/>
   </w:style>
   <w:style w:type="table" w:default="1" w:styleId="Tabelanormal">

--- a/TCC I João Ronaldo.docx
+++ b/TCC I João Ronaldo.docx
@@ -2370,92 +2370,6 @@
           <w:sz w:val="24"/>
         </w:rPr>
         <w:sectPr>
-          <w:headerReference w:type="default" r:id="rId7"/>
-          <w:pgSz w:w="11910" w:h="16840"/>
-          <w:pgMar w:top="2000" w:right="880" w:bottom="280" w:left="1600" w:header="1713" w:footer="0" w:gutter="0"/>
-          <w:cols w:space="720"/>
-        </w:sectPr>
-      </w:pPr>
-    </w:p>
-    <w:p>
-      <w:pPr>
-        <w:pStyle w:val="Corpodetexto"/>
-        <w:rPr>
-          <w:sz w:val="20"/>
-        </w:rPr>
-      </w:pPr>
-    </w:p>
-    <w:p>
-      <w:pPr>
-        <w:pStyle w:val="Corpodetexto"/>
-        <w:spacing w:before="269"/>
-        <w:ind w:left="100"/>
-      </w:pPr>
-      <w:bookmarkStart w:id="4" w:name="Abstract"/>
-      <w:bookmarkEnd w:id="4"/>
-      <w:r>
-        <w:t>Resumo em inglês</w:t>
-      </w:r>
-    </w:p>
-    <w:p>
-      <w:pPr>
-        <w:pStyle w:val="Corpodetexto"/>
-        <w:spacing w:before="2"/>
-        <w:rPr>
-          <w:sz w:val="42"/>
-        </w:rPr>
-      </w:pPr>
-    </w:p>
-    <w:p>
-      <w:pPr>
-        <w:pStyle w:val="Corpodetexto"/>
-        <w:ind w:left="100"/>
-      </w:pPr>
-      <w:r>
-        <w:rPr>
-          <w:b/>
-        </w:rPr>
-        <w:t>Key-</w:t>
-      </w:r>
-      <w:proofErr w:type="spellStart"/>
-      <w:r>
-        <w:rPr>
-          <w:b/>
-        </w:rPr>
-        <w:t>words</w:t>
-      </w:r>
-      <w:proofErr w:type="spellEnd"/>
-      <w:r>
-        <w:t xml:space="preserve">: internet </w:t>
-      </w:r>
-      <w:proofErr w:type="spellStart"/>
-      <w:r>
-        <w:t>safety</w:t>
-      </w:r>
-      <w:proofErr w:type="spellEnd"/>
-      <w:r>
-        <w:t xml:space="preserve">, cyberbullying </w:t>
-      </w:r>
-      <w:proofErr w:type="spellStart"/>
-      <w:r>
-        <w:t>and</w:t>
-      </w:r>
-      <w:proofErr w:type="spellEnd"/>
-      <w:r>
-        <w:t xml:space="preserve"> </w:t>
-      </w:r>
-      <w:proofErr w:type="spellStart"/>
-      <w:r>
-        <w:t>education</w:t>
-      </w:r>
-      <w:proofErr w:type="spellEnd"/>
-      <w:r>
-        <w:t>.</w:t>
-      </w:r>
-    </w:p>
-    <w:p>
-      <w:pPr>
-        <w:sectPr>
           <w:headerReference w:type="default" r:id="rId8"/>
           <w:pgSz w:w="11910" w:h="16840"/>
           <w:pgMar w:top="2000" w:right="880" w:bottom="280" w:left="1600" w:header="1713" w:footer="0" w:gutter="0"/>
@@ -2474,75 +2388,69 @@
     <w:p>
       <w:pPr>
         <w:pStyle w:val="Corpodetexto"/>
-        <w:rPr>
-          <w:sz w:val="20"/>
-        </w:rPr>
-      </w:pPr>
-    </w:p>
-    <w:p>
-      <w:pPr>
-        <w:pStyle w:val="Corpodetexto"/>
-        <w:spacing w:before="6"/>
-        <w:rPr>
-          <w:sz w:val="25"/>
-        </w:rPr>
-      </w:pPr>
-    </w:p>
-    <w:bookmarkStart w:id="5" w:name="Lista_de_ilustrações"/>
-    <w:bookmarkEnd w:id="5"/>
-    <w:p>
-      <w:pPr>
-        <w:pStyle w:val="Corpodetexto"/>
-        <w:tabs>
-          <w:tab w:val="right" w:leader="dot" w:pos="9171"/>
-        </w:tabs>
-        <w:spacing w:before="103"/>
+        <w:spacing w:before="269"/>
         <w:ind w:left="100"/>
       </w:pPr>
-      <w:r>
-        <w:fldChar w:fldCharType="begin"/>
-      </w:r>
-      <w:r>
-        <w:instrText xml:space="preserve"> HYPERLINK \l "_bookmark16" </w:instrText>
-      </w:r>
-      <w:r>
-        <w:fldChar w:fldCharType="separate"/>
-      </w:r>
-      <w:r>
-        <w:t xml:space="preserve">Figura </w:t>
-      </w:r>
-      <w:proofErr w:type="gramStart"/>
-      <w:r>
-        <w:t>1  –</w:t>
-      </w:r>
-      <w:proofErr w:type="gramEnd"/>
-      <w:r>
-        <w:t xml:space="preserve"> </w:t>
-      </w:r>
-      <w:r>
-        <w:rPr>
-          <w:spacing w:val="1"/>
-        </w:rPr>
-        <w:t xml:space="preserve"> </w:t>
-      </w:r>
-      <w:r>
-        <w:t>Virtual</w:t>
-      </w:r>
-      <w:r>
-        <w:rPr>
-          <w:spacing w:val="-2"/>
-        </w:rPr>
-        <w:t xml:space="preserve"> </w:t>
-      </w:r>
-      <w:r>
-        <w:t>Lab</w:t>
-      </w:r>
-      <w:r>
-        <w:fldChar w:fldCharType="end"/>
-      </w:r>
-      <w:r>
-        <w:tab/>
-        <w:t>17</w:t>
+      <w:bookmarkStart w:id="4" w:name="Abstract"/>
+      <w:bookmarkEnd w:id="4"/>
+      <w:r>
+        <w:t>Resumo em inglês</w:t>
+      </w:r>
+    </w:p>
+    <w:p>
+      <w:pPr>
+        <w:pStyle w:val="Corpodetexto"/>
+        <w:spacing w:before="2"/>
+        <w:rPr>
+          <w:sz w:val="42"/>
+        </w:rPr>
+      </w:pPr>
+    </w:p>
+    <w:p>
+      <w:pPr>
+        <w:pStyle w:val="Corpodetexto"/>
+        <w:ind w:left="100"/>
+      </w:pPr>
+      <w:r>
+        <w:rPr>
+          <w:b/>
+        </w:rPr>
+        <w:t>Key-</w:t>
+      </w:r>
+      <w:proofErr w:type="spellStart"/>
+      <w:r>
+        <w:rPr>
+          <w:b/>
+        </w:rPr>
+        <w:t>words</w:t>
+      </w:r>
+      <w:proofErr w:type="spellEnd"/>
+      <w:r>
+        <w:t xml:space="preserve">: internet </w:t>
+      </w:r>
+      <w:proofErr w:type="spellStart"/>
+      <w:r>
+        <w:t>safety</w:t>
+      </w:r>
+      <w:proofErr w:type="spellEnd"/>
+      <w:r>
+        <w:t xml:space="preserve">, cyberbullying </w:t>
+      </w:r>
+      <w:proofErr w:type="spellStart"/>
+      <w:r>
+        <w:t>and</w:t>
+      </w:r>
+      <w:proofErr w:type="spellEnd"/>
+      <w:r>
+        <w:t xml:space="preserve"> </w:t>
+      </w:r>
+      <w:proofErr w:type="spellStart"/>
+      <w:r>
+        <w:t>education</w:t>
+      </w:r>
+      <w:proofErr w:type="spellEnd"/>
+      <w:r>
+        <w:t>.</w:t>
       </w:r>
     </w:p>
     <w:p>
@@ -2555,56 +2463,86 @@
         </w:sectPr>
       </w:pPr>
     </w:p>
-    <w:bookmarkStart w:id="6" w:name="Lista_de_tabelas"/>
-    <w:bookmarkEnd w:id="6"/>
+    <w:p>
+      <w:pPr>
+        <w:pStyle w:val="Corpodetexto"/>
+        <w:rPr>
+          <w:sz w:val="20"/>
+        </w:rPr>
+      </w:pPr>
+    </w:p>
+    <w:p>
+      <w:pPr>
+        <w:pStyle w:val="Corpodetexto"/>
+        <w:rPr>
+          <w:sz w:val="20"/>
+        </w:rPr>
+      </w:pPr>
+    </w:p>
+    <w:p>
+      <w:pPr>
+        <w:pStyle w:val="Corpodetexto"/>
+        <w:spacing w:before="6"/>
+        <w:rPr>
+          <w:sz w:val="25"/>
+        </w:rPr>
+      </w:pPr>
+    </w:p>
+    <w:bookmarkStart w:id="5" w:name="Lista_de_ilustrações"/>
+    <w:bookmarkEnd w:id="5"/>
     <w:p>
       <w:pPr>
         <w:pStyle w:val="Corpodetexto"/>
         <w:tabs>
           <w:tab w:val="right" w:leader="dot" w:pos="9171"/>
         </w:tabs>
-        <w:spacing w:before="857"/>
+        <w:spacing w:before="103"/>
         <w:ind w:left="100"/>
       </w:pPr>
       <w:r>
-        <w:lastRenderedPageBreak/>
         <w:fldChar w:fldCharType="begin"/>
       </w:r>
       <w:r>
-        <w:instrText xml:space="preserve"> HYPERLINK \l "_bookmark25" </w:instrText>
+        <w:instrText xml:space="preserve"> HYPERLINK \l "_bookmark16" </w:instrText>
       </w:r>
       <w:r>
         <w:fldChar w:fldCharType="separate"/>
       </w:r>
       <w:r>
-        <w:rPr>
-          <w:spacing w:val="-5"/>
-        </w:rPr>
-        <w:t xml:space="preserve">Tabela </w:t>
+        <w:t xml:space="preserve">Figura </w:t>
       </w:r>
       <w:proofErr w:type="gramStart"/>
       <w:r>
-        <w:t xml:space="preserve">1 </w:t>
-      </w:r>
-      <w:r>
-        <w:rPr>
-          <w:spacing w:val="5"/>
-        </w:rPr>
-        <w:t xml:space="preserve"> </w:t>
-      </w:r>
-      <w:r>
-        <w:t>–</w:t>
+        <w:t>1  –</w:t>
       </w:r>
       <w:proofErr w:type="gramEnd"/>
       <w:r>
-        <w:t xml:space="preserve">  Organizações</w:t>
+        <w:t xml:space="preserve"> </w:t>
+      </w:r>
+      <w:r>
+        <w:rPr>
+          <w:spacing w:val="1"/>
+        </w:rPr>
+        <w:t xml:space="preserve"> </w:t>
+      </w:r>
+      <w:r>
+        <w:t>Virtual</w:t>
+      </w:r>
+      <w:r>
+        <w:rPr>
+          <w:spacing w:val="-2"/>
+        </w:rPr>
+        <w:t xml:space="preserve"> </w:t>
+      </w:r>
+      <w:r>
+        <w:t>Lab</w:t>
       </w:r>
       <w:r>
         <w:fldChar w:fldCharType="end"/>
       </w:r>
       <w:r>
         <w:tab/>
-        <w:t>20</w:t>
+        <w:t>17</w:t>
       </w:r>
     </w:p>
     <w:p>
@@ -2617,114 +2555,56 @@
         </w:sectPr>
       </w:pPr>
     </w:p>
-    <w:p>
-      <w:pPr>
-        <w:pStyle w:val="Corpodetexto"/>
-        <w:rPr>
-          <w:sz w:val="30"/>
-        </w:rPr>
-      </w:pPr>
-    </w:p>
-    <w:p>
-      <w:pPr>
-        <w:pStyle w:val="Corpodetexto"/>
-        <w:rPr>
-          <w:sz w:val="30"/>
-        </w:rPr>
-      </w:pPr>
-    </w:p>
-    <w:p>
-      <w:pPr>
-        <w:pStyle w:val="Corpodetexto"/>
-        <w:spacing w:before="4"/>
-      </w:pPr>
-    </w:p>
-    <w:p>
-      <w:pPr>
-        <w:pStyle w:val="Corpodetexto"/>
+    <w:bookmarkStart w:id="6" w:name="Lista_de_tabelas"/>
+    <w:bookmarkEnd w:id="6"/>
+    <w:p>
+      <w:pPr>
+        <w:pStyle w:val="Corpodetexto"/>
+        <w:tabs>
+          <w:tab w:val="right" w:leader="dot" w:pos="9171"/>
+        </w:tabs>
+        <w:spacing w:before="857"/>
         <w:ind w:left="100"/>
       </w:pPr>
-      <w:bookmarkStart w:id="7" w:name="Lista_de_Siglas_e_Abreviaturas"/>
-      <w:bookmarkStart w:id="8" w:name="_bookmark0"/>
-      <w:bookmarkEnd w:id="7"/>
-      <w:bookmarkEnd w:id="8"/>
-      <w:r>
-        <w:rPr>
-          <w:b/>
-        </w:rPr>
-        <w:t xml:space="preserve">ONG </w:t>
-      </w:r>
-      <w:r>
-        <w:t>Organização Não Governamental</w:t>
-      </w:r>
-    </w:p>
-    <w:p>
-      <w:pPr>
-        <w:pStyle w:val="Corpodetexto"/>
-        <w:spacing w:before="11"/>
-        <w:rPr>
-          <w:sz w:val="23"/>
-        </w:rPr>
-      </w:pPr>
-    </w:p>
-    <w:p>
-      <w:pPr>
-        <w:pStyle w:val="Corpodetexto"/>
-        <w:ind w:left="100"/>
-      </w:pPr>
-      <w:bookmarkStart w:id="9" w:name="_bookmark1"/>
-      <w:bookmarkEnd w:id="9"/>
-      <w:r>
-        <w:rPr>
-          <w:b/>
-        </w:rPr>
-        <w:t xml:space="preserve">EBM </w:t>
-      </w:r>
-      <w:r>
-        <w:t>Escola Básica Municipal</w:t>
-      </w:r>
-    </w:p>
-    <w:p>
-      <w:pPr>
-        <w:pStyle w:val="Corpodetexto"/>
-        <w:spacing w:before="10"/>
-        <w:rPr>
-          <w:sz w:val="23"/>
-        </w:rPr>
-      </w:pPr>
-    </w:p>
-    <w:p>
-      <w:pPr>
-        <w:pStyle w:val="Corpodetexto"/>
-        <w:spacing w:before="1"/>
-        <w:ind w:left="100"/>
-      </w:pPr>
-      <w:bookmarkStart w:id="10" w:name="_bookmark2"/>
-      <w:bookmarkEnd w:id="10"/>
-      <w:r>
-        <w:rPr>
-          <w:b/>
-        </w:rPr>
-        <w:t xml:space="preserve">MIT </w:t>
-      </w:r>
-      <w:r>
-        <w:t xml:space="preserve">Massachusetts </w:t>
-      </w:r>
-      <w:proofErr w:type="spellStart"/>
-      <w:r>
-        <w:t>Institute</w:t>
-      </w:r>
-      <w:proofErr w:type="spellEnd"/>
-      <w:r>
-        <w:t xml:space="preserve"> </w:t>
-      </w:r>
-      <w:proofErr w:type="spellStart"/>
-      <w:r>
-        <w:t>of</w:t>
-      </w:r>
-      <w:proofErr w:type="spellEnd"/>
-      <w:r>
-        <w:t xml:space="preserve"> Technology</w:t>
+      <w:r>
+        <w:lastRenderedPageBreak/>
+        <w:fldChar w:fldCharType="begin"/>
+      </w:r>
+      <w:r>
+        <w:instrText xml:space="preserve"> HYPERLINK \l "_bookmark25" </w:instrText>
+      </w:r>
+      <w:r>
+        <w:fldChar w:fldCharType="separate"/>
+      </w:r>
+      <w:r>
+        <w:rPr>
+          <w:spacing w:val="-5"/>
+        </w:rPr>
+        <w:t xml:space="preserve">Tabela </w:t>
+      </w:r>
+      <w:proofErr w:type="gramStart"/>
+      <w:r>
+        <w:t xml:space="preserve">1 </w:t>
+      </w:r>
+      <w:r>
+        <w:rPr>
+          <w:spacing w:val="5"/>
+        </w:rPr>
+        <w:t xml:space="preserve"> </w:t>
+      </w:r>
+      <w:r>
+        <w:t>–</w:t>
+      </w:r>
+      <w:proofErr w:type="gramEnd"/>
+      <w:r>
+        <w:t xml:space="preserve">  Organizações</w:t>
+      </w:r>
+      <w:r>
+        <w:fldChar w:fldCharType="end"/>
+      </w:r>
+      <w:r>
+        <w:tab/>
+        <w:t>20</w:t>
       </w:r>
     </w:p>
     <w:p>
@@ -2741,6 +2621,126 @@
       <w:pPr>
         <w:pStyle w:val="Corpodetexto"/>
         <w:rPr>
+          <w:sz w:val="30"/>
+        </w:rPr>
+      </w:pPr>
+    </w:p>
+    <w:p>
+      <w:pPr>
+        <w:pStyle w:val="Corpodetexto"/>
+        <w:rPr>
+          <w:sz w:val="30"/>
+        </w:rPr>
+      </w:pPr>
+    </w:p>
+    <w:p>
+      <w:pPr>
+        <w:pStyle w:val="Corpodetexto"/>
+        <w:spacing w:before="4"/>
+      </w:pPr>
+    </w:p>
+    <w:p>
+      <w:pPr>
+        <w:pStyle w:val="Corpodetexto"/>
+        <w:ind w:left="100"/>
+      </w:pPr>
+      <w:bookmarkStart w:id="7" w:name="Lista_de_Siglas_e_Abreviaturas"/>
+      <w:bookmarkStart w:id="8" w:name="_bookmark0"/>
+      <w:bookmarkEnd w:id="7"/>
+      <w:bookmarkEnd w:id="8"/>
+      <w:r>
+        <w:rPr>
+          <w:b/>
+        </w:rPr>
+        <w:t xml:space="preserve">ONG </w:t>
+      </w:r>
+      <w:r>
+        <w:t>Organização Não Governamental</w:t>
+      </w:r>
+    </w:p>
+    <w:p>
+      <w:pPr>
+        <w:pStyle w:val="Corpodetexto"/>
+        <w:spacing w:before="11"/>
+        <w:rPr>
+          <w:sz w:val="23"/>
+        </w:rPr>
+      </w:pPr>
+    </w:p>
+    <w:p>
+      <w:pPr>
+        <w:pStyle w:val="Corpodetexto"/>
+        <w:ind w:left="100"/>
+      </w:pPr>
+      <w:bookmarkStart w:id="9" w:name="_bookmark1"/>
+      <w:bookmarkEnd w:id="9"/>
+      <w:r>
+        <w:rPr>
+          <w:b/>
+        </w:rPr>
+        <w:t xml:space="preserve">EBM </w:t>
+      </w:r>
+      <w:r>
+        <w:t>Escola Básica Municipal</w:t>
+      </w:r>
+    </w:p>
+    <w:p>
+      <w:pPr>
+        <w:pStyle w:val="Corpodetexto"/>
+        <w:spacing w:before="10"/>
+        <w:rPr>
+          <w:sz w:val="23"/>
+        </w:rPr>
+      </w:pPr>
+    </w:p>
+    <w:p>
+      <w:pPr>
+        <w:pStyle w:val="Corpodetexto"/>
+        <w:spacing w:before="1"/>
+        <w:ind w:left="100"/>
+      </w:pPr>
+      <w:bookmarkStart w:id="10" w:name="_bookmark2"/>
+      <w:bookmarkEnd w:id="10"/>
+      <w:r>
+        <w:rPr>
+          <w:b/>
+        </w:rPr>
+        <w:t xml:space="preserve">MIT </w:t>
+      </w:r>
+      <w:r>
+        <w:t xml:space="preserve">Massachusetts </w:t>
+      </w:r>
+      <w:proofErr w:type="spellStart"/>
+      <w:r>
+        <w:t>Institute</w:t>
+      </w:r>
+      <w:proofErr w:type="spellEnd"/>
+      <w:r>
+        <w:t xml:space="preserve"> </w:t>
+      </w:r>
+      <w:proofErr w:type="spellStart"/>
+      <w:r>
+        <w:t>of</w:t>
+      </w:r>
+      <w:proofErr w:type="spellEnd"/>
+      <w:r>
+        <w:t xml:space="preserve"> Technology</w:t>
+      </w:r>
+    </w:p>
+    <w:p>
+      <w:pPr>
+        <w:sectPr>
+          <w:headerReference w:type="default" r:id="rId12"/>
+          <w:pgSz w:w="11910" w:h="16840"/>
+          <w:pgMar w:top="2000" w:right="880" w:bottom="280" w:left="1600" w:header="1713" w:footer="0" w:gutter="0"/>
+          <w:cols w:space="720"/>
+        </w:sectPr>
+      </w:pPr>
+    </w:p>
+    <w:p>
+      <w:pPr>
+        <w:pStyle w:val="Corpodetexto"/>
+        <w:rPr>
           <w:sz w:val="20"/>
         </w:rPr>
       </w:pPr>
@@ -2784,7 +2784,7 @@
     <w:p>
       <w:pPr>
         <w:sectPr>
-          <w:headerReference w:type="default" r:id="rId12"/>
+          <w:headerReference w:type="default" r:id="rId13"/>
           <w:pgSz w:w="11910" w:h="16840"/>
           <w:pgMar w:top="2000" w:right="880" w:bottom="280" w:left="1600" w:header="1713" w:footer="0" w:gutter="0"/>
           <w:cols w:space="720"/>
@@ -3465,7 +3465,7 @@
     <w:p>
       <w:pPr>
         <w:sectPr>
-          <w:headerReference w:type="default" r:id="rId13"/>
+          <w:headerReference w:type="default" r:id="rId14"/>
           <w:pgSz w:w="11910" w:h="16840"/>
           <w:pgMar w:top="2000" w:right="880" w:bottom="280" w:left="1600" w:header="1713" w:footer="0" w:gutter="0"/>
           <w:cols w:space="720"/>
@@ -4353,7 +4353,7 @@
         <w:spacing w:line="312" w:lineRule="auto"/>
         <w:jc w:val="both"/>
         <w:sectPr>
-          <w:headerReference w:type="default" r:id="rId14"/>
+          <w:headerReference w:type="default" r:id="rId15"/>
           <w:pgSz w:w="11910" w:h="16840"/>
           <w:pgMar w:top="1280" w:right="880" w:bottom="280" w:left="1600" w:header="1010" w:footer="0" w:gutter="0"/>
           <w:pgNumType w:start="13"/>
@@ -6622,7 +6622,7 @@
                     <pic:cNvPicPr/>
                   </pic:nvPicPr>
                   <pic:blipFill>
-                    <a:blip r:embed="rId15" cstate="print"/>
+                    <a:blip r:embed="rId16" cstate="print"/>
                     <a:stretch>
                       <a:fillRect/>
                     </a:stretch>
@@ -7698,7 +7698,14 @@
           <w:b/>
           <w:sz w:val="24"/>
         </w:rPr>
-        <w:t>Ensino a distância</w:t>
+        <w:t>Ensino à</w:t>
+      </w:r>
+      <w:r>
+        <w:rPr>
+          <w:b/>
+          <w:sz w:val="24"/>
+        </w:rPr>
+        <w:t xml:space="preserve"> distância</w:t>
       </w:r>
     </w:p>
     <w:p>
@@ -7709,30 +7716,93 @@
         <w:jc w:val="both"/>
       </w:pPr>
       <w:r>
-        <w:t>O</w:t>
-      </w:r>
-      <w:bookmarkStart w:id="44" w:name="_GoBack"/>
-      <w:bookmarkEnd w:id="44"/>
-      <w:r>
-        <w:t xml:space="preserve"> </w:t>
-      </w:r>
-      <w:r>
-        <w:t xml:space="preserve"> </w:t>
-      </w:r>
-    </w:p>
-    <w:p>
-      <w:pPr>
-        <w:pStyle w:val="PargrafodaLista"/>
-        <w:tabs>
-          <w:tab w:val="left" w:pos="871"/>
-          <w:tab w:val="left" w:pos="872"/>
-        </w:tabs>
-        <w:ind w:left="672" w:firstLine="0"/>
-        <w:rPr>
-          <w:b/>
-          <w:i/>
-          <w:sz w:val="24"/>
-        </w:rPr>
+        <w:t>A E</w:t>
+      </w:r>
+      <w:r>
+        <w:t xml:space="preserve">ducação </w:t>
+      </w:r>
+      <w:r>
+        <w:t>a</w:t>
+      </w:r>
+      <w:r>
+        <w:t xml:space="preserve"> </w:t>
+      </w:r>
+      <w:r>
+        <w:t>D</w:t>
+      </w:r>
+      <w:r>
+        <w:t>istância</w:t>
+      </w:r>
+      <w:r>
+        <w:t xml:space="preserve"> (EAD)</w:t>
+      </w:r>
+      <w:r>
+        <w:t xml:space="preserve"> </w:t>
+      </w:r>
+      <w:r>
+        <w:t>é uma alternativa a educação tradicional (presencial), possibilita que o aluno assista aulas em locais fisicamente distante dos colegas e professores por meio de tecnologia que permita a comunicaç</w:t>
+      </w:r>
+      <w:r>
+        <w:t xml:space="preserve">ão entra as partes </w:t>
+      </w:r>
+      <w:sdt>
+        <w:sdtPr>
+          <w:id w:val="166921342"/>
+          <w:citation/>
+        </w:sdtPr>
+        <w:sdtContent>
+          <w:r>
+            <w:fldChar w:fldCharType="begin"/>
+          </w:r>
+          <w:r>
+            <w:instrText xml:space="preserve">CITATION Gil12 \l 1046 </w:instrText>
+          </w:r>
+          <w:r>
+            <w:fldChar w:fldCharType="separate"/>
+          </w:r>
+          <w:r>
+            <w:rPr>
+              <w:noProof/>
+            </w:rPr>
+            <w:t>(MENDONÇA, 2012)</w:t>
+          </w:r>
+          <w:r>
+            <w:fldChar w:fldCharType="end"/>
+          </w:r>
+        </w:sdtContent>
+      </w:sdt>
+      <w:r>
+        <w:t>.</w:t>
+      </w:r>
+    </w:p>
+    <w:p>
+      <w:pPr>
+        <w:pStyle w:val="Corpodetexto"/>
+        <w:spacing w:before="237" w:line="312" w:lineRule="auto"/>
+        <w:ind w:left="100" w:right="251" w:firstLine="850"/>
+        <w:jc w:val="both"/>
+      </w:pPr>
+      <w:r>
+        <w:t>Cox (2008) aponta a vantagem que as TDCI oferecem quando empregados a essa finalidade:</w:t>
+      </w:r>
+    </w:p>
+    <w:p>
+      <w:pPr>
+        <w:spacing w:line="249" w:lineRule="auto"/>
+        <w:ind w:left="2953" w:right="251"/>
+        <w:jc w:val="both"/>
+      </w:pPr>
+      <w:r>
+        <w:lastRenderedPageBreak/>
+        <w:t>É valido ainda ressaltar que, quando o computador é usado na aplicação da EAD, as mensagens podem ser compostas por animações, cores, imagens, textos e ilustrações, o que pode enriquecer significativamente o material educativo usado e possivelmente favorecer o processo de aprendizagem (COX, 2008, p.44).</w:t>
+      </w:r>
+    </w:p>
+    <w:p>
+      <w:pPr>
+        <w:pStyle w:val="Corpodetexto"/>
+        <w:spacing w:before="237" w:line="312" w:lineRule="auto"/>
+        <w:ind w:left="100" w:right="251" w:firstLine="850"/>
+        <w:jc w:val="both"/>
       </w:pPr>
     </w:p>
     <w:p>
@@ -7753,10 +7823,10 @@
         <w:spacing w:before="1"/>
         <w:ind w:left="100"/>
       </w:pPr>
-      <w:bookmarkStart w:id="45" w:name="O_USO_DA_INTERNET_PELAS_CRIANÇAS_E_ADOLE"/>
-      <w:bookmarkStart w:id="46" w:name="_bookmark19"/>
+      <w:bookmarkStart w:id="44" w:name="O_USO_DA_INTERNET_PELAS_CRIANÇAS_E_ADOLE"/>
+      <w:bookmarkStart w:id="45" w:name="_bookmark19"/>
+      <w:bookmarkEnd w:id="44"/>
       <w:bookmarkEnd w:id="45"/>
-      <w:bookmarkEnd w:id="46"/>
       <w:r>
         <w:t>2.2</w:t>
       </w:r>
@@ -7800,10 +7870,10 @@
         </w:tabs>
         <w:ind w:left="100"/>
       </w:pPr>
-      <w:bookmarkStart w:id="47" w:name="Redes_Sociais"/>
-      <w:bookmarkStart w:id="48" w:name="_bookmark20"/>
+      <w:bookmarkStart w:id="46" w:name="Redes_Sociais"/>
+      <w:bookmarkStart w:id="47" w:name="_bookmark20"/>
+      <w:bookmarkEnd w:id="46"/>
       <w:bookmarkEnd w:id="47"/>
-      <w:bookmarkEnd w:id="48"/>
       <w:r>
         <w:t>2.2.1</w:t>
       </w:r>
@@ -7832,16 +7902,10 @@
         <w:t xml:space="preserve">“Uma rede social é uma estrutura social composta por pessoas ou </w:t>
       </w:r>
       <w:r>
-        <w:lastRenderedPageBreak/>
-        <w:t xml:space="preserve">organiza- </w:t>
-      </w:r>
-      <w:proofErr w:type="spellStart"/>
-      <w:r>
-        <w:t>ções</w:t>
-      </w:r>
-      <w:proofErr w:type="spellEnd"/>
-      <w:r>
-        <w:t xml:space="preserve">, conectadas por um ou vários tipos de relações [...]” </w:t>
+        <w:t>organiza</w:t>
+      </w:r>
+      <w:r>
+        <w:t xml:space="preserve">ções, conectadas por um ou vários tipos de relações [...]” </w:t>
       </w:r>
       <w:hyperlink w:anchor="_bookmark28" w:history="1">
         <w:r>
@@ -8012,13 +8076,11 @@
         <w:t xml:space="preserve"> </w:t>
       </w:r>
       <w:r>
-        <w:t xml:space="preserve">comparti- </w:t>
-      </w:r>
-      <w:proofErr w:type="spellStart"/>
+        <w:t>comparti</w:t>
+      </w:r>
       <w:r>
         <w:t>lhadas</w:t>
       </w:r>
-      <w:proofErr w:type="spellEnd"/>
       <w:r>
         <w:rPr>
           <w:spacing w:val="-13"/>
@@ -8410,10 +8472,10 @@
         </w:tabs>
         <w:ind w:left="100"/>
       </w:pPr>
-      <w:bookmarkStart w:id="49" w:name="segurança_na_rede"/>
-      <w:bookmarkStart w:id="50" w:name="_bookmark21"/>
+      <w:bookmarkStart w:id="48" w:name="segurança_na_rede"/>
+      <w:bookmarkStart w:id="49" w:name="_bookmark21"/>
+      <w:bookmarkEnd w:id="48"/>
       <w:bookmarkEnd w:id="49"/>
-      <w:bookmarkEnd w:id="50"/>
       <w:r>
         <w:t>2.3</w:t>
       </w:r>
@@ -8771,10 +8833,10 @@
         </w:rPr>
         <w:tab/>
       </w:r>
-      <w:bookmarkStart w:id="51" w:name="_bookmark22"/>
-      <w:bookmarkStart w:id="52" w:name="_bookmark23"/>
+      <w:bookmarkStart w:id="50" w:name="_bookmark22"/>
+      <w:bookmarkStart w:id="51" w:name="_bookmark23"/>
+      <w:bookmarkEnd w:id="50"/>
       <w:bookmarkEnd w:id="51"/>
-      <w:bookmarkEnd w:id="52"/>
       <w:r>
         <w:rPr>
           <w:sz w:val="20"/>
@@ -8828,8 +8890,8 @@
         </w:rPr>
         <w:tab/>
       </w:r>
-      <w:bookmarkStart w:id="53" w:name="_bookmark24"/>
-      <w:bookmarkEnd w:id="53"/>
+      <w:bookmarkStart w:id="52" w:name="_bookmark24"/>
+      <w:bookmarkEnd w:id="52"/>
       <w:r>
         <w:rPr>
           <w:sz w:val="20"/>
@@ -8902,7 +8964,7 @@
         </w:rPr>
         <w:t xml:space="preserve"> </w:t>
       </w:r>
-      <w:hyperlink r:id="rId16">
+      <w:hyperlink r:id="rId17">
         <w:r>
           <w:rPr>
             <w:sz w:val="20"/>
@@ -9594,8 +9656,8 @@
           <w:sz w:val="20"/>
         </w:rPr>
       </w:pPr>
-      <w:bookmarkStart w:id="54" w:name="_bookmark25"/>
-      <w:bookmarkEnd w:id="54"/>
+      <w:bookmarkStart w:id="53" w:name="_bookmark25"/>
+      <w:bookmarkEnd w:id="53"/>
       <w:r>
         <w:rPr>
           <w:sz w:val="20"/>
@@ -13210,8 +13272,8 @@
         <w:spacing w:before="102"/>
         <w:ind w:left="3779"/>
       </w:pPr>
-      <w:bookmarkStart w:id="55" w:name="_bookmark26"/>
-      <w:bookmarkEnd w:id="55"/>
+      <w:bookmarkStart w:id="54" w:name="_bookmark26"/>
+      <w:bookmarkEnd w:id="54"/>
       <w:r>
         <w:t>REFERÊNCIAS</w:t>
       </w:r>
@@ -13243,12 +13305,12 @@
           <w:sz w:val="24"/>
         </w:rPr>
       </w:pPr>
-      <w:bookmarkStart w:id="56" w:name="REFERÊNCIAS"/>
-      <w:bookmarkStart w:id="57" w:name="_bookmark27"/>
-      <w:bookmarkStart w:id="58" w:name="_bookmark28"/>
+      <w:bookmarkStart w:id="55" w:name="REFERÊNCIAS"/>
+      <w:bookmarkStart w:id="56" w:name="_bookmark27"/>
+      <w:bookmarkStart w:id="57" w:name="_bookmark28"/>
+      <w:bookmarkEnd w:id="55"/>
       <w:bookmarkEnd w:id="56"/>
       <w:bookmarkEnd w:id="57"/>
-      <w:bookmarkEnd w:id="58"/>
       <w:r>
         <w:rPr>
           <w:sz w:val="24"/>
@@ -13314,7 +13376,7 @@
         </w:rPr>
         <w:t xml:space="preserve">. Dissertação (Mestrado), 2011. Disponível em: </w:t>
       </w:r>
-      <w:hyperlink r:id="rId17">
+      <w:hyperlink r:id="rId18">
         <w:r>
           <w:rPr>
             <w:sz w:val="24"/>
@@ -13328,7 +13390,7 @@
         </w:rPr>
         <w:t xml:space="preserve"> </w:t>
       </w:r>
-      <w:hyperlink r:id="rId18">
+      <w:hyperlink r:id="rId19">
         <w:proofErr w:type="spellStart"/>
         <w:r>
           <w:rPr>
@@ -13377,8 +13439,8 @@
         <w:spacing w:before="190" w:line="252" w:lineRule="auto"/>
         <w:ind w:left="100" w:right="251"/>
       </w:pPr>
-      <w:bookmarkStart w:id="59" w:name="_bookmark29"/>
-      <w:bookmarkEnd w:id="59"/>
+      <w:bookmarkStart w:id="58" w:name="_bookmark29"/>
+      <w:bookmarkEnd w:id="58"/>
       <w:r>
         <w:rPr>
           <w:spacing w:val="-4"/>
@@ -13418,7 +13480,7 @@
       <w:r>
         <w:tab/>
       </w:r>
-      <w:hyperlink r:id="rId19">
+      <w:hyperlink r:id="rId20">
         <w:r>
           <w:rPr>
             <w:spacing w:val="-1"/>
@@ -13432,7 +13494,7 @@
         </w:rPr>
         <w:t xml:space="preserve"> </w:t>
       </w:r>
-      <w:hyperlink r:id="rId20">
+      <w:hyperlink r:id="rId21">
         <w:r>
           <w:t>C3%A1tica-Educa%C3%A7%C3%A3o-Escolar-Portuguese-Brasil/dp/8574960713?</w:t>
         </w:r>
@@ -13440,7 +13502,7 @@
       <w:r>
         <w:t xml:space="preserve"> </w:t>
       </w:r>
-      <w:hyperlink r:id="rId21">
+      <w:hyperlink r:id="rId22">
         <w:r>
           <w:t>SubscriptionId=0JYN1NVW651KCA56C102&amp;tag=techkie-20&amp;linkCode=xm2&amp;camp=</w:t>
         </w:r>
@@ -13448,7 +13510,7 @@
       <w:r>
         <w:t xml:space="preserve"> </w:t>
       </w:r>
-      <w:hyperlink r:id="rId22">
+      <w:hyperlink r:id="rId23">
         <w:r>
           <w:t>2025&amp;creative=165953&amp;creativeASIN=8574960713&gt;</w:t>
         </w:r>
@@ -13466,8 +13528,8 @@
           <w:sz w:val="24"/>
         </w:rPr>
       </w:pPr>
-      <w:bookmarkStart w:id="60" w:name="_bookmark30"/>
-      <w:bookmarkEnd w:id="60"/>
+      <w:bookmarkStart w:id="59" w:name="_bookmark30"/>
+      <w:bookmarkEnd w:id="59"/>
       <w:r>
         <w:rPr>
           <w:sz w:val="24"/>
@@ -13504,14 +13566,83 @@
     </w:p>
     <w:p>
       <w:pPr>
+        <w:spacing w:before="188" w:line="252" w:lineRule="auto"/>
+        <w:ind w:left="100" w:right="251"/>
+        <w:jc w:val="both"/>
+        <w:rPr>
+          <w:sz w:val="24"/>
+        </w:rPr>
+      </w:pPr>
+      <w:r>
+        <w:rPr>
+          <w:sz w:val="24"/>
+        </w:rPr>
+        <w:t>MENDONÇA, G.</w:t>
+      </w:r>
+      <w:r>
+        <w:rPr>
+          <w:sz w:val="24"/>
+        </w:rPr>
+        <w:t xml:space="preserve"> A. </w:t>
+      </w:r>
+      <w:r>
+        <w:rPr>
+          <w:sz w:val="24"/>
+        </w:rPr>
+        <w:t xml:space="preserve">As tecnologias na educação a distância. </w:t>
+      </w:r>
+      <w:r>
+        <w:rPr>
+          <w:b/>
+          <w:sz w:val="24"/>
+        </w:rPr>
+        <w:t xml:space="preserve">Congresso </w:t>
+      </w:r>
+      <w:proofErr w:type="spellStart"/>
+      <w:r>
+        <w:rPr>
+          <w:b/>
+          <w:sz w:val="24"/>
+        </w:rPr>
+        <w:t>Internacionalo</w:t>
+      </w:r>
+      <w:proofErr w:type="spellEnd"/>
+      <w:r>
+        <w:rPr>
+          <w:b/>
+          <w:sz w:val="24"/>
+        </w:rPr>
+        <w:t xml:space="preserve"> ABED de Educação a Distância</w:t>
+      </w:r>
+      <w:r>
+        <w:rPr>
+          <w:sz w:val="24"/>
+        </w:rPr>
+        <w:t>, 2012. Disponível em: &lt;</w:t>
+      </w:r>
+      <w:r>
+        <w:rPr>
+          <w:sz w:val="24"/>
+        </w:rPr>
+        <w:t>http://www.abed.org.br/hotsite/20-ciaed/pt/anais/pdf/115.pdf</w:t>
+      </w:r>
+      <w:r>
+        <w:rPr>
+          <w:sz w:val="24"/>
+        </w:rPr>
+        <w:t>&gt;.</w:t>
+      </w:r>
+    </w:p>
+    <w:p>
+      <w:pPr>
         <w:spacing w:before="190"/>
         <w:ind w:left="100"/>
         <w:rPr>
           <w:sz w:val="24"/>
         </w:rPr>
       </w:pPr>
-      <w:bookmarkStart w:id="61" w:name="_bookmark31"/>
-      <w:bookmarkEnd w:id="61"/>
+      <w:bookmarkStart w:id="60" w:name="_bookmark31"/>
+      <w:bookmarkEnd w:id="60"/>
       <w:r>
         <w:rPr>
           <w:sz w:val="24"/>
@@ -13540,7 +13671,7 @@
         </w:rPr>
         <w:t xml:space="preserve">. 2017. Disponível em: </w:t>
       </w:r>
-      <w:hyperlink r:id="rId23">
+      <w:hyperlink r:id="rId24">
         <w:r>
           <w:rPr>
             <w:sz w:val="24"/>
@@ -13576,8 +13707,8 @@
         <w:spacing w:before="205" w:line="252" w:lineRule="auto"/>
         <w:ind w:left="100" w:right="251"/>
       </w:pPr>
-      <w:bookmarkStart w:id="62" w:name="_bookmark32"/>
-      <w:bookmarkEnd w:id="62"/>
+      <w:bookmarkStart w:id="61" w:name="_bookmark32"/>
+      <w:bookmarkEnd w:id="61"/>
       <w:proofErr w:type="gramStart"/>
       <w:r>
         <w:rPr>
@@ -13710,7 +13841,7 @@
       <w:r>
         <w:tab/>
       </w:r>
-      <w:hyperlink r:id="rId24">
+      <w:hyperlink r:id="rId25">
         <w:r>
           <w:rPr>
             <w:spacing w:val="-1"/>
@@ -13724,7 +13855,7 @@
         </w:rPr>
         <w:t xml:space="preserve"> </w:t>
       </w:r>
-      <w:hyperlink r:id="rId25">
+      <w:hyperlink r:id="rId26">
         <w:r>
           <w:t>Nascidos-Era-Digital-Portuguese-Brasil/dp/853632483X?SubscriptionId=</w:t>
         </w:r>
@@ -13732,7 +13863,7 @@
       <w:r>
         <w:t xml:space="preserve"> </w:t>
       </w:r>
-      <w:hyperlink r:id="rId26">
+      <w:hyperlink r:id="rId27">
         <w:r>
           <w:t>0JYN1NVW651KCA56C102&amp;tag=techkie-20&amp;linkCode=xm2&amp;camp=2025&amp;creative=</w:t>
         </w:r>
@@ -13740,7 +13871,7 @@
       <w:r>
         <w:t xml:space="preserve"> </w:t>
       </w:r>
-      <w:hyperlink r:id="rId27">
+      <w:hyperlink r:id="rId28">
         <w:r>
           <w:t>165953&amp;creativeASIN=853632483X&gt;</w:t>
         </w:r>
@@ -13763,8 +13894,8 @@
         <w:spacing w:before="189" w:line="252" w:lineRule="auto"/>
         <w:ind w:left="100" w:right="251"/>
       </w:pPr>
-      <w:bookmarkStart w:id="63" w:name="_bookmark33"/>
-      <w:bookmarkEnd w:id="63"/>
+      <w:bookmarkStart w:id="62" w:name="_bookmark33"/>
+      <w:bookmarkEnd w:id="62"/>
       <w:r>
         <w:t>PEARSON.</w:t>
       </w:r>
@@ -13808,7 +13939,7 @@
       <w:r>
         <w:tab/>
       </w:r>
-      <w:hyperlink r:id="rId28">
+      <w:hyperlink r:id="rId29">
         <w:r>
           <w:rPr>
             <w:w w:val="95"/>
@@ -13822,7 +13953,7 @@
         </w:rPr>
         <w:t xml:space="preserve"> </w:t>
       </w:r>
-      <w:hyperlink r:id="rId29">
+      <w:hyperlink r:id="rId30">
         <w:r>
           <w:t>ensino-superior/</w:t>
         </w:r>
@@ -13847,8 +13978,8 @@
           <w:sz w:val="24"/>
         </w:rPr>
       </w:pPr>
-      <w:bookmarkStart w:id="64" w:name="_bookmark34"/>
-      <w:bookmarkEnd w:id="64"/>
+      <w:bookmarkStart w:id="63" w:name="_bookmark34"/>
+      <w:bookmarkEnd w:id="63"/>
       <w:r>
         <w:rPr>
           <w:sz w:val="24"/>
@@ -13868,7 +13999,7 @@
         </w:rPr>
         <w:t xml:space="preserve">. 2017. Disponível em: </w:t>
       </w:r>
-      <w:hyperlink r:id="rId30">
+      <w:hyperlink r:id="rId31">
         <w:r>
           <w:rPr>
             <w:sz w:val="24"/>
@@ -13882,6 +14013,14 @@
         </w:rPr>
         <w:t>.</w:t>
       </w:r>
+    </w:p>
+    <w:p>
+      <w:pPr>
+        <w:pStyle w:val="Ttulo1"/>
+        <w:ind w:left="0"/>
+      </w:pPr>
+      <w:bookmarkStart w:id="64" w:name="_GoBack"/>
+      <w:bookmarkEnd w:id="64"/>
     </w:p>
     <w:sectPr>
       <w:pgSz w:w="11910" w:h="16840"/>
@@ -15229,7 +15368,6 @@
       <w:lvlJc w:val="left"/>
       <w:pPr>
         <w:ind w:left="366" w:hanging="266"/>
-        <w:jc w:val="left"/>
       </w:pPr>
       <w:rPr>
         <w:rFonts w:ascii="Arial" w:eastAsia="Arial" w:hAnsi="Arial" w:cs="Arial" w:hint="default"/>
@@ -15247,7 +15385,6 @@
       <w:lvlJc w:val="left"/>
       <w:pPr>
         <w:ind w:left="672" w:hanging="572"/>
-        <w:jc w:val="left"/>
       </w:pPr>
       <w:rPr>
         <w:rFonts w:ascii="Arial" w:eastAsia="Arial" w:hAnsi="Arial" w:cs="Arial" w:hint="default"/>
@@ -15263,7 +15400,6 @@
       <w:lvlJc w:val="left"/>
       <w:pPr>
         <w:ind w:left="871" w:hanging="771"/>
-        <w:jc w:val="left"/>
       </w:pPr>
       <w:rPr>
         <w:rFonts w:ascii="Arial" w:eastAsia="Arial" w:hAnsi="Arial" w:cs="Arial" w:hint="default"/>
@@ -15352,7 +15488,6 @@
       <w:lvlJc w:val="left"/>
       <w:pPr>
         <w:ind w:left="672" w:hanging="572"/>
-        <w:jc w:val="left"/>
       </w:pPr>
       <w:rPr>
         <w:rFonts w:hint="default"/>
@@ -15365,7 +15500,6 @@
       <w:lvlJc w:val="left"/>
       <w:pPr>
         <w:ind w:left="672" w:hanging="572"/>
-        <w:jc w:val="left"/>
       </w:pPr>
       <w:rPr>
         <w:rFonts w:ascii="Arial" w:eastAsia="Arial" w:hAnsi="Arial" w:cs="Arial" w:hint="default"/>
@@ -15463,7 +15597,6 @@
       <w:lvlJc w:val="left"/>
       <w:pPr>
         <w:ind w:left="672" w:hanging="572"/>
-        <w:jc w:val="left"/>
       </w:pPr>
       <w:rPr>
         <w:rFonts w:hint="default"/>
@@ -15476,7 +15609,6 @@
       <w:lvlJc w:val="left"/>
       <w:pPr>
         <w:ind w:left="672" w:hanging="572"/>
-        <w:jc w:val="left"/>
       </w:pPr>
       <w:rPr>
         <w:rFonts w:ascii="Arial" w:eastAsia="Arial" w:hAnsi="Arial" w:cs="Arial" w:hint="default"/>
@@ -15492,7 +15624,6 @@
       <w:lvlJc w:val="left"/>
       <w:pPr>
         <w:ind w:left="871" w:hanging="771"/>
-        <w:jc w:val="left"/>
       </w:pPr>
       <w:rPr>
         <w:rFonts w:ascii="Arial" w:eastAsia="Arial" w:hAnsi="Arial" w:cs="Arial" w:hint="default"/>
@@ -15581,7 +15712,6 @@
       <w:lvlJc w:val="left"/>
       <w:pPr>
         <w:ind w:left="1294" w:hanging="1195"/>
-        <w:jc w:val="left"/>
       </w:pPr>
       <w:rPr>
         <w:rFonts w:ascii="Arial" w:eastAsia="Arial" w:hAnsi="Arial" w:cs="Arial" w:hint="default"/>
@@ -15599,7 +15729,6 @@
       <w:lvlJc w:val="left"/>
       <w:pPr>
         <w:ind w:left="1294" w:hanging="1195"/>
-        <w:jc w:val="left"/>
       </w:pPr>
       <w:rPr>
         <w:rFonts w:ascii="Arial" w:eastAsia="Arial" w:hAnsi="Arial" w:cs="Arial" w:hint="default"/>
@@ -15615,7 +15744,6 @@
       <w:lvlJc w:val="left"/>
       <w:pPr>
         <w:ind w:left="1294" w:hanging="1195"/>
-        <w:jc w:val="left"/>
       </w:pPr>
       <w:rPr>
         <w:rFonts w:ascii="Arial" w:eastAsia="Arial" w:hAnsi="Arial" w:cs="Arial" w:hint="default"/>
@@ -16112,7 +16240,8 @@
   <w:style w:type="paragraph" w:styleId="Ttulo1">
     <w:name w:val="heading 1"/>
     <w:basedOn w:val="Normal"/>
-    <w:uiPriority w:val="1"/>
+    <w:link w:val="Ttulo1Char"/>
+    <w:uiPriority w:val="9"/>
     <w:qFormat/>
     <w:pPr>
       <w:ind w:left="20"/>
@@ -16128,6 +16257,7 @@
   <w:style w:type="character" w:default="1" w:styleId="Fontepargpadro">
     <w:name w:val="Default Paragraph Font"/>
     <w:uiPriority w:val="1"/>
+    <w:semiHidden/>
     <w:unhideWhenUsed/>
   </w:style>
   <w:style w:type="table" w:default="1" w:styleId="Tabelanormal">
@@ -16255,6 +16385,40 @@
     <w:pPr>
       <w:ind w:left="122"/>
     </w:pPr>
+  </w:style>
+  <w:style w:type="character" w:customStyle="1" w:styleId="Ttulo1Char">
+    <w:name w:val="Título 1 Char"/>
+    <w:basedOn w:val="Fontepargpadro"/>
+    <w:link w:val="Ttulo1"/>
+    <w:uiPriority w:val="9"/>
+    <w:rsid w:val="00653002"/>
+    <w:rPr>
+      <w:rFonts w:ascii="Arial" w:eastAsia="Arial" w:hAnsi="Arial" w:cs="Arial"/>
+      <w:b/>
+      <w:bCs/>
+      <w:sz w:val="24"/>
+      <w:szCs w:val="24"/>
+      <w:lang w:val="pt-BR"/>
+    </w:rPr>
+  </w:style>
+  <w:style w:type="paragraph" w:styleId="Bibliografia">
+    <w:name w:val="Bibliography"/>
+    <w:basedOn w:val="Normal"/>
+    <w:next w:val="Normal"/>
+    <w:uiPriority w:val="37"/>
+    <w:unhideWhenUsed/>
+    <w:rsid w:val="00653002"/>
+  </w:style>
+  <w:style w:type="character" w:styleId="Hyperlink">
+    <w:name w:val="Hyperlink"/>
+    <w:basedOn w:val="Fontepargpadro"/>
+    <w:uiPriority w:val="99"/>
+    <w:unhideWhenUsed/>
+    <w:rsid w:val="00E905C6"/>
+    <w:rPr>
+      <w:color w:val="0000FF" w:themeColor="hyperlink"/>
+      <w:u w:val="single"/>
+    </w:rPr>
   </w:style>
 </w:styles>
 </file>
@@ -16540,4 +16704,40 @@
   <a:objectDefaults/>
   <a:extraClrSchemeLst/>
 </a:theme>
+</file>
+
+<file path=customXml/item1.xml><?xml version="1.0" encoding="utf-8"?>
+<b:Sources xmlns:b="http://schemas.openxmlformats.org/officeDocument/2006/bibliography" xmlns="http://schemas.openxmlformats.org/officeDocument/2006/bibliography" SelectedStyle="\APASixthEditionOfficeOnline.xsl" StyleName="APA" Version="6">
+  <b:Source>
+    <b:Tag>Gil12</b:Tag>
+    <b:SourceType>ConferenceProceedings</b:SourceType>
+    <b:Guid>{71F75735-D5A0-4EBF-890E-471E5B224C4D}</b:Guid>
+    <b:Title>As técnologias na educação a distância</b:Title>
+    <b:Year>2012</b:Year>
+    <b:City>Goiânia</b:City>
+    <b:Publisher>ABED</b:Publisher>
+    <b:Author>
+      <b:Author>
+        <b:NameList>
+          <b:Person>
+            <b:Last>MENDONÇA</b:Last>
+            <b:First>Gilda</b:First>
+            <b:Middle>Aquino de Araújo</b:Middle>
+          </b:Person>
+        </b:NameList>
+      </b:Author>
+    </b:Author>
+    <b:Pages>1-4</b:Pages>
+    <b:ConferenceName>Congresso Internacional ABED de Educação a distância</b:ConferenceName>
+    <b:RefOrder>1</b:RefOrder>
+  </b:Source>
+</b:Sources>
+</file>
+
+<file path=customXml/itemProps1.xml><?xml version="1.0" encoding="utf-8"?>
+<ds:datastoreItem xmlns:ds="http://schemas.openxmlformats.org/officeDocument/2006/customXml" ds:itemID="{FC0D6FAB-0C8A-473B-8952-A4FBBE365472}">
+  <ds:schemaRefs>
+    <ds:schemaRef ds:uri="http://schemas.openxmlformats.org/officeDocument/2006/bibliography"/>
+  </ds:schemaRefs>
+</ds:datastoreItem>
 </file>
--- a/TCC I João Ronaldo.docx
+++ b/TCC I João Ronaldo.docx
@@ -1,6 +1,6 @@
 
 <file path=word/document.xml><?xml version="1.0" encoding="utf-8"?>
-<w:document xmlns:wpc="http://schemas.microsoft.com/office/word/2010/wordprocessingCanvas" xmlns:mc="http://schemas.openxmlformats.org/markup-compatibility/2006" xmlns:o="urn:schemas-microsoft-com:office:office" xmlns:r="http://schemas.openxmlformats.org/officeDocument/2006/relationships" xmlns:m="http://schemas.openxmlformats.org/officeDocument/2006/math" xmlns:v="urn:schemas-microsoft-com:vml" xmlns:wp14="http://schemas.microsoft.com/office/word/2010/wordprocessingDrawing" xmlns:wp="http://schemas.openxmlformats.org/drawingml/2006/wordprocessingDrawing" xmlns:w10="urn:schemas-microsoft-com:office:word" xmlns:w="http://schemas.openxmlformats.org/wordprocessingml/2006/main" xmlns:w14="http://schemas.microsoft.com/office/word/2010/wordml" xmlns:w15="http://schemas.microsoft.com/office/word/2012/wordml" xmlns:wpg="http://schemas.microsoft.com/office/word/2010/wordprocessingGroup" xmlns:wpi="http://schemas.microsoft.com/office/word/2010/wordprocessingInk" xmlns:wne="http://schemas.microsoft.com/office/word/2006/wordml" xmlns:wps="http://schemas.microsoft.com/office/word/2010/wordprocessingShape" mc:Ignorable="w14 w15 wp14">
+<w:document xmlns:wpc="http://schemas.microsoft.com/office/word/2010/wordprocessingCanvas" xmlns:cx="http://schemas.microsoft.com/office/drawing/2014/chartex" xmlns:cx1="http://schemas.microsoft.com/office/drawing/2015/9/8/chartex" xmlns:cx2="http://schemas.microsoft.com/office/drawing/2015/10/21/chartex" xmlns:cx3="http://schemas.microsoft.com/office/drawing/2016/5/9/chartex" xmlns:cx4="http://schemas.microsoft.com/office/drawing/2016/5/10/chartex" xmlns:cx5="http://schemas.microsoft.com/office/drawing/2016/5/11/chartex" xmlns:cx6="http://schemas.microsoft.com/office/drawing/2016/5/12/chartex" xmlns:cx7="http://schemas.microsoft.com/office/drawing/2016/5/13/chartex" xmlns:cx8="http://schemas.microsoft.com/office/drawing/2016/5/14/chartex" xmlns:mc="http://schemas.openxmlformats.org/markup-compatibility/2006" xmlns:aink="http://schemas.microsoft.com/office/drawing/2016/ink" xmlns:am3d="http://schemas.microsoft.com/office/drawing/2017/model3d" xmlns:o="urn:schemas-microsoft-com:office:office" xmlns:r="http://schemas.openxmlformats.org/officeDocument/2006/relationships" xmlns:m="http://schemas.openxmlformats.org/officeDocument/2006/math" xmlns:v="urn:schemas-microsoft-com:vml" xmlns:wp14="http://schemas.microsoft.com/office/word/2010/wordprocessingDrawing" xmlns:wp="http://schemas.openxmlformats.org/drawingml/2006/wordprocessingDrawing" xmlns:w10="urn:schemas-microsoft-com:office:word" xmlns:w="http://schemas.openxmlformats.org/wordprocessingml/2006/main" xmlns:w14="http://schemas.microsoft.com/office/word/2010/wordml" xmlns:w15="http://schemas.microsoft.com/office/word/2012/wordml" xmlns:w16cid="http://schemas.microsoft.com/office/word/2016/wordml/cid" xmlns:w16se="http://schemas.microsoft.com/office/word/2015/wordml/symex" xmlns:wpg="http://schemas.microsoft.com/office/word/2010/wordprocessingGroup" xmlns:wpi="http://schemas.microsoft.com/office/word/2010/wordprocessingInk" xmlns:wne="http://schemas.microsoft.com/office/word/2006/wordml" xmlns:wps="http://schemas.microsoft.com/office/word/2010/wordprocessingShape" mc:Ignorable="w14 w15 w16se w16cid wp14">
   <w:body>
     <w:p>
       <w:pPr>
@@ -1187,21 +1187,7 @@
         <w:rPr>
           <w:sz w:val="20"/>
         </w:rPr>
-        <w:t xml:space="preserve"> il. (</w:t>
-      </w:r>
-      <w:proofErr w:type="gramStart"/>
-      <w:r>
-        <w:rPr>
-          <w:sz w:val="20"/>
-        </w:rPr>
-        <w:t>algumas</w:t>
-      </w:r>
-      <w:proofErr w:type="gramEnd"/>
-      <w:r>
-        <w:rPr>
-          <w:sz w:val="20"/>
-        </w:rPr>
-        <w:t xml:space="preserve"> color.) ; 30 cm. Dr. Fábio Manoel Caliari</w:t>
+        <w:t xml:space="preserve"> il. (algumas color.) ; 30 cm. Dr. Fábio Manoel Caliari</w:t>
       </w:r>
     </w:p>
     <w:p>
@@ -2411,18 +2397,12 @@
         <w:pStyle w:val="Corpodetexto"/>
         <w:ind w:left="100"/>
       </w:pPr>
-      <w:r>
-        <w:rPr>
-          <w:b/>
-        </w:rPr>
-        <w:t>Key-</w:t>
-      </w:r>
       <w:proofErr w:type="spellStart"/>
       <w:r>
         <w:rPr>
           <w:b/>
         </w:rPr>
-        <w:t>words</w:t>
+        <w:t>Key-words</w:t>
       </w:r>
       <w:proofErr w:type="spellEnd"/>
       <w:r>
@@ -2534,9 +2514,11 @@
         </w:rPr>
         <w:t xml:space="preserve"> </w:t>
       </w:r>
+      <w:proofErr w:type="spellStart"/>
       <w:r>
         <w:t>Lab</w:t>
       </w:r>
+      <w:proofErr w:type="spellEnd"/>
       <w:r>
         <w:fldChar w:fldCharType="end"/>
       </w:r>
@@ -4428,14 +4410,12 @@
       <w:r>
         <w:t xml:space="preserve">Outra questão é a falsa ideia de que estão anônimas e julgarem ter o poder de praticar </w:t>
       </w:r>
-      <w:proofErr w:type="spellStart"/>
       <w:r>
         <w:rPr>
           <w:i/>
         </w:rPr>
         <w:t>bullying</w:t>
       </w:r>
-      <w:proofErr w:type="spellEnd"/>
       <w:r>
         <w:t>, preconceito e espalhar mensagens de ódio.</w:t>
       </w:r>
@@ -5058,35 +5038,16 @@
       <w:pPr>
         <w:pStyle w:val="Corpodetexto"/>
         <w:spacing w:before="237"/>
-        <w:ind w:left="951"/>
-      </w:pPr>
-      <w:r>
-        <w:t xml:space="preserve">Para o desenvolvimento desse trabalho tem-se os seguintes objetivos </w:t>
-      </w:r>
-      <w:proofErr w:type="spellStart"/>
-      <w:r>
-        <w:t>especí</w:t>
-      </w:r>
-      <w:proofErr w:type="spellEnd"/>
-      <w:r>
-        <w:t>-</w:t>
-      </w:r>
-    </w:p>
-    <w:p>
-      <w:pPr>
-        <w:pStyle w:val="Corpodetexto"/>
-        <w:spacing w:before="82"/>
-        <w:ind w:left="100"/>
-      </w:pPr>
-      <w:proofErr w:type="spellStart"/>
-      <w:proofErr w:type="gramStart"/>
-      <w:r>
-        <w:t>ficos</w:t>
-      </w:r>
-      <w:proofErr w:type="spellEnd"/>
-      <w:proofErr w:type="gramEnd"/>
-      <w:r>
-        <w:t>:</w:t>
+        <w:ind w:firstLine="720"/>
+      </w:pPr>
+      <w:r>
+        <w:t>Para o desenvolvimento desse trabalho tem-s</w:t>
+      </w:r>
+      <w:r>
+        <w:t>e os seguintes objetivos especí</w:t>
+      </w:r>
+      <w:r>
+        <w:t>ficos:</w:t>
       </w:r>
     </w:p>
     <w:p>
@@ -6990,14 +6951,12 @@
       <w:r>
         <w:t xml:space="preserve">, ele se destaca por não precisar entrar no </w:t>
       </w:r>
-      <w:proofErr w:type="spellStart"/>
       <w:r>
         <w:rPr>
           <w:i/>
         </w:rPr>
         <w:t>feed</w:t>
       </w:r>
-      <w:proofErr w:type="spellEnd"/>
       <w:r>
         <w:rPr>
           <w:i/>
@@ -7750,6 +7709,7 @@
           <w:id w:val="166921342"/>
           <w:citation/>
         </w:sdtPr>
+        <w:sdtEndPr/>
         <w:sdtContent>
           <w:r>
             <w:fldChar w:fldCharType="begin"/>
@@ -7817,21 +7777,20 @@
     <w:p>
       <w:pPr>
         <w:pStyle w:val="Corpodetexto"/>
+        <w:numPr>
+          <w:ilvl w:val="1"/>
+          <w:numId w:val="1"/>
+        </w:numPr>
         <w:tabs>
           <w:tab w:val="left" w:pos="672"/>
         </w:tabs>
         <w:spacing w:before="1"/>
-        <w:ind w:left="100"/>
       </w:pPr>
       <w:bookmarkStart w:id="44" w:name="O_USO_DA_INTERNET_PELAS_CRIANÇAS_E_ADOLE"/>
       <w:bookmarkStart w:id="45" w:name="_bookmark19"/>
       <w:bookmarkEnd w:id="44"/>
       <w:bookmarkEnd w:id="45"/>
       <w:r>
-        <w:t>2.2</w:t>
-      </w:r>
-      <w:r>
-        <w:tab/>
         <w:t xml:space="preserve">O USO </w:t>
       </w:r>
       <w:r>
@@ -7852,6 +7811,26 @@
       <w:r>
         <w:t>ADOLESCENTES</w:t>
       </w:r>
+    </w:p>
+    <w:p>
+      <w:pPr>
+        <w:pStyle w:val="Corpodetexto"/>
+        <w:tabs>
+          <w:tab w:val="left" w:pos="672"/>
+        </w:tabs>
+        <w:spacing w:before="1"/>
+        <w:ind w:left="672"/>
+      </w:pPr>
+    </w:p>
+    <w:p>
+      <w:pPr>
+        <w:pStyle w:val="Corpodetexto"/>
+        <w:tabs>
+          <w:tab w:val="left" w:pos="672"/>
+        </w:tabs>
+        <w:spacing w:before="1"/>
+        <w:ind w:left="672"/>
+      </w:pPr>
     </w:p>
     <w:p>
       <w:pPr>
@@ -8062,132 +8041,61 @@
     <w:p>
       <w:pPr>
         <w:pStyle w:val="Corpodetexto"/>
+        <w:spacing w:before="237" w:line="312" w:lineRule="auto"/>
+        <w:ind w:left="100" w:right="251" w:firstLine="850"/>
+        <w:jc w:val="both"/>
+      </w:pPr>
+      <w:r>
+        <w:t xml:space="preserve">Torres (2009, p.113), caracteriza as redes sociais digitais da seguinte forma: “[...] </w:t>
+      </w:r>
+      <w:r>
+        <w:rPr>
+          <w:i/>
+        </w:rPr>
+        <w:t>sites</w:t>
+      </w:r>
+      <w:r>
+        <w:t xml:space="preserve"> na internet que permitem a criação e o compartilhamento de informações e conteúdos pelas pessoas e para pessoas, nas quais o consumidor é ao mesmo tempo produtor e consumidor de informação”.</w:t>
+      </w:r>
+    </w:p>
+    <w:p>
+      <w:pPr>
+        <w:pStyle w:val="Corpodetexto"/>
         <w:spacing w:before="113" w:line="312" w:lineRule="auto"/>
         <w:ind w:left="100" w:right="251" w:firstLine="850"/>
         <w:jc w:val="both"/>
       </w:pPr>
       <w:r>
-        <w:t>Redes sociais online, são sites de relacionamento, onde podem ser</w:t>
-      </w:r>
-      <w:r>
-        <w:rPr>
-          <w:spacing w:val="-44"/>
-        </w:rPr>
-        <w:t xml:space="preserve"> </w:t>
-      </w:r>
-      <w:r>
-        <w:t>comparti</w:t>
-      </w:r>
-      <w:r>
-        <w:t>lhadas</w:t>
-      </w:r>
-      <w:r>
-        <w:rPr>
-          <w:spacing w:val="-13"/>
-        </w:rPr>
-        <w:t xml:space="preserve"> </w:t>
-      </w:r>
-      <w:r>
-        <w:t>informações,</w:t>
-      </w:r>
-      <w:r>
-        <w:rPr>
-          <w:spacing w:val="-13"/>
-        </w:rPr>
-        <w:t xml:space="preserve"> </w:t>
-      </w:r>
-      <w:r>
-        <w:t>fotos</w:t>
-      </w:r>
-      <w:r>
-        <w:rPr>
-          <w:spacing w:val="-12"/>
-        </w:rPr>
-        <w:t xml:space="preserve"> </w:t>
-      </w:r>
-      <w:r>
-        <w:t>e</w:t>
-      </w:r>
-      <w:r>
-        <w:rPr>
-          <w:spacing w:val="-13"/>
-        </w:rPr>
-        <w:t xml:space="preserve"> </w:t>
-      </w:r>
-      <w:r>
-        <w:t>outros</w:t>
-      </w:r>
-      <w:r>
-        <w:rPr>
-          <w:spacing w:val="-13"/>
-        </w:rPr>
-        <w:t xml:space="preserve"> </w:t>
-      </w:r>
-      <w:r>
-        <w:t>conteúdos.</w:t>
-      </w:r>
-      <w:r>
-        <w:rPr>
-          <w:spacing w:val="-13"/>
-        </w:rPr>
-        <w:t xml:space="preserve"> </w:t>
-      </w:r>
-      <w:r>
-        <w:t>Grandes</w:t>
-      </w:r>
-      <w:r>
-        <w:rPr>
-          <w:spacing w:val="-13"/>
-        </w:rPr>
-        <w:t xml:space="preserve"> </w:t>
-      </w:r>
-      <w:r>
-        <w:t>marcas</w:t>
-      </w:r>
-      <w:r>
-        <w:rPr>
-          <w:spacing w:val="-13"/>
-        </w:rPr>
-        <w:t xml:space="preserve"> </w:t>
-      </w:r>
-      <w:r>
-        <w:t>e</w:t>
-      </w:r>
-      <w:r>
-        <w:rPr>
-          <w:spacing w:val="-12"/>
-        </w:rPr>
-        <w:t xml:space="preserve"> </w:t>
-      </w:r>
-      <w:r>
-        <w:t>indústrias</w:t>
-      </w:r>
-      <w:r>
-        <w:rPr>
-          <w:spacing w:val="-13"/>
-        </w:rPr>
-        <w:t xml:space="preserve"> </w:t>
-      </w:r>
-      <w:r>
-        <w:t>são</w:t>
-      </w:r>
-      <w:r>
-        <w:rPr>
-          <w:spacing w:val="-13"/>
-        </w:rPr>
-        <w:t xml:space="preserve"> </w:t>
-      </w:r>
-      <w:r>
-        <w:t xml:space="preserve">ativas nas redes sociais para manter uma relação mais estreita com seus clientes e </w:t>
-      </w:r>
-      <w:r>
-        <w:rPr>
-          <w:spacing w:val="-3"/>
-        </w:rPr>
-        <w:t xml:space="preserve">fazer </w:t>
-      </w:r>
-      <w:r>
-        <w:t>propaganda.</w:t>
+        <w:t>Redes sociais digitais são ambientes dinâmicos, com participação na produção e veiculação de informação, de incentivo a participação e assim como em ambientes não virtu</w:t>
+      </w:r>
+      <w:r>
+        <w:t>ais, tais redes também podem te</w:t>
+      </w:r>
+      <w:r>
+        <w:t xml:space="preserve">m momentos de conflito e lutas de interesse (ROCHA, 2005). </w:t>
+      </w:r>
+    </w:p>
+    <w:p>
+      <w:pPr>
+        <w:pStyle w:val="Corpodetexto"/>
+        <w:spacing w:before="113" w:line="312" w:lineRule="auto"/>
+        <w:ind w:left="100" w:right="251" w:firstLine="850"/>
+        <w:jc w:val="both"/>
+      </w:pPr>
+      <w:r>
+        <w:t>E</w:t>
+      </w:r>
+      <w:r>
+        <w:t>xiste</w:t>
+      </w:r>
+      <w:r>
+        <w:t xml:space="preserve"> um ponto em comum entre as redes sociais que é o compartilhamento de informações, conhecimentos e intere</w:t>
+      </w:r>
+      <w:r>
+        <w:t>sses. As redes sociais integram membros com interesses e ideologias, semelhantes ou não, e proporcionam a interatividade entre eles através da comunicação e compartilhamento de conteúdo</w:t>
+      </w:r>
+      <w:r>
+        <w:t xml:space="preserve"> (BERNARDO, 2011).</w:t>
       </w:r>
     </w:p>
     <w:p>
@@ -8198,262 +8106,37 @@
         <w:jc w:val="both"/>
       </w:pPr>
       <w:r>
-        <w:t xml:space="preserve">Uma pesquisa feita pela </w:t>
-      </w:r>
-      <w:proofErr w:type="spellStart"/>
-      <w:r>
-        <w:rPr>
-          <w:spacing w:val="-4"/>
-        </w:rPr>
-        <w:t>We</w:t>
-      </w:r>
-      <w:proofErr w:type="spellEnd"/>
-      <w:r>
-        <w:rPr>
-          <w:spacing w:val="-4"/>
-        </w:rPr>
-        <w:t xml:space="preserve"> </w:t>
-      </w:r>
-      <w:r>
-        <w:t>Are Social</w:t>
-      </w:r>
-      <w:hyperlink w:anchor="_bookmark22" w:history="1">
-        <w:proofErr w:type="gramStart"/>
-        <w:r>
-          <w:rPr>
-            <w:position w:val="9"/>
-            <w:sz w:val="16"/>
-          </w:rPr>
-          <w:t>1</w:t>
-        </w:r>
-      </w:hyperlink>
-      <w:r>
-        <w:rPr>
-          <w:position w:val="9"/>
-          <w:sz w:val="16"/>
-        </w:rPr>
-        <w:t xml:space="preserve"> </w:t>
-      </w:r>
-      <w:r>
-        <w:t>,</w:t>
-      </w:r>
-      <w:proofErr w:type="gramEnd"/>
-      <w:r>
-        <w:t xml:space="preserve"> realizada no fim de 2015, mostrou que 45% da população brasileira está ativa nas redes sociais. Na Pesquisa Brasileira de Mídias 2015</w:t>
-      </w:r>
-      <w:hyperlink w:anchor="_bookmark23" w:history="1">
-        <w:r>
-          <w:rPr>
-            <w:position w:val="9"/>
-            <w:sz w:val="16"/>
-          </w:rPr>
-          <w:t>2</w:t>
-        </w:r>
-      </w:hyperlink>
-      <w:r>
-        <w:t>, realizada pela Secretaria de Comunicação Social da Presidência</w:t>
-      </w:r>
-      <w:r>
-        <w:rPr>
-          <w:spacing w:val="-33"/>
-        </w:rPr>
-        <w:t xml:space="preserve"> </w:t>
-      </w:r>
-      <w:r>
-        <w:t>da República,</w:t>
-      </w:r>
-      <w:r>
-        <w:rPr>
-          <w:spacing w:val="-6"/>
-        </w:rPr>
-        <w:t xml:space="preserve"> </w:t>
-      </w:r>
-      <w:r>
-        <w:t>indica</w:t>
-      </w:r>
-      <w:r>
-        <w:rPr>
-          <w:spacing w:val="-6"/>
-        </w:rPr>
-        <w:t xml:space="preserve"> </w:t>
-      </w:r>
-      <w:r>
-        <w:t>que</w:t>
-      </w:r>
-      <w:r>
-        <w:rPr>
-          <w:spacing w:val="-6"/>
-        </w:rPr>
-        <w:t xml:space="preserve"> </w:t>
-      </w:r>
-      <w:r>
-        <w:t>65%</w:t>
-      </w:r>
-      <w:r>
-        <w:rPr>
-          <w:spacing w:val="-6"/>
-        </w:rPr>
-        <w:t xml:space="preserve"> </w:t>
-      </w:r>
-      <w:r>
-        <w:t>dos</w:t>
-      </w:r>
-      <w:r>
-        <w:rPr>
-          <w:spacing w:val="-6"/>
-        </w:rPr>
-        <w:t xml:space="preserve"> </w:t>
-      </w:r>
-      <w:r>
-        <w:t>jovens</w:t>
-      </w:r>
-      <w:r>
-        <w:rPr>
-          <w:spacing w:val="-6"/>
-        </w:rPr>
-        <w:t xml:space="preserve"> </w:t>
-      </w:r>
-      <w:r>
-        <w:t>até</w:t>
-      </w:r>
-      <w:r>
-        <w:rPr>
-          <w:spacing w:val="-6"/>
-        </w:rPr>
-        <w:t xml:space="preserve"> </w:t>
-      </w:r>
-      <w:r>
-        <w:t>25</w:t>
-      </w:r>
-      <w:r>
-        <w:rPr>
-          <w:spacing w:val="-6"/>
-        </w:rPr>
-        <w:t xml:space="preserve"> </w:t>
-      </w:r>
-      <w:r>
-        <w:t>anos</w:t>
-      </w:r>
-      <w:r>
-        <w:rPr>
-          <w:spacing w:val="-6"/>
-        </w:rPr>
-        <w:t xml:space="preserve"> </w:t>
-      </w:r>
-      <w:r>
-        <w:t>acessam</w:t>
-      </w:r>
-      <w:r>
-        <w:rPr>
-          <w:spacing w:val="-6"/>
-        </w:rPr>
-        <w:t xml:space="preserve"> </w:t>
-      </w:r>
-      <w:r>
-        <w:t>a</w:t>
-      </w:r>
-      <w:r>
-        <w:rPr>
-          <w:spacing w:val="-6"/>
-        </w:rPr>
-        <w:t xml:space="preserve"> </w:t>
-      </w:r>
-      <w:r>
-        <w:t>internet</w:t>
-      </w:r>
-      <w:r>
-        <w:rPr>
-          <w:spacing w:val="-6"/>
-        </w:rPr>
-        <w:t xml:space="preserve"> </w:t>
-      </w:r>
-      <w:r>
-        <w:t>todos</w:t>
-      </w:r>
-      <w:r>
-        <w:rPr>
-          <w:spacing w:val="-6"/>
-        </w:rPr>
-        <w:t xml:space="preserve"> </w:t>
-      </w:r>
-      <w:r>
-        <w:t>os</w:t>
-      </w:r>
-      <w:r>
-        <w:rPr>
-          <w:spacing w:val="-6"/>
-        </w:rPr>
-        <w:t xml:space="preserve"> </w:t>
-      </w:r>
-      <w:r>
-        <w:t>dias</w:t>
-      </w:r>
-      <w:r>
-        <w:rPr>
-          <w:spacing w:val="-6"/>
-        </w:rPr>
-        <w:t xml:space="preserve"> </w:t>
-      </w:r>
-      <w:r>
-        <w:t>e 67% desses disseram que acessam a internet para diversão e</w:t>
-      </w:r>
-      <w:r>
-        <w:rPr>
-          <w:spacing w:val="-19"/>
-        </w:rPr>
-        <w:t xml:space="preserve"> </w:t>
-      </w:r>
-      <w:r>
         <w:rPr>
           <w:spacing w:val="-3"/>
         </w:rPr>
-        <w:t>lazer.</w:t>
-      </w:r>
-    </w:p>
-    <w:p>
-      <w:pPr>
-        <w:pStyle w:val="Corpodetexto"/>
-        <w:spacing w:before="112" w:line="312" w:lineRule="auto"/>
-        <w:ind w:left="100" w:right="251" w:firstLine="850"/>
-        <w:jc w:val="both"/>
-      </w:pPr>
-      <w:r>
-        <w:t xml:space="preserve">As redes sociais que se destacam no Brasil são: Instagram, </w:t>
-      </w:r>
-      <w:proofErr w:type="spellStart"/>
-      <w:r>
-        <w:t>YouTube</w:t>
-      </w:r>
-      <w:proofErr w:type="spellEnd"/>
-      <w:r>
-        <w:t xml:space="preserve">, </w:t>
-      </w:r>
-      <w:proofErr w:type="spellStart"/>
-      <w:r>
-        <w:t>Mes</w:t>
-      </w:r>
-      <w:proofErr w:type="spellEnd"/>
-      <w:r>
-        <w:t xml:space="preserve">- </w:t>
-      </w:r>
-      <w:proofErr w:type="spellStart"/>
-      <w:r>
-        <w:t>senger</w:t>
-      </w:r>
-      <w:proofErr w:type="spellEnd"/>
-      <w:r>
-        <w:t xml:space="preserve">, WhatsApp e Facebook, </w:t>
-      </w:r>
-      <w:hyperlink w:anchor="_bookmark34" w:history="1">
-        <w:r>
-          <w:t xml:space="preserve">(RIBEIRO, </w:t>
-        </w:r>
-      </w:hyperlink>
-      <w:hyperlink w:anchor="_bookmark34" w:history="1">
-        <w:r>
-          <w:t>2017).</w:t>
-        </w:r>
-      </w:hyperlink>
+        <w:t>A</w:t>
+      </w:r>
+      <w:r>
+        <w:rPr>
+          <w:spacing w:val="-3"/>
+        </w:rPr>
+        <w:t xml:space="preserve"> agência de marketing digital (WE ARE SOCIAL, 2017) </w:t>
+      </w:r>
+      <w:bookmarkStart w:id="48" w:name="_GoBack"/>
+      <w:bookmarkEnd w:id="48"/>
+      <w:r>
+        <w:rPr>
+          <w:spacing w:val="-3"/>
+        </w:rPr>
+        <w:t>realiza pesquisas anuais sobre como a população mundial se comporta na internet. Dados de 2017 mostram que 58% da população brasileira possuem perfis ativos em r</w:t>
+      </w:r>
+      <w:r>
+        <w:rPr>
+          <w:spacing w:val="-3"/>
+        </w:rPr>
+        <w:t>edes sociais e gastam em média 3:43 horas</w:t>
+      </w:r>
+      <w:r>
+        <w:rPr>
+          <w:spacing w:val="-3"/>
+        </w:rPr>
+        <w:t xml:space="preserve"> por dia. </w:t>
+      </w:r>
     </w:p>
     <w:p>
       <w:pPr>
@@ -8472,10 +8155,10 @@
         </w:tabs>
         <w:ind w:left="100"/>
       </w:pPr>
-      <w:bookmarkStart w:id="48" w:name="segurança_na_rede"/>
-      <w:bookmarkStart w:id="49" w:name="_bookmark21"/>
-      <w:bookmarkEnd w:id="48"/>
+      <w:bookmarkStart w:id="49" w:name="segurança_na_rede"/>
+      <w:bookmarkStart w:id="50" w:name="_bookmark21"/>
       <w:bookmarkEnd w:id="49"/>
+      <w:bookmarkEnd w:id="50"/>
       <w:r>
         <w:t>2.3</w:t>
       </w:r>
@@ -8537,7 +8220,11 @@
         <w:t xml:space="preserve"> </w:t>
       </w:r>
       <w:r>
-        <w:t>até o ano de 2016, denúncias realizadas durante todo o ano por usuários nos mostram que os principais casos, como pornografia infantil, tráfico de pessoas e incitação à violência são os crimes mais denunciados no Brasil e no mundo.</w:t>
+        <w:t xml:space="preserve">até o ano de 2016, denúncias realizadas durante todo o ano por usuários nos mostram que os </w:t>
+      </w:r>
+      <w:r>
+        <w:lastRenderedPageBreak/>
+        <w:t>principais casos, como pornografia infantil, tráfico de pessoas e incitação à violência são os crimes mais denunciados no Brasil e no mundo.</w:t>
       </w:r>
     </w:p>
     <w:p>
@@ -8548,15 +8235,7 @@
         <w:jc w:val="both"/>
       </w:pPr>
       <w:r>
-        <w:t xml:space="preserve">Dos dez sites que mais foram denunciados, nesses temas, três estão entre as redes sociais mais acessadas no Brasil, sendo elas o Facebook o </w:t>
-      </w:r>
-      <w:proofErr w:type="spellStart"/>
-      <w:r>
-        <w:t>YouTube</w:t>
-      </w:r>
-      <w:proofErr w:type="spellEnd"/>
-      <w:r>
-        <w:t xml:space="preserve"> e o Instagram.</w:t>
+        <w:t>Dos dez sites que mais foram denunciados, nesses temas, três estão entre as redes sociais mais acessadas no Brasil, sendo elas o Facebook o YouTube e o Instagram.</w:t>
       </w:r>
     </w:p>
     <w:p>
@@ -8566,82 +8245,6 @@
         <w:ind w:left="100" w:right="251" w:firstLine="850"/>
         <w:jc w:val="both"/>
       </w:pPr>
-      <w:r>
-        <w:rPr>
-          <w:noProof/>
-          <w:lang w:eastAsia="pt-BR"/>
-        </w:rPr>
-        <mc:AlternateContent>
-          <mc:Choice Requires="wps">
-            <w:drawing>
-              <wp:anchor distT="0" distB="0" distL="0" distR="0" simplePos="0" relativeHeight="251658752" behindDoc="0" locked="0" layoutInCell="1" allowOverlap="1">
-                <wp:simplePos x="0" y="0"/>
-                <wp:positionH relativeFrom="page">
-                  <wp:posOffset>1080135</wp:posOffset>
-                </wp:positionH>
-                <wp:positionV relativeFrom="paragraph">
-                  <wp:posOffset>1014095</wp:posOffset>
-                </wp:positionV>
-                <wp:extent cx="2303780" cy="0"/>
-                <wp:effectExtent l="13335" t="10160" r="6985" b="8890"/>
-                <wp:wrapTopAndBottom/>
-                <wp:docPr id="10" name="Line 2"/>
-                <wp:cNvGraphicFramePr>
-                  <a:graphicFrameLocks xmlns:a="http://schemas.openxmlformats.org/drawingml/2006/main"/>
-                </wp:cNvGraphicFramePr>
-                <a:graphic xmlns:a="http://schemas.openxmlformats.org/drawingml/2006/main">
-                  <a:graphicData uri="http://schemas.microsoft.com/office/word/2010/wordprocessingShape">
-                    <wps:wsp>
-                      <wps:cNvCnPr>
-                        <a:cxnSpLocks noChangeShapeType="1"/>
-                      </wps:cNvCnPr>
-                      <wps:spPr bwMode="auto">
-                        <a:xfrm>
-                          <a:off x="0" y="0"/>
-                          <a:ext cx="2303780" cy="0"/>
-                        </a:xfrm>
-                        <a:prstGeom prst="line">
-                          <a:avLst/>
-                        </a:prstGeom>
-                        <a:noFill/>
-                        <a:ln w="5055">
-                          <a:solidFill>
-                            <a:srgbClr val="000000"/>
-                          </a:solidFill>
-                          <a:round/>
-                          <a:headEnd/>
-                          <a:tailEnd/>
-                        </a:ln>
-                        <a:extLst>
-                          <a:ext uri="{909E8E84-426E-40DD-AFC4-6F175D3DCCD1}">
-                            <a14:hiddenFill xmlns:a14="http://schemas.microsoft.com/office/drawing/2010/main">
-                              <a:noFill/>
-                            </a14:hiddenFill>
-                          </a:ext>
-                        </a:extLst>
-                      </wps:spPr>
-                      <wps:bodyPr/>
-                    </wps:wsp>
-                  </a:graphicData>
-                </a:graphic>
-                <wp14:sizeRelH relativeFrom="page">
-                  <wp14:pctWidth>0</wp14:pctWidth>
-                </wp14:sizeRelH>
-                <wp14:sizeRelV relativeFrom="page">
-                  <wp14:pctHeight>0</wp14:pctHeight>
-                </wp14:sizeRelV>
-              </wp:anchor>
-            </w:drawing>
-          </mc:Choice>
-          <mc:Fallback>
-            <w:pict>
-              <v:line w14:anchorId="14BF0B4C" id="Line 2" o:spid="_x0000_s1026" style="position:absolute;z-index:251658752;visibility:visible;mso-wrap-style:square;mso-width-percent:0;mso-height-percent:0;mso-wrap-distance-left:0;mso-wrap-distance-top:0;mso-wrap-distance-right:0;mso-wrap-distance-bottom:0;mso-position-horizontal:absolute;mso-position-horizontal-relative:page;mso-position-vertical:absolute;mso-position-vertical-relative:text;mso-width-percent:0;mso-height-percent:0;mso-width-relative:page;mso-height-relative:page" from="85.05pt,79.85pt" to="266.45pt,79.85pt" o:gfxdata="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" strokeweight=".14042mm">
-                <w10:wrap type="topAndBottom" anchorx="page"/>
-              </v:line>
-            </w:pict>
-          </mc:Fallback>
-        </mc:AlternateContent>
-      </w:r>
       <w:r>
         <w:t xml:space="preserve">No quarto capítulo do livro “Nascidos na Era Digital” de </w:t>
       </w:r>
@@ -8806,178 +8409,580 @@
       <w:r>
         <w:t>parte</w:t>
       </w:r>
-    </w:p>
-    <w:p>
-      <w:pPr>
-        <w:tabs>
-          <w:tab w:val="left" w:pos="381"/>
-        </w:tabs>
-        <w:spacing w:line="237" w:lineRule="exact"/>
-        <w:ind w:left="100"/>
-        <w:rPr>
-          <w:sz w:val="20"/>
-        </w:rPr>
-      </w:pPr>
+      <w:r>
+        <w:t xml:space="preserve"> </w:t>
+      </w:r>
+      <w:r>
+        <w:t>porque os nativos digitais estão passando mais tempo na internet. Em países como a Coréia do Sul, já existem centros de tratamento para jovens viciados em internet.</w:t>
+      </w:r>
+    </w:p>
+    <w:p>
+      <w:pPr>
+        <w:pStyle w:val="Corpodetexto"/>
+        <w:spacing w:before="113" w:line="312" w:lineRule="auto"/>
+        <w:ind w:left="100" w:right="251" w:firstLine="850"/>
+        <w:jc w:val="both"/>
+      </w:pPr>
+      <w:r>
+        <w:t xml:space="preserve">O </w:t>
+      </w:r>
+      <w:r>
+        <w:rPr>
+          <w:i/>
+        </w:rPr>
+        <w:t xml:space="preserve">bullying </w:t>
+      </w:r>
+      <w:r>
+        <w:t xml:space="preserve">além de estar presente nas salas de aula e pátios da escola se tornou ainda mais fácil de ser praticado </w:t>
+      </w:r>
+      <w:r>
+        <w:rPr>
+          <w:i/>
+        </w:rPr>
+        <w:t>online</w:t>
+      </w:r>
+      <w:r>
+        <w:t xml:space="preserve">, pois o anonimato que a internet </w:t>
+      </w:r>
       <w:proofErr w:type="gramStart"/>
       <w:r>
-        <w:rPr>
-          <w:position w:val="7"/>
-          <w:sz w:val="14"/>
-        </w:rPr>
-        <w:t>1</w:t>
-      </w:r>
-      <w:r>
-        <w:rPr>
-          <w:position w:val="7"/>
-          <w:sz w:val="14"/>
-        </w:rPr>
-        <w:tab/>
-      </w:r>
-      <w:bookmarkStart w:id="50" w:name="_bookmark22"/>
-      <w:bookmarkStart w:id="51" w:name="_bookmark23"/>
-      <w:bookmarkEnd w:id="50"/>
-      <w:bookmarkEnd w:id="51"/>
-      <w:r>
-        <w:rPr>
-          <w:sz w:val="20"/>
-        </w:rPr>
-        <w:t>Disponível</w:t>
+        <w:t>pro</w:t>
       </w:r>
       <w:proofErr w:type="gramEnd"/>
       <w:r>
-        <w:rPr>
-          <w:sz w:val="20"/>
-        </w:rPr>
-        <w:t xml:space="preserve"> em:</w:t>
-      </w:r>
-      <w:r>
-        <w:rPr>
-          <w:spacing w:val="-28"/>
-          <w:sz w:val="20"/>
-        </w:rPr>
-        <w:t xml:space="preserve"> </w:t>
-      </w:r>
-      <w:r>
-        <w:rPr>
-          <w:sz w:val="20"/>
-        </w:rPr>
-        <w:t>&lt;https://goo.gl/f2mLRS&gt;</w:t>
-      </w:r>
-    </w:p>
-    <w:p>
-      <w:pPr>
-        <w:tabs>
-          <w:tab w:val="left" w:pos="381"/>
-        </w:tabs>
-        <w:spacing w:line="243" w:lineRule="exact"/>
-        <w:ind w:left="100"/>
-        <w:rPr>
-          <w:sz w:val="20"/>
-        </w:rPr>
-      </w:pPr>
-      <w:proofErr w:type="gramStart"/>
-      <w:r>
-        <w:rPr>
-          <w:position w:val="7"/>
-          <w:sz w:val="14"/>
-        </w:rPr>
-        <w:t>2</w:t>
-      </w:r>
-      <w:r>
-        <w:rPr>
-          <w:position w:val="7"/>
-          <w:sz w:val="14"/>
-        </w:rPr>
-        <w:tab/>
-      </w:r>
-      <w:bookmarkStart w:id="52" w:name="_bookmark24"/>
-      <w:bookmarkEnd w:id="52"/>
-      <w:r>
-        <w:rPr>
-          <w:sz w:val="20"/>
-        </w:rPr>
-        <w:t>Disponível</w:t>
-      </w:r>
-      <w:proofErr w:type="gramEnd"/>
-      <w:r>
-        <w:rPr>
-          <w:sz w:val="20"/>
-        </w:rPr>
-        <w:t xml:space="preserve"> em:</w:t>
-      </w:r>
-      <w:r>
-        <w:rPr>
-          <w:spacing w:val="-29"/>
-          <w:sz w:val="20"/>
-        </w:rPr>
-        <w:t xml:space="preserve"> </w:t>
-      </w:r>
-      <w:r>
-        <w:rPr>
-          <w:sz w:val="20"/>
-        </w:rPr>
-        <w:t>&lt;https://goo.gl/g6R1zL&gt;</w:t>
-      </w:r>
-    </w:p>
-    <w:p>
-      <w:pPr>
-        <w:tabs>
-          <w:tab w:val="left" w:pos="381"/>
-        </w:tabs>
-        <w:ind w:left="100"/>
-        <w:rPr>
-          <w:sz w:val="20"/>
-        </w:rPr>
-      </w:pPr>
-      <w:proofErr w:type="gramStart"/>
-      <w:r>
-        <w:rPr>
-          <w:position w:val="7"/>
-          <w:sz w:val="14"/>
-        </w:rPr>
-        <w:t>3</w:t>
-      </w:r>
-      <w:r>
-        <w:rPr>
-          <w:position w:val="7"/>
-          <w:sz w:val="14"/>
-        </w:rPr>
-        <w:tab/>
-      </w:r>
-      <w:r>
-        <w:rPr>
-          <w:sz w:val="20"/>
-        </w:rPr>
-        <w:t>Disponível</w:t>
-      </w:r>
-      <w:proofErr w:type="gramEnd"/>
-      <w:r>
-        <w:rPr>
-          <w:sz w:val="20"/>
-        </w:rPr>
-        <w:t xml:space="preserve"> em</w:t>
-      </w:r>
-      <w:r>
-        <w:rPr>
-          <w:spacing w:val="-4"/>
-          <w:sz w:val="20"/>
-        </w:rPr>
-        <w:t xml:space="preserve"> </w:t>
-      </w:r>
-      <w:hyperlink r:id="rId17">
-        <w:r>
-          <w:rPr>
-            <w:sz w:val="20"/>
-          </w:rPr>
-          <w:t>&lt;http://indicadores.safernet.org.br/index.html&gt;</w:t>
-        </w:r>
-      </w:hyperlink>
-    </w:p>
-    <w:p>
-      <w:pPr>
-        <w:rPr>
-          <w:sz w:val="20"/>
-        </w:rPr>
+        <w:t xml:space="preserve">- </w:t>
+      </w:r>
+      <w:proofErr w:type="spellStart"/>
+      <w:r>
+        <w:t>porciona</w:t>
+      </w:r>
+      <w:proofErr w:type="spellEnd"/>
+      <w:r>
+        <w:t xml:space="preserve">, faz com que pessoas digam coisas para ferir seus colegas, difamando e promovendo zombarias. Até mesmo as crianças que sofrem o </w:t>
+      </w:r>
+      <w:r>
+        <w:rPr>
+          <w:i/>
+        </w:rPr>
+        <w:t xml:space="preserve">bullying </w:t>
+      </w:r>
+      <w:r>
+        <w:t xml:space="preserve">na escola, vi- </w:t>
+      </w:r>
+      <w:proofErr w:type="spellStart"/>
+      <w:r>
+        <w:t>rão</w:t>
+      </w:r>
+      <w:proofErr w:type="spellEnd"/>
+      <w:r>
+        <w:t xml:space="preserve"> os valentões na internet.</w:t>
+      </w:r>
+    </w:p>
+    <w:p>
+      <w:pPr>
+        <w:pStyle w:val="Corpodetexto"/>
+        <w:spacing w:before="112" w:line="312" w:lineRule="auto"/>
+        <w:ind w:left="100" w:right="251" w:firstLine="850"/>
+        <w:jc w:val="both"/>
+      </w:pPr>
+      <w:r>
+        <w:t>Outro problema enfrentado na internet é o contato indesejado com pessoas estranhas.</w:t>
+      </w:r>
+      <w:r>
+        <w:rPr>
+          <w:spacing w:val="-10"/>
+        </w:rPr>
+        <w:t xml:space="preserve"> </w:t>
+      </w:r>
+      <w:r>
+        <w:t>Isso</w:t>
+      </w:r>
+      <w:r>
+        <w:rPr>
+          <w:spacing w:val="-10"/>
+        </w:rPr>
+        <w:t xml:space="preserve"> </w:t>
+      </w:r>
+      <w:r>
+        <w:t>acontece</w:t>
+      </w:r>
+      <w:r>
+        <w:rPr>
+          <w:spacing w:val="-11"/>
+        </w:rPr>
+        <w:t xml:space="preserve"> </w:t>
+      </w:r>
+      <w:r>
+        <w:t>quando</w:t>
+      </w:r>
+      <w:r>
+        <w:rPr>
+          <w:spacing w:val="-10"/>
+        </w:rPr>
+        <w:t xml:space="preserve"> </w:t>
+      </w:r>
+      <w:r>
+        <w:t>a</w:t>
+      </w:r>
+      <w:r>
+        <w:rPr>
+          <w:spacing w:val="-10"/>
+        </w:rPr>
+        <w:t xml:space="preserve"> </w:t>
+      </w:r>
+      <w:r>
+        <w:t>criança</w:t>
+      </w:r>
+      <w:r>
+        <w:rPr>
+          <w:spacing w:val="-11"/>
+        </w:rPr>
+        <w:t xml:space="preserve"> </w:t>
+      </w:r>
+      <w:r>
+        <w:t>entra</w:t>
+      </w:r>
+      <w:r>
+        <w:rPr>
+          <w:spacing w:val="-10"/>
+        </w:rPr>
+        <w:t xml:space="preserve"> </w:t>
+      </w:r>
+      <w:r>
+        <w:t>na</w:t>
+      </w:r>
+      <w:r>
+        <w:rPr>
+          <w:spacing w:val="-10"/>
+        </w:rPr>
+        <w:t xml:space="preserve"> </w:t>
+      </w:r>
+      <w:r>
+        <w:t>rede</w:t>
+      </w:r>
+      <w:r>
+        <w:rPr>
+          <w:spacing w:val="-11"/>
+        </w:rPr>
+        <w:t xml:space="preserve"> </w:t>
+      </w:r>
+      <w:r>
+        <w:t>social</w:t>
+      </w:r>
+      <w:r>
+        <w:rPr>
+          <w:spacing w:val="-10"/>
+        </w:rPr>
+        <w:t xml:space="preserve"> </w:t>
+      </w:r>
+      <w:r>
+        <w:t>e</w:t>
+      </w:r>
+      <w:r>
+        <w:rPr>
+          <w:spacing w:val="-10"/>
+        </w:rPr>
+        <w:t xml:space="preserve"> </w:t>
+      </w:r>
+      <w:r>
+        <w:t>não</w:t>
+      </w:r>
+      <w:r>
+        <w:rPr>
+          <w:spacing w:val="-10"/>
+        </w:rPr>
+        <w:t xml:space="preserve"> </w:t>
+      </w:r>
+      <w:r>
+        <w:t>mantém</w:t>
+      </w:r>
+      <w:r>
+        <w:rPr>
+          <w:spacing w:val="-11"/>
+        </w:rPr>
+        <w:t xml:space="preserve"> </w:t>
+      </w:r>
+      <w:r>
+        <w:t>as</w:t>
+      </w:r>
+      <w:r>
+        <w:rPr>
+          <w:spacing w:val="-10"/>
+        </w:rPr>
+        <w:t xml:space="preserve"> </w:t>
+      </w:r>
+      <w:proofErr w:type="spellStart"/>
+      <w:r>
+        <w:t>con</w:t>
+      </w:r>
+      <w:proofErr w:type="spellEnd"/>
+      <w:r>
+        <w:t xml:space="preserve">- figurações de privacidade de forma adequada. Os estranhos podem ser </w:t>
+      </w:r>
+      <w:r>
+        <w:rPr>
+          <w:i/>
+        </w:rPr>
+        <w:t xml:space="preserve">cyber </w:t>
+      </w:r>
+      <w:r>
+        <w:t>preda- dores</w:t>
+      </w:r>
+      <w:r>
+        <w:rPr>
+          <w:spacing w:val="-8"/>
+        </w:rPr>
+        <w:t xml:space="preserve"> </w:t>
+      </w:r>
+      <w:r>
+        <w:t>e</w:t>
+      </w:r>
+      <w:r>
+        <w:rPr>
+          <w:spacing w:val="-8"/>
+        </w:rPr>
+        <w:t xml:space="preserve"> </w:t>
+      </w:r>
+      <w:r>
+        <w:t>influenciar</w:t>
+      </w:r>
+      <w:r>
+        <w:rPr>
+          <w:spacing w:val="-8"/>
+        </w:rPr>
+        <w:t xml:space="preserve"> </w:t>
+      </w:r>
+      <w:r>
+        <w:t>os</w:t>
+      </w:r>
+      <w:r>
+        <w:rPr>
+          <w:spacing w:val="-8"/>
+        </w:rPr>
+        <w:t xml:space="preserve"> </w:t>
+      </w:r>
+      <w:r>
+        <w:t>jovens</w:t>
+      </w:r>
+      <w:r>
+        <w:rPr>
+          <w:spacing w:val="-8"/>
+        </w:rPr>
+        <w:t xml:space="preserve"> </w:t>
+      </w:r>
+      <w:r>
+        <w:t>a</w:t>
+      </w:r>
+      <w:r>
+        <w:rPr>
+          <w:spacing w:val="-8"/>
+        </w:rPr>
+        <w:t xml:space="preserve"> </w:t>
+      </w:r>
+      <w:r>
+        <w:rPr>
+          <w:spacing w:val="-3"/>
+        </w:rPr>
+        <w:t>fazer</w:t>
+      </w:r>
+      <w:r>
+        <w:rPr>
+          <w:spacing w:val="-8"/>
+        </w:rPr>
+        <w:t xml:space="preserve"> </w:t>
+      </w:r>
+      <w:r>
+        <w:t>algo</w:t>
+      </w:r>
+      <w:r>
+        <w:rPr>
+          <w:spacing w:val="-8"/>
+        </w:rPr>
+        <w:t xml:space="preserve"> </w:t>
+      </w:r>
+      <w:r>
+        <w:t>que</w:t>
+      </w:r>
+      <w:r>
+        <w:rPr>
+          <w:spacing w:val="-8"/>
+        </w:rPr>
+        <w:t xml:space="preserve"> </w:t>
+      </w:r>
+      <w:r>
+        <w:t>não</w:t>
+      </w:r>
+      <w:r>
+        <w:rPr>
+          <w:spacing w:val="-8"/>
+        </w:rPr>
+        <w:t xml:space="preserve"> </w:t>
+      </w:r>
+      <w:r>
+        <w:t>seja</w:t>
+      </w:r>
+      <w:r>
+        <w:rPr>
+          <w:spacing w:val="-8"/>
+        </w:rPr>
+        <w:t xml:space="preserve"> </w:t>
+      </w:r>
+      <w:r>
+        <w:t>adequado</w:t>
+      </w:r>
+      <w:r>
+        <w:rPr>
+          <w:spacing w:val="-8"/>
+        </w:rPr>
+        <w:t xml:space="preserve"> </w:t>
+      </w:r>
+      <w:r>
+        <w:t>para</w:t>
+      </w:r>
+      <w:r>
+        <w:rPr>
+          <w:spacing w:val="-8"/>
+        </w:rPr>
+        <w:t xml:space="preserve"> </w:t>
+      </w:r>
+      <w:r>
+        <w:t>uma</w:t>
+      </w:r>
+      <w:r>
+        <w:rPr>
+          <w:spacing w:val="-8"/>
+        </w:rPr>
+        <w:t xml:space="preserve"> </w:t>
+      </w:r>
+      <w:r>
+        <w:t>criança</w:t>
+      </w:r>
+      <w:r>
+        <w:rPr>
+          <w:spacing w:val="-8"/>
+        </w:rPr>
+        <w:t xml:space="preserve"> </w:t>
+      </w:r>
+      <w:r>
+        <w:t>ou adolescente, antecipação de imagens fortes e</w:t>
+      </w:r>
+      <w:r>
+        <w:rPr>
+          <w:spacing w:val="-10"/>
+        </w:rPr>
+        <w:t xml:space="preserve"> </w:t>
+      </w:r>
+      <w:r>
+        <w:t>pornografia.</w:t>
+      </w:r>
+    </w:p>
+    <w:p>
+      <w:pPr>
+        <w:pStyle w:val="Corpodetexto"/>
+        <w:spacing w:before="113" w:line="312" w:lineRule="auto"/>
+        <w:ind w:left="100" w:right="251" w:firstLine="850"/>
+        <w:jc w:val="both"/>
+      </w:pPr>
+      <w:r>
+        <w:rPr>
+          <w:spacing w:val="-5"/>
+        </w:rPr>
+        <w:t xml:space="preserve">Vale </w:t>
+      </w:r>
+      <w:r>
+        <w:t xml:space="preserve">ressaltar também, os autores citam que a internet não é a causa de </w:t>
+      </w:r>
+      <w:proofErr w:type="spellStart"/>
+      <w:r>
+        <w:t>to</w:t>
+      </w:r>
+      <w:proofErr w:type="spellEnd"/>
+      <w:r>
+        <w:t>- dos os problemas que estão relacionados a segurança dos nativos digitais, e sim um meio no qual os problemas que já existiam estão se propagando. Não devemos ficar com</w:t>
+      </w:r>
+      <w:r>
+        <w:rPr>
+          <w:spacing w:val="-5"/>
+        </w:rPr>
+        <w:t xml:space="preserve"> </w:t>
+      </w:r>
+      <w:r>
+        <w:t>medo</w:t>
+      </w:r>
+      <w:r>
+        <w:rPr>
+          <w:spacing w:val="-5"/>
+        </w:rPr>
+        <w:t xml:space="preserve"> </w:t>
+      </w:r>
+      <w:r>
+        <w:t>das</w:t>
+      </w:r>
+      <w:r>
+        <w:rPr>
+          <w:spacing w:val="-5"/>
+        </w:rPr>
+        <w:t xml:space="preserve"> </w:t>
+      </w:r>
+      <w:r>
+        <w:t>novas</w:t>
+      </w:r>
+      <w:r>
+        <w:rPr>
+          <w:spacing w:val="-5"/>
+        </w:rPr>
+        <w:t xml:space="preserve"> </w:t>
+      </w:r>
+      <w:r>
+        <w:t>tecnologias</w:t>
+      </w:r>
+      <w:r>
+        <w:rPr>
+          <w:spacing w:val="-5"/>
+        </w:rPr>
+        <w:t xml:space="preserve"> </w:t>
+      </w:r>
+      <w:r>
+        <w:t>por</w:t>
+      </w:r>
+      <w:r>
+        <w:rPr>
+          <w:spacing w:val="-5"/>
+        </w:rPr>
+        <w:t xml:space="preserve"> </w:t>
+      </w:r>
+      <w:r>
+        <w:t>causa</w:t>
+      </w:r>
+      <w:r>
+        <w:rPr>
+          <w:spacing w:val="-5"/>
+        </w:rPr>
+        <w:t xml:space="preserve"> </w:t>
+      </w:r>
+      <w:r>
+        <w:t>desses</w:t>
+      </w:r>
+      <w:r>
+        <w:rPr>
+          <w:spacing w:val="-5"/>
+        </w:rPr>
+        <w:t xml:space="preserve"> </w:t>
+      </w:r>
+      <w:r>
+        <w:t>problemas</w:t>
+      </w:r>
+      <w:r>
+        <w:rPr>
+          <w:spacing w:val="-5"/>
+        </w:rPr>
+        <w:t xml:space="preserve"> </w:t>
+      </w:r>
+      <w:r>
+        <w:t>e</w:t>
+      </w:r>
+      <w:r>
+        <w:rPr>
+          <w:spacing w:val="-5"/>
+        </w:rPr>
+        <w:t xml:space="preserve"> </w:t>
+      </w:r>
+      <w:r>
+        <w:t>sim</w:t>
+      </w:r>
+      <w:r>
+        <w:rPr>
+          <w:spacing w:val="-5"/>
+        </w:rPr>
+        <w:t xml:space="preserve"> </w:t>
+      </w:r>
+      <w:r>
+        <w:t>tomar</w:t>
+      </w:r>
+      <w:r>
+        <w:rPr>
+          <w:spacing w:val="-5"/>
+        </w:rPr>
+        <w:t xml:space="preserve"> </w:t>
+      </w:r>
+      <w:r>
+        <w:t>atitudes</w:t>
+      </w:r>
+      <w:r>
+        <w:rPr>
+          <w:spacing w:val="-5"/>
+        </w:rPr>
+        <w:t xml:space="preserve"> </w:t>
+      </w:r>
+      <w:r>
+        <w:t>e realizar projetos para prevenção e capacitação dos jovens para uma navegação</w:t>
+      </w:r>
+      <w:r>
+        <w:rPr>
+          <w:spacing w:val="-36"/>
+        </w:rPr>
+        <w:t xml:space="preserve"> </w:t>
+      </w:r>
+      <w:r>
+        <w:t>mais segura e</w:t>
+      </w:r>
+      <w:r>
+        <w:rPr>
+          <w:spacing w:val="-3"/>
+        </w:rPr>
+        <w:t xml:space="preserve"> </w:t>
+      </w:r>
+      <w:r>
+        <w:t>consciente.</w:t>
+      </w:r>
+    </w:p>
+    <w:p>
+      <w:pPr>
+        <w:pStyle w:val="Corpodetexto"/>
+        <w:spacing w:before="112" w:line="312" w:lineRule="auto"/>
+        <w:ind w:left="100" w:right="251" w:firstLine="850"/>
+        <w:jc w:val="both"/>
+      </w:pPr>
+      <w:r>
+        <w:t xml:space="preserve">Há organizações que tratam do assunto de segurança na internet para </w:t>
+      </w:r>
+      <w:proofErr w:type="spellStart"/>
+      <w:r>
+        <w:t>crian</w:t>
+      </w:r>
+      <w:proofErr w:type="spellEnd"/>
+      <w:r>
+        <w:t xml:space="preserve">- </w:t>
+      </w:r>
+      <w:proofErr w:type="spellStart"/>
+      <w:r>
+        <w:t>ças</w:t>
+      </w:r>
+      <w:proofErr w:type="spellEnd"/>
+      <w:r>
+        <w:t xml:space="preserve"> e adolescentes. A Tabela 1 destaca as principais organizações de língua </w:t>
+      </w:r>
+      <w:proofErr w:type="spellStart"/>
+      <w:r>
+        <w:t>portu</w:t>
+      </w:r>
+      <w:proofErr w:type="spellEnd"/>
+      <w:r>
+        <w:t xml:space="preserve">- </w:t>
+      </w:r>
+      <w:proofErr w:type="spellStart"/>
+      <w:r>
+        <w:t>guesa</w:t>
+      </w:r>
+      <w:proofErr w:type="spellEnd"/>
+      <w:r>
+        <w:t>, suas parcerias e ações.</w:t>
+      </w:r>
+    </w:p>
+    <w:p>
+      <w:pPr>
+        <w:spacing w:line="312" w:lineRule="auto"/>
+        <w:jc w:val="both"/>
         <w:sectPr>
           <w:pgSz w:w="11910" w:h="16840"/>
           <w:pgMar w:top="1701" w:right="1134" w:bottom="1134" w:left="1701" w:header="1009" w:footer="0" w:gutter="0"/>
@@ -8988,620 +8993,6 @@
     <w:p>
       <w:pPr>
         <w:pStyle w:val="Corpodetexto"/>
-        <w:spacing w:before="9"/>
-        <w:rPr>
-          <w:sz w:val="28"/>
-        </w:rPr>
-      </w:pPr>
-    </w:p>
-    <w:p>
-      <w:pPr>
-        <w:pStyle w:val="Corpodetexto"/>
-        <w:spacing w:before="103" w:line="312" w:lineRule="auto"/>
-        <w:ind w:left="100"/>
-      </w:pPr>
-      <w:proofErr w:type="gramStart"/>
-      <w:r>
-        <w:t>porque</w:t>
-      </w:r>
-      <w:proofErr w:type="gramEnd"/>
-      <w:r>
-        <w:t xml:space="preserve"> os nativos digitais estão passando mais tempo na internet. Em países como a Coréia do Sul, já existem centros de tratamento para jovens viciados em internet.</w:t>
-      </w:r>
-    </w:p>
-    <w:p>
-      <w:pPr>
-        <w:pStyle w:val="Corpodetexto"/>
-        <w:spacing w:before="113" w:line="312" w:lineRule="auto"/>
-        <w:ind w:left="100" w:right="251" w:firstLine="850"/>
-        <w:jc w:val="both"/>
-      </w:pPr>
-      <w:r>
-        <w:t xml:space="preserve">O </w:t>
-      </w:r>
-      <w:proofErr w:type="spellStart"/>
-      <w:r>
-        <w:rPr>
-          <w:i/>
-        </w:rPr>
-        <w:t>bullying</w:t>
-      </w:r>
-      <w:proofErr w:type="spellEnd"/>
-      <w:r>
-        <w:rPr>
-          <w:i/>
-        </w:rPr>
-        <w:t xml:space="preserve"> </w:t>
-      </w:r>
-      <w:r>
-        <w:t xml:space="preserve">além de estar presente nas salas de aula e pátios da escola se tornou ainda mais fácil de ser praticado </w:t>
-      </w:r>
-      <w:r>
-        <w:rPr>
-          <w:i/>
-        </w:rPr>
-        <w:t>online</w:t>
-      </w:r>
-      <w:r>
-        <w:t xml:space="preserve">, pois o anonimato que a internet </w:t>
-      </w:r>
-      <w:proofErr w:type="gramStart"/>
-      <w:r>
-        <w:t>pro</w:t>
-      </w:r>
-      <w:proofErr w:type="gramEnd"/>
-      <w:r>
-        <w:t xml:space="preserve">- </w:t>
-      </w:r>
-      <w:proofErr w:type="spellStart"/>
-      <w:r>
-        <w:t>porciona</w:t>
-      </w:r>
-      <w:proofErr w:type="spellEnd"/>
-      <w:r>
-        <w:t xml:space="preserve">, faz com que pessoas digam coisas para ferir seus colegas, difamando e promovendo zombarias. Até mesmo as crianças que sofrem o </w:t>
-      </w:r>
-      <w:proofErr w:type="spellStart"/>
-      <w:r>
-        <w:rPr>
-          <w:i/>
-        </w:rPr>
-        <w:t>bullying</w:t>
-      </w:r>
-      <w:proofErr w:type="spellEnd"/>
-      <w:r>
-        <w:rPr>
-          <w:i/>
-        </w:rPr>
-        <w:t xml:space="preserve"> </w:t>
-      </w:r>
-      <w:r>
-        <w:t xml:space="preserve">na escola, vi- </w:t>
-      </w:r>
-      <w:proofErr w:type="spellStart"/>
-      <w:r>
-        <w:t>rão</w:t>
-      </w:r>
-      <w:proofErr w:type="spellEnd"/>
-      <w:r>
-        <w:t xml:space="preserve"> os valentões na internet.</w:t>
-      </w:r>
-    </w:p>
-    <w:p>
-      <w:pPr>
-        <w:pStyle w:val="Corpodetexto"/>
-        <w:spacing w:before="112" w:line="312" w:lineRule="auto"/>
-        <w:ind w:left="100" w:right="251" w:firstLine="850"/>
-        <w:jc w:val="both"/>
-      </w:pPr>
-      <w:r>
-        <w:t>Outro problema enfrentado na internet é o contato indesejado com pessoas estranhas.</w:t>
-      </w:r>
-      <w:r>
-        <w:rPr>
-          <w:spacing w:val="-10"/>
-        </w:rPr>
-        <w:t xml:space="preserve"> </w:t>
-      </w:r>
-      <w:r>
-        <w:t>Isso</w:t>
-      </w:r>
-      <w:r>
-        <w:rPr>
-          <w:spacing w:val="-10"/>
-        </w:rPr>
-        <w:t xml:space="preserve"> </w:t>
-      </w:r>
-      <w:r>
-        <w:t>acontece</w:t>
-      </w:r>
-      <w:r>
-        <w:rPr>
-          <w:spacing w:val="-11"/>
-        </w:rPr>
-        <w:t xml:space="preserve"> </w:t>
-      </w:r>
-      <w:r>
-        <w:t>quando</w:t>
-      </w:r>
-      <w:r>
-        <w:rPr>
-          <w:spacing w:val="-10"/>
-        </w:rPr>
-        <w:t xml:space="preserve"> </w:t>
-      </w:r>
-      <w:r>
-        <w:t>a</w:t>
-      </w:r>
-      <w:r>
-        <w:rPr>
-          <w:spacing w:val="-10"/>
-        </w:rPr>
-        <w:t xml:space="preserve"> </w:t>
-      </w:r>
-      <w:r>
-        <w:t>criança</w:t>
-      </w:r>
-      <w:r>
-        <w:rPr>
-          <w:spacing w:val="-11"/>
-        </w:rPr>
-        <w:t xml:space="preserve"> </w:t>
-      </w:r>
-      <w:r>
-        <w:t>entra</w:t>
-      </w:r>
-      <w:r>
-        <w:rPr>
-          <w:spacing w:val="-10"/>
-        </w:rPr>
-        <w:t xml:space="preserve"> </w:t>
-      </w:r>
-      <w:r>
-        <w:t>na</w:t>
-      </w:r>
-      <w:r>
-        <w:rPr>
-          <w:spacing w:val="-10"/>
-        </w:rPr>
-        <w:t xml:space="preserve"> </w:t>
-      </w:r>
-      <w:r>
-        <w:t>rede</w:t>
-      </w:r>
-      <w:r>
-        <w:rPr>
-          <w:spacing w:val="-11"/>
-        </w:rPr>
-        <w:t xml:space="preserve"> </w:t>
-      </w:r>
-      <w:r>
-        <w:t>social</w:t>
-      </w:r>
-      <w:r>
-        <w:rPr>
-          <w:spacing w:val="-10"/>
-        </w:rPr>
-        <w:t xml:space="preserve"> </w:t>
-      </w:r>
-      <w:r>
-        <w:t>e</w:t>
-      </w:r>
-      <w:r>
-        <w:rPr>
-          <w:spacing w:val="-10"/>
-        </w:rPr>
-        <w:t xml:space="preserve"> </w:t>
-      </w:r>
-      <w:r>
-        <w:t>não</w:t>
-      </w:r>
-      <w:r>
-        <w:rPr>
-          <w:spacing w:val="-10"/>
-        </w:rPr>
-        <w:t xml:space="preserve"> </w:t>
-      </w:r>
-      <w:r>
-        <w:t>mantém</w:t>
-      </w:r>
-      <w:r>
-        <w:rPr>
-          <w:spacing w:val="-11"/>
-        </w:rPr>
-        <w:t xml:space="preserve"> </w:t>
-      </w:r>
-      <w:r>
-        <w:t>as</w:t>
-      </w:r>
-      <w:r>
-        <w:rPr>
-          <w:spacing w:val="-10"/>
-        </w:rPr>
-        <w:t xml:space="preserve"> </w:t>
-      </w:r>
-      <w:proofErr w:type="spellStart"/>
-      <w:r>
-        <w:t>con</w:t>
-      </w:r>
-      <w:proofErr w:type="spellEnd"/>
-      <w:r>
-        <w:t xml:space="preserve">- figurações de privacidade de forma adequada. Os estranhos podem ser </w:t>
-      </w:r>
-      <w:r>
-        <w:rPr>
-          <w:i/>
-        </w:rPr>
-        <w:t xml:space="preserve">cyber </w:t>
-      </w:r>
-      <w:r>
-        <w:t>preda- dores</w:t>
-      </w:r>
-      <w:r>
-        <w:rPr>
-          <w:spacing w:val="-8"/>
-        </w:rPr>
-        <w:t xml:space="preserve"> </w:t>
-      </w:r>
-      <w:r>
-        <w:t>e</w:t>
-      </w:r>
-      <w:r>
-        <w:rPr>
-          <w:spacing w:val="-8"/>
-        </w:rPr>
-        <w:t xml:space="preserve"> </w:t>
-      </w:r>
-      <w:r>
-        <w:t>influenciar</w:t>
-      </w:r>
-      <w:r>
-        <w:rPr>
-          <w:spacing w:val="-8"/>
-        </w:rPr>
-        <w:t xml:space="preserve"> </w:t>
-      </w:r>
-      <w:r>
-        <w:t>os</w:t>
-      </w:r>
-      <w:r>
-        <w:rPr>
-          <w:spacing w:val="-8"/>
-        </w:rPr>
-        <w:t xml:space="preserve"> </w:t>
-      </w:r>
-      <w:r>
-        <w:t>jovens</w:t>
-      </w:r>
-      <w:r>
-        <w:rPr>
-          <w:spacing w:val="-8"/>
-        </w:rPr>
-        <w:t xml:space="preserve"> </w:t>
-      </w:r>
-      <w:r>
-        <w:t>a</w:t>
-      </w:r>
-      <w:r>
-        <w:rPr>
-          <w:spacing w:val="-8"/>
-        </w:rPr>
-        <w:t xml:space="preserve"> </w:t>
-      </w:r>
-      <w:r>
-        <w:rPr>
-          <w:spacing w:val="-3"/>
-        </w:rPr>
-        <w:t>fazer</w:t>
-      </w:r>
-      <w:r>
-        <w:rPr>
-          <w:spacing w:val="-8"/>
-        </w:rPr>
-        <w:t xml:space="preserve"> </w:t>
-      </w:r>
-      <w:r>
-        <w:t>algo</w:t>
-      </w:r>
-      <w:r>
-        <w:rPr>
-          <w:spacing w:val="-8"/>
-        </w:rPr>
-        <w:t xml:space="preserve"> </w:t>
-      </w:r>
-      <w:r>
-        <w:t>que</w:t>
-      </w:r>
-      <w:r>
-        <w:rPr>
-          <w:spacing w:val="-8"/>
-        </w:rPr>
-        <w:t xml:space="preserve"> </w:t>
-      </w:r>
-      <w:r>
-        <w:t>não</w:t>
-      </w:r>
-      <w:r>
-        <w:rPr>
-          <w:spacing w:val="-8"/>
-        </w:rPr>
-        <w:t xml:space="preserve"> </w:t>
-      </w:r>
-      <w:r>
-        <w:t>seja</w:t>
-      </w:r>
-      <w:r>
-        <w:rPr>
-          <w:spacing w:val="-8"/>
-        </w:rPr>
-        <w:t xml:space="preserve"> </w:t>
-      </w:r>
-      <w:r>
-        <w:t>adequado</w:t>
-      </w:r>
-      <w:r>
-        <w:rPr>
-          <w:spacing w:val="-8"/>
-        </w:rPr>
-        <w:t xml:space="preserve"> </w:t>
-      </w:r>
-      <w:r>
-        <w:t>para</w:t>
-      </w:r>
-      <w:r>
-        <w:rPr>
-          <w:spacing w:val="-8"/>
-        </w:rPr>
-        <w:t xml:space="preserve"> </w:t>
-      </w:r>
-      <w:r>
-        <w:t>uma</w:t>
-      </w:r>
-      <w:r>
-        <w:rPr>
-          <w:spacing w:val="-8"/>
-        </w:rPr>
-        <w:t xml:space="preserve"> </w:t>
-      </w:r>
-      <w:r>
-        <w:t>criança</w:t>
-      </w:r>
-      <w:r>
-        <w:rPr>
-          <w:spacing w:val="-8"/>
-        </w:rPr>
-        <w:t xml:space="preserve"> </w:t>
-      </w:r>
-      <w:r>
-        <w:t>ou adolescente, antecipação de imagens fortes e</w:t>
-      </w:r>
-      <w:r>
-        <w:rPr>
-          <w:spacing w:val="-10"/>
-        </w:rPr>
-        <w:t xml:space="preserve"> </w:t>
-      </w:r>
-      <w:r>
-        <w:t>pornografia.</w:t>
-      </w:r>
-    </w:p>
-    <w:p>
-      <w:pPr>
-        <w:pStyle w:val="Corpodetexto"/>
-        <w:spacing w:before="113" w:line="312" w:lineRule="auto"/>
-        <w:ind w:left="100" w:right="251" w:firstLine="850"/>
-        <w:jc w:val="both"/>
-      </w:pPr>
-      <w:r>
-        <w:rPr>
-          <w:spacing w:val="-5"/>
-        </w:rPr>
-        <w:t xml:space="preserve">Vale </w:t>
-      </w:r>
-      <w:r>
-        <w:t xml:space="preserve">ressaltar também, os autores citam que a internet não é a causa de </w:t>
-      </w:r>
-      <w:proofErr w:type="spellStart"/>
-      <w:r>
-        <w:t>to</w:t>
-      </w:r>
-      <w:proofErr w:type="spellEnd"/>
-      <w:r>
-        <w:t>- dos os problemas que estão relacionados a segurança dos nativos digitais, e sim um meio no qual os problemas que já existiam estão se propagando. Não devemos ficar com</w:t>
-      </w:r>
-      <w:r>
-        <w:rPr>
-          <w:spacing w:val="-5"/>
-        </w:rPr>
-        <w:t xml:space="preserve"> </w:t>
-      </w:r>
-      <w:r>
-        <w:t>medo</w:t>
-      </w:r>
-      <w:r>
-        <w:rPr>
-          <w:spacing w:val="-5"/>
-        </w:rPr>
-        <w:t xml:space="preserve"> </w:t>
-      </w:r>
-      <w:r>
-        <w:t>das</w:t>
-      </w:r>
-      <w:r>
-        <w:rPr>
-          <w:spacing w:val="-5"/>
-        </w:rPr>
-        <w:t xml:space="preserve"> </w:t>
-      </w:r>
-      <w:r>
-        <w:t>novas</w:t>
-      </w:r>
-      <w:r>
-        <w:rPr>
-          <w:spacing w:val="-5"/>
-        </w:rPr>
-        <w:t xml:space="preserve"> </w:t>
-      </w:r>
-      <w:r>
-        <w:t>tecnologias</w:t>
-      </w:r>
-      <w:r>
-        <w:rPr>
-          <w:spacing w:val="-5"/>
-        </w:rPr>
-        <w:t xml:space="preserve"> </w:t>
-      </w:r>
-      <w:r>
-        <w:t>por</w:t>
-      </w:r>
-      <w:r>
-        <w:rPr>
-          <w:spacing w:val="-5"/>
-        </w:rPr>
-        <w:t xml:space="preserve"> </w:t>
-      </w:r>
-      <w:r>
-        <w:t>causa</w:t>
-      </w:r>
-      <w:r>
-        <w:rPr>
-          <w:spacing w:val="-5"/>
-        </w:rPr>
-        <w:t xml:space="preserve"> </w:t>
-      </w:r>
-      <w:r>
-        <w:t>desses</w:t>
-      </w:r>
-      <w:r>
-        <w:rPr>
-          <w:spacing w:val="-5"/>
-        </w:rPr>
-        <w:t xml:space="preserve"> </w:t>
-      </w:r>
-      <w:r>
-        <w:t>problemas</w:t>
-      </w:r>
-      <w:r>
-        <w:rPr>
-          <w:spacing w:val="-5"/>
-        </w:rPr>
-        <w:t xml:space="preserve"> </w:t>
-      </w:r>
-      <w:r>
-        <w:t>e</w:t>
-      </w:r>
-      <w:r>
-        <w:rPr>
-          <w:spacing w:val="-5"/>
-        </w:rPr>
-        <w:t xml:space="preserve"> </w:t>
-      </w:r>
-      <w:r>
-        <w:t>sim</w:t>
-      </w:r>
-      <w:r>
-        <w:rPr>
-          <w:spacing w:val="-5"/>
-        </w:rPr>
-        <w:t xml:space="preserve"> </w:t>
-      </w:r>
-      <w:r>
-        <w:t>tomar</w:t>
-      </w:r>
-      <w:r>
-        <w:rPr>
-          <w:spacing w:val="-5"/>
-        </w:rPr>
-        <w:t xml:space="preserve"> </w:t>
-      </w:r>
-      <w:r>
-        <w:t>atitudes</w:t>
-      </w:r>
-      <w:r>
-        <w:rPr>
-          <w:spacing w:val="-5"/>
-        </w:rPr>
-        <w:t xml:space="preserve"> </w:t>
-      </w:r>
-      <w:r>
-        <w:t>e realizar projetos para prevenção e capacitação dos jovens para uma navegação</w:t>
-      </w:r>
-      <w:r>
-        <w:rPr>
-          <w:spacing w:val="-36"/>
-        </w:rPr>
-        <w:t xml:space="preserve"> </w:t>
-      </w:r>
-      <w:r>
-        <w:t>mais segura e</w:t>
-      </w:r>
-      <w:r>
-        <w:rPr>
-          <w:spacing w:val="-3"/>
-        </w:rPr>
-        <w:t xml:space="preserve"> </w:t>
-      </w:r>
-      <w:r>
-        <w:t>consciente.</w:t>
-      </w:r>
-    </w:p>
-    <w:p>
-      <w:pPr>
-        <w:pStyle w:val="Corpodetexto"/>
-        <w:spacing w:before="112" w:line="312" w:lineRule="auto"/>
-        <w:ind w:left="100" w:right="251" w:firstLine="850"/>
-        <w:jc w:val="both"/>
-      </w:pPr>
-      <w:r>
-        <w:t xml:space="preserve">Há organizações que tratam do assunto de segurança na internet para </w:t>
-      </w:r>
-      <w:proofErr w:type="spellStart"/>
-      <w:r>
-        <w:t>crian</w:t>
-      </w:r>
-      <w:proofErr w:type="spellEnd"/>
-      <w:r>
-        <w:t xml:space="preserve">- </w:t>
-      </w:r>
-      <w:proofErr w:type="spellStart"/>
-      <w:r>
-        <w:t>ças</w:t>
-      </w:r>
-      <w:proofErr w:type="spellEnd"/>
-      <w:r>
-        <w:t xml:space="preserve"> e adolescentes. A Tabela 1 destaca as principais organizações de língua </w:t>
-      </w:r>
-      <w:proofErr w:type="spellStart"/>
-      <w:r>
-        <w:t>portu</w:t>
-      </w:r>
-      <w:proofErr w:type="spellEnd"/>
-      <w:r>
-        <w:t xml:space="preserve">- </w:t>
-      </w:r>
-      <w:proofErr w:type="spellStart"/>
-      <w:r>
-        <w:t>guesa</w:t>
-      </w:r>
-      <w:proofErr w:type="spellEnd"/>
-      <w:r>
-        <w:t>, suas parcerias e ações.</w:t>
-      </w:r>
-    </w:p>
-    <w:p>
-      <w:pPr>
-        <w:spacing w:line="312" w:lineRule="auto"/>
-        <w:jc w:val="both"/>
-        <w:sectPr>
-          <w:pgSz w:w="11910" w:h="16840"/>
-          <w:pgMar w:top="1280" w:right="880" w:bottom="280" w:left="1600" w:header="1010" w:footer="0" w:gutter="0"/>
-          <w:cols w:space="720"/>
-        </w:sectPr>
-      </w:pPr>
-    </w:p>
-    <w:p>
-      <w:pPr>
-        <w:pStyle w:val="Corpodetexto"/>
         <w:rPr>
           <w:sz w:val="20"/>
         </w:rPr>
@@ -9656,8 +9047,8 @@
           <w:sz w:val="20"/>
         </w:rPr>
       </w:pPr>
-      <w:bookmarkStart w:id="53" w:name="_bookmark25"/>
-      <w:bookmarkEnd w:id="53"/>
+      <w:bookmarkStart w:id="51" w:name="_bookmark25"/>
+      <w:bookmarkEnd w:id="51"/>
       <w:r>
         <w:rPr>
           <w:sz w:val="20"/>
@@ -9668,7 +9059,7 @@
     <w:tbl>
       <w:tblPr>
         <w:tblStyle w:val="TableNormal"/>
-        <w:tblW w:w="0" w:type="auto"/>
+        <w:tblW w:w="9320" w:type="dxa"/>
         <w:tblInd w:w="105" w:type="dxa"/>
         <w:tblBorders>
           <w:top w:val="single" w:sz="4" w:space="0" w:color="000000"/>
@@ -9682,7 +9073,7 @@
         <w:tblLook w:val="01E0" w:firstRow="1" w:lastRow="1" w:firstColumn="1" w:lastColumn="1" w:noHBand="0" w:noVBand="0"/>
       </w:tblPr>
       <w:tblGrid>
-        <w:gridCol w:w="1721"/>
+        <w:gridCol w:w="1882"/>
         <w:gridCol w:w="5349"/>
         <w:gridCol w:w="2089"/>
       </w:tblGrid>
@@ -9692,7 +9083,7 @@
         </w:trPr>
         <w:tc>
           <w:tcPr>
-            <w:tcW w:w="1721" w:type="dxa"/>
+            <w:tcW w:w="1882" w:type="dxa"/>
           </w:tcPr>
           <w:p>
             <w:pPr>
@@ -9737,7 +9128,6 @@
               </w:rPr>
             </w:pPr>
             <w:proofErr w:type="spellStart"/>
-            <w:proofErr w:type="gramStart"/>
             <w:r>
               <w:rPr>
                 <w:b/>
@@ -9746,7 +9136,6 @@
               <w:t>ganização</w:t>
             </w:r>
             <w:proofErr w:type="spellEnd"/>
-            <w:proofErr w:type="gramEnd"/>
           </w:p>
         </w:tc>
         <w:tc>
@@ -9801,7 +9190,7 @@
         </w:trPr>
         <w:tc>
           <w:tcPr>
-            <w:tcW w:w="1721" w:type="dxa"/>
+            <w:tcW w:w="1882" w:type="dxa"/>
           </w:tcPr>
           <w:p>
             <w:pPr>
@@ -9839,28 +9228,18 @@
                 <w:sz w:val="24"/>
               </w:rPr>
             </w:pPr>
-            <w:proofErr w:type="gramStart"/>
-            <w:r>
-              <w:rPr>
-                <w:sz w:val="24"/>
-              </w:rPr>
-              <w:t>segura</w:t>
-            </w:r>
-            <w:proofErr w:type="gramEnd"/>
-            <w:r>
-              <w:rPr>
-                <w:sz w:val="24"/>
-              </w:rPr>
-              <w:t xml:space="preserve"> na in- </w:t>
-            </w:r>
-            <w:proofErr w:type="spellStart"/>
-            <w:r>
-              <w:rPr>
-                <w:sz w:val="24"/>
-              </w:rPr>
-              <w:t>ternet</w:t>
-            </w:r>
-            <w:proofErr w:type="spellEnd"/>
+            <w:r>
+              <w:rPr>
+                <w:sz w:val="24"/>
+              </w:rPr>
+              <w:t xml:space="preserve">segura </w:t>
+            </w:r>
+            <w:r>
+              <w:rPr>
+                <w:sz w:val="24"/>
+              </w:rPr>
+              <w:t>na internet</w:t>
+            </w:r>
           </w:p>
         </w:tc>
         <w:tc>
@@ -9890,19 +9269,11 @@
                 <w:sz w:val="24"/>
               </w:rPr>
             </w:pPr>
-            <w:proofErr w:type="gramStart"/>
-            <w:r>
-              <w:rPr>
-                <w:sz w:val="24"/>
-              </w:rPr>
-              <w:t>mente</w:t>
-            </w:r>
-            <w:proofErr w:type="gramEnd"/>
-            <w:r>
-              <w:rPr>
-                <w:sz w:val="24"/>
-              </w:rPr>
-              <w:t xml:space="preserve"> corretos para a construção de um </w:t>
+            <w:r>
+              <w:rPr>
+                <w:sz w:val="24"/>
+              </w:rPr>
+              <w:t xml:space="preserve">mente corretos para a construção de um </w:t>
             </w:r>
             <w:proofErr w:type="spellStart"/>
             <w:r>
@@ -9916,16 +9287,8 @@
               <w:rPr>
                 <w:sz w:val="24"/>
               </w:rPr>
-              <w:t xml:space="preserve">- ente virtual mais ético, seguro e </w:t>
-            </w:r>
-            <w:proofErr w:type="spellStart"/>
-            <w:r>
-              <w:rPr>
-                <w:sz w:val="24"/>
-              </w:rPr>
-              <w:t>legal.s</w:t>
-            </w:r>
-            <w:proofErr w:type="spellEnd"/>
+              <w:t>- ente virtual mais ético, seguro e legal.</w:t>
+            </w:r>
           </w:p>
         </w:tc>
         <w:tc>
@@ -9986,7 +9349,6 @@
               </w:rPr>
             </w:pPr>
             <w:proofErr w:type="spellStart"/>
-            <w:proofErr w:type="gramStart"/>
             <w:r>
               <w:rPr>
                 <w:spacing w:val="-4"/>
@@ -10009,7 +9371,6 @@
               </w:rPr>
               <w:tab/>
             </w:r>
-            <w:proofErr w:type="gramEnd"/>
             <w:r>
               <w:rPr>
                 <w:sz w:val="24"/>
@@ -10058,7 +9419,7 @@
         </w:trPr>
         <w:tc>
           <w:tcPr>
-            <w:tcW w:w="1721" w:type="dxa"/>
+            <w:tcW w:w="1882" w:type="dxa"/>
             <w:tcBorders>
               <w:bottom w:val="nil"/>
             </w:tcBorders>
@@ -10083,21 +9444,13 @@
               <w:rPr>
                 <w:sz w:val="24"/>
               </w:rPr>
-              <w:t xml:space="preserve"> </w:t>
-            </w:r>
-            <w:proofErr w:type="spellStart"/>
-            <w:r>
-              <w:rPr>
-                <w:sz w:val="24"/>
-              </w:rPr>
-              <w:t>Bra</w:t>
-            </w:r>
-            <w:proofErr w:type="spellEnd"/>
-            <w:r>
-              <w:rPr>
-                <w:sz w:val="24"/>
-              </w:rPr>
-              <w:t>-</w:t>
+              <w:t xml:space="preserve"> Bra</w:t>
+            </w:r>
+            <w:r>
+              <w:rPr>
+                <w:sz w:val="24"/>
+              </w:rPr>
+              <w:t>sil</w:t>
             </w:r>
           </w:p>
         </w:tc>
@@ -10179,7 +9532,7 @@
         </w:trPr>
         <w:tc>
           <w:tcPr>
-            <w:tcW w:w="1721" w:type="dxa"/>
+            <w:tcW w:w="1882" w:type="dxa"/>
             <w:tcBorders>
               <w:top w:val="nil"/>
               <w:bottom w:val="nil"/>
@@ -10193,16 +9546,6 @@
                 <w:sz w:val="24"/>
               </w:rPr>
             </w:pPr>
-            <w:proofErr w:type="spellStart"/>
-            <w:proofErr w:type="gramStart"/>
-            <w:r>
-              <w:rPr>
-                <w:sz w:val="24"/>
-              </w:rPr>
-              <w:t>sil</w:t>
-            </w:r>
-            <w:proofErr w:type="spellEnd"/>
-            <w:proofErr w:type="gramEnd"/>
           </w:p>
         </w:tc>
         <w:tc>
@@ -10222,7 +9565,6 @@
               </w:rPr>
             </w:pPr>
             <w:proofErr w:type="spellStart"/>
-            <w:proofErr w:type="gramStart"/>
             <w:r>
               <w:rPr>
                 <w:sz w:val="24"/>
@@ -10230,7 +9572,6 @@
               <w:t>reito</w:t>
             </w:r>
             <w:proofErr w:type="spellEnd"/>
-            <w:proofErr w:type="gramEnd"/>
             <w:r>
               <w:rPr>
                 <w:sz w:val="24"/>
@@ -10294,7 +9635,7 @@
         </w:trPr>
         <w:tc>
           <w:tcPr>
-            <w:tcW w:w="1721" w:type="dxa"/>
+            <w:tcW w:w="1882" w:type="dxa"/>
             <w:tcBorders>
               <w:top w:val="nil"/>
               <w:bottom w:val="nil"/>
@@ -10327,19 +9668,11 @@
                 <w:sz w:val="24"/>
               </w:rPr>
             </w:pPr>
-            <w:proofErr w:type="gramStart"/>
-            <w:r>
-              <w:rPr>
-                <w:sz w:val="24"/>
-              </w:rPr>
-              <w:t>lucrativos</w:t>
-            </w:r>
-            <w:proofErr w:type="gramEnd"/>
-            <w:r>
-              <w:rPr>
-                <w:sz w:val="24"/>
-              </w:rPr>
-              <w:t xml:space="preserve"> ou econômicos, sem vinculação </w:t>
+            <w:r>
+              <w:rPr>
+                <w:sz w:val="24"/>
+              </w:rPr>
+              <w:t xml:space="preserve">lucrativos ou econômicos, sem vinculação </w:t>
             </w:r>
             <w:proofErr w:type="spellStart"/>
             <w:r>
@@ -10378,7 +9711,6 @@
               </w:rPr>
             </w:pPr>
             <w:proofErr w:type="spellStart"/>
-            <w:proofErr w:type="gramStart"/>
             <w:r>
               <w:rPr>
                 <w:sz w:val="24"/>
@@ -10386,7 +9718,6 @@
               <w:t>blico</w:t>
             </w:r>
             <w:proofErr w:type="spellEnd"/>
-            <w:proofErr w:type="gramEnd"/>
             <w:r>
               <w:rPr>
                 <w:sz w:val="24"/>
@@ -10403,7 +9734,7 @@
         </w:trPr>
         <w:tc>
           <w:tcPr>
-            <w:tcW w:w="1721" w:type="dxa"/>
+            <w:tcW w:w="1882" w:type="dxa"/>
             <w:tcBorders>
               <w:top w:val="nil"/>
               <w:bottom w:val="nil"/>
@@ -10436,19 +9767,11 @@
                 <w:sz w:val="24"/>
               </w:rPr>
             </w:pPr>
-            <w:proofErr w:type="gramStart"/>
-            <w:r>
-              <w:rPr>
-                <w:sz w:val="24"/>
-              </w:rPr>
-              <w:t>tico</w:t>
-            </w:r>
-            <w:proofErr w:type="gramEnd"/>
-            <w:r>
-              <w:rPr>
-                <w:sz w:val="24"/>
-              </w:rPr>
-              <w:t xml:space="preserve"> partidária, religiosa ou racial. </w:t>
+            <w:r>
+              <w:rPr>
+                <w:sz w:val="24"/>
+              </w:rPr>
+              <w:t xml:space="preserve">tico partidária, religiosa ou racial. </w:t>
             </w:r>
             <w:r>
               <w:rPr>
@@ -10490,7 +9813,7 @@
         </w:trPr>
         <w:tc>
           <w:tcPr>
-            <w:tcW w:w="1721" w:type="dxa"/>
+            <w:tcW w:w="1882" w:type="dxa"/>
             <w:tcBorders>
               <w:top w:val="nil"/>
               <w:bottom w:val="nil"/>
@@ -10571,12 +9894,18 @@
               <w:t>reitos</w:t>
             </w:r>
             <w:proofErr w:type="spellEnd"/>
+            <w:r>
+              <w:rPr>
+                <w:sz w:val="24"/>
+              </w:rPr>
+              <w:t xml:space="preserve"> Humanos</w:t>
+            </w:r>
             <w:proofErr w:type="gramEnd"/>
             <w:r>
               <w:rPr>
                 <w:sz w:val="24"/>
               </w:rPr>
-              <w:t xml:space="preserve"> Humanos,</w:t>
+              <w:t>,</w:t>
             </w:r>
           </w:p>
         </w:tc>
@@ -10587,7 +9916,7 @@
         </w:trPr>
         <w:tc>
           <w:tcPr>
-            <w:tcW w:w="1721" w:type="dxa"/>
+            <w:tcW w:w="1882" w:type="dxa"/>
             <w:tcBorders>
               <w:top w:val="nil"/>
               <w:bottom w:val="nil"/>
@@ -10621,7 +9950,6 @@
               </w:rPr>
             </w:pPr>
             <w:proofErr w:type="spellStart"/>
-            <w:proofErr w:type="gramStart"/>
             <w:r>
               <w:rPr>
                 <w:sz w:val="24"/>
@@ -10629,7 +9957,6 @@
               <w:t>tistas</w:t>
             </w:r>
             <w:proofErr w:type="spellEnd"/>
-            <w:proofErr w:type="gramEnd"/>
             <w:r>
               <w:rPr>
                 <w:sz w:val="24"/>
@@ -10680,7 +10007,7 @@
         </w:trPr>
         <w:tc>
           <w:tcPr>
-            <w:tcW w:w="1721" w:type="dxa"/>
+            <w:tcW w:w="1882" w:type="dxa"/>
             <w:tcBorders>
               <w:top w:val="nil"/>
               <w:bottom w:val="nil"/>
@@ -10713,19 +10040,11 @@
                 <w:sz w:val="24"/>
               </w:rPr>
             </w:pPr>
-            <w:proofErr w:type="gramStart"/>
-            <w:r>
-              <w:rPr>
-                <w:sz w:val="24"/>
-              </w:rPr>
-              <w:t>res</w:t>
-            </w:r>
-            <w:proofErr w:type="gramEnd"/>
-            <w:r>
-              <w:rPr>
-                <w:sz w:val="24"/>
-              </w:rPr>
-              <w:t xml:space="preserve"> e bacharéis em Direito, a organização surgiu</w:t>
+            <w:r>
+              <w:rPr>
+                <w:sz w:val="24"/>
+              </w:rPr>
+              <w:t>res e bacharéis em Direito, a organização surgiu</w:t>
             </w:r>
           </w:p>
         </w:tc>
@@ -10750,14 +10069,12 @@
                 <w:sz w:val="24"/>
               </w:rPr>
             </w:pPr>
-            <w:proofErr w:type="gramStart"/>
             <w:r>
               <w:rPr>
                 <w:sz w:val="24"/>
               </w:rPr>
               <w:t>da</w:t>
             </w:r>
-            <w:proofErr w:type="gramEnd"/>
             <w:r>
               <w:rPr>
                 <w:sz w:val="24"/>
@@ -10781,7 +10098,7 @@
         </w:trPr>
         <w:tc>
           <w:tcPr>
-            <w:tcW w:w="1721" w:type="dxa"/>
+            <w:tcW w:w="1882" w:type="dxa"/>
             <w:tcBorders>
               <w:top w:val="nil"/>
               <w:bottom w:val="nil"/>
@@ -10814,19 +10131,11 @@
                 <w:sz w:val="24"/>
               </w:rPr>
             </w:pPr>
-            <w:proofErr w:type="gramStart"/>
-            <w:r>
-              <w:rPr>
-                <w:sz w:val="24"/>
-              </w:rPr>
-              <w:t>para</w:t>
-            </w:r>
-            <w:proofErr w:type="gramEnd"/>
-            <w:r>
-              <w:rPr>
-                <w:sz w:val="24"/>
-              </w:rPr>
-              <w:t xml:space="preserve"> materializar ações concebidas ao longo de</w:t>
+            <w:r>
+              <w:rPr>
+                <w:sz w:val="24"/>
+              </w:rPr>
+              <w:t>para materializar ações concebidas ao longo de</w:t>
             </w:r>
           </w:p>
         </w:tc>
@@ -10876,7 +10185,7 @@
         </w:trPr>
         <w:tc>
           <w:tcPr>
-            <w:tcW w:w="1721" w:type="dxa"/>
+            <w:tcW w:w="1882" w:type="dxa"/>
             <w:tcBorders>
               <w:top w:val="nil"/>
               <w:bottom w:val="nil"/>
@@ -11025,7 +10334,6 @@
               </w:rPr>
             </w:pPr>
             <w:proofErr w:type="spellStart"/>
-            <w:proofErr w:type="gramStart"/>
             <w:r>
               <w:rPr>
                 <w:sz w:val="24"/>
@@ -11033,7 +10341,6 @@
               <w:t>lho</w:t>
             </w:r>
             <w:proofErr w:type="spellEnd"/>
-            <w:proofErr w:type="gramEnd"/>
             <w:r>
               <w:rPr>
                 <w:sz w:val="24"/>
@@ -11064,7 +10371,7 @@
         </w:trPr>
         <w:tc>
           <w:tcPr>
-            <w:tcW w:w="1721" w:type="dxa"/>
+            <w:tcW w:w="1882" w:type="dxa"/>
             <w:tcBorders>
               <w:top w:val="nil"/>
               <w:bottom w:val="nil"/>
@@ -11098,7 +10405,6 @@
               </w:rPr>
             </w:pPr>
             <w:proofErr w:type="spellStart"/>
-            <w:proofErr w:type="gramStart"/>
             <w:r>
               <w:rPr>
                 <w:sz w:val="24"/>
@@ -11106,7 +10412,6 @@
               <w:t>ram</w:t>
             </w:r>
             <w:proofErr w:type="spellEnd"/>
-            <w:proofErr w:type="gramEnd"/>
             <w:r>
               <w:rPr>
                 <w:sz w:val="24"/>
@@ -11147,7 +10452,7 @@
         </w:trPr>
         <w:tc>
           <w:tcPr>
-            <w:tcW w:w="1721" w:type="dxa"/>
+            <w:tcW w:w="1882" w:type="dxa"/>
             <w:tcBorders>
               <w:top w:val="nil"/>
               <w:bottom w:val="nil"/>
@@ -11180,19 +10485,11 @@
                 <w:sz w:val="24"/>
               </w:rPr>
             </w:pPr>
-            <w:proofErr w:type="gramStart"/>
-            <w:r>
-              <w:rPr>
-                <w:sz w:val="24"/>
-              </w:rPr>
-              <w:t>combate</w:t>
-            </w:r>
-            <w:proofErr w:type="gramEnd"/>
-            <w:r>
-              <w:rPr>
-                <w:sz w:val="24"/>
-              </w:rPr>
-              <w:t xml:space="preserve"> à pornografia infantil na Internet</w:t>
+            <w:r>
+              <w:rPr>
+                <w:sz w:val="24"/>
+              </w:rPr>
+              <w:t>combate à pornografia infantil na Internet</w:t>
             </w:r>
             <w:r>
               <w:rPr>
@@ -11249,7 +10546,7 @@
         </w:trPr>
         <w:tc>
           <w:tcPr>
-            <w:tcW w:w="1721" w:type="dxa"/>
+            <w:tcW w:w="1882" w:type="dxa"/>
             <w:tcBorders>
               <w:top w:val="nil"/>
             </w:tcBorders>
@@ -11279,19 +10576,11 @@
                 <w:sz w:val="24"/>
               </w:rPr>
             </w:pPr>
-            <w:proofErr w:type="gramStart"/>
-            <w:r>
-              <w:rPr>
-                <w:sz w:val="24"/>
-              </w:rPr>
-              <w:t>leira</w:t>
-            </w:r>
-            <w:proofErr w:type="gramEnd"/>
-            <w:r>
-              <w:rPr>
-                <w:sz w:val="24"/>
-              </w:rPr>
-              <w:t>.</w:t>
+            <w:r>
+              <w:rPr>
+                <w:sz w:val="24"/>
+              </w:rPr>
+              <w:t>leira.</w:t>
             </w:r>
           </w:p>
         </w:tc>
@@ -11319,7 +10608,7 @@
         </w:trPr>
         <w:tc>
           <w:tcPr>
-            <w:tcW w:w="1721" w:type="dxa"/>
+            <w:tcW w:w="1882" w:type="dxa"/>
             <w:tcBorders>
               <w:bottom w:val="nil"/>
             </w:tcBorders>
@@ -11420,7 +10709,7 @@
         </w:trPr>
         <w:tc>
           <w:tcPr>
-            <w:tcW w:w="1721" w:type="dxa"/>
+            <w:tcW w:w="1882" w:type="dxa"/>
             <w:tcBorders>
               <w:top w:val="nil"/>
               <w:bottom w:val="nil"/>
@@ -11458,19 +10747,11 @@
                 <w:sz w:val="24"/>
               </w:rPr>
             </w:pPr>
-            <w:proofErr w:type="gramStart"/>
-            <w:r>
-              <w:rPr>
-                <w:sz w:val="24"/>
-              </w:rPr>
-              <w:t>vil</w:t>
-            </w:r>
-            <w:proofErr w:type="gramEnd"/>
-            <w:r>
-              <w:rPr>
-                <w:sz w:val="24"/>
-              </w:rPr>
-              <w:t xml:space="preserve"> de Interesse Público (</w:t>
+            <w:r>
+              <w:rPr>
+                <w:sz w:val="24"/>
+              </w:rPr>
+              <w:t>vil de Interesse Público (</w:t>
             </w:r>
             <w:proofErr w:type="spellStart"/>
             <w:r>
@@ -11516,7 +10797,6 @@
                 <w:sz w:val="24"/>
               </w:rPr>
             </w:pPr>
-            <w:proofErr w:type="gramStart"/>
             <w:r>
               <w:rPr>
                 <w:sz w:val="24"/>
@@ -11528,12 +10808,6 @@
                 <w:sz w:val="24"/>
               </w:rPr>
               <w:tab/>
-            </w:r>
-            <w:proofErr w:type="gramEnd"/>
-            <w:r>
-              <w:rPr>
-                <w:sz w:val="24"/>
-              </w:rPr>
               <w:t>Go-</w:t>
             </w:r>
           </w:p>
@@ -11545,7 +10819,7 @@
         </w:trPr>
         <w:tc>
           <w:tcPr>
-            <w:tcW w:w="1721" w:type="dxa"/>
+            <w:tcW w:w="1882" w:type="dxa"/>
             <w:tcBorders>
               <w:top w:val="nil"/>
               <w:bottom w:val="nil"/>
@@ -11621,7 +10895,6 @@
               </w:rPr>
             </w:pPr>
             <w:proofErr w:type="spellStart"/>
-            <w:proofErr w:type="gramStart"/>
             <w:r>
               <w:rPr>
                 <w:sz w:val="24"/>
@@ -11640,12 +10913,6 @@
                 <w:sz w:val="24"/>
               </w:rPr>
               <w:tab/>
-            </w:r>
-            <w:proofErr w:type="gramEnd"/>
-            <w:r>
-              <w:rPr>
-                <w:sz w:val="24"/>
-              </w:rPr>
               <w:t>Unicef,</w:t>
             </w:r>
           </w:p>
@@ -11657,7 +10924,7 @@
         </w:trPr>
         <w:tc>
           <w:tcPr>
-            <w:tcW w:w="1721" w:type="dxa"/>
+            <w:tcW w:w="1882" w:type="dxa"/>
             <w:tcBorders>
               <w:top w:val="nil"/>
               <w:bottom w:val="nil"/>
@@ -11691,7 +10958,6 @@
               </w:rPr>
             </w:pPr>
             <w:proofErr w:type="spellStart"/>
-            <w:proofErr w:type="gramStart"/>
             <w:r>
               <w:rPr>
                 <w:sz w:val="24"/>
@@ -11699,7 +10965,6 @@
               <w:t>teção</w:t>
             </w:r>
             <w:proofErr w:type="spellEnd"/>
-            <w:proofErr w:type="gramEnd"/>
             <w:r>
               <w:rPr>
                 <w:sz w:val="24"/>
@@ -11740,7 +11005,7 @@
         </w:trPr>
         <w:tc>
           <w:tcPr>
-            <w:tcW w:w="1721" w:type="dxa"/>
+            <w:tcW w:w="1882" w:type="dxa"/>
             <w:tcBorders>
               <w:top w:val="nil"/>
               <w:bottom w:val="nil"/>
@@ -11773,19 +11038,11 @@
                 <w:sz w:val="24"/>
               </w:rPr>
             </w:pPr>
-            <w:proofErr w:type="gramStart"/>
-            <w:r>
-              <w:rPr>
-                <w:sz w:val="24"/>
-              </w:rPr>
-              <w:t>em</w:t>
-            </w:r>
-            <w:proofErr w:type="gramEnd"/>
-            <w:r>
-              <w:rPr>
-                <w:sz w:val="24"/>
-              </w:rPr>
-              <w:t xml:space="preserve"> parceria com empresas, com a sociedade </w:t>
+            <w:r>
+              <w:rPr>
+                <w:sz w:val="24"/>
+              </w:rPr>
+              <w:t xml:space="preserve">em parceria com empresas, com a sociedade </w:t>
             </w:r>
             <w:proofErr w:type="spellStart"/>
             <w:r>
@@ -11849,7 +11106,7 @@
         </w:trPr>
         <w:tc>
           <w:tcPr>
-            <w:tcW w:w="1721" w:type="dxa"/>
+            <w:tcW w:w="1882" w:type="dxa"/>
             <w:tcBorders>
               <w:top w:val="nil"/>
               <w:bottom w:val="nil"/>
@@ -11882,19 +11139,11 @@
                 <w:sz w:val="24"/>
               </w:rPr>
             </w:pPr>
-            <w:proofErr w:type="gramStart"/>
-            <w:r>
-              <w:rPr>
-                <w:sz w:val="24"/>
-              </w:rPr>
-              <w:t>vil</w:t>
-            </w:r>
-            <w:proofErr w:type="gramEnd"/>
-            <w:r>
-              <w:rPr>
-                <w:sz w:val="24"/>
-              </w:rPr>
-              <w:t xml:space="preserve"> ou com o governo. A organização tem o </w:t>
+            <w:r>
+              <w:rPr>
+                <w:sz w:val="24"/>
+              </w:rPr>
+              <w:t xml:space="preserve">vil ou com o governo. A organização tem o </w:t>
             </w:r>
             <w:proofErr w:type="spellStart"/>
             <w:r>
@@ -11930,7 +11179,6 @@
               </w:rPr>
             </w:pPr>
             <w:proofErr w:type="spellStart"/>
-            <w:proofErr w:type="gramStart"/>
             <w:r>
               <w:rPr>
                 <w:sz w:val="24"/>
@@ -11938,7 +11186,6 @@
               <w:t>tim</w:t>
             </w:r>
             <w:proofErr w:type="spellEnd"/>
-            <w:proofErr w:type="gramEnd"/>
           </w:p>
         </w:tc>
       </w:tr>
@@ -11948,7 +11195,7 @@
         </w:trPr>
         <w:tc>
           <w:tcPr>
-            <w:tcW w:w="1721" w:type="dxa"/>
+            <w:tcW w:w="1882" w:type="dxa"/>
             <w:tcBorders>
               <w:top w:val="nil"/>
               <w:bottom w:val="nil"/>
@@ -11982,7 +11229,6 @@
               </w:rPr>
             </w:pPr>
             <w:proofErr w:type="spellStart"/>
-            <w:proofErr w:type="gramStart"/>
             <w:r>
               <w:rPr>
                 <w:sz w:val="24"/>
@@ -11990,7 +11236,6 @@
               <w:t>pel</w:t>
             </w:r>
             <w:proofErr w:type="spellEnd"/>
-            <w:proofErr w:type="gramEnd"/>
             <w:r>
               <w:rPr>
                 <w:sz w:val="24"/>
@@ -12025,7 +11270,7 @@
         </w:trPr>
         <w:tc>
           <w:tcPr>
-            <w:tcW w:w="1721" w:type="dxa"/>
+            <w:tcW w:w="1882" w:type="dxa"/>
             <w:tcBorders>
               <w:top w:val="nil"/>
               <w:bottom w:val="nil"/>
@@ -12058,19 +11303,11 @@
                 <w:sz w:val="24"/>
               </w:rPr>
             </w:pPr>
-            <w:proofErr w:type="gramStart"/>
-            <w:r>
-              <w:rPr>
-                <w:sz w:val="24"/>
-              </w:rPr>
-              <w:t>abuso</w:t>
-            </w:r>
-            <w:proofErr w:type="gramEnd"/>
-            <w:r>
-              <w:rPr>
-                <w:sz w:val="24"/>
-              </w:rPr>
-              <w:t xml:space="preserve"> e a exploração sexual sejam pauta de </w:t>
+            <w:r>
+              <w:rPr>
+                <w:sz w:val="24"/>
+              </w:rPr>
+              <w:t xml:space="preserve">abuso e a exploração sexual sejam pauta de </w:t>
             </w:r>
             <w:proofErr w:type="spellStart"/>
             <w:r>
@@ -12114,7 +11351,7 @@
         </w:trPr>
         <w:tc>
           <w:tcPr>
-            <w:tcW w:w="1721" w:type="dxa"/>
+            <w:tcW w:w="1882" w:type="dxa"/>
             <w:tcBorders>
               <w:top w:val="nil"/>
               <w:bottom w:val="nil"/>
@@ -12148,7 +11385,6 @@
               </w:rPr>
             </w:pPr>
             <w:proofErr w:type="spellStart"/>
-            <w:proofErr w:type="gramStart"/>
             <w:r>
               <w:rPr>
                 <w:sz w:val="24"/>
@@ -12156,7 +11392,6 @@
               <w:t>liticas</w:t>
             </w:r>
             <w:proofErr w:type="spellEnd"/>
-            <w:proofErr w:type="gramEnd"/>
             <w:r>
               <w:rPr>
                 <w:sz w:val="24"/>
@@ -12205,7 +11440,7 @@
         </w:trPr>
         <w:tc>
           <w:tcPr>
-            <w:tcW w:w="1721" w:type="dxa"/>
+            <w:tcW w:w="1882" w:type="dxa"/>
             <w:tcBorders>
               <w:top w:val="nil"/>
               <w:bottom w:val="nil"/>
@@ -12239,7 +11474,6 @@
               </w:rPr>
             </w:pPr>
             <w:proofErr w:type="spellStart"/>
-            <w:proofErr w:type="gramStart"/>
             <w:r>
               <w:rPr>
                 <w:sz w:val="24"/>
@@ -12247,7 +11481,6 @@
               <w:t>ção</w:t>
             </w:r>
             <w:proofErr w:type="spellEnd"/>
-            <w:proofErr w:type="gramEnd"/>
             <w:r>
               <w:rPr>
                 <w:sz w:val="24"/>
@@ -12282,7 +11515,7 @@
         </w:trPr>
         <w:tc>
           <w:tcPr>
-            <w:tcW w:w="1721" w:type="dxa"/>
+            <w:tcW w:w="1882" w:type="dxa"/>
             <w:tcBorders>
               <w:top w:val="nil"/>
             </w:tcBorders>
@@ -12312,19 +11545,11 @@
                 <w:sz w:val="24"/>
               </w:rPr>
             </w:pPr>
-            <w:proofErr w:type="gramStart"/>
-            <w:r>
-              <w:rPr>
-                <w:sz w:val="24"/>
-              </w:rPr>
-              <w:t>setores</w:t>
-            </w:r>
-            <w:proofErr w:type="gramEnd"/>
-            <w:r>
-              <w:rPr>
-                <w:sz w:val="24"/>
-              </w:rPr>
-              <w:t xml:space="preserve"> da sociedade.</w:t>
+            <w:r>
+              <w:rPr>
+                <w:sz w:val="24"/>
+              </w:rPr>
+              <w:t>setores da sociedade.</w:t>
             </w:r>
           </w:p>
         </w:tc>
@@ -12352,7 +11577,7 @@
         </w:trPr>
         <w:tc>
           <w:tcPr>
-            <w:tcW w:w="1721" w:type="dxa"/>
+            <w:tcW w:w="1882" w:type="dxa"/>
             <w:tcBorders>
               <w:bottom w:val="nil"/>
             </w:tcBorders>
@@ -12462,7 +11687,7 @@
         </w:trPr>
         <w:tc>
           <w:tcPr>
-            <w:tcW w:w="1721" w:type="dxa"/>
+            <w:tcW w:w="1882" w:type="dxa"/>
             <w:tcBorders>
               <w:top w:val="nil"/>
               <w:bottom w:val="nil"/>
@@ -12535,7 +11760,6 @@
               </w:rPr>
             </w:pPr>
             <w:proofErr w:type="spellStart"/>
-            <w:proofErr w:type="gramStart"/>
             <w:r>
               <w:rPr>
                 <w:sz w:val="24"/>
@@ -12543,7 +11767,6 @@
               <w:t>guesa</w:t>
             </w:r>
             <w:proofErr w:type="spellEnd"/>
-            <w:proofErr w:type="gramEnd"/>
             <w:r>
               <w:rPr>
                 <w:sz w:val="24"/>
@@ -12559,7 +11782,7 @@
         </w:trPr>
         <w:tc>
           <w:tcPr>
-            <w:tcW w:w="1721" w:type="dxa"/>
+            <w:tcW w:w="1882" w:type="dxa"/>
             <w:tcBorders>
               <w:top w:val="nil"/>
               <w:bottom w:val="nil"/>
@@ -12601,12 +11824,18 @@
               <w:t>nologias</w:t>
             </w:r>
             <w:proofErr w:type="spellEnd"/>
+            <w:r>
+              <w:rPr>
+                <w:sz w:val="24"/>
+              </w:rPr>
+              <w:t xml:space="preserve"> Educativas</w:t>
+            </w:r>
             <w:proofErr w:type="gramEnd"/>
             <w:r>
               <w:rPr>
                 <w:sz w:val="24"/>
               </w:rPr>
-              <w:t xml:space="preserve"> Educativas. </w:t>
+              <w:t xml:space="preserve">. </w:t>
             </w:r>
             <w:r>
               <w:rPr>
@@ -12648,7 +11877,6 @@
               </w:rPr>
             </w:pPr>
             <w:proofErr w:type="spellStart"/>
-            <w:proofErr w:type="gramStart"/>
             <w:r>
               <w:rPr>
                 <w:sz w:val="24"/>
@@ -12656,7 +11884,6 @@
               <w:t>ção</w:t>
             </w:r>
             <w:proofErr w:type="spellEnd"/>
-            <w:proofErr w:type="gramEnd"/>
             <w:r>
               <w:rPr>
                 <w:sz w:val="24"/>
@@ -12672,7 +11899,7 @@
         </w:trPr>
         <w:tc>
           <w:tcPr>
-            <w:tcW w:w="1721" w:type="dxa"/>
+            <w:tcW w:w="1882" w:type="dxa"/>
             <w:tcBorders>
               <w:top w:val="nil"/>
               <w:bottom w:val="nil"/>
@@ -12705,19 +11932,11 @@
                 <w:sz w:val="24"/>
               </w:rPr>
             </w:pPr>
-            <w:proofErr w:type="gramStart"/>
-            <w:r>
-              <w:rPr>
-                <w:sz w:val="24"/>
-              </w:rPr>
-              <w:t>público</w:t>
-            </w:r>
-            <w:proofErr w:type="gramEnd"/>
-            <w:r>
-              <w:rPr>
-                <w:sz w:val="24"/>
-              </w:rPr>
-              <w:t>-privado Centro Internet Segura, em par-</w:t>
+            <w:r>
+              <w:rPr>
+                <w:sz w:val="24"/>
+              </w:rPr>
+              <w:t>público-privado Centro Internet Segura, em par-</w:t>
             </w:r>
           </w:p>
         </w:tc>
@@ -12741,7 +11960,6 @@
                 <w:sz w:val="24"/>
               </w:rPr>
             </w:pPr>
-            <w:proofErr w:type="gramStart"/>
             <w:r>
               <w:rPr>
                 <w:sz w:val="24"/>
@@ -12755,7 +11973,6 @@
               <w:tab/>
             </w:r>
             <w:proofErr w:type="spellStart"/>
-            <w:proofErr w:type="gramEnd"/>
             <w:r>
               <w:rPr>
                 <w:sz w:val="24"/>
@@ -12778,7 +11995,7 @@
         </w:trPr>
         <w:tc>
           <w:tcPr>
-            <w:tcW w:w="1721" w:type="dxa"/>
+            <w:tcW w:w="1882" w:type="dxa"/>
             <w:tcBorders>
               <w:top w:val="nil"/>
               <w:bottom w:val="nil"/>
@@ -12812,7 +12029,6 @@
               </w:rPr>
             </w:pPr>
             <w:proofErr w:type="spellStart"/>
-            <w:proofErr w:type="gramStart"/>
             <w:r>
               <w:rPr>
                 <w:sz w:val="24"/>
@@ -12820,7 +12036,6 @@
               <w:t>ceria</w:t>
             </w:r>
             <w:proofErr w:type="spellEnd"/>
-            <w:proofErr w:type="gramEnd"/>
             <w:r>
               <w:rPr>
                 <w:sz w:val="24"/>
@@ -12877,7 +12092,7 @@
         </w:trPr>
         <w:tc>
           <w:tcPr>
-            <w:tcW w:w="1721" w:type="dxa"/>
+            <w:tcW w:w="1882" w:type="dxa"/>
             <w:tcBorders>
               <w:top w:val="nil"/>
               <w:bottom w:val="nil"/>
@@ -12911,7 +12126,6 @@
               </w:rPr>
             </w:pPr>
             <w:proofErr w:type="spellStart"/>
-            <w:proofErr w:type="gramStart"/>
             <w:r>
               <w:rPr>
                 <w:sz w:val="24"/>
@@ -12919,7 +12133,6 @@
               <w:t>gia</w:t>
             </w:r>
             <w:proofErr w:type="spellEnd"/>
-            <w:proofErr w:type="gramEnd"/>
             <w:r>
               <w:rPr>
                 <w:sz w:val="24"/>
@@ -12991,7 +12204,7 @@
         </w:trPr>
         <w:tc>
           <w:tcPr>
-            <w:tcW w:w="1721" w:type="dxa"/>
+            <w:tcW w:w="1882" w:type="dxa"/>
             <w:tcBorders>
               <w:top w:val="nil"/>
               <w:bottom w:val="nil"/>
@@ -13025,7 +12238,6 @@
               </w:rPr>
             </w:pPr>
             <w:proofErr w:type="spellStart"/>
-            <w:proofErr w:type="gramStart"/>
             <w:r>
               <w:rPr>
                 <w:sz w:val="24"/>
@@ -13033,7 +12245,6 @@
               <w:t>tude</w:t>
             </w:r>
             <w:proofErr w:type="spellEnd"/>
-            <w:proofErr w:type="gramEnd"/>
             <w:r>
               <w:rPr>
                 <w:sz w:val="24"/>
@@ -13074,7 +12285,7 @@
         </w:trPr>
         <w:tc>
           <w:tcPr>
-            <w:tcW w:w="1721" w:type="dxa"/>
+            <w:tcW w:w="1882" w:type="dxa"/>
             <w:tcBorders>
               <w:top w:val="nil"/>
               <w:bottom w:val="nil"/>
@@ -13107,19 +12318,11 @@
                 <w:sz w:val="24"/>
               </w:rPr>
             </w:pPr>
-            <w:proofErr w:type="gramStart"/>
-            <w:r>
-              <w:rPr>
-                <w:sz w:val="24"/>
-              </w:rPr>
-              <w:t>decorre</w:t>
-            </w:r>
-            <w:proofErr w:type="gramEnd"/>
-            <w:r>
-              <w:rPr>
-                <w:sz w:val="24"/>
-              </w:rPr>
-              <w:t xml:space="preserve"> no âmbito do programa CEF-</w:t>
+            <w:r>
+              <w:rPr>
+                <w:sz w:val="24"/>
+              </w:rPr>
+              <w:t>decorre no âmbito do programa CEF-</w:t>
             </w:r>
             <w:proofErr w:type="spellStart"/>
             <w:r>
@@ -13163,7 +12366,7 @@
         </w:trPr>
         <w:tc>
           <w:tcPr>
-            <w:tcW w:w="1721" w:type="dxa"/>
+            <w:tcW w:w="1882" w:type="dxa"/>
             <w:tcBorders>
               <w:top w:val="nil"/>
             </w:tcBorders>
@@ -13194,7 +12397,6 @@
               </w:rPr>
             </w:pPr>
             <w:proofErr w:type="spellStart"/>
-            <w:proofErr w:type="gramStart"/>
             <w:r>
               <w:rPr>
                 <w:sz w:val="24"/>
@@ -13202,7 +12404,6 @@
               <w:t>ternet</w:t>
             </w:r>
             <w:proofErr w:type="spellEnd"/>
-            <w:proofErr w:type="gramEnd"/>
             <w:r>
               <w:rPr>
                 <w:sz w:val="24"/>
@@ -13272,8 +12473,8 @@
         <w:spacing w:before="102"/>
         <w:ind w:left="3779"/>
       </w:pPr>
-      <w:bookmarkStart w:id="54" w:name="_bookmark26"/>
-      <w:bookmarkEnd w:id="54"/>
+      <w:bookmarkStart w:id="52" w:name="_bookmark26"/>
+      <w:bookmarkEnd w:id="52"/>
       <w:r>
         <w:t>REFERÊNCIAS</w:t>
       </w:r>
@@ -13305,12 +12506,12 @@
           <w:sz w:val="24"/>
         </w:rPr>
       </w:pPr>
-      <w:bookmarkStart w:id="55" w:name="REFERÊNCIAS"/>
-      <w:bookmarkStart w:id="56" w:name="_bookmark27"/>
-      <w:bookmarkStart w:id="57" w:name="_bookmark28"/>
+      <w:bookmarkStart w:id="53" w:name="REFERÊNCIAS"/>
+      <w:bookmarkStart w:id="54" w:name="_bookmark27"/>
+      <w:bookmarkStart w:id="55" w:name="_bookmark28"/>
+      <w:bookmarkEnd w:id="53"/>
+      <w:bookmarkEnd w:id="54"/>
       <w:bookmarkEnd w:id="55"/>
-      <w:bookmarkEnd w:id="56"/>
-      <w:bookmarkEnd w:id="57"/>
       <w:r>
         <w:rPr>
           <w:sz w:val="24"/>
@@ -13352,23 +12553,21 @@
           <w:b/>
           <w:sz w:val="24"/>
         </w:rPr>
-        <w:t xml:space="preserve">  Comunicação:  estudos  nas  Redes  </w:t>
-      </w:r>
-      <w:proofErr w:type="spellStart"/>
+        <w:t xml:space="preserve">  Comuni</w:t>
+      </w:r>
       <w:r>
         <w:rPr>
           <w:b/>
           <w:sz w:val="24"/>
         </w:rPr>
-        <w:t>So</w:t>
-      </w:r>
-      <w:proofErr w:type="spellEnd"/>
+        <w:t>cação:  estudos  nas  Redes  So</w:t>
+      </w:r>
       <w:r>
         <w:rPr>
           <w:b/>
           <w:sz w:val="24"/>
         </w:rPr>
-        <w:t>- ciais</w:t>
+        <w:t>ciais</w:t>
       </w:r>
       <w:r>
         <w:rPr>
@@ -13376,7 +12575,7 @@
         </w:rPr>
         <w:t xml:space="preserve">. Dissertação (Mestrado), 2011. Disponível em: </w:t>
       </w:r>
-      <w:hyperlink r:id="rId18">
+      <w:hyperlink r:id="rId17">
         <w:r>
           <w:rPr>
             <w:sz w:val="24"/>
@@ -13384,40 +12583,12 @@
           <w:t>&lt;http://www.uscs.edu.br/</w:t>
         </w:r>
       </w:hyperlink>
-      <w:r>
-        <w:rPr>
-          <w:sz w:val="24"/>
-        </w:rPr>
-        <w:t xml:space="preserve"> </w:t>
-      </w:r>
-      <w:hyperlink r:id="rId19">
-        <w:proofErr w:type="spellStart"/>
+      <w:hyperlink r:id="rId18">
         <w:r>
           <w:rPr>
             <w:sz w:val="24"/>
           </w:rPr>
-          <w:t>pesquisasacademicas</w:t>
-        </w:r>
-        <w:proofErr w:type="spellEnd"/>
-        <w:r>
-          <w:rPr>
-            <w:sz w:val="24"/>
-          </w:rPr>
-          <w:t>/</w:t>
-        </w:r>
-        <w:proofErr w:type="spellStart"/>
-        <w:r>
-          <w:rPr>
-            <w:sz w:val="24"/>
-          </w:rPr>
-          <w:t>images</w:t>
-        </w:r>
-        <w:proofErr w:type="spellEnd"/>
-        <w:r>
-          <w:rPr>
-            <w:sz w:val="24"/>
-          </w:rPr>
-          <w:t>/pesquisas/danylo_elias.pdf&gt;</w:t>
+          <w:t>pesquisasacademicas/images/pesquisas/danylo_elias.pdf&gt;</w:t>
         </w:r>
       </w:hyperlink>
       <w:r>
@@ -13439,8 +12610,8 @@
         <w:spacing w:before="190" w:line="252" w:lineRule="auto"/>
         <w:ind w:left="100" w:right="251"/>
       </w:pPr>
-      <w:bookmarkStart w:id="58" w:name="_bookmark29"/>
-      <w:bookmarkEnd w:id="58"/>
+      <w:bookmarkStart w:id="56" w:name="_bookmark29"/>
+      <w:bookmarkEnd w:id="56"/>
       <w:r>
         <w:rPr>
           <w:spacing w:val="-4"/>
@@ -13480,7 +12651,7 @@
       <w:r>
         <w:tab/>
       </w:r>
-      <w:hyperlink r:id="rId20">
+      <w:hyperlink r:id="rId19">
         <w:r>
           <w:rPr>
             <w:spacing w:val="-1"/>
@@ -13494,7 +12665,7 @@
         </w:rPr>
         <w:t xml:space="preserve"> </w:t>
       </w:r>
-      <w:hyperlink r:id="rId21">
+      <w:hyperlink r:id="rId20">
         <w:r>
           <w:t>C3%A1tica-Educa%C3%A7%C3%A3o-Escolar-Portuguese-Brasil/dp/8574960713?</w:t>
         </w:r>
@@ -13502,7 +12673,7 @@
       <w:r>
         <w:t xml:space="preserve"> </w:t>
       </w:r>
-      <w:hyperlink r:id="rId22">
+      <w:hyperlink r:id="rId21">
         <w:r>
           <w:t>SubscriptionId=0JYN1NVW651KCA56C102&amp;tag=techkie-20&amp;linkCode=xm2&amp;camp=</w:t>
         </w:r>
@@ -13510,7 +12681,7 @@
       <w:r>
         <w:t xml:space="preserve"> </w:t>
       </w:r>
-      <w:hyperlink r:id="rId23">
+      <w:hyperlink r:id="rId22">
         <w:r>
           <w:t>2025&amp;creative=165953&amp;creativeASIN=8574960713&gt;</w:t>
         </w:r>
@@ -13528,8 +12699,8 @@
           <w:sz w:val="24"/>
         </w:rPr>
       </w:pPr>
-      <w:bookmarkStart w:id="59" w:name="_bookmark30"/>
-      <w:bookmarkEnd w:id="59"/>
+      <w:bookmarkStart w:id="57" w:name="_bookmark30"/>
+      <w:bookmarkEnd w:id="57"/>
       <w:r>
         <w:rPr>
           <w:sz w:val="24"/>
@@ -13641,8 +12812,8 @@
           <w:sz w:val="24"/>
         </w:rPr>
       </w:pPr>
-      <w:bookmarkStart w:id="60" w:name="_bookmark31"/>
-      <w:bookmarkEnd w:id="60"/>
+      <w:bookmarkStart w:id="58" w:name="_bookmark31"/>
+      <w:bookmarkEnd w:id="58"/>
       <w:r>
         <w:rPr>
           <w:sz w:val="24"/>
@@ -13671,7 +12842,7 @@
         </w:rPr>
         <w:t xml:space="preserve">. 2017. Disponível em: </w:t>
       </w:r>
-      <w:hyperlink r:id="rId24">
+      <w:hyperlink r:id="rId23">
         <w:r>
           <w:rPr>
             <w:sz w:val="24"/>
@@ -13707,9 +12878,8 @@
         <w:spacing w:before="205" w:line="252" w:lineRule="auto"/>
         <w:ind w:left="100" w:right="251"/>
       </w:pPr>
-      <w:bookmarkStart w:id="61" w:name="_bookmark32"/>
-      <w:bookmarkEnd w:id="61"/>
-      <w:proofErr w:type="gramStart"/>
+      <w:bookmarkStart w:id="59" w:name="_bookmark32"/>
+      <w:bookmarkEnd w:id="59"/>
       <w:r>
         <w:rPr>
           <w:spacing w:val="-8"/>
@@ -13722,7 +12892,6 @@
         </w:rPr>
         <w:tab/>
       </w:r>
-      <w:proofErr w:type="gramEnd"/>
       <w:r>
         <w:rPr>
           <w:spacing w:val="-3"/>
@@ -13800,7 +12969,6 @@
       <w:r>
         <w:tab/>
       </w:r>
-      <w:proofErr w:type="gramStart"/>
       <w:r>
         <w:rPr>
           <w:spacing w:val="-4"/>
@@ -13813,7 +12981,6 @@
         </w:rPr>
         <w:tab/>
       </w:r>
-      <w:proofErr w:type="gramEnd"/>
       <w:r>
         <w:t>2011. ISBN</w:t>
       </w:r>
@@ -13841,7 +13008,7 @@
       <w:r>
         <w:tab/>
       </w:r>
-      <w:hyperlink r:id="rId25">
+      <w:hyperlink r:id="rId24">
         <w:r>
           <w:rPr>
             <w:spacing w:val="-1"/>
@@ -13855,7 +13022,7 @@
         </w:rPr>
         <w:t xml:space="preserve"> </w:t>
       </w:r>
-      <w:hyperlink r:id="rId26">
+      <w:hyperlink r:id="rId25">
         <w:r>
           <w:t>Nascidos-Era-Digital-Portuguese-Brasil/dp/853632483X?SubscriptionId=</w:t>
         </w:r>
@@ -13863,7 +13030,7 @@
       <w:r>
         <w:t xml:space="preserve"> </w:t>
       </w:r>
-      <w:hyperlink r:id="rId27">
+      <w:hyperlink r:id="rId26">
         <w:r>
           <w:t>0JYN1NVW651KCA56C102&amp;tag=techkie-20&amp;linkCode=xm2&amp;camp=2025&amp;creative=</w:t>
         </w:r>
@@ -13871,7 +13038,7 @@
       <w:r>
         <w:t xml:space="preserve"> </w:t>
       </w:r>
-      <w:hyperlink r:id="rId28">
+      <w:hyperlink r:id="rId27">
         <w:r>
           <w:t>165953&amp;creativeASIN=853632483X&gt;</w:t>
         </w:r>
@@ -13894,8 +13061,8 @@
         <w:spacing w:before="189" w:line="252" w:lineRule="auto"/>
         <w:ind w:left="100" w:right="251"/>
       </w:pPr>
-      <w:bookmarkStart w:id="62" w:name="_bookmark33"/>
-      <w:bookmarkEnd w:id="62"/>
+      <w:bookmarkStart w:id="60" w:name="_bookmark33"/>
+      <w:bookmarkEnd w:id="60"/>
       <w:r>
         <w:t>PEARSON.</w:t>
       </w:r>
@@ -13920,16 +13087,10 @@
       </w:r>
       <w:r>
         <w:tab/>
-      </w:r>
-      <w:proofErr w:type="gramStart"/>
-      <w:r>
         <w:t>2017.</w:t>
       </w:r>
       <w:r>
         <w:tab/>
-      </w:r>
-      <w:proofErr w:type="gramEnd"/>
-      <w:r>
         <w:t>Disponível</w:t>
       </w:r>
       <w:r>
@@ -13939,7 +13100,7 @@
       <w:r>
         <w:tab/>
       </w:r>
-      <w:hyperlink r:id="rId29">
+      <w:hyperlink r:id="rId28">
         <w:r>
           <w:rPr>
             <w:w w:val="95"/>
@@ -13953,7 +13114,7 @@
         </w:rPr>
         <w:t xml:space="preserve"> </w:t>
       </w:r>
-      <w:hyperlink r:id="rId30">
+      <w:hyperlink r:id="rId29">
         <w:r>
           <w:t>ensino-superior/</w:t>
         </w:r>
@@ -13978,8 +13139,8 @@
           <w:sz w:val="24"/>
         </w:rPr>
       </w:pPr>
-      <w:bookmarkStart w:id="63" w:name="_bookmark34"/>
-      <w:bookmarkEnd w:id="63"/>
+      <w:bookmarkStart w:id="61" w:name="_bookmark34"/>
+      <w:bookmarkEnd w:id="61"/>
       <w:r>
         <w:rPr>
           <w:sz w:val="24"/>
@@ -13999,7 +13160,7 @@
         </w:rPr>
         <w:t xml:space="preserve">. 2017. Disponível em: </w:t>
       </w:r>
-      <w:hyperlink r:id="rId31">
+      <w:hyperlink r:id="rId30">
         <w:r>
           <w:rPr>
             <w:sz w:val="24"/>
@@ -14019,8 +13180,6 @@
         <w:pStyle w:val="Ttulo1"/>
         <w:ind w:left="0"/>
       </w:pPr>
-      <w:bookmarkStart w:id="64" w:name="_GoBack"/>
-      <w:bookmarkEnd w:id="64"/>
     </w:p>
     <w:sectPr>
       <w:pgSz w:w="11910" w:h="16840"/>
@@ -14032,7 +13191,7 @@
 </file>
 
 <file path=word/endnotes.xml><?xml version="1.0" encoding="utf-8"?>
-<w:endnotes xmlns:wpc="http://schemas.microsoft.com/office/word/2010/wordprocessingCanvas" xmlns:mc="http://schemas.openxmlformats.org/markup-compatibility/2006" xmlns:o="urn:schemas-microsoft-com:office:office" xmlns:r="http://schemas.openxmlformats.org/officeDocument/2006/relationships" xmlns:m="http://schemas.openxmlformats.org/officeDocument/2006/math" xmlns:v="urn:schemas-microsoft-com:vml" xmlns:wp14="http://schemas.microsoft.com/office/word/2010/wordprocessingDrawing" xmlns:wp="http://schemas.openxmlformats.org/drawingml/2006/wordprocessingDrawing" xmlns:w10="urn:schemas-microsoft-com:office:word" xmlns:w="http://schemas.openxmlformats.org/wordprocessingml/2006/main" xmlns:w14="http://schemas.microsoft.com/office/word/2010/wordml" xmlns:w15="http://schemas.microsoft.com/office/word/2012/wordml" xmlns:wpg="http://schemas.microsoft.com/office/word/2010/wordprocessingGroup" xmlns:wpi="http://schemas.microsoft.com/office/word/2010/wordprocessingInk" xmlns:wne="http://schemas.microsoft.com/office/word/2006/wordml" xmlns:wps="http://schemas.microsoft.com/office/word/2010/wordprocessingShape" mc:Ignorable="w14 w15 wp14">
+<w:endnotes xmlns:wpc="http://schemas.microsoft.com/office/word/2010/wordprocessingCanvas" xmlns:cx="http://schemas.microsoft.com/office/drawing/2014/chartex" xmlns:cx1="http://schemas.microsoft.com/office/drawing/2015/9/8/chartex" xmlns:cx2="http://schemas.microsoft.com/office/drawing/2015/10/21/chartex" xmlns:cx3="http://schemas.microsoft.com/office/drawing/2016/5/9/chartex" xmlns:cx4="http://schemas.microsoft.com/office/drawing/2016/5/10/chartex" xmlns:cx5="http://schemas.microsoft.com/office/drawing/2016/5/11/chartex" xmlns:cx6="http://schemas.microsoft.com/office/drawing/2016/5/12/chartex" xmlns:cx7="http://schemas.microsoft.com/office/drawing/2016/5/13/chartex" xmlns:cx8="http://schemas.microsoft.com/office/drawing/2016/5/14/chartex" xmlns:mc="http://schemas.openxmlformats.org/markup-compatibility/2006" xmlns:aink="http://schemas.microsoft.com/office/drawing/2016/ink" xmlns:am3d="http://schemas.microsoft.com/office/drawing/2017/model3d" xmlns:o="urn:schemas-microsoft-com:office:office" xmlns:r="http://schemas.openxmlformats.org/officeDocument/2006/relationships" xmlns:m="http://schemas.openxmlformats.org/officeDocument/2006/math" xmlns:v="urn:schemas-microsoft-com:vml" xmlns:wp14="http://schemas.microsoft.com/office/word/2010/wordprocessingDrawing" xmlns:wp="http://schemas.openxmlformats.org/drawingml/2006/wordprocessingDrawing" xmlns:w10="urn:schemas-microsoft-com:office:word" xmlns:w="http://schemas.openxmlformats.org/wordprocessingml/2006/main" xmlns:w14="http://schemas.microsoft.com/office/word/2010/wordml" xmlns:w15="http://schemas.microsoft.com/office/word/2012/wordml" xmlns:w16cid="http://schemas.microsoft.com/office/word/2016/wordml/cid" xmlns:w16se="http://schemas.microsoft.com/office/word/2015/wordml/symex" xmlns:wpg="http://schemas.microsoft.com/office/word/2010/wordprocessingGroup" xmlns:wpi="http://schemas.microsoft.com/office/word/2010/wordprocessingInk" xmlns:wne="http://schemas.microsoft.com/office/word/2006/wordml" xmlns:wps="http://schemas.microsoft.com/office/word/2010/wordprocessingShape" mc:Ignorable="w14 w15 w16se w16cid wp14">
   <w:endnote w:type="separator" w:id="-1">
     <w:p>
       <w:r>
@@ -14051,7 +13210,7 @@
 </file>
 
 <file path=word/footnotes.xml><?xml version="1.0" encoding="utf-8"?>
-<w:footnotes xmlns:wpc="http://schemas.microsoft.com/office/word/2010/wordprocessingCanvas" xmlns:mc="http://schemas.openxmlformats.org/markup-compatibility/2006" xmlns:o="urn:schemas-microsoft-com:office:office" xmlns:r="http://schemas.openxmlformats.org/officeDocument/2006/relationships" xmlns:m="http://schemas.openxmlformats.org/officeDocument/2006/math" xmlns:v="urn:schemas-microsoft-com:vml" xmlns:wp14="http://schemas.microsoft.com/office/word/2010/wordprocessingDrawing" xmlns:wp="http://schemas.openxmlformats.org/drawingml/2006/wordprocessingDrawing" xmlns:w10="urn:schemas-microsoft-com:office:word" xmlns:w="http://schemas.openxmlformats.org/wordprocessingml/2006/main" xmlns:w14="http://schemas.microsoft.com/office/word/2010/wordml" xmlns:w15="http://schemas.microsoft.com/office/word/2012/wordml" xmlns:wpg="http://schemas.microsoft.com/office/word/2010/wordprocessingGroup" xmlns:wpi="http://schemas.microsoft.com/office/word/2010/wordprocessingInk" xmlns:wne="http://schemas.microsoft.com/office/word/2006/wordml" xmlns:wps="http://schemas.microsoft.com/office/word/2010/wordprocessingShape" mc:Ignorable="w14 w15 wp14">
+<w:footnotes xmlns:wpc="http://schemas.microsoft.com/office/word/2010/wordprocessingCanvas" xmlns:cx="http://schemas.microsoft.com/office/drawing/2014/chartex" xmlns:cx1="http://schemas.microsoft.com/office/drawing/2015/9/8/chartex" xmlns:cx2="http://schemas.microsoft.com/office/drawing/2015/10/21/chartex" xmlns:cx3="http://schemas.microsoft.com/office/drawing/2016/5/9/chartex" xmlns:cx4="http://schemas.microsoft.com/office/drawing/2016/5/10/chartex" xmlns:cx5="http://schemas.microsoft.com/office/drawing/2016/5/11/chartex" xmlns:cx6="http://schemas.microsoft.com/office/drawing/2016/5/12/chartex" xmlns:cx7="http://schemas.microsoft.com/office/drawing/2016/5/13/chartex" xmlns:cx8="http://schemas.microsoft.com/office/drawing/2016/5/14/chartex" xmlns:mc="http://schemas.openxmlformats.org/markup-compatibility/2006" xmlns:aink="http://schemas.microsoft.com/office/drawing/2016/ink" xmlns:am3d="http://schemas.microsoft.com/office/drawing/2017/model3d" xmlns:o="urn:schemas-microsoft-com:office:office" xmlns:r="http://schemas.openxmlformats.org/officeDocument/2006/relationships" xmlns:m="http://schemas.openxmlformats.org/officeDocument/2006/math" xmlns:v="urn:schemas-microsoft-com:vml" xmlns:wp14="http://schemas.microsoft.com/office/word/2010/wordprocessingDrawing" xmlns:wp="http://schemas.openxmlformats.org/drawingml/2006/wordprocessingDrawing" xmlns:w10="urn:schemas-microsoft-com:office:word" xmlns:w="http://schemas.openxmlformats.org/wordprocessingml/2006/main" xmlns:w14="http://schemas.microsoft.com/office/word/2010/wordml" xmlns:w15="http://schemas.microsoft.com/office/word/2012/wordml" xmlns:w16cid="http://schemas.microsoft.com/office/word/2016/wordml/cid" xmlns:w16se="http://schemas.microsoft.com/office/word/2015/wordml/symex" xmlns:wpg="http://schemas.microsoft.com/office/word/2010/wordprocessingGroup" xmlns:wpi="http://schemas.microsoft.com/office/word/2010/wordprocessingInk" xmlns:wne="http://schemas.microsoft.com/office/word/2006/wordml" xmlns:wps="http://schemas.microsoft.com/office/word/2010/wordprocessingShape" mc:Ignorable="w14 w15 w16se w16cid wp14">
   <w:footnote w:type="separator" w:id="-1">
     <w:p>
       <w:r>
@@ -14070,7 +13229,7 @@
 </file>
 
 <file path=word/header1.xml><?xml version="1.0" encoding="utf-8"?>
-<w:hdr xmlns:wpc="http://schemas.microsoft.com/office/word/2010/wordprocessingCanvas" xmlns:mc="http://schemas.openxmlformats.org/markup-compatibility/2006" xmlns:o="urn:schemas-microsoft-com:office:office" xmlns:r="http://schemas.openxmlformats.org/officeDocument/2006/relationships" xmlns:m="http://schemas.openxmlformats.org/officeDocument/2006/math" xmlns:v="urn:schemas-microsoft-com:vml" xmlns:wp14="http://schemas.microsoft.com/office/word/2010/wordprocessingDrawing" xmlns:wp="http://schemas.openxmlformats.org/drawingml/2006/wordprocessingDrawing" xmlns:w10="urn:schemas-microsoft-com:office:word" xmlns:w="http://schemas.openxmlformats.org/wordprocessingml/2006/main" xmlns:w14="http://schemas.microsoft.com/office/word/2010/wordml" xmlns:w15="http://schemas.microsoft.com/office/word/2012/wordml" xmlns:wpg="http://schemas.microsoft.com/office/word/2010/wordprocessingGroup" xmlns:wpi="http://schemas.microsoft.com/office/word/2010/wordprocessingInk" xmlns:wne="http://schemas.microsoft.com/office/word/2006/wordml" xmlns:wps="http://schemas.microsoft.com/office/word/2010/wordprocessingShape" mc:Ignorable="w14 w15 wp14">
+<w:hdr xmlns:wpc="http://schemas.microsoft.com/office/word/2010/wordprocessingCanvas" xmlns:cx="http://schemas.microsoft.com/office/drawing/2014/chartex" xmlns:cx1="http://schemas.microsoft.com/office/drawing/2015/9/8/chartex" xmlns:cx2="http://schemas.microsoft.com/office/drawing/2015/10/21/chartex" xmlns:cx3="http://schemas.microsoft.com/office/drawing/2016/5/9/chartex" xmlns:cx4="http://schemas.microsoft.com/office/drawing/2016/5/10/chartex" xmlns:cx5="http://schemas.microsoft.com/office/drawing/2016/5/11/chartex" xmlns:cx6="http://schemas.microsoft.com/office/drawing/2016/5/12/chartex" xmlns:cx7="http://schemas.microsoft.com/office/drawing/2016/5/13/chartex" xmlns:cx8="http://schemas.microsoft.com/office/drawing/2016/5/14/chartex" xmlns:mc="http://schemas.openxmlformats.org/markup-compatibility/2006" xmlns:aink="http://schemas.microsoft.com/office/drawing/2016/ink" xmlns:am3d="http://schemas.microsoft.com/office/drawing/2017/model3d" xmlns:o="urn:schemas-microsoft-com:office:office" xmlns:r="http://schemas.openxmlformats.org/officeDocument/2006/relationships" xmlns:m="http://schemas.openxmlformats.org/officeDocument/2006/math" xmlns:v="urn:schemas-microsoft-com:vml" xmlns:wp14="http://schemas.microsoft.com/office/word/2010/wordprocessingDrawing" xmlns:wp="http://schemas.openxmlformats.org/drawingml/2006/wordprocessingDrawing" xmlns:w10="urn:schemas-microsoft-com:office:word" xmlns:w="http://schemas.openxmlformats.org/wordprocessingml/2006/main" xmlns:w14="http://schemas.microsoft.com/office/word/2010/wordml" xmlns:w15="http://schemas.microsoft.com/office/word/2012/wordml" xmlns:w16cid="http://schemas.microsoft.com/office/word/2016/wordml/cid" xmlns:w16se="http://schemas.microsoft.com/office/word/2015/wordml/symex" xmlns:wpg="http://schemas.microsoft.com/office/word/2010/wordprocessingGroup" xmlns:wpi="http://schemas.microsoft.com/office/word/2010/wordprocessingInk" xmlns:wne="http://schemas.microsoft.com/office/word/2006/wordml" xmlns:wps="http://schemas.microsoft.com/office/word/2010/wordprocessingShape" mc:Ignorable="w14 w15 w16se w16cid wp14">
   <w:p>
     <w:pPr>
       <w:pStyle w:val="Corpodetexto"/>
@@ -14215,7 +13374,7 @@
 </file>
 
 <file path=word/header2.xml><?xml version="1.0" encoding="utf-8"?>
-<w:hdr xmlns:wpc="http://schemas.microsoft.com/office/word/2010/wordprocessingCanvas" xmlns:mc="http://schemas.openxmlformats.org/markup-compatibility/2006" xmlns:o="urn:schemas-microsoft-com:office:office" xmlns:r="http://schemas.openxmlformats.org/officeDocument/2006/relationships" xmlns:m="http://schemas.openxmlformats.org/officeDocument/2006/math" xmlns:v="urn:schemas-microsoft-com:vml" xmlns:wp14="http://schemas.microsoft.com/office/word/2010/wordprocessingDrawing" xmlns:wp="http://schemas.openxmlformats.org/drawingml/2006/wordprocessingDrawing" xmlns:w10="urn:schemas-microsoft-com:office:word" xmlns:w="http://schemas.openxmlformats.org/wordprocessingml/2006/main" xmlns:w14="http://schemas.microsoft.com/office/word/2010/wordml" xmlns:w15="http://schemas.microsoft.com/office/word/2012/wordml" xmlns:wpg="http://schemas.microsoft.com/office/word/2010/wordprocessingGroup" xmlns:wpi="http://schemas.microsoft.com/office/word/2010/wordprocessingInk" xmlns:wne="http://schemas.microsoft.com/office/word/2006/wordml" xmlns:wps="http://schemas.microsoft.com/office/word/2010/wordprocessingShape" mc:Ignorable="w14 w15 wp14">
+<w:hdr xmlns:wpc="http://schemas.microsoft.com/office/word/2010/wordprocessingCanvas" xmlns:cx="http://schemas.microsoft.com/office/drawing/2014/chartex" xmlns:cx1="http://schemas.microsoft.com/office/drawing/2015/9/8/chartex" xmlns:cx2="http://schemas.microsoft.com/office/drawing/2015/10/21/chartex" xmlns:cx3="http://schemas.microsoft.com/office/drawing/2016/5/9/chartex" xmlns:cx4="http://schemas.microsoft.com/office/drawing/2016/5/10/chartex" xmlns:cx5="http://schemas.microsoft.com/office/drawing/2016/5/11/chartex" xmlns:cx6="http://schemas.microsoft.com/office/drawing/2016/5/12/chartex" xmlns:cx7="http://schemas.microsoft.com/office/drawing/2016/5/13/chartex" xmlns:cx8="http://schemas.microsoft.com/office/drawing/2016/5/14/chartex" xmlns:mc="http://schemas.openxmlformats.org/markup-compatibility/2006" xmlns:aink="http://schemas.microsoft.com/office/drawing/2016/ink" xmlns:am3d="http://schemas.microsoft.com/office/drawing/2017/model3d" xmlns:o="urn:schemas-microsoft-com:office:office" xmlns:r="http://schemas.openxmlformats.org/officeDocument/2006/relationships" xmlns:m="http://schemas.openxmlformats.org/officeDocument/2006/math" xmlns:v="urn:schemas-microsoft-com:vml" xmlns:wp14="http://schemas.microsoft.com/office/word/2010/wordprocessingDrawing" xmlns:wp="http://schemas.openxmlformats.org/drawingml/2006/wordprocessingDrawing" xmlns:w10="urn:schemas-microsoft-com:office:word" xmlns:w="http://schemas.openxmlformats.org/wordprocessingml/2006/main" xmlns:w14="http://schemas.microsoft.com/office/word/2010/wordml" xmlns:w15="http://schemas.microsoft.com/office/word/2012/wordml" xmlns:w16cid="http://schemas.microsoft.com/office/word/2016/wordml/cid" xmlns:w16se="http://schemas.microsoft.com/office/word/2015/wordml/symex" xmlns:wpg="http://schemas.microsoft.com/office/word/2010/wordprocessingGroup" xmlns:wpi="http://schemas.microsoft.com/office/word/2010/wordprocessingInk" xmlns:wne="http://schemas.microsoft.com/office/word/2006/wordml" xmlns:wps="http://schemas.microsoft.com/office/word/2010/wordprocessingShape" mc:Ignorable="w14 w15 w16se w16cid wp14">
   <w:p>
     <w:pPr>
       <w:pStyle w:val="Corpodetexto"/>
@@ -14362,7 +13521,7 @@
 </file>
 
 <file path=word/header3.xml><?xml version="1.0" encoding="utf-8"?>
-<w:hdr xmlns:wpc="http://schemas.microsoft.com/office/word/2010/wordprocessingCanvas" xmlns:mc="http://schemas.openxmlformats.org/markup-compatibility/2006" xmlns:o="urn:schemas-microsoft-com:office:office" xmlns:r="http://schemas.openxmlformats.org/officeDocument/2006/relationships" xmlns:m="http://schemas.openxmlformats.org/officeDocument/2006/math" xmlns:v="urn:schemas-microsoft-com:vml" xmlns:wp14="http://schemas.microsoft.com/office/word/2010/wordprocessingDrawing" xmlns:wp="http://schemas.openxmlformats.org/drawingml/2006/wordprocessingDrawing" xmlns:w10="urn:schemas-microsoft-com:office:word" xmlns:w="http://schemas.openxmlformats.org/wordprocessingml/2006/main" xmlns:w14="http://schemas.microsoft.com/office/word/2010/wordml" xmlns:w15="http://schemas.microsoft.com/office/word/2012/wordml" xmlns:wpg="http://schemas.microsoft.com/office/word/2010/wordprocessingGroup" xmlns:wpi="http://schemas.microsoft.com/office/word/2010/wordprocessingInk" xmlns:wne="http://schemas.microsoft.com/office/word/2006/wordml" xmlns:wps="http://schemas.microsoft.com/office/word/2010/wordprocessingShape" mc:Ignorable="w14 w15 wp14">
+<w:hdr xmlns:wpc="http://schemas.microsoft.com/office/word/2010/wordprocessingCanvas" xmlns:cx="http://schemas.microsoft.com/office/drawing/2014/chartex" xmlns:cx1="http://schemas.microsoft.com/office/drawing/2015/9/8/chartex" xmlns:cx2="http://schemas.microsoft.com/office/drawing/2015/10/21/chartex" xmlns:cx3="http://schemas.microsoft.com/office/drawing/2016/5/9/chartex" xmlns:cx4="http://schemas.microsoft.com/office/drawing/2016/5/10/chartex" xmlns:cx5="http://schemas.microsoft.com/office/drawing/2016/5/11/chartex" xmlns:cx6="http://schemas.microsoft.com/office/drawing/2016/5/12/chartex" xmlns:cx7="http://schemas.microsoft.com/office/drawing/2016/5/13/chartex" xmlns:cx8="http://schemas.microsoft.com/office/drawing/2016/5/14/chartex" xmlns:mc="http://schemas.openxmlformats.org/markup-compatibility/2006" xmlns:aink="http://schemas.microsoft.com/office/drawing/2016/ink" xmlns:am3d="http://schemas.microsoft.com/office/drawing/2017/model3d" xmlns:o="urn:schemas-microsoft-com:office:office" xmlns:r="http://schemas.openxmlformats.org/officeDocument/2006/relationships" xmlns:m="http://schemas.openxmlformats.org/officeDocument/2006/math" xmlns:v="urn:schemas-microsoft-com:vml" xmlns:wp14="http://schemas.microsoft.com/office/word/2010/wordprocessingDrawing" xmlns:wp="http://schemas.openxmlformats.org/drawingml/2006/wordprocessingDrawing" xmlns:w10="urn:schemas-microsoft-com:office:word" xmlns:w="http://schemas.openxmlformats.org/wordprocessingml/2006/main" xmlns:w14="http://schemas.microsoft.com/office/word/2010/wordml" xmlns:w15="http://schemas.microsoft.com/office/word/2012/wordml" xmlns:w16cid="http://schemas.microsoft.com/office/word/2016/wordml/cid" xmlns:w16se="http://schemas.microsoft.com/office/word/2015/wordml/symex" xmlns:wpg="http://schemas.microsoft.com/office/word/2010/wordprocessingGroup" xmlns:wpi="http://schemas.microsoft.com/office/word/2010/wordprocessingInk" xmlns:wne="http://schemas.microsoft.com/office/word/2006/wordml" xmlns:wps="http://schemas.microsoft.com/office/word/2010/wordprocessingShape" mc:Ignorable="w14 w15 w16se w16cid wp14">
   <w:p>
     <w:pPr>
       <w:pStyle w:val="Corpodetexto"/>
@@ -14523,7 +13682,7 @@
 </file>
 
 <file path=word/header4.xml><?xml version="1.0" encoding="utf-8"?>
-<w:hdr xmlns:wpc="http://schemas.microsoft.com/office/word/2010/wordprocessingCanvas" xmlns:mc="http://schemas.openxmlformats.org/markup-compatibility/2006" xmlns:o="urn:schemas-microsoft-com:office:office" xmlns:r="http://schemas.openxmlformats.org/officeDocument/2006/relationships" xmlns:m="http://schemas.openxmlformats.org/officeDocument/2006/math" xmlns:v="urn:schemas-microsoft-com:vml" xmlns:wp14="http://schemas.microsoft.com/office/word/2010/wordprocessingDrawing" xmlns:wp="http://schemas.openxmlformats.org/drawingml/2006/wordprocessingDrawing" xmlns:w10="urn:schemas-microsoft-com:office:word" xmlns:w="http://schemas.openxmlformats.org/wordprocessingml/2006/main" xmlns:w14="http://schemas.microsoft.com/office/word/2010/wordml" xmlns:w15="http://schemas.microsoft.com/office/word/2012/wordml" xmlns:wpg="http://schemas.microsoft.com/office/word/2010/wordprocessingGroup" xmlns:wpi="http://schemas.microsoft.com/office/word/2010/wordprocessingInk" xmlns:wne="http://schemas.microsoft.com/office/word/2006/wordml" xmlns:wps="http://schemas.microsoft.com/office/word/2010/wordprocessingShape" mc:Ignorable="w14 w15 wp14">
+<w:hdr xmlns:wpc="http://schemas.microsoft.com/office/word/2010/wordprocessingCanvas" xmlns:cx="http://schemas.microsoft.com/office/drawing/2014/chartex" xmlns:cx1="http://schemas.microsoft.com/office/drawing/2015/9/8/chartex" xmlns:cx2="http://schemas.microsoft.com/office/drawing/2015/10/21/chartex" xmlns:cx3="http://schemas.microsoft.com/office/drawing/2016/5/9/chartex" xmlns:cx4="http://schemas.microsoft.com/office/drawing/2016/5/10/chartex" xmlns:cx5="http://schemas.microsoft.com/office/drawing/2016/5/11/chartex" xmlns:cx6="http://schemas.microsoft.com/office/drawing/2016/5/12/chartex" xmlns:cx7="http://schemas.microsoft.com/office/drawing/2016/5/13/chartex" xmlns:cx8="http://schemas.microsoft.com/office/drawing/2016/5/14/chartex" xmlns:mc="http://schemas.openxmlformats.org/markup-compatibility/2006" xmlns:aink="http://schemas.microsoft.com/office/drawing/2016/ink" xmlns:am3d="http://schemas.microsoft.com/office/drawing/2017/model3d" xmlns:o="urn:schemas-microsoft-com:office:office" xmlns:r="http://schemas.openxmlformats.org/officeDocument/2006/relationships" xmlns:m="http://schemas.openxmlformats.org/officeDocument/2006/math" xmlns:v="urn:schemas-microsoft-com:vml" xmlns:wp14="http://schemas.microsoft.com/office/word/2010/wordprocessingDrawing" xmlns:wp="http://schemas.openxmlformats.org/drawingml/2006/wordprocessingDrawing" xmlns:w10="urn:schemas-microsoft-com:office:word" xmlns:w="http://schemas.openxmlformats.org/wordprocessingml/2006/main" xmlns:w14="http://schemas.microsoft.com/office/word/2010/wordml" xmlns:w15="http://schemas.microsoft.com/office/word/2012/wordml" xmlns:w16cid="http://schemas.microsoft.com/office/word/2016/wordml/cid" xmlns:w16se="http://schemas.microsoft.com/office/word/2015/wordml/symex" xmlns:wpg="http://schemas.microsoft.com/office/word/2010/wordprocessingGroup" xmlns:wpi="http://schemas.microsoft.com/office/word/2010/wordprocessingInk" xmlns:wne="http://schemas.microsoft.com/office/word/2006/wordml" xmlns:wps="http://schemas.microsoft.com/office/word/2010/wordprocessingShape" mc:Ignorable="w14 w15 w16se w16cid wp14">
   <w:p>
     <w:pPr>
       <w:pStyle w:val="Corpodetexto"/>
@@ -14700,7 +13859,7 @@
 </file>
 
 <file path=word/header5.xml><?xml version="1.0" encoding="utf-8"?>
-<w:hdr xmlns:wpc="http://schemas.microsoft.com/office/word/2010/wordprocessingCanvas" xmlns:mc="http://schemas.openxmlformats.org/markup-compatibility/2006" xmlns:o="urn:schemas-microsoft-com:office:office" xmlns:r="http://schemas.openxmlformats.org/officeDocument/2006/relationships" xmlns:m="http://schemas.openxmlformats.org/officeDocument/2006/math" xmlns:v="urn:schemas-microsoft-com:vml" xmlns:wp14="http://schemas.microsoft.com/office/word/2010/wordprocessingDrawing" xmlns:wp="http://schemas.openxmlformats.org/drawingml/2006/wordprocessingDrawing" xmlns:w10="urn:schemas-microsoft-com:office:word" xmlns:w="http://schemas.openxmlformats.org/wordprocessingml/2006/main" xmlns:w14="http://schemas.microsoft.com/office/word/2010/wordml" xmlns:w15="http://schemas.microsoft.com/office/word/2012/wordml" xmlns:wpg="http://schemas.microsoft.com/office/word/2010/wordprocessingGroup" xmlns:wpi="http://schemas.microsoft.com/office/word/2010/wordprocessingInk" xmlns:wne="http://schemas.microsoft.com/office/word/2006/wordml" xmlns:wps="http://schemas.microsoft.com/office/word/2010/wordprocessingShape" mc:Ignorable="w14 w15 wp14">
+<w:hdr xmlns:wpc="http://schemas.microsoft.com/office/word/2010/wordprocessingCanvas" xmlns:cx="http://schemas.microsoft.com/office/drawing/2014/chartex" xmlns:cx1="http://schemas.microsoft.com/office/drawing/2015/9/8/chartex" xmlns:cx2="http://schemas.microsoft.com/office/drawing/2015/10/21/chartex" xmlns:cx3="http://schemas.microsoft.com/office/drawing/2016/5/9/chartex" xmlns:cx4="http://schemas.microsoft.com/office/drawing/2016/5/10/chartex" xmlns:cx5="http://schemas.microsoft.com/office/drawing/2016/5/11/chartex" xmlns:cx6="http://schemas.microsoft.com/office/drawing/2016/5/12/chartex" xmlns:cx7="http://schemas.microsoft.com/office/drawing/2016/5/13/chartex" xmlns:cx8="http://schemas.microsoft.com/office/drawing/2016/5/14/chartex" xmlns:mc="http://schemas.openxmlformats.org/markup-compatibility/2006" xmlns:aink="http://schemas.microsoft.com/office/drawing/2016/ink" xmlns:am3d="http://schemas.microsoft.com/office/drawing/2017/model3d" xmlns:o="urn:schemas-microsoft-com:office:office" xmlns:r="http://schemas.openxmlformats.org/officeDocument/2006/relationships" xmlns:m="http://schemas.openxmlformats.org/officeDocument/2006/math" xmlns:v="urn:schemas-microsoft-com:vml" xmlns:wp14="http://schemas.microsoft.com/office/word/2010/wordprocessingDrawing" xmlns:wp="http://schemas.openxmlformats.org/drawingml/2006/wordprocessingDrawing" xmlns:w10="urn:schemas-microsoft-com:office:word" xmlns:w="http://schemas.openxmlformats.org/wordprocessingml/2006/main" xmlns:w14="http://schemas.microsoft.com/office/word/2010/wordml" xmlns:w15="http://schemas.microsoft.com/office/word/2012/wordml" xmlns:w16cid="http://schemas.microsoft.com/office/word/2016/wordml/cid" xmlns:w16se="http://schemas.microsoft.com/office/word/2015/wordml/symex" xmlns:wpg="http://schemas.microsoft.com/office/word/2010/wordprocessingGroup" xmlns:wpi="http://schemas.microsoft.com/office/word/2010/wordprocessingInk" xmlns:wne="http://schemas.microsoft.com/office/word/2006/wordml" xmlns:wps="http://schemas.microsoft.com/office/word/2010/wordprocessingShape" mc:Ignorable="w14 w15 w16se w16cid wp14">
   <w:p>
     <w:pPr>
       <w:pStyle w:val="Corpodetexto"/>
@@ -14891,7 +14050,7 @@
 </file>
 
 <file path=word/header6.xml><?xml version="1.0" encoding="utf-8"?>
-<w:hdr xmlns:wpc="http://schemas.microsoft.com/office/word/2010/wordprocessingCanvas" xmlns:mc="http://schemas.openxmlformats.org/markup-compatibility/2006" xmlns:o="urn:schemas-microsoft-com:office:office" xmlns:r="http://schemas.openxmlformats.org/officeDocument/2006/relationships" xmlns:m="http://schemas.openxmlformats.org/officeDocument/2006/math" xmlns:v="urn:schemas-microsoft-com:vml" xmlns:wp14="http://schemas.microsoft.com/office/word/2010/wordprocessingDrawing" xmlns:wp="http://schemas.openxmlformats.org/drawingml/2006/wordprocessingDrawing" xmlns:w10="urn:schemas-microsoft-com:office:word" xmlns:w="http://schemas.openxmlformats.org/wordprocessingml/2006/main" xmlns:w14="http://schemas.microsoft.com/office/word/2010/wordml" xmlns:w15="http://schemas.microsoft.com/office/word/2012/wordml" xmlns:wpg="http://schemas.microsoft.com/office/word/2010/wordprocessingGroup" xmlns:wpi="http://schemas.microsoft.com/office/word/2010/wordprocessingInk" xmlns:wne="http://schemas.microsoft.com/office/word/2006/wordml" xmlns:wps="http://schemas.microsoft.com/office/word/2010/wordprocessingShape" mc:Ignorable="w14 w15 wp14">
+<w:hdr xmlns:wpc="http://schemas.microsoft.com/office/word/2010/wordprocessingCanvas" xmlns:cx="http://schemas.microsoft.com/office/drawing/2014/chartex" xmlns:cx1="http://schemas.microsoft.com/office/drawing/2015/9/8/chartex" xmlns:cx2="http://schemas.microsoft.com/office/drawing/2015/10/21/chartex" xmlns:cx3="http://schemas.microsoft.com/office/drawing/2016/5/9/chartex" xmlns:cx4="http://schemas.microsoft.com/office/drawing/2016/5/10/chartex" xmlns:cx5="http://schemas.microsoft.com/office/drawing/2016/5/11/chartex" xmlns:cx6="http://schemas.microsoft.com/office/drawing/2016/5/12/chartex" xmlns:cx7="http://schemas.microsoft.com/office/drawing/2016/5/13/chartex" xmlns:cx8="http://schemas.microsoft.com/office/drawing/2016/5/14/chartex" xmlns:mc="http://schemas.openxmlformats.org/markup-compatibility/2006" xmlns:aink="http://schemas.microsoft.com/office/drawing/2016/ink" xmlns:am3d="http://schemas.microsoft.com/office/drawing/2017/model3d" xmlns:o="urn:schemas-microsoft-com:office:office" xmlns:r="http://schemas.openxmlformats.org/officeDocument/2006/relationships" xmlns:m="http://schemas.openxmlformats.org/officeDocument/2006/math" xmlns:v="urn:schemas-microsoft-com:vml" xmlns:wp14="http://schemas.microsoft.com/office/word/2010/wordprocessingDrawing" xmlns:wp="http://schemas.openxmlformats.org/drawingml/2006/wordprocessingDrawing" xmlns:w10="urn:schemas-microsoft-com:office:word" xmlns:w="http://schemas.openxmlformats.org/wordprocessingml/2006/main" xmlns:w14="http://schemas.microsoft.com/office/word/2010/wordml" xmlns:w15="http://schemas.microsoft.com/office/word/2012/wordml" xmlns:w16cid="http://schemas.microsoft.com/office/word/2016/wordml/cid" xmlns:w16se="http://schemas.microsoft.com/office/word/2015/wordml/symex" xmlns:wpg="http://schemas.microsoft.com/office/word/2010/wordprocessingGroup" xmlns:wpi="http://schemas.microsoft.com/office/word/2010/wordprocessingInk" xmlns:wne="http://schemas.microsoft.com/office/word/2006/wordml" xmlns:wps="http://schemas.microsoft.com/office/word/2010/wordprocessingShape" mc:Ignorable="w14 w15 w16se w16cid wp14">
   <w:p>
     <w:pPr>
       <w:pStyle w:val="Corpodetexto"/>
@@ -15052,7 +14211,7 @@
 </file>
 
 <file path=word/header7.xml><?xml version="1.0" encoding="utf-8"?>
-<w:hdr xmlns:wpc="http://schemas.microsoft.com/office/word/2010/wordprocessingCanvas" xmlns:mc="http://schemas.openxmlformats.org/markup-compatibility/2006" xmlns:o="urn:schemas-microsoft-com:office:office" xmlns:r="http://schemas.openxmlformats.org/officeDocument/2006/relationships" xmlns:m="http://schemas.openxmlformats.org/officeDocument/2006/math" xmlns:v="urn:schemas-microsoft-com:vml" xmlns:wp14="http://schemas.microsoft.com/office/word/2010/wordprocessingDrawing" xmlns:wp="http://schemas.openxmlformats.org/drawingml/2006/wordprocessingDrawing" xmlns:w10="urn:schemas-microsoft-com:office:word" xmlns:w="http://schemas.openxmlformats.org/wordprocessingml/2006/main" xmlns:w14="http://schemas.microsoft.com/office/word/2010/wordml" xmlns:w15="http://schemas.microsoft.com/office/word/2012/wordml" xmlns:wpg="http://schemas.microsoft.com/office/word/2010/wordprocessingGroup" xmlns:wpi="http://schemas.microsoft.com/office/word/2010/wordprocessingInk" xmlns:wne="http://schemas.microsoft.com/office/word/2006/wordml" xmlns:wps="http://schemas.microsoft.com/office/word/2010/wordprocessingShape" mc:Ignorable="w14 w15 wp14">
+<w:hdr xmlns:wpc="http://schemas.microsoft.com/office/word/2010/wordprocessingCanvas" xmlns:cx="http://schemas.microsoft.com/office/drawing/2014/chartex" xmlns:cx1="http://schemas.microsoft.com/office/drawing/2015/9/8/chartex" xmlns:cx2="http://schemas.microsoft.com/office/drawing/2015/10/21/chartex" xmlns:cx3="http://schemas.microsoft.com/office/drawing/2016/5/9/chartex" xmlns:cx4="http://schemas.microsoft.com/office/drawing/2016/5/10/chartex" xmlns:cx5="http://schemas.microsoft.com/office/drawing/2016/5/11/chartex" xmlns:cx6="http://schemas.microsoft.com/office/drawing/2016/5/12/chartex" xmlns:cx7="http://schemas.microsoft.com/office/drawing/2016/5/13/chartex" xmlns:cx8="http://schemas.microsoft.com/office/drawing/2016/5/14/chartex" xmlns:mc="http://schemas.openxmlformats.org/markup-compatibility/2006" xmlns:aink="http://schemas.microsoft.com/office/drawing/2016/ink" xmlns:am3d="http://schemas.microsoft.com/office/drawing/2017/model3d" xmlns:o="urn:schemas-microsoft-com:office:office" xmlns:r="http://schemas.openxmlformats.org/officeDocument/2006/relationships" xmlns:m="http://schemas.openxmlformats.org/officeDocument/2006/math" xmlns:v="urn:schemas-microsoft-com:vml" xmlns:wp14="http://schemas.microsoft.com/office/word/2010/wordprocessingDrawing" xmlns:wp="http://schemas.openxmlformats.org/drawingml/2006/wordprocessingDrawing" xmlns:w10="urn:schemas-microsoft-com:office:word" xmlns:w="http://schemas.openxmlformats.org/wordprocessingml/2006/main" xmlns:w14="http://schemas.microsoft.com/office/word/2010/wordml" xmlns:w15="http://schemas.microsoft.com/office/word/2012/wordml" xmlns:w16cid="http://schemas.microsoft.com/office/word/2016/wordml/cid" xmlns:w16se="http://schemas.microsoft.com/office/word/2015/wordml/symex" xmlns:wpg="http://schemas.microsoft.com/office/word/2010/wordprocessingGroup" xmlns:wpi="http://schemas.microsoft.com/office/word/2010/wordprocessingInk" xmlns:wne="http://schemas.microsoft.com/office/word/2006/wordml" xmlns:wps="http://schemas.microsoft.com/office/word/2010/wordprocessingShape" mc:Ignorable="w14 w15 w16se w16cid wp14">
   <w:p>
     <w:pPr>
       <w:pStyle w:val="Corpodetexto"/>
@@ -15197,7 +14356,7 @@
 </file>
 
 <file path=word/header8.xml><?xml version="1.0" encoding="utf-8"?>
-<w:hdr xmlns:wpc="http://schemas.microsoft.com/office/word/2010/wordprocessingCanvas" xmlns:mc="http://schemas.openxmlformats.org/markup-compatibility/2006" xmlns:o="urn:schemas-microsoft-com:office:office" xmlns:r="http://schemas.openxmlformats.org/officeDocument/2006/relationships" xmlns:m="http://schemas.openxmlformats.org/officeDocument/2006/math" xmlns:v="urn:schemas-microsoft-com:vml" xmlns:wp14="http://schemas.microsoft.com/office/word/2010/wordprocessingDrawing" xmlns:wp="http://schemas.openxmlformats.org/drawingml/2006/wordprocessingDrawing" xmlns:w10="urn:schemas-microsoft-com:office:word" xmlns:w="http://schemas.openxmlformats.org/wordprocessingml/2006/main" xmlns:w14="http://schemas.microsoft.com/office/word/2010/wordml" xmlns:w15="http://schemas.microsoft.com/office/word/2012/wordml" xmlns:wpg="http://schemas.microsoft.com/office/word/2010/wordprocessingGroup" xmlns:wpi="http://schemas.microsoft.com/office/word/2010/wordprocessingInk" xmlns:wne="http://schemas.microsoft.com/office/word/2006/wordml" xmlns:wps="http://schemas.microsoft.com/office/word/2010/wordprocessingShape" mc:Ignorable="w14 w15 wp14">
+<w:hdr xmlns:wpc="http://schemas.microsoft.com/office/word/2010/wordprocessingCanvas" xmlns:cx="http://schemas.microsoft.com/office/drawing/2014/chartex" xmlns:cx1="http://schemas.microsoft.com/office/drawing/2015/9/8/chartex" xmlns:cx2="http://schemas.microsoft.com/office/drawing/2015/10/21/chartex" xmlns:cx3="http://schemas.microsoft.com/office/drawing/2016/5/9/chartex" xmlns:cx4="http://schemas.microsoft.com/office/drawing/2016/5/10/chartex" xmlns:cx5="http://schemas.microsoft.com/office/drawing/2016/5/11/chartex" xmlns:cx6="http://schemas.microsoft.com/office/drawing/2016/5/12/chartex" xmlns:cx7="http://schemas.microsoft.com/office/drawing/2016/5/13/chartex" xmlns:cx8="http://schemas.microsoft.com/office/drawing/2016/5/14/chartex" xmlns:mc="http://schemas.openxmlformats.org/markup-compatibility/2006" xmlns:aink="http://schemas.microsoft.com/office/drawing/2016/ink" xmlns:am3d="http://schemas.microsoft.com/office/drawing/2017/model3d" xmlns:o="urn:schemas-microsoft-com:office:office" xmlns:r="http://schemas.openxmlformats.org/officeDocument/2006/relationships" xmlns:m="http://schemas.openxmlformats.org/officeDocument/2006/math" xmlns:v="urn:schemas-microsoft-com:vml" xmlns:wp14="http://schemas.microsoft.com/office/word/2010/wordprocessingDrawing" xmlns:wp="http://schemas.openxmlformats.org/drawingml/2006/wordprocessingDrawing" xmlns:w10="urn:schemas-microsoft-com:office:word" xmlns:w="http://schemas.openxmlformats.org/wordprocessingml/2006/main" xmlns:w14="http://schemas.microsoft.com/office/word/2010/wordml" xmlns:w15="http://schemas.microsoft.com/office/word/2012/wordml" xmlns:w16cid="http://schemas.microsoft.com/office/word/2016/wordml/cid" xmlns:w16se="http://schemas.microsoft.com/office/word/2015/wordml/symex" xmlns:wpg="http://schemas.microsoft.com/office/word/2010/wordprocessingGroup" xmlns:wpi="http://schemas.microsoft.com/office/word/2010/wordprocessingInk" xmlns:wne="http://schemas.microsoft.com/office/word/2006/wordml" xmlns:wps="http://schemas.microsoft.com/office/word/2010/wordprocessingShape" mc:Ignorable="w14 w15 w16se w16cid wp14">
   <w:p>
     <w:pPr>
       <w:pStyle w:val="Corpodetexto"/>
@@ -15287,7 +14446,7 @@
                             <w:rPr>
                               <w:noProof/>
                             </w:rPr>
-                            <w:t>21</w:t>
+                            <w:t>23</w:t>
                           </w:r>
                           <w:r>
                             <w:fldChar w:fldCharType="end"/>
@@ -15337,7 +14496,7 @@
                       <w:rPr>
                         <w:noProof/>
                       </w:rPr>
-                      <w:t>21</w:t>
+                      <w:t>23</w:t>
                     </w:r>
                     <w:r>
                       <w:fldChar w:fldCharType="end"/>
@@ -15356,7 +14515,7 @@
 </file>
 
 <file path=word/numbering.xml><?xml version="1.0" encoding="utf-8"?>
-<w:numbering xmlns:wpc="http://schemas.microsoft.com/office/word/2010/wordprocessingCanvas" xmlns:mc="http://schemas.openxmlformats.org/markup-compatibility/2006" xmlns:o="urn:schemas-microsoft-com:office:office" xmlns:r="http://schemas.openxmlformats.org/officeDocument/2006/relationships" xmlns:m="http://schemas.openxmlformats.org/officeDocument/2006/math" xmlns:v="urn:schemas-microsoft-com:vml" xmlns:wp14="http://schemas.microsoft.com/office/word/2010/wordprocessingDrawing" xmlns:wp="http://schemas.openxmlformats.org/drawingml/2006/wordprocessingDrawing" xmlns:w10="urn:schemas-microsoft-com:office:word" xmlns:w="http://schemas.openxmlformats.org/wordprocessingml/2006/main" xmlns:w14="http://schemas.microsoft.com/office/word/2010/wordml" xmlns:w15="http://schemas.microsoft.com/office/word/2012/wordml" xmlns:wpg="http://schemas.microsoft.com/office/word/2010/wordprocessingGroup" xmlns:wpi="http://schemas.microsoft.com/office/word/2010/wordprocessingInk" xmlns:wne="http://schemas.microsoft.com/office/word/2006/wordml" xmlns:wps="http://schemas.microsoft.com/office/word/2010/wordprocessingShape" mc:Ignorable="w14 w15 wp14">
+<w:numbering xmlns:wpc="http://schemas.microsoft.com/office/word/2010/wordprocessingCanvas" xmlns:cx="http://schemas.microsoft.com/office/drawing/2014/chartex" xmlns:cx1="http://schemas.microsoft.com/office/drawing/2015/9/8/chartex" xmlns:cx2="http://schemas.microsoft.com/office/drawing/2015/10/21/chartex" xmlns:cx3="http://schemas.microsoft.com/office/drawing/2016/5/9/chartex" xmlns:cx4="http://schemas.microsoft.com/office/drawing/2016/5/10/chartex" xmlns:cx5="http://schemas.microsoft.com/office/drawing/2016/5/11/chartex" xmlns:cx6="http://schemas.microsoft.com/office/drawing/2016/5/12/chartex" xmlns:cx7="http://schemas.microsoft.com/office/drawing/2016/5/13/chartex" xmlns:cx8="http://schemas.microsoft.com/office/drawing/2016/5/14/chartex" xmlns:mc="http://schemas.openxmlformats.org/markup-compatibility/2006" xmlns:aink="http://schemas.microsoft.com/office/drawing/2016/ink" xmlns:am3d="http://schemas.microsoft.com/office/drawing/2017/model3d" xmlns:o="urn:schemas-microsoft-com:office:office" xmlns:r="http://schemas.openxmlformats.org/officeDocument/2006/relationships" xmlns:m="http://schemas.openxmlformats.org/officeDocument/2006/math" xmlns:v="urn:schemas-microsoft-com:vml" xmlns:wp14="http://schemas.microsoft.com/office/word/2010/wordprocessingDrawing" xmlns:wp="http://schemas.openxmlformats.org/drawingml/2006/wordprocessingDrawing" xmlns:w10="urn:schemas-microsoft-com:office:word" xmlns:w="http://schemas.openxmlformats.org/wordprocessingml/2006/main" xmlns:w14="http://schemas.microsoft.com/office/word/2010/wordml" xmlns:w15="http://schemas.microsoft.com/office/word/2012/wordml" xmlns:w16cid="http://schemas.microsoft.com/office/word/2016/wordml/cid" xmlns:w16se="http://schemas.microsoft.com/office/word/2015/wordml/symex" xmlns:wpg="http://schemas.microsoft.com/office/word/2010/wordprocessingGroup" xmlns:wpi="http://schemas.microsoft.com/office/word/2010/wordprocessingInk" xmlns:wne="http://schemas.microsoft.com/office/word/2006/wordml" xmlns:wps="http://schemas.microsoft.com/office/word/2010/wordprocessingShape" mc:Ignorable="w14 w15 w16se w16cid wp14">
   <w:abstractNum w:abstractNumId="0" w15:restartNumberingAfterBreak="0">
     <w:nsid w:val="1C1E5FE6"/>
     <w:multiLevelType w:val="multilevel"/>
@@ -15837,7 +14996,7 @@
 </file>
 
 <file path=word/styles.xml><?xml version="1.0" encoding="utf-8"?>
-<w:styles xmlns:mc="http://schemas.openxmlformats.org/markup-compatibility/2006" xmlns:r="http://schemas.openxmlformats.org/officeDocument/2006/relationships" xmlns:w="http://schemas.openxmlformats.org/wordprocessingml/2006/main" xmlns:w14="http://schemas.microsoft.com/office/word/2010/wordml" xmlns:w15="http://schemas.microsoft.com/office/word/2012/wordml" mc:Ignorable="w14 w15">
+<w:styles xmlns:mc="http://schemas.openxmlformats.org/markup-compatibility/2006" xmlns:r="http://schemas.openxmlformats.org/officeDocument/2006/relationships" xmlns:w="http://schemas.openxmlformats.org/wordprocessingml/2006/main" xmlns:w14="http://schemas.microsoft.com/office/word/2010/wordml" xmlns:w15="http://schemas.microsoft.com/office/word/2012/wordml" xmlns:w16cid="http://schemas.microsoft.com/office/word/2016/wordml/cid" xmlns:w16se="http://schemas.microsoft.com/office/word/2015/wordml/symex" mc:Ignorable="w14 w15 w16se w16cid">
   <w:docDefaults>
     <w:rPrDefault>
       <w:rPr>
@@ -15855,7 +15014,7 @@
       </w:pPr>
     </w:pPrDefault>
   </w:docDefaults>
-  <w:latentStyles w:defLockedState="0" w:defUIPriority="99" w:defSemiHidden="0" w:defUnhideWhenUsed="0" w:defQFormat="0" w:count="371">
+  <w:latentStyles w:defLockedState="0" w:defUIPriority="99" w:defSemiHidden="0" w:defUnhideWhenUsed="0" w:defQFormat="0" w:count="375">
     <w:lsdException w:name="Normal" w:uiPriority="0" w:qFormat="1"/>
     <w:lsdException w:name="heading 1" w:uiPriority="9" w:qFormat="1"/>
     <w:lsdException w:name="heading 2" w:semiHidden="1" w:uiPriority="9" w:unhideWhenUsed="1" w:qFormat="1"/>
@@ -15961,7 +15120,6 @@
     <w:lsdException w:name="HTML Sample" w:semiHidden="1" w:unhideWhenUsed="1"/>
     <w:lsdException w:name="HTML Typewriter" w:semiHidden="1" w:unhideWhenUsed="1"/>
     <w:lsdException w:name="HTML Variable" w:semiHidden="1" w:unhideWhenUsed="1"/>
-    <w:lsdException w:name="Normal Table" w:semiHidden="1" w:unhideWhenUsed="1"/>
     <w:lsdException w:name="annotation subject" w:semiHidden="1" w:unhideWhenUsed="1"/>
     <w:lsdException w:name="No List" w:semiHidden="1" w:unhideWhenUsed="1"/>
     <w:lsdException w:name="Outline List 1" w:semiHidden="1" w:unhideWhenUsed="1"/>
@@ -16005,10 +15163,8 @@
     <w:lsdException w:name="Table Elegant" w:semiHidden="1" w:unhideWhenUsed="1"/>
     <w:lsdException w:name="Table Professional" w:semiHidden="1" w:unhideWhenUsed="1"/>
     <w:lsdException w:name="Table Subtle 1" w:semiHidden="1" w:unhideWhenUsed="1"/>
-    <w:lsdException w:name="Table Subtle 2" w:semiHidden="1" w:unhideWhenUsed="1"/>
     <w:lsdException w:name="Table Web 1" w:semiHidden="1" w:unhideWhenUsed="1"/>
     <w:lsdException w:name="Table Web 2" w:semiHidden="1" w:unhideWhenUsed="1"/>
-    <w:lsdException w:name="Table Web 3" w:semiHidden="1" w:unhideWhenUsed="1"/>
     <w:lsdException w:name="Balloon Text" w:semiHidden="1" w:unhideWhenUsed="1"/>
     <w:lsdException w:name="Table Grid" w:uiPriority="39"/>
     <w:lsdException w:name="Table Theme" w:semiHidden="1" w:unhideWhenUsed="1"/>
@@ -16227,6 +15383,10 @@
     <w:lsdException w:name="List Table 5 Dark Accent 6" w:uiPriority="50"/>
     <w:lsdException w:name="List Table 6 Colorful Accent 6" w:uiPriority="51"/>
     <w:lsdException w:name="List Table 7 Colorful Accent 6" w:uiPriority="52"/>
+    <w:lsdException w:name="Mention" w:semiHidden="1" w:unhideWhenUsed="1"/>
+    <w:lsdException w:name="Smart Hyperlink" w:semiHidden="1" w:unhideWhenUsed="1"/>
+    <w:lsdException w:name="Hashtag" w:semiHidden="1" w:unhideWhenUsed="1"/>
+    <w:lsdException w:name="Unresolved Mention" w:semiHidden="1" w:unhideWhenUsed="1"/>
   </w:latentStyles>
   <w:style w:type="paragraph" w:default="1" w:styleId="Normal">
     <w:name w:val="Normal"/>
@@ -16731,11 +15891,50 @@
     <b:ConferenceName>Congresso Internacional ABED de Educação a distância</b:ConferenceName>
     <b:RefOrder>1</b:RefOrder>
   </b:Source>
+  <b:Source>
+    <b:Tag>Cri05</b:Tag>
+    <b:SourceType>ConferenceProceedings</b:SourceType>
+    <b:Guid>{2957679E-82EC-462D-919D-5370F6D0B680}</b:Guid>
+    <b:Title>As redes em saúde: entre limites e possibilidades</b:Title>
+    <b:Year>2005</b:Year>
+    <b:City>Washington, DC</b:City>
+    <b:Author>
+      <b:Author>
+        <b:NameList>
+          <b:Person>
+            <b:Last>Rocha</b:Last>
+            <b:First>Cristianne</b:First>
+            <b:Middle>Maria Famer</b:Middle>
+          </b:Person>
+        </b:NameList>
+      </b:Author>
+    </b:Author>
+    <b:Pages>1-14</b:Pages>
+    <b:ConferenceName>Programa de Formação em Saúde Internacional</b:ConferenceName>
+    <b:RefOrder>3</b:RefOrder>
+  </b:Source>
+  <b:Source>
+    <b:Tag>WeA17</b:Tag>
+    <b:SourceType>InternetSite</b:SourceType>
+    <b:Guid>{FAEDBCB3-04E1-468F-A192-955DACE4DF62}</b:Guid>
+    <b:Title>Digital Yearbook</b:Title>
+    <b:Year>2017</b:Year>
+    <b:InternetSiteTitle>We Are Social</b:InternetSiteTitle>
+    <b:Month>01</b:Month>
+    <b:Day>26</b:Day>
+    <b:URL>https://www.slideshare.net/wearesocialsg/2017-digital-yearbook</b:URL>
+    <b:Author>
+      <b:Author>
+        <b:Corporate>We Are Social</b:Corporate>
+      </b:Author>
+    </b:Author>
+    <b:RefOrder>2</b:RefOrder>
+  </b:Source>
 </b:Sources>
 </file>
 
 <file path=customXml/itemProps1.xml><?xml version="1.0" encoding="utf-8"?>
-<ds:datastoreItem xmlns:ds="http://schemas.openxmlformats.org/officeDocument/2006/customXml" ds:itemID="{FC0D6FAB-0C8A-473B-8952-A4FBBE365472}">
+<ds:datastoreItem xmlns:ds="http://schemas.openxmlformats.org/officeDocument/2006/customXml" ds:itemID="{A04C83A1-D126-499C-9B53-56D6AF9EF321}">
   <ds:schemaRefs>
     <ds:schemaRef ds:uri="http://schemas.openxmlformats.org/officeDocument/2006/bibliography"/>
   </ds:schemaRefs>

--- a/TCC I João Ronaldo.docx
+++ b/TCC I João Ronaldo.docx
@@ -2376,12 +2376,48 @@
         <w:pStyle w:val="Corpodetexto"/>
         <w:spacing w:before="269"/>
         <w:ind w:left="100"/>
+        <w:rPr>
+          <w:lang w:val="en-US"/>
+        </w:rPr>
       </w:pPr>
       <w:bookmarkStart w:id="4" w:name="Abstract"/>
       <w:bookmarkEnd w:id="4"/>
-      <w:r>
-        <w:t>Resumo em inglês</w:t>
-      </w:r>
+      <w:proofErr w:type="spellStart"/>
+      <w:r>
+        <w:rPr>
+          <w:lang w:val="en-US"/>
+        </w:rPr>
+        <w:t>Resumo</w:t>
+      </w:r>
+      <w:proofErr w:type="spellEnd"/>
+      <w:r>
+        <w:rPr>
+          <w:lang w:val="en-US"/>
+        </w:rPr>
+        <w:t xml:space="preserve"> </w:t>
+      </w:r>
+      <w:proofErr w:type="spellStart"/>
+      <w:r>
+        <w:rPr>
+          <w:lang w:val="en-US"/>
+        </w:rPr>
+        <w:t>em</w:t>
+      </w:r>
+      <w:proofErr w:type="spellEnd"/>
+      <w:r>
+        <w:rPr>
+          <w:lang w:val="en-US"/>
+        </w:rPr>
+        <w:t xml:space="preserve"> </w:t>
+      </w:r>
+      <w:proofErr w:type="spellStart"/>
+      <w:r>
+        <w:rPr>
+          <w:lang w:val="en-US"/>
+        </w:rPr>
+        <w:t>inglês</w:t>
+      </w:r>
+      <w:proofErr w:type="spellEnd"/>
     </w:p>
     <w:p>
       <w:pPr>
@@ -2389,6 +2425,7 @@
         <w:spacing w:before="2"/>
         <w:rPr>
           <w:sz w:val="42"/>
+          <w:lang w:val="en-US"/>
         </w:rPr>
       </w:pPr>
     </w:p>
@@ -2396,45 +2433,29 @@
       <w:pPr>
         <w:pStyle w:val="Corpodetexto"/>
         <w:ind w:left="100"/>
-      </w:pPr>
-      <w:proofErr w:type="spellStart"/>
-      <w:r>
-        <w:rPr>
-          <w:b/>
+        <w:rPr>
+          <w:lang w:val="en-US"/>
+        </w:rPr>
+      </w:pPr>
+      <w:r>
+        <w:rPr>
+          <w:b/>
+          <w:lang w:val="en-US"/>
         </w:rPr>
         <w:t>Key-words</w:t>
       </w:r>
-      <w:proofErr w:type="spellEnd"/>
-      <w:r>
-        <w:t xml:space="preserve">: internet </w:t>
-      </w:r>
-      <w:proofErr w:type="spellStart"/>
-      <w:r>
-        <w:t>safety</w:t>
-      </w:r>
-      <w:proofErr w:type="spellEnd"/>
-      <w:r>
-        <w:t xml:space="preserve">, cyberbullying </w:t>
-      </w:r>
-      <w:proofErr w:type="spellStart"/>
-      <w:r>
-        <w:t>and</w:t>
-      </w:r>
-      <w:proofErr w:type="spellEnd"/>
-      <w:r>
-        <w:t xml:space="preserve"> </w:t>
-      </w:r>
-      <w:proofErr w:type="spellStart"/>
-      <w:r>
-        <w:t>education</w:t>
-      </w:r>
-      <w:proofErr w:type="spellEnd"/>
-      <w:r>
-        <w:t>.</w:t>
-      </w:r>
-    </w:p>
-    <w:p>
-      <w:pPr>
+      <w:r>
+        <w:rPr>
+          <w:lang w:val="en-US"/>
+        </w:rPr>
+        <w:t>: internet safety, cyberbullying and education.</w:t>
+      </w:r>
+    </w:p>
+    <w:p>
+      <w:pPr>
+        <w:rPr>
+          <w:lang w:val="en-US"/>
+        </w:rPr>
         <w:sectPr>
           <w:headerReference w:type="default" r:id="rId9"/>
           <w:pgSz w:w="11910" w:h="16840"/>
@@ -2448,6 +2469,7 @@
         <w:pStyle w:val="Corpodetexto"/>
         <w:rPr>
           <w:sz w:val="20"/>
+          <w:lang w:val="en-US"/>
         </w:rPr>
       </w:pPr>
     </w:p>
@@ -2456,6 +2478,7 @@
         <w:pStyle w:val="Corpodetexto"/>
         <w:rPr>
           <w:sz w:val="20"/>
+          <w:lang w:val="en-US"/>
         </w:rPr>
       </w:pPr>
     </w:p>
@@ -2465,6 +2488,7 @@
         <w:spacing w:before="6"/>
         <w:rPr>
           <w:sz w:val="25"/>
+          <w:lang w:val="en-US"/>
         </w:rPr>
       </w:pPr>
     </w:p>
@@ -2680,37 +2704,31 @@
         <w:pStyle w:val="Corpodetexto"/>
         <w:spacing w:before="1"/>
         <w:ind w:left="100"/>
+        <w:rPr>
+          <w:lang w:val="en-US"/>
+        </w:rPr>
       </w:pPr>
       <w:bookmarkStart w:id="10" w:name="_bookmark2"/>
       <w:bookmarkEnd w:id="10"/>
       <w:r>
         <w:rPr>
           <w:b/>
+          <w:lang w:val="en-US"/>
         </w:rPr>
         <w:t xml:space="preserve">MIT </w:t>
       </w:r>
       <w:r>
-        <w:t xml:space="preserve">Massachusetts </w:t>
-      </w:r>
-      <w:proofErr w:type="spellStart"/>
-      <w:r>
-        <w:t>Institute</w:t>
-      </w:r>
-      <w:proofErr w:type="spellEnd"/>
-      <w:r>
-        <w:t xml:space="preserve"> </w:t>
-      </w:r>
-      <w:proofErr w:type="spellStart"/>
-      <w:r>
-        <w:t>of</w:t>
-      </w:r>
-      <w:proofErr w:type="spellEnd"/>
-      <w:r>
-        <w:t xml:space="preserve"> Technology</w:t>
-      </w:r>
-    </w:p>
-    <w:p>
-      <w:pPr>
+        <w:rPr>
+          <w:lang w:val="en-US"/>
+        </w:rPr>
+        <w:t>Massachusetts Institute of Technology</w:t>
+      </w:r>
+    </w:p>
+    <w:p>
+      <w:pPr>
+        <w:rPr>
+          <w:lang w:val="en-US"/>
+        </w:rPr>
         <w:sectPr>
           <w:headerReference w:type="default" r:id="rId12"/>
           <w:pgSz w:w="11910" w:h="16840"/>
@@ -2724,6 +2742,7 @@
         <w:pStyle w:val="Corpodetexto"/>
         <w:rPr>
           <w:sz w:val="20"/>
+          <w:lang w:val="en-US"/>
         </w:rPr>
       </w:pPr>
     </w:p>
@@ -2732,6 +2751,7 @@
         <w:pStyle w:val="Corpodetexto"/>
         <w:rPr>
           <w:sz w:val="20"/>
+          <w:lang w:val="en-US"/>
         </w:rPr>
       </w:pPr>
     </w:p>
@@ -2740,6 +2760,7 @@
         <w:pStyle w:val="Corpodetexto"/>
         <w:rPr>
           <w:sz w:val="20"/>
+          <w:lang w:val="en-US"/>
         </w:rPr>
       </w:pPr>
     </w:p>
@@ -2748,6 +2769,7 @@
         <w:pStyle w:val="Corpodetexto"/>
         <w:rPr>
           <w:sz w:val="20"/>
+          <w:lang w:val="en-US"/>
         </w:rPr>
       </w:pPr>
     </w:p>
@@ -2756,15 +2778,32 @@
         <w:pStyle w:val="Corpodetexto"/>
         <w:spacing w:before="252"/>
         <w:ind w:left="578"/>
+        <w:rPr>
+          <w:lang w:val="en-US"/>
+        </w:rPr>
       </w:pPr>
       <w:bookmarkStart w:id="11" w:name="Lista_de_símbolos"/>
       <w:bookmarkEnd w:id="11"/>
       <w:r>
-        <w:t>%Porcentagem</w:t>
-      </w:r>
-    </w:p>
-    <w:p>
-      <w:pPr>
+        <w:rPr>
+          <w:lang w:val="en-US"/>
+        </w:rPr>
+        <w:t>%</w:t>
+      </w:r>
+      <w:proofErr w:type="spellStart"/>
+      <w:r>
+        <w:rPr>
+          <w:lang w:val="en-US"/>
+        </w:rPr>
+        <w:t>Porcentagem</w:t>
+      </w:r>
+      <w:proofErr w:type="spellEnd"/>
+    </w:p>
+    <w:p>
+      <w:pPr>
+        <w:rPr>
+          <w:lang w:val="en-US"/>
+        </w:rPr>
         <w:sectPr>
           <w:headerReference w:type="default" r:id="rId13"/>
           <w:pgSz w:w="11910" w:h="16840"/>
@@ -2778,6 +2817,7 @@
         <w:pStyle w:val="Corpodetexto"/>
         <w:rPr>
           <w:sz w:val="20"/>
+          <w:lang w:val="en-US"/>
         </w:rPr>
       </w:pPr>
     </w:p>
@@ -2786,6 +2826,7 @@
         <w:pStyle w:val="Corpodetexto"/>
         <w:rPr>
           <w:sz w:val="20"/>
+          <w:lang w:val="en-US"/>
         </w:rPr>
       </w:pPr>
     </w:p>
@@ -2794,6 +2835,7 @@
         <w:pStyle w:val="Corpodetexto"/>
         <w:rPr>
           <w:sz w:val="20"/>
+          <w:lang w:val="en-US"/>
         </w:rPr>
       </w:pPr>
     </w:p>
@@ -2802,6 +2844,7 @@
         <w:pStyle w:val="Corpodetexto"/>
         <w:rPr>
           <w:sz w:val="20"/>
+          <w:lang w:val="en-US"/>
         </w:rPr>
       </w:pPr>
     </w:p>
@@ -6889,7 +6932,13 @@
         <w:t>com cerca de 103 milhões de usuários ativos</w:t>
       </w:r>
       <w:r>
-        <w:t>, é a maior rede social do mundo e também a que tem a maior do país.</w:t>
+        <w:t>, é a maior rede soci</w:t>
+      </w:r>
+      <w:r>
+        <w:t xml:space="preserve">al do mundo e também a que tem o maior público </w:t>
+      </w:r>
+      <w:r>
+        <w:t>do país.</w:t>
       </w:r>
       <w:r>
         <w:rPr>
@@ -7657,7 +7706,14 @@
           <w:b/>
           <w:sz w:val="24"/>
         </w:rPr>
-        <w:t>Ensino à</w:t>
+        <w:t>Educação</w:t>
+      </w:r>
+      <w:r>
+        <w:rPr>
+          <w:b/>
+          <w:sz w:val="24"/>
+        </w:rPr>
+        <w:t xml:space="preserve"> à</w:t>
       </w:r>
       <w:r>
         <w:rPr>
@@ -7743,7 +7799,19 @@
         <w:jc w:val="both"/>
       </w:pPr>
       <w:r>
-        <w:t>Cox (2008) aponta a vantagem que as TDCI oferecem quando empregados a essa finalidade:</w:t>
+        <w:t>Cox (2008) aponta a</w:t>
+      </w:r>
+      <w:r>
+        <w:t>s</w:t>
+      </w:r>
+      <w:r>
+        <w:t xml:space="preserve"> vantage</w:t>
+      </w:r>
+      <w:r>
+        <w:t>ns</w:t>
+      </w:r>
+      <w:r>
+        <w:t xml:space="preserve"> que as TDCI oferecem quando empregados a essa finalidade:</w:t>
       </w:r>
     </w:p>
     <w:p>
@@ -7829,54 +7897,32 @@
           <w:tab w:val="left" w:pos="672"/>
         </w:tabs>
         <w:spacing w:before="1"/>
-        <w:ind w:left="672"/>
-      </w:pPr>
-    </w:p>
-    <w:p>
-      <w:pPr>
-        <w:pStyle w:val="Corpodetexto"/>
-        <w:spacing w:before="8"/>
-        <w:rPr>
-          <w:sz w:val="27"/>
-        </w:rPr>
-      </w:pPr>
-    </w:p>
-    <w:p>
-      <w:pPr>
-        <w:pStyle w:val="Ttulo1"/>
-        <w:tabs>
-          <w:tab w:val="left" w:pos="871"/>
-        </w:tabs>
-        <w:ind w:left="100"/>
+      </w:pPr>
+      <w:r>
+        <w:tab/>
+        <w:t>A internet atinge 50% da população global, sendo que 37% faz uso de redes sociais e 9% de todos os usuários te</w:t>
+      </w:r>
+      <w:r>
+        <w:t>m entre treze e dezessete anos</w:t>
+      </w:r>
+      <w:r>
+        <w:t xml:space="preserve"> (KEMP, 2017).</w:t>
+      </w:r>
+    </w:p>
+    <w:p>
+      <w:pPr>
+        <w:pStyle w:val="Corpodetexto"/>
+        <w:spacing w:before="237" w:line="312" w:lineRule="auto"/>
+        <w:ind w:right="251" w:firstLine="720"/>
+        <w:jc w:val="both"/>
       </w:pPr>
       <w:bookmarkStart w:id="46" w:name="Redes_Sociais"/>
       <w:bookmarkStart w:id="47" w:name="_bookmark20"/>
       <w:bookmarkEnd w:id="46"/>
       <w:bookmarkEnd w:id="47"/>
       <w:r>
-        <w:t>2.2.1</w:t>
-      </w:r>
-      <w:r>
-        <w:tab/>
-        <w:t>Redes</w:t>
-      </w:r>
-      <w:r>
-        <w:rPr>
-          <w:spacing w:val="-2"/>
-        </w:rPr>
-        <w:t xml:space="preserve"> </w:t>
-      </w:r>
-      <w:r>
-        <w:t>Sociais</w:t>
-      </w:r>
-    </w:p>
-    <w:p>
-      <w:pPr>
-        <w:pStyle w:val="Corpodetexto"/>
-        <w:spacing w:before="237" w:line="312" w:lineRule="auto"/>
-        <w:ind w:left="100" w:right="251" w:firstLine="850"/>
-        <w:jc w:val="both"/>
-      </w:pPr>
+        <w:t xml:space="preserve"> </w:t>
+      </w:r>
       <w:r>
         <w:t xml:space="preserve">“Uma rede social é uma estrutura social composta por pessoas ou </w:t>
       </w:r>
@@ -8115,10 +8161,8 @@
         <w:rPr>
           <w:spacing w:val="-3"/>
         </w:rPr>
-        <w:t xml:space="preserve"> agência de marketing digital (WE ARE SOCIAL, 2017) </w:t>
-      </w:r>
-      <w:bookmarkStart w:id="48" w:name="_GoBack"/>
-      <w:bookmarkEnd w:id="48"/>
+        <w:t xml:space="preserve"> agência de marketing digital We Are Social, </w:t>
+      </w:r>
       <w:r>
         <w:rPr>
           <w:spacing w:val="-3"/>
@@ -8135,45 +8179,19 @@
         <w:rPr>
           <w:spacing w:val="-3"/>
         </w:rPr>
-        <w:t xml:space="preserve"> por dia. </w:t>
-      </w:r>
-    </w:p>
-    <w:p>
-      <w:pPr>
-        <w:pStyle w:val="Corpodetexto"/>
-        <w:spacing w:before="3"/>
-        <w:rPr>
-          <w:sz w:val="31"/>
-        </w:rPr>
-      </w:pPr>
-    </w:p>
-    <w:p>
-      <w:pPr>
-        <w:pStyle w:val="Corpodetexto"/>
-        <w:tabs>
-          <w:tab w:val="left" w:pos="672"/>
-        </w:tabs>
-        <w:ind w:left="100"/>
-      </w:pPr>
-      <w:bookmarkStart w:id="49" w:name="segurança_na_rede"/>
-      <w:bookmarkStart w:id="50" w:name="_bookmark21"/>
-      <w:bookmarkEnd w:id="49"/>
-      <w:bookmarkEnd w:id="50"/>
-      <w:r>
-        <w:t>2.3</w:t>
-      </w:r>
-      <w:r>
-        <w:tab/>
-        <w:t>SEGURANÇA NA</w:t>
+        <w:t xml:space="preserve"> por dia</w:t>
       </w:r>
       <w:r>
         <w:rPr>
           <w:spacing w:val="-3"/>
         </w:rPr>
-        <w:t xml:space="preserve"> </w:t>
-      </w:r>
-      <w:r>
-        <w:t>REDE</w:t>
+        <w:t xml:space="preserve"> (KEMP, 2017)</w:t>
+      </w:r>
+      <w:r>
+        <w:rPr>
+          <w:spacing w:val="-3"/>
+        </w:rPr>
+        <w:t xml:space="preserve">. </w:t>
       </w:r>
     </w:p>
     <w:p>
@@ -8200,31 +8218,31 @@
           <w:t xml:space="preserve">ONG </w:t>
         </w:r>
       </w:hyperlink>
-      <w:r>
-        <w:t>SaferNet disponibiliza em seu site de indicadores</w:t>
-      </w:r>
-      <w:hyperlink w:anchor="_bookmark24" w:history="1">
-        <w:r>
-          <w:rPr>
-            <w:position w:val="9"/>
-            <w:sz w:val="16"/>
-          </w:rPr>
-          <w:t>3</w:t>
-        </w:r>
-      </w:hyperlink>
-      <w:r>
-        <w:rPr>
-          <w:position w:val="9"/>
-          <w:sz w:val="16"/>
-        </w:rPr>
-        <w:t xml:space="preserve"> </w:t>
-      </w:r>
-      <w:r>
-        <w:t xml:space="preserve">até o ano de 2016, denúncias realizadas durante todo o ano por usuários nos mostram que os </w:t>
-      </w:r>
-      <w:r>
-        <w:lastRenderedPageBreak/>
-        <w:t>principais casos, como pornografia infantil, tráfico de pessoas e incitação à violência são os crimes mais denunciados no Brasil e no mundo.</w:t>
+      <w:proofErr w:type="spellStart"/>
+      <w:r>
+        <w:t>SaferNet</w:t>
+      </w:r>
+      <w:proofErr w:type="spellEnd"/>
+      <w:r>
+        <w:t xml:space="preserve"> </w:t>
+      </w:r>
+      <w:r>
+        <w:t xml:space="preserve">(2016) disponibiliza indicadores de </w:t>
+      </w:r>
+      <w:r>
+        <w:t>denúncias realizadas durante o ano por usuários</w:t>
+      </w:r>
+      <w:r>
+        <w:t xml:space="preserve"> </w:t>
+      </w:r>
+      <w:r>
+        <w:t xml:space="preserve">e </w:t>
+      </w:r>
+      <w:r>
+        <w:t>mostra que os principais casos, como pornografia infantil, tráfico de pessoas e incitação à violência são os crimes mais denunciados no Brasil e no mundo.</w:t>
+      </w:r>
+      <w:r>
+        <w:t xml:space="preserve"> Todas as redes sociais preferidas pelos brasileiros aparecem no ranking dos dez sites mais denunciados em 2016.</w:t>
       </w:r>
     </w:p>
     <w:p>
@@ -8235,17 +8253,7 @@
         <w:jc w:val="both"/>
       </w:pPr>
       <w:r>
-        <w:t>Dos dez sites que mais foram denunciados, nesses temas, três estão entre as redes sociais mais acessadas no Brasil, sendo elas o Facebook o YouTube e o Instagram.</w:t>
-      </w:r>
-    </w:p>
-    <w:p>
-      <w:pPr>
-        <w:pStyle w:val="Corpodetexto"/>
-        <w:spacing w:before="113" w:line="312" w:lineRule="auto"/>
-        <w:ind w:left="100" w:right="251" w:firstLine="850"/>
-        <w:jc w:val="both"/>
-      </w:pPr>
-      <w:r>
+        <w:lastRenderedPageBreak/>
         <w:t xml:space="preserve">No quarto capítulo do livro “Nascidos na Era Digital” de </w:t>
       </w:r>
       <w:hyperlink w:anchor="_bookmark32" w:history="1">
@@ -8281,7 +8289,12 @@
         </w:r>
       </w:hyperlink>
       <w:r>
-        <w:t xml:space="preserve"> é abordado sobre o assunto do segurança dos nativos digitais na internet. Pesquisas realizadas por eles em países do mundo todo, mostram que isso é uma das</w:t>
+        <w:t xml:space="preserve"> é abordado sobre o assunto de</w:t>
+      </w:r>
+      <w:bookmarkStart w:id="48" w:name="_GoBack"/>
+      <w:bookmarkEnd w:id="48"/>
+      <w:r>
+        <w:t xml:space="preserve"> segurança dos nativos digitais na internet. Pesquisas realizadas por eles em países do mundo todo, mostram que isso é uma das</w:t>
       </w:r>
       <w:r>
         <w:rPr>
@@ -8442,23 +8455,13 @@
         <w:t>online</w:t>
       </w:r>
       <w:r>
-        <w:t xml:space="preserve">, pois o anonimato que a internet </w:t>
-      </w:r>
-      <w:proofErr w:type="gramStart"/>
-      <w:r>
-        <w:t>pro</w:t>
-      </w:r>
-      <w:proofErr w:type="gramEnd"/>
-      <w:r>
-        <w:t xml:space="preserve">- </w:t>
-      </w:r>
-      <w:proofErr w:type="spellStart"/>
-      <w:r>
-        <w:t>porciona</w:t>
-      </w:r>
-      <w:proofErr w:type="spellEnd"/>
-      <w:r>
-        <w:t xml:space="preserve">, faz com que pessoas digam coisas para ferir seus colegas, difamando e promovendo zombarias. Até mesmo as crianças que sofrem o </w:t>
+        <w:t>, pois</w:t>
+      </w:r>
+      <w:r>
+        <w:t xml:space="preserve"> o anonimato que a internet pro</w:t>
+      </w:r>
+      <w:r>
+        <w:t xml:space="preserve">porciona, faz com que pessoas digam coisas para ferir seus colegas, difamando e promovendo zombarias. Até mesmo as crianças que sofrem o </w:t>
       </w:r>
       <w:r>
         <w:rPr>
@@ -8467,15 +8470,10 @@
         <w:t xml:space="preserve">bullying </w:t>
       </w:r>
       <w:r>
-        <w:t xml:space="preserve">na escola, vi- </w:t>
-      </w:r>
-      <w:proofErr w:type="spellStart"/>
-      <w:r>
-        <w:t>rão</w:t>
-      </w:r>
-      <w:proofErr w:type="spellEnd"/>
-      <w:r>
-        <w:t xml:space="preserve"> os valentões na internet.</w:t>
+        <w:t>na escola, vi</w:t>
+      </w:r>
+      <w:r>
+        <w:t>rão os valentões na internet.</w:t>
       </w:r>
     </w:p>
     <w:p>
@@ -8611,13 +8609,11 @@
         </w:rPr>
         <w:t xml:space="preserve"> </w:t>
       </w:r>
-      <w:proofErr w:type="spellStart"/>
       <w:r>
         <w:t>con</w:t>
       </w:r>
-      <w:proofErr w:type="spellEnd"/>
-      <w:r>
-        <w:t xml:space="preserve">- figurações de privacidade de forma adequada. Os estranhos podem ser </w:t>
+      <w:r>
+        <w:t xml:space="preserve">figurações de privacidade de forma adequada. Os estranhos podem ser </w:t>
       </w:r>
       <w:r>
         <w:rPr>
@@ -8790,15 +8786,13 @@
         <w:t xml:space="preserve">Vale </w:t>
       </w:r>
       <w:r>
-        <w:t xml:space="preserve">ressaltar também, os autores citam que a internet não é a causa de </w:t>
-      </w:r>
-      <w:proofErr w:type="spellStart"/>
-      <w:r>
-        <w:t>to</w:t>
-      </w:r>
-      <w:proofErr w:type="spellEnd"/>
-      <w:r>
-        <w:t>- dos os problemas que estão relacionados a segurança dos nativos digitais, e sim um meio no qual os problemas que já existiam estão se propagando. Não devemos ficar com</w:t>
+        <w:t xml:space="preserve">ressaltar também, os autores citam que </w:t>
+      </w:r>
+      <w:r>
+        <w:t>a internet não é a causa de to</w:t>
+      </w:r>
+      <w:r>
+        <w:t>dos os problemas que estão relacionados a segurança dos nativos digitais, e sim um meio no qual os problemas que já existiam estão se propagando. Não devemos ficar com</w:t>
       </w:r>
       <w:r>
         <w:rPr>
@@ -8944,39 +8938,13 @@
         <w:jc w:val="both"/>
       </w:pPr>
       <w:r>
-        <w:t xml:space="preserve">Há organizações que tratam do assunto de segurança na internet para </w:t>
-      </w:r>
-      <w:proofErr w:type="spellStart"/>
-      <w:r>
-        <w:t>crian</w:t>
-      </w:r>
-      <w:proofErr w:type="spellEnd"/>
-      <w:r>
-        <w:t xml:space="preserve">- </w:t>
-      </w:r>
-      <w:proofErr w:type="spellStart"/>
-      <w:r>
-        <w:t>ças</w:t>
-      </w:r>
-      <w:proofErr w:type="spellEnd"/>
-      <w:r>
-        <w:t xml:space="preserve"> e adolescentes. A Tabela 1 destaca as principais organizações de língua </w:t>
-      </w:r>
-      <w:proofErr w:type="spellStart"/>
-      <w:r>
-        <w:t>portu</w:t>
-      </w:r>
-      <w:proofErr w:type="spellEnd"/>
-      <w:r>
-        <w:t xml:space="preserve">- </w:t>
-      </w:r>
-      <w:proofErr w:type="spellStart"/>
-      <w:r>
-        <w:t>guesa</w:t>
-      </w:r>
-      <w:proofErr w:type="spellEnd"/>
-      <w:r>
-        <w:t>, suas parcerias e ações.</w:t>
+        <w:t>Há organizações que tratam do assunto de se</w:t>
+      </w:r>
+      <w:r>
+        <w:t>gurança na internet para crian</w:t>
+      </w:r>
+      <w:r>
+        <w:t>ças e adolescentes. A Tabela 1 destaca as principais organizações de língua portuguesa, suas parcerias e ações.</w:t>
       </w:r>
     </w:p>
     <w:p>
@@ -9047,8 +9015,8 @@
           <w:sz w:val="20"/>
         </w:rPr>
       </w:pPr>
-      <w:bookmarkStart w:id="51" w:name="_bookmark25"/>
-      <w:bookmarkEnd w:id="51"/>
+      <w:bookmarkStart w:id="49" w:name="_bookmark25"/>
+      <w:bookmarkEnd w:id="49"/>
       <w:r>
         <w:rPr>
           <w:sz w:val="20"/>
@@ -12473,8 +12441,8 @@
         <w:spacing w:before="102"/>
         <w:ind w:left="3779"/>
       </w:pPr>
-      <w:bookmarkStart w:id="52" w:name="_bookmark26"/>
-      <w:bookmarkEnd w:id="52"/>
+      <w:bookmarkStart w:id="50" w:name="_bookmark26"/>
+      <w:bookmarkEnd w:id="50"/>
       <w:r>
         <w:t>REFERÊNCIAS</w:t>
       </w:r>
@@ -12506,12 +12474,12 @@
           <w:sz w:val="24"/>
         </w:rPr>
       </w:pPr>
-      <w:bookmarkStart w:id="53" w:name="REFERÊNCIAS"/>
-      <w:bookmarkStart w:id="54" w:name="_bookmark27"/>
-      <w:bookmarkStart w:id="55" w:name="_bookmark28"/>
+      <w:bookmarkStart w:id="51" w:name="REFERÊNCIAS"/>
+      <w:bookmarkStart w:id="52" w:name="_bookmark27"/>
+      <w:bookmarkStart w:id="53" w:name="_bookmark28"/>
+      <w:bookmarkEnd w:id="51"/>
+      <w:bookmarkEnd w:id="52"/>
       <w:bookmarkEnd w:id="53"/>
-      <w:bookmarkEnd w:id="54"/>
-      <w:bookmarkEnd w:id="55"/>
       <w:r>
         <w:rPr>
           <w:sz w:val="24"/>
@@ -12610,8 +12578,8 @@
         <w:spacing w:before="190" w:line="252" w:lineRule="auto"/>
         <w:ind w:left="100" w:right="251"/>
       </w:pPr>
-      <w:bookmarkStart w:id="56" w:name="_bookmark29"/>
-      <w:bookmarkEnd w:id="56"/>
+      <w:bookmarkStart w:id="54" w:name="_bookmark29"/>
+      <w:bookmarkEnd w:id="54"/>
       <w:r>
         <w:rPr>
           <w:spacing w:val="-4"/>
@@ -12699,8 +12667,8 @@
           <w:sz w:val="24"/>
         </w:rPr>
       </w:pPr>
-      <w:bookmarkStart w:id="57" w:name="_bookmark30"/>
-      <w:bookmarkEnd w:id="57"/>
+      <w:bookmarkStart w:id="55" w:name="_bookmark30"/>
+      <w:bookmarkEnd w:id="55"/>
       <w:r>
         <w:rPr>
           <w:sz w:val="24"/>
@@ -12812,8 +12780,8 @@
           <w:sz w:val="24"/>
         </w:rPr>
       </w:pPr>
-      <w:bookmarkStart w:id="58" w:name="_bookmark31"/>
-      <w:bookmarkEnd w:id="58"/>
+      <w:bookmarkStart w:id="56" w:name="_bookmark31"/>
+      <w:bookmarkEnd w:id="56"/>
       <w:r>
         <w:rPr>
           <w:sz w:val="24"/>
@@ -12878,8 +12846,8 @@
         <w:spacing w:before="205" w:line="252" w:lineRule="auto"/>
         <w:ind w:left="100" w:right="251"/>
       </w:pPr>
-      <w:bookmarkStart w:id="59" w:name="_bookmark32"/>
-      <w:bookmarkEnd w:id="59"/>
+      <w:bookmarkStart w:id="57" w:name="_bookmark32"/>
+      <w:bookmarkEnd w:id="57"/>
       <w:r>
         <w:rPr>
           <w:spacing w:val="-8"/>
@@ -13061,8 +13029,8 @@
         <w:spacing w:before="189" w:line="252" w:lineRule="auto"/>
         <w:ind w:left="100" w:right="251"/>
       </w:pPr>
-      <w:bookmarkStart w:id="60" w:name="_bookmark33"/>
-      <w:bookmarkEnd w:id="60"/>
+      <w:bookmarkStart w:id="58" w:name="_bookmark33"/>
+      <w:bookmarkEnd w:id="58"/>
       <w:r>
         <w:t>PEARSON.</w:t>
       </w:r>
@@ -13139,8 +13107,8 @@
           <w:sz w:val="24"/>
         </w:rPr>
       </w:pPr>
-      <w:bookmarkStart w:id="61" w:name="_bookmark34"/>
-      <w:bookmarkEnd w:id="61"/>
+      <w:bookmarkStart w:id="59" w:name="_bookmark34"/>
+      <w:bookmarkEnd w:id="59"/>
       <w:r>
         <w:rPr>
           <w:sz w:val="24"/>
@@ -15120,6 +15088,7 @@
     <w:lsdException w:name="HTML Sample" w:semiHidden="1" w:unhideWhenUsed="1"/>
     <w:lsdException w:name="HTML Typewriter" w:semiHidden="1" w:unhideWhenUsed="1"/>
     <w:lsdException w:name="HTML Variable" w:semiHidden="1" w:unhideWhenUsed="1"/>
+    <w:lsdException w:name="Normal Table" w:semiHidden="1" w:unhideWhenUsed="1"/>
     <w:lsdException w:name="annotation subject" w:semiHidden="1" w:unhideWhenUsed="1"/>
     <w:lsdException w:name="No List" w:semiHidden="1" w:unhideWhenUsed="1"/>
     <w:lsdException w:name="Outline List 1" w:semiHidden="1" w:unhideWhenUsed="1"/>
@@ -15163,8 +15132,10 @@
     <w:lsdException w:name="Table Elegant" w:semiHidden="1" w:unhideWhenUsed="1"/>
     <w:lsdException w:name="Table Professional" w:semiHidden="1" w:unhideWhenUsed="1"/>
     <w:lsdException w:name="Table Subtle 1" w:semiHidden="1" w:unhideWhenUsed="1"/>
+    <w:lsdException w:name="Table Subtle 2" w:semiHidden="1" w:unhideWhenUsed="1"/>
     <w:lsdException w:name="Table Web 1" w:semiHidden="1" w:unhideWhenUsed="1"/>
     <w:lsdException w:name="Table Web 2" w:semiHidden="1" w:unhideWhenUsed="1"/>
+    <w:lsdException w:name="Table Web 3" w:semiHidden="1" w:unhideWhenUsed="1"/>
     <w:lsdException w:name="Balloon Text" w:semiHidden="1" w:unhideWhenUsed="1"/>
     <w:lsdException w:name="Table Grid" w:uiPriority="39"/>
     <w:lsdException w:name="Table Theme" w:semiHidden="1" w:unhideWhenUsed="1"/>
@@ -15934,7 +15905,7 @@
 </file>
 
 <file path=customXml/itemProps1.xml><?xml version="1.0" encoding="utf-8"?>
-<ds:datastoreItem xmlns:ds="http://schemas.openxmlformats.org/officeDocument/2006/customXml" ds:itemID="{A04C83A1-D126-499C-9B53-56D6AF9EF321}">
+<ds:datastoreItem xmlns:ds="http://schemas.openxmlformats.org/officeDocument/2006/customXml" ds:itemID="{F43C623E-3501-447C-BE69-8E7B0FDD9744}">
   <ds:schemaRefs>
     <ds:schemaRef ds:uri="http://schemas.openxmlformats.org/officeDocument/2006/bibliography"/>
   </ds:schemaRefs>

--- a/TCC I João Ronaldo.docx
+++ b/TCC I João Ronaldo.docx
@@ -3571,7 +3571,10 @@
         <w:t xml:space="preserve"> </w:t>
       </w:r>
       <w:r>
-        <w:t>capitulo</w:t>
+        <w:t>capí</w:t>
+      </w:r>
+      <w:r>
+        <w:t>tulo</w:t>
       </w:r>
       <w:r>
         <w:rPr>
@@ -3580,7 +3583,7 @@
         <w:t xml:space="preserve"> </w:t>
       </w:r>
       <w:r>
-        <w:t>irá</w:t>
+        <w:t>expõe</w:t>
       </w:r>
       <w:r>
         <w:rPr>
@@ -3589,7 +3592,7 @@
         <w:t xml:space="preserve"> </w:t>
       </w:r>
       <w:r>
-        <w:t>expor</w:t>
+        <w:t>o</w:t>
       </w:r>
       <w:r>
         <w:rPr>
@@ -3598,7 +3601,7 @@
         <w:t xml:space="preserve"> </w:t>
       </w:r>
       <w:r>
-        <w:t>o</w:t>
+        <w:t>tema</w:t>
       </w:r>
       <w:r>
         <w:rPr>
@@ -3607,7 +3610,7 @@
         <w:t xml:space="preserve"> </w:t>
       </w:r>
       <w:r>
-        <w:t>tema</w:t>
+        <w:t>abordado,</w:t>
       </w:r>
       <w:r>
         <w:rPr>
@@ -3616,7 +3619,7 @@
         <w:t xml:space="preserve"> </w:t>
       </w:r>
       <w:r>
-        <w:t>que</w:t>
+        <w:t>a</w:t>
       </w:r>
       <w:r>
         <w:rPr>
@@ -3625,7 +3628,7 @@
         <w:t xml:space="preserve"> </w:t>
       </w:r>
       <w:r>
-        <w:t>será</w:t>
+        <w:t>motivação</w:t>
       </w:r>
       <w:r>
         <w:rPr>
@@ -3634,7 +3637,7 @@
         <w:t xml:space="preserve"> </w:t>
       </w:r>
       <w:r>
-        <w:t>abordado,</w:t>
+        <w:t>e</w:t>
       </w:r>
       <w:r>
         <w:rPr>
@@ -3652,33 +3655,6 @@
         <w:t xml:space="preserve"> </w:t>
       </w:r>
       <w:r>
-        <w:t>motivação</w:t>
-      </w:r>
-      <w:r>
-        <w:rPr>
-          <w:spacing w:val="-14"/>
-        </w:rPr>
-        <w:t xml:space="preserve"> </w:t>
-      </w:r>
-      <w:r>
-        <w:t>e</w:t>
-      </w:r>
-      <w:r>
-        <w:rPr>
-          <w:spacing w:val="-14"/>
-        </w:rPr>
-        <w:t xml:space="preserve"> </w:t>
-      </w:r>
-      <w:r>
-        <w:t>a</w:t>
-      </w:r>
-      <w:r>
-        <w:rPr>
-          <w:spacing w:val="-14"/>
-        </w:rPr>
-        <w:t xml:space="preserve"> </w:t>
-      </w:r>
-      <w:r>
         <w:t>justificativa, relacionar os objetivos e apresentar a estrutura do</w:t>
       </w:r>
       <w:r>
@@ -3687,11 +3663,9 @@
         </w:rPr>
         <w:t xml:space="preserve"> </w:t>
       </w:r>
-      <w:proofErr w:type="gramStart"/>
-      <w:r>
-        <w:t>trabalho..</w:t>
-      </w:r>
-      <w:proofErr w:type="gramEnd"/>
+      <w:r>
+        <w:t>trabalho.</w:t>
+      </w:r>
     </w:p>
     <w:p>
       <w:pPr>
@@ -4062,12 +4036,21 @@
         <w:t xml:space="preserve"> </w:t>
       </w:r>
       <w:r>
-        <w:t xml:space="preserve">mais frequentes. Hackers, </w:t>
+        <w:t xml:space="preserve">mais frequentes. </w:t>
       </w:r>
       <w:r>
         <w:rPr>
           <w:i/>
         </w:rPr>
+        <w:t>Hackers</w:t>
+      </w:r>
+      <w:r>
+        <w:t xml:space="preserve">, </w:t>
+      </w:r>
+      <w:r>
+        <w:rPr>
+          <w:i/>
+        </w:rPr>
         <w:t>malwares</w:t>
       </w:r>
       <w:r>
@@ -4086,15 +4069,10 @@
         <w:rPr>
           <w:spacing w:val="-3"/>
         </w:rPr>
-        <w:t xml:space="preserve">nave- </w:t>
-      </w:r>
-      <w:proofErr w:type="spellStart"/>
-      <w:r>
-        <w:t>gação</w:t>
-      </w:r>
-      <w:proofErr w:type="spellEnd"/>
-      <w:r>
-        <w:t xml:space="preserve"> se torne perigosa. </w:t>
+        <w:t>nave</w:t>
+      </w:r>
+      <w:r>
+        <w:t xml:space="preserve">gação se torne perigosa. </w:t>
       </w:r>
       <w:r>
         <w:rPr>
@@ -4107,21 +4085,46 @@
       </w:r>
       <w:r>
         <w:rPr>
+          <w:i/>
           <w:spacing w:val="-4"/>
         </w:rPr>
-        <w:t xml:space="preserve">web. Para </w:t>
-      </w:r>
-      <w:r>
-        <w:t>crianças isso se torna ainda mais</w:t>
-      </w:r>
-      <w:r>
-        <w:rPr>
-          <w:spacing w:val="-26"/>
-        </w:rPr>
-        <w:t xml:space="preserve"> </w:t>
-      </w:r>
-      <w:r>
-        <w:t>complicado.</w:t>
+        <w:t>web</w:t>
+      </w:r>
+      <w:r>
+        <w:rPr>
+          <w:spacing w:val="-4"/>
+        </w:rPr>
+        <w:t>, para crianças isso se torna ainda mais complicado, pois</w:t>
+      </w:r>
+      <w:r>
+        <w:rPr>
+          <w:spacing w:val="-4"/>
+        </w:rPr>
+        <w:t xml:space="preserve"> </w:t>
+      </w:r>
+      <w:r>
+        <w:rPr>
+          <w:spacing w:val="-4"/>
+        </w:rPr>
+        <w:t>a</w:t>
+      </w:r>
+      <w:r>
+        <w:rPr>
+          <w:spacing w:val="-4"/>
+        </w:rPr>
+        <w:t xml:space="preserve">ssim como </w:t>
+      </w:r>
+      <w:r>
+        <w:rPr>
+          <w:spacing w:val="-4"/>
+        </w:rPr>
+        <w:t>os as crianças e adolescentes são orientados, por seus pais, a não conversar nem aceitar nada de estranhos na rua, isso vale também para o ambiente virtual (VASCONCELOS, 2012).</w:t>
+      </w:r>
+      <w:r>
+        <w:rPr>
+          <w:spacing w:val="-4"/>
+        </w:rPr>
+        <w:t xml:space="preserve"> </w:t>
       </w:r>
     </w:p>
     <w:p>
@@ -4135,10 +4138,13 @@
         <w:t xml:space="preserve">Com as crianças além dos riscos citados acima, ainda existem outras for- mas de ameaça no ambiente virtual, sendo elas: o </w:t>
       </w:r>
       <w:r>
+        <w:t>c</w:t>
+      </w:r>
+      <w:r>
         <w:rPr>
           <w:i/>
         </w:rPr>
-        <w:t>Cyberbullying</w:t>
+        <w:t>yberbullying</w:t>
       </w:r>
       <w:r>
         <w:t xml:space="preserve">, </w:t>
@@ -4150,7 +4156,13 @@
         <w:t xml:space="preserve">cyber </w:t>
       </w:r>
       <w:r>
-        <w:t>predadores, a superexposição e ainda entregar dados importantes de seus pais, como endereço, número do cartão de crédito e local de trabalho.</w:t>
+        <w:t>predadores, a superexposição e ainda entregar dados importantes de seus pais, como endereço, número do cartão de crédito e local de trabalho</w:t>
+      </w:r>
+      <w:r>
+        <w:t xml:space="preserve"> (PALFREY; GASSER, 2011)</w:t>
+      </w:r>
+      <w:r>
+        <w:t>.</w:t>
       </w:r>
     </w:p>
     <w:p>
@@ -4161,7 +4173,7 @@
         <w:jc w:val="both"/>
       </w:pPr>
       <w:r>
-        <w:t>Para isso se faz necessária a intervenção para que essas crianças sujeitas a tantas ameaças, saibam como se defender em ambientes hostis na internet.</w:t>
+        <w:t>Para isso se faz necessária a intervenção para que essas crianças sujeitas a ameaças, saibam como se defender em ambientes hostis na internet.</w:t>
       </w:r>
     </w:p>
     <w:p>
@@ -4242,7 +4254,16 @@
         <w:t xml:space="preserve"> </w:t>
       </w:r>
       <w:r>
-        <w:t>fraudes.</w:t>
+        <w:t>fraudes</w:t>
+      </w:r>
+      <w:r>
+        <w:t xml:space="preserve"> (SAFERNET, 2016</w:t>
+      </w:r>
+      <w:r>
+        <w:t>)</w:t>
+      </w:r>
+      <w:r>
+        <w:t>.</w:t>
       </w:r>
     </w:p>
     <w:p>
@@ -4375,7 +4396,28 @@
     </w:p>
     <w:p>
       <w:pPr>
-        <w:spacing w:line="312" w:lineRule="auto"/>
+        <w:pStyle w:val="Corpodetexto"/>
+        <w:spacing w:before="112" w:line="312" w:lineRule="auto"/>
+        <w:ind w:left="100" w:right="251" w:firstLine="850"/>
+        <w:jc w:val="both"/>
+        <w:rPr>
+          <w:color w:val="FF0000"/>
+        </w:rPr>
+      </w:pPr>
+      <w:bookmarkStart w:id="19" w:name="_GoBack"/>
+      <w:r>
+        <w:rPr>
+          <w:color w:val="FF0000"/>
+        </w:rPr>
+        <w:t>Logo, apresentar aqui a pergunta que meu trabalho irá responder</w:t>
+      </w:r>
+    </w:p>
+    <w:bookmarkEnd w:id="19"/>
+    <w:p>
+      <w:pPr>
+        <w:pStyle w:val="Corpodetexto"/>
+        <w:spacing w:before="112" w:line="312" w:lineRule="auto"/>
+        <w:ind w:left="100" w:right="251" w:firstLine="850"/>
         <w:jc w:val="both"/>
         <w:sectPr>
           <w:headerReference w:type="default" r:id="rId15"/>
@@ -4385,6 +4427,9 @@
           <w:cols w:space="720"/>
         </w:sectPr>
       </w:pPr>
+      <w:r>
+        <w:tab/>
+      </w:r>
     </w:p>
     <w:p>
       <w:pPr>
@@ -4411,10 +4456,10 @@
           <w:sz w:val="24"/>
         </w:rPr>
       </w:pPr>
-      <w:bookmarkStart w:id="19" w:name="Justificativa"/>
-      <w:bookmarkStart w:id="20" w:name="_bookmark6"/>
-      <w:bookmarkEnd w:id="19"/>
+      <w:bookmarkStart w:id="20" w:name="Justificativa"/>
+      <w:bookmarkStart w:id="21" w:name="_bookmark6"/>
       <w:bookmarkEnd w:id="20"/>
+      <w:bookmarkEnd w:id="21"/>
       <w:r>
         <w:rPr>
           <w:spacing w:val="-4"/>
@@ -4751,10 +4796,10 @@
           <w:sz w:val="24"/>
         </w:rPr>
       </w:pPr>
-      <w:bookmarkStart w:id="21" w:name="Objetivos"/>
-      <w:bookmarkStart w:id="22" w:name="_bookmark7"/>
-      <w:bookmarkEnd w:id="21"/>
+      <w:bookmarkStart w:id="22" w:name="Objetivos"/>
+      <w:bookmarkStart w:id="23" w:name="_bookmark7"/>
       <w:bookmarkEnd w:id="22"/>
+      <w:bookmarkEnd w:id="23"/>
       <w:r>
         <w:rPr>
           <w:sz w:val="24"/>
@@ -4783,10 +4828,10 @@
           <w:tab w:val="left" w:pos="872"/>
         </w:tabs>
       </w:pPr>
-      <w:bookmarkStart w:id="23" w:name="Objetivo_Geral"/>
-      <w:bookmarkStart w:id="24" w:name="_bookmark8"/>
-      <w:bookmarkEnd w:id="23"/>
+      <w:bookmarkStart w:id="24" w:name="Objetivo_Geral"/>
+      <w:bookmarkStart w:id="25" w:name="_bookmark8"/>
       <w:bookmarkEnd w:id="24"/>
+      <w:bookmarkEnd w:id="25"/>
       <w:r>
         <w:t>Objetivo</w:t>
       </w:r>
@@ -5060,10 +5105,10 @@
           <w:tab w:val="left" w:pos="872"/>
         </w:tabs>
       </w:pPr>
-      <w:bookmarkStart w:id="25" w:name="Objetivos_Específicos"/>
-      <w:bookmarkStart w:id="26" w:name="_bookmark9"/>
-      <w:bookmarkEnd w:id="25"/>
+      <w:bookmarkStart w:id="26" w:name="Objetivos_Específicos"/>
+      <w:bookmarkStart w:id="27" w:name="_bookmark9"/>
       <w:bookmarkEnd w:id="26"/>
+      <w:bookmarkEnd w:id="27"/>
       <w:r>
         <w:t>Objetivos</w:t>
       </w:r>
@@ -5147,10 +5192,10 @@
           <w:sz w:val="24"/>
         </w:rPr>
       </w:pPr>
-      <w:bookmarkStart w:id="27" w:name="Contribuição"/>
-      <w:bookmarkStart w:id="28" w:name="_bookmark10"/>
-      <w:bookmarkEnd w:id="27"/>
+      <w:bookmarkStart w:id="28" w:name="Contribuição"/>
+      <w:bookmarkStart w:id="29" w:name="_bookmark10"/>
       <w:bookmarkEnd w:id="28"/>
+      <w:bookmarkEnd w:id="29"/>
       <w:r>
         <w:rPr>
           <w:sz w:val="24"/>
@@ -5402,10 +5447,10 @@
           <w:sz w:val="24"/>
         </w:rPr>
       </w:pPr>
-      <w:bookmarkStart w:id="29" w:name="estrutura_do_trabalho"/>
-      <w:bookmarkStart w:id="30" w:name="_bookmark11"/>
-      <w:bookmarkEnd w:id="29"/>
+      <w:bookmarkStart w:id="30" w:name="estrutura_do_trabalho"/>
+      <w:bookmarkStart w:id="31" w:name="_bookmark11"/>
       <w:bookmarkEnd w:id="30"/>
+      <w:bookmarkEnd w:id="31"/>
       <w:r>
         <w:rPr>
           <w:sz w:val="24"/>
@@ -5495,10 +5540,10 @@
         <w:spacing w:before="102"/>
         <w:ind w:left="366" w:hanging="266"/>
       </w:pPr>
-      <w:bookmarkStart w:id="31" w:name="FUNDAMENTAÇÃO_TEÓRICA"/>
-      <w:bookmarkStart w:id="32" w:name="_bookmark12"/>
-      <w:bookmarkEnd w:id="31"/>
+      <w:bookmarkStart w:id="32" w:name="FUNDAMENTAÇÃO_TEÓRICA"/>
+      <w:bookmarkStart w:id="33" w:name="_bookmark12"/>
       <w:bookmarkEnd w:id="32"/>
+      <w:bookmarkEnd w:id="33"/>
       <w:r>
         <w:rPr>
           <w:spacing w:val="-4"/>
@@ -5562,10 +5607,10 @@
           <w:sz w:val="24"/>
         </w:rPr>
       </w:pPr>
-      <w:bookmarkStart w:id="33" w:name="AS_TECNOLOGIAS_DA_INFORMAÇÃO_E_A_EDUCAÇÃ"/>
-      <w:bookmarkStart w:id="34" w:name="_bookmark13"/>
-      <w:bookmarkEnd w:id="33"/>
+      <w:bookmarkStart w:id="34" w:name="AS_TECNOLOGIAS_DA_INFORMAÇÃO_E_A_EDUCAÇÃ"/>
+      <w:bookmarkStart w:id="35" w:name="_bookmark13"/>
       <w:bookmarkEnd w:id="34"/>
+      <w:bookmarkEnd w:id="35"/>
       <w:r>
         <w:rPr>
           <w:sz w:val="24"/>
@@ -6124,10 +6169,10 @@
           <w:tab w:val="left" w:pos="872"/>
         </w:tabs>
       </w:pPr>
-      <w:bookmarkStart w:id="35" w:name="Jogos"/>
-      <w:bookmarkStart w:id="36" w:name="_bookmark14"/>
-      <w:bookmarkEnd w:id="35"/>
+      <w:bookmarkStart w:id="36" w:name="Jogos"/>
+      <w:bookmarkStart w:id="37" w:name="_bookmark14"/>
       <w:bookmarkEnd w:id="36"/>
+      <w:bookmarkEnd w:id="37"/>
       <w:r>
         <w:t>Jogos</w:t>
       </w:r>
@@ -6411,10 +6456,10 @@
           <w:tab w:val="left" w:pos="872"/>
         </w:tabs>
       </w:pPr>
-      <w:bookmarkStart w:id="37" w:name="Simulação"/>
-      <w:bookmarkStart w:id="38" w:name="_bookmark15"/>
-      <w:bookmarkEnd w:id="37"/>
+      <w:bookmarkStart w:id="38" w:name="Simulação"/>
+      <w:bookmarkStart w:id="39" w:name="_bookmark15"/>
       <w:bookmarkEnd w:id="38"/>
+      <w:bookmarkEnd w:id="39"/>
       <w:r>
         <w:t>Simulação</w:t>
       </w:r>
@@ -6426,7 +6471,10 @@
         <w:ind w:left="951"/>
       </w:pPr>
       <w:r>
-        <w:t>Cox (2008)</w:t>
+        <w:t xml:space="preserve">(COX, </w:t>
+      </w:r>
+      <w:r>
+        <w:t>2008)</w:t>
       </w:r>
       <w:r>
         <w:t xml:space="preserve"> sugere o uso de simulações da seguinte maneira:</w:t>
@@ -6443,8 +6491,7 @@
     </w:p>
     <w:p>
       <w:pPr>
-        <w:spacing w:line="249" w:lineRule="auto"/>
-        <w:ind w:left="2953" w:right="251"/>
+        <w:ind w:left="2954" w:right="249"/>
         <w:jc w:val="both"/>
         <w:rPr>
           <w:sz w:val="20"/>
@@ -6580,8 +6627,8 @@
           <w:sz w:val="20"/>
         </w:rPr>
       </w:pPr>
-      <w:bookmarkStart w:id="39" w:name="_bookmark16"/>
-      <w:bookmarkEnd w:id="39"/>
+      <w:bookmarkStart w:id="40" w:name="_bookmark16"/>
+      <w:bookmarkEnd w:id="40"/>
       <w:r>
         <w:rPr>
           <w:sz w:val="20"/>
@@ -6714,10 +6761,10 @@
         </w:tabs>
         <w:spacing w:before="192"/>
       </w:pPr>
-      <w:bookmarkStart w:id="40" w:name="Comunicação"/>
-      <w:bookmarkStart w:id="41" w:name="_bookmark17"/>
-      <w:bookmarkEnd w:id="40"/>
+      <w:bookmarkStart w:id="41" w:name="Comunicação"/>
+      <w:bookmarkStart w:id="42" w:name="_bookmark17"/>
       <w:bookmarkEnd w:id="41"/>
+      <w:bookmarkEnd w:id="42"/>
       <w:r>
         <w:t>Comunicação</w:t>
       </w:r>
@@ -7046,10 +7093,10 @@
           <w:sz w:val="24"/>
         </w:rPr>
       </w:pPr>
-      <w:bookmarkStart w:id="42" w:name="Softwares_Educacionais"/>
-      <w:bookmarkStart w:id="43" w:name="_bookmark18"/>
-      <w:bookmarkEnd w:id="42"/>
+      <w:bookmarkStart w:id="43" w:name="Softwares_Educacionais"/>
+      <w:bookmarkStart w:id="44" w:name="_bookmark18"/>
       <w:bookmarkEnd w:id="43"/>
+      <w:bookmarkEnd w:id="44"/>
       <w:r>
         <w:rPr>
           <w:b/>
@@ -7799,7 +7846,10 @@
         <w:jc w:val="both"/>
       </w:pPr>
       <w:r>
-        <w:t>Cox (2008) aponta a</w:t>
+        <w:t xml:space="preserve">(COX, </w:t>
+      </w:r>
+      <w:r>
+        <w:t>2008) aponta a</w:t>
       </w:r>
       <w:r>
         <w:t>s</w:t>
@@ -7854,10 +7904,10 @@
         </w:tabs>
         <w:spacing w:before="1"/>
       </w:pPr>
-      <w:bookmarkStart w:id="44" w:name="O_USO_DA_INTERNET_PELAS_CRIANÇAS_E_ADOLE"/>
-      <w:bookmarkStart w:id="45" w:name="_bookmark19"/>
-      <w:bookmarkEnd w:id="44"/>
+      <w:bookmarkStart w:id="45" w:name="O_USO_DA_INTERNET_PELAS_CRIANÇAS_E_ADOLE"/>
+      <w:bookmarkStart w:id="46" w:name="_bookmark19"/>
       <w:bookmarkEnd w:id="45"/>
+      <w:bookmarkEnd w:id="46"/>
       <w:r>
         <w:t xml:space="preserve">O USO </w:t>
       </w:r>
@@ -7916,10 +7966,10 @@
         <w:ind w:right="251" w:firstLine="720"/>
         <w:jc w:val="both"/>
       </w:pPr>
-      <w:bookmarkStart w:id="46" w:name="Redes_Sociais"/>
-      <w:bookmarkStart w:id="47" w:name="_bookmark20"/>
-      <w:bookmarkEnd w:id="46"/>
+      <w:bookmarkStart w:id="47" w:name="Redes_Sociais"/>
+      <w:bookmarkStart w:id="48" w:name="_bookmark20"/>
       <w:bookmarkEnd w:id="47"/>
+      <w:bookmarkEnd w:id="48"/>
       <w:r>
         <w:t xml:space="preserve"> </w:t>
       </w:r>
@@ -8227,7 +8277,7 @@
         <w:t xml:space="preserve"> </w:t>
       </w:r>
       <w:r>
-        <w:t xml:space="preserve">(2016) disponibiliza indicadores de </w:t>
+        <w:t xml:space="preserve">disponibiliza indicadores de </w:t>
       </w:r>
       <w:r>
         <w:t>denúncias realizadas durante o ano por usuários</w:t>
@@ -8242,7 +8292,13 @@
         <w:t>mostra que os principais casos, como pornografia infantil, tráfico de pessoas e incitação à violência são os crimes mais denunciados no Brasil e no mundo.</w:t>
       </w:r>
       <w:r>
-        <w:t xml:space="preserve"> Todas as redes sociais preferidas pelos brasileiros aparecem no ranking dos dez sites mais denunciados em 2016.</w:t>
+        <w:t xml:space="preserve"> Todas as redes sociais preferidas pelos brasileiros aparecem no ranking dos dez sites mais denunciados em 2016</w:t>
+      </w:r>
+      <w:r>
+        <w:t xml:space="preserve"> (SAFERNET, 2016)</w:t>
+      </w:r>
+      <w:r>
+        <w:t>.</w:t>
       </w:r>
     </w:p>
     <w:p>
@@ -8254,45 +8310,14 @@
       </w:pPr>
       <w:r>
         <w:lastRenderedPageBreak/>
-        <w:t xml:space="preserve">No quarto capítulo do livro “Nascidos na Era Digital” de </w:t>
-      </w:r>
-      <w:hyperlink w:anchor="_bookmark32" w:history="1">
-        <w:proofErr w:type="spellStart"/>
-        <w:r>
-          <w:rPr>
-            <w:spacing w:val="-3"/>
-          </w:rPr>
-          <w:t>Palfrey</w:t>
-        </w:r>
-        <w:proofErr w:type="spellEnd"/>
-        <w:r>
-          <w:rPr>
-            <w:spacing w:val="-3"/>
-          </w:rPr>
-          <w:t xml:space="preserve"> </w:t>
-        </w:r>
-        <w:r>
-          <w:t xml:space="preserve">e </w:t>
-        </w:r>
-        <w:proofErr w:type="spellStart"/>
-        <w:r>
-          <w:t>Gasser</w:t>
-        </w:r>
-        <w:proofErr w:type="spellEnd"/>
-      </w:hyperlink>
-      <w:r>
-        <w:t xml:space="preserve"> </w:t>
-      </w:r>
-      <w:hyperlink w:anchor="_bookmark32" w:history="1">
-        <w:r>
-          <w:t>(2011),</w:t>
-        </w:r>
-      </w:hyperlink>
+        <w:t xml:space="preserve">No quarto capítulo do livro “Nascidos na Era Digital” </w:t>
+      </w:r>
+      <w:r>
+        <w:t>(PALFREY; GASSER, 2011),</w:t>
+      </w:r>
       <w:r>
         <w:t xml:space="preserve"> é abordado sobre o assunto de</w:t>
       </w:r>
-      <w:bookmarkStart w:id="48" w:name="_GoBack"/>
-      <w:bookmarkEnd w:id="48"/>
       <w:r>
         <w:t xml:space="preserve"> segurança dos nativos digitais na internet. Pesquisas realizadas por eles em países do mundo todo, mostram que isso é uma das</w:t>
       </w:r>
@@ -8446,7 +8471,13 @@
         <w:t xml:space="preserve">bullying </w:t>
       </w:r>
       <w:r>
-        <w:t xml:space="preserve">além de estar presente nas salas de aula e pátios da escola se tornou ainda mais fácil de ser praticado </w:t>
+        <w:t>além de estar presente nas salas de aula e pátios d</w:t>
+      </w:r>
+      <w:r>
+        <w:t xml:space="preserve">a escola se tornou </w:t>
+      </w:r>
+      <w:r>
+        <w:t xml:space="preserve">mais fácil de ser praticado </w:t>
       </w:r>
       <w:r>
         <w:rPr>
@@ -8470,10 +8501,22 @@
         <w:t xml:space="preserve">bullying </w:t>
       </w:r>
       <w:r>
-        <w:t>na escola, vi</w:t>
-      </w:r>
-      <w:r>
-        <w:t>rão os valentões na internet.</w:t>
+        <w:t xml:space="preserve">na escola, </w:t>
+      </w:r>
+      <w:r>
+        <w:t xml:space="preserve">se tornam </w:t>
+      </w:r>
+      <w:r>
+        <w:t>bulidores</w:t>
+      </w:r>
+      <w:r>
+        <w:t xml:space="preserve"> na internet</w:t>
+      </w:r>
+      <w:r>
+        <w:t xml:space="preserve"> (PALFREY; GASSER, 2011)</w:t>
+      </w:r>
+      <w:r>
+        <w:t>.</w:t>
       </w:r>
     </w:p>
     <w:p>
@@ -8622,7 +8665,10 @@
         <w:t xml:space="preserve">cyber </w:t>
       </w:r>
       <w:r>
-        <w:t>preda- dores</w:t>
+        <w:t>preda</w:t>
+      </w:r>
+      <w:r>
+        <w:t>dores</w:t>
       </w:r>
       <w:r>
         <w:rPr>
@@ -8769,7 +8815,13 @@
         <w:t xml:space="preserve"> </w:t>
       </w:r>
       <w:r>
-        <w:t>pornografia.</w:t>
+        <w:t>pornografia</w:t>
+      </w:r>
+      <w:r>
+        <w:t xml:space="preserve"> (PALFEY; GASSER, 2011, p. 108-114)</w:t>
+      </w:r>
+      <w:r>
+        <w:t>.</w:t>
       </w:r>
     </w:p>
     <w:p>
@@ -8786,7 +8838,10 @@
         <w:t xml:space="preserve">Vale </w:t>
       </w:r>
       <w:r>
-        <w:t xml:space="preserve">ressaltar também, os autores citam que </w:t>
+        <w:t xml:space="preserve">ressaltar também (PALFREY; GASSER, 2011), </w:t>
+      </w:r>
+      <w:r>
+        <w:t xml:space="preserve">citam que </w:t>
       </w:r>
       <w:r>
         <w:t>a internet não é a causa de to</w:t>
@@ -8944,12 +8999,87 @@
         <w:t>gurança na internet para crian</w:t>
       </w:r>
       <w:r>
-        <w:t>ças e adolescentes. A Tabela 1 destaca as principais organizações de língua portuguesa, suas parcerias e ações.</w:t>
-      </w:r>
-    </w:p>
-    <w:p>
-      <w:pPr>
-        <w:spacing w:line="312" w:lineRule="auto"/>
+        <w:t xml:space="preserve">ças e adolescentes. O Quadro </w:t>
+      </w:r>
+      <w:r>
+        <w:t>1 destaca as principais organizações de língua por</w:t>
+      </w:r>
+      <w:r>
+        <w:t>tuguesa, suas parcerias e ações</w:t>
+      </w:r>
+      <w:r>
+        <w:t>.</w:t>
+      </w:r>
+    </w:p>
+    <w:p>
+      <w:pPr>
+        <w:pStyle w:val="Corpodetexto"/>
+        <w:spacing w:before="112" w:line="312" w:lineRule="auto"/>
+        <w:ind w:left="100" w:right="251" w:firstLine="850"/>
+        <w:jc w:val="both"/>
+      </w:pPr>
+    </w:p>
+    <w:p>
+      <w:pPr>
+        <w:pStyle w:val="Corpodetexto"/>
+        <w:spacing w:before="112" w:line="312" w:lineRule="auto"/>
+        <w:ind w:left="100" w:right="251" w:firstLine="850"/>
+        <w:jc w:val="both"/>
+      </w:pPr>
+    </w:p>
+    <w:p>
+      <w:pPr>
+        <w:pStyle w:val="Corpodetexto"/>
+        <w:spacing w:before="112" w:line="312" w:lineRule="auto"/>
+        <w:ind w:left="100" w:right="251" w:firstLine="850"/>
+        <w:jc w:val="both"/>
+      </w:pPr>
+    </w:p>
+    <w:p>
+      <w:pPr>
+        <w:pStyle w:val="Corpodetexto"/>
+        <w:spacing w:before="112" w:line="312" w:lineRule="auto"/>
+        <w:ind w:left="100" w:right="251" w:firstLine="850"/>
+        <w:jc w:val="both"/>
+      </w:pPr>
+    </w:p>
+    <w:p>
+      <w:pPr>
+        <w:pStyle w:val="Corpodetexto"/>
+        <w:spacing w:before="112" w:line="312" w:lineRule="auto"/>
+        <w:ind w:left="100" w:right="251" w:firstLine="850"/>
+        <w:jc w:val="both"/>
+      </w:pPr>
+    </w:p>
+    <w:p>
+      <w:pPr>
+        <w:pStyle w:val="Corpodetexto"/>
+        <w:spacing w:before="112" w:line="312" w:lineRule="auto"/>
+        <w:ind w:left="100" w:right="251" w:firstLine="850"/>
+        <w:jc w:val="both"/>
+      </w:pPr>
+    </w:p>
+    <w:p>
+      <w:pPr>
+        <w:pStyle w:val="Corpodetexto"/>
+        <w:spacing w:before="112" w:line="312" w:lineRule="auto"/>
+        <w:ind w:left="100" w:right="251" w:firstLine="850"/>
+        <w:jc w:val="both"/>
+      </w:pPr>
+    </w:p>
+    <w:p>
+      <w:pPr>
+        <w:pStyle w:val="Corpodetexto"/>
+        <w:spacing w:before="112" w:line="312" w:lineRule="auto"/>
+        <w:ind w:left="100" w:right="251" w:firstLine="850"/>
+        <w:jc w:val="both"/>
+      </w:pPr>
+    </w:p>
+    <w:p>
+      <w:pPr>
+        <w:pStyle w:val="Corpodetexto"/>
+        <w:spacing w:before="112" w:line="312" w:lineRule="auto"/>
+        <w:ind w:right="251"/>
         <w:jc w:val="both"/>
         <w:sectPr>
           <w:pgSz w:w="11910" w:h="16840"/>
@@ -8960,57 +9090,7 @@
     </w:p>
     <w:p>
       <w:pPr>
-        <w:pStyle w:val="Corpodetexto"/>
-        <w:rPr>
-          <w:sz w:val="20"/>
-        </w:rPr>
-      </w:pPr>
-    </w:p>
-    <w:p>
-      <w:pPr>
-        <w:pStyle w:val="Corpodetexto"/>
-        <w:rPr>
-          <w:sz w:val="20"/>
-        </w:rPr>
-      </w:pPr>
-    </w:p>
-    <w:p>
-      <w:pPr>
-        <w:pStyle w:val="Corpodetexto"/>
-        <w:rPr>
-          <w:sz w:val="20"/>
-        </w:rPr>
-      </w:pPr>
-    </w:p>
-    <w:p>
-      <w:pPr>
-        <w:pStyle w:val="Corpodetexto"/>
-        <w:rPr>
-          <w:sz w:val="20"/>
-        </w:rPr>
-      </w:pPr>
-    </w:p>
-    <w:p>
-      <w:pPr>
-        <w:pStyle w:val="Corpodetexto"/>
-        <w:rPr>
-          <w:sz w:val="20"/>
-        </w:rPr>
-      </w:pPr>
-    </w:p>
-    <w:p>
-      <w:pPr>
-        <w:pStyle w:val="Corpodetexto"/>
-        <w:spacing w:before="1"/>
-        <w:rPr>
-          <w:sz w:val="21"/>
-        </w:rPr>
-      </w:pPr>
-    </w:p>
-    <w:p>
-      <w:pPr>
         <w:spacing w:before="102" w:after="30"/>
-        <w:ind w:left="100"/>
         <w:rPr>
           <w:sz w:val="20"/>
         </w:rPr>
@@ -9021,108 +9101,94 @@
         <w:rPr>
           <w:sz w:val="20"/>
         </w:rPr>
-        <w:t>Tabela 1 – Organizações</w:t>
-      </w:r>
+        <w:lastRenderedPageBreak/>
+        <w:t>Quadro</w:t>
+      </w:r>
+      <w:r>
+        <w:rPr>
+          <w:sz w:val="20"/>
+        </w:rPr>
+        <w:t xml:space="preserve"> 1 – </w:t>
+      </w:r>
+      <w:r>
+        <w:rPr>
+          <w:sz w:val="20"/>
+        </w:rPr>
+        <w:t>Organização de língua portuguesa para segurança na internet para crianças e adolescentes</w:t>
+      </w:r>
+      <w:r>
+        <w:rPr>
+          <w:sz w:val="20"/>
+        </w:rPr>
+        <w:t xml:space="preserve"> (Continua)</w:t>
+      </w:r>
+    </w:p>
+    <w:p>
+      <w:pPr>
+        <w:rPr>
+          <w:sz w:val="20"/>
+        </w:rPr>
+      </w:pPr>
     </w:p>
     <w:tbl>
       <w:tblPr>
-        <w:tblStyle w:val="TableNormal"/>
-        <w:tblW w:w="9320" w:type="dxa"/>
-        <w:tblInd w:w="105" w:type="dxa"/>
-        <w:tblBorders>
-          <w:top w:val="single" w:sz="4" w:space="0" w:color="000000"/>
-          <w:left w:val="single" w:sz="4" w:space="0" w:color="000000"/>
-          <w:bottom w:val="single" w:sz="4" w:space="0" w:color="000000"/>
-          <w:right w:val="single" w:sz="4" w:space="0" w:color="000000"/>
-          <w:insideH w:val="single" w:sz="4" w:space="0" w:color="000000"/>
-          <w:insideV w:val="single" w:sz="4" w:space="0" w:color="000000"/>
-        </w:tblBorders>
-        <w:tblLayout w:type="fixed"/>
-        <w:tblLook w:val="01E0" w:firstRow="1" w:lastRow="1" w:firstColumn="1" w:lastColumn="1" w:noHBand="0" w:noVBand="0"/>
+        <w:tblStyle w:val="Tabelacomgrade"/>
+        <w:tblW w:w="0" w:type="auto"/>
+        <w:tblLook w:val="04A0" w:firstRow="1" w:lastRow="0" w:firstColumn="1" w:lastColumn="0" w:noHBand="0" w:noVBand="1"/>
       </w:tblPr>
       <w:tblGrid>
-        <w:gridCol w:w="1882"/>
-        <w:gridCol w:w="5349"/>
-        <w:gridCol w:w="2089"/>
+        <w:gridCol w:w="2405"/>
+        <w:gridCol w:w="3119"/>
+        <w:gridCol w:w="1901"/>
+        <w:gridCol w:w="1926"/>
       </w:tblGrid>
       <w:tr>
         <w:trPr>
-          <w:trHeight w:val="575"/>
+          <w:trHeight w:val="325"/>
         </w:trPr>
         <w:tc>
           <w:tcPr>
-            <w:tcW w:w="1882" w:type="dxa"/>
+            <w:tcW w:w="2405" w:type="dxa"/>
           </w:tcPr>
           <w:p>
             <w:pPr>
-              <w:pStyle w:val="TableParagraph"/>
-              <w:spacing w:line="252" w:lineRule="exact"/>
+              <w:spacing w:line="360" w:lineRule="auto"/>
+              <w:jc w:val="both"/>
               <w:rPr>
                 <w:b/>
-                <w:sz w:val="24"/>
+                <w:sz w:val="20"/>
+                <w:szCs w:val="20"/>
               </w:rPr>
             </w:pPr>
             <w:r>
               <w:rPr>
                 <w:b/>
-                <w:sz w:val="24"/>
+                <w:sz w:val="20"/>
+                <w:szCs w:val="20"/>
               </w:rPr>
-              <w:t xml:space="preserve">Nome da </w:t>
+              <w:t>Nome da Organização</w:t>
             </w:r>
-            <w:proofErr w:type="spellStart"/>
-            <w:r>
-              <w:rPr>
-                <w:b/>
-                <w:sz w:val="24"/>
-              </w:rPr>
-              <w:t>Or</w:t>
-            </w:r>
-            <w:proofErr w:type="spellEnd"/>
-            <w:r>
-              <w:rPr>
-                <w:b/>
-                <w:sz w:val="24"/>
-              </w:rPr>
-              <w:t>-</w:t>
-            </w:r>
-          </w:p>
-          <w:p>
-            <w:pPr>
-              <w:pStyle w:val="TableParagraph"/>
-              <w:spacing w:before="13"/>
-              <w:rPr>
-                <w:b/>
-                <w:sz w:val="24"/>
-              </w:rPr>
-            </w:pPr>
-            <w:proofErr w:type="spellStart"/>
-            <w:r>
-              <w:rPr>
-                <w:b/>
-                <w:sz w:val="24"/>
-              </w:rPr>
-              <w:t>ganização</w:t>
-            </w:r>
-            <w:proofErr w:type="spellEnd"/>
           </w:p>
         </w:tc>
         <w:tc>
           <w:tcPr>
-            <w:tcW w:w="5349" w:type="dxa"/>
+            <w:tcW w:w="3119" w:type="dxa"/>
           </w:tcPr>
           <w:p>
             <w:pPr>
-              <w:pStyle w:val="TableParagraph"/>
-              <w:spacing w:line="252" w:lineRule="exact"/>
+              <w:spacing w:line="360" w:lineRule="auto"/>
+              <w:jc w:val="both"/>
               <w:rPr>
                 <w:b/>
-                <w:sz w:val="24"/>
+                <w:sz w:val="20"/>
+                <w:szCs w:val="20"/>
               </w:rPr>
             </w:pPr>
             <w:r>
               <w:rPr>
                 <w:b/>
-                <w:sz w:val="24"/>
+                <w:sz w:val="20"/>
+                <w:szCs w:val="20"/>
               </w:rPr>
               <w:t>Descrição</w:t>
             </w:r>
@@ -9130,3289 +9196,909 @@
         </w:tc>
         <w:tc>
           <w:tcPr>
-            <w:tcW w:w="2089" w:type="dxa"/>
+            <w:tcW w:w="1901" w:type="dxa"/>
           </w:tcPr>
           <w:p>
             <w:pPr>
-              <w:pStyle w:val="TableParagraph"/>
-              <w:spacing w:line="252" w:lineRule="exact"/>
-              <w:ind w:left="123"/>
+              <w:spacing w:line="360" w:lineRule="auto"/>
+              <w:jc w:val="both"/>
               <w:rPr>
                 <w:b/>
-                <w:sz w:val="24"/>
+                <w:sz w:val="20"/>
+                <w:szCs w:val="20"/>
               </w:rPr>
             </w:pPr>
             <w:r>
               <w:rPr>
                 <w:b/>
-                <w:sz w:val="24"/>
+                <w:sz w:val="20"/>
+                <w:szCs w:val="20"/>
               </w:rPr>
               <w:t>Parcerias</w:t>
+            </w:r>
+          </w:p>
+        </w:tc>
+        <w:tc>
+          <w:tcPr>
+            <w:tcW w:w="1926" w:type="dxa"/>
+          </w:tcPr>
+          <w:p>
+            <w:pPr>
+              <w:spacing w:line="360" w:lineRule="auto"/>
+              <w:jc w:val="both"/>
+              <w:rPr>
+                <w:b/>
+                <w:sz w:val="20"/>
+                <w:szCs w:val="20"/>
+              </w:rPr>
+            </w:pPr>
+            <w:r>
+              <w:rPr>
+                <w:b/>
+                <w:sz w:val="20"/>
+                <w:szCs w:val="20"/>
+              </w:rPr>
+              <w:t>A</w:t>
+            </w:r>
+            <w:r>
+              <w:rPr>
+                <w:b/>
+                <w:sz w:val="20"/>
+                <w:szCs w:val="20"/>
+              </w:rPr>
+              <w:t>ções preventivas</w:t>
             </w:r>
           </w:p>
         </w:tc>
       </w:tr>
       <w:tr>
         <w:trPr>
-          <w:trHeight w:val="1442"/>
+          <w:trHeight w:val="1282"/>
         </w:trPr>
         <w:tc>
           <w:tcPr>
-            <w:tcW w:w="1882" w:type="dxa"/>
+            <w:tcW w:w="2405" w:type="dxa"/>
           </w:tcPr>
           <w:p>
             <w:pPr>
-              <w:pStyle w:val="TableParagraph"/>
-              <w:spacing w:line="252" w:lineRule="exact"/>
+              <w:spacing w:line="360" w:lineRule="auto"/>
+              <w:jc w:val="both"/>
               <w:rPr>
-                <w:sz w:val="24"/>
+                <w:sz w:val="20"/>
+                <w:szCs w:val="20"/>
               </w:rPr>
             </w:pPr>
             <w:r>
               <w:rPr>
-                <w:sz w:val="24"/>
+                <w:sz w:val="20"/>
+                <w:szCs w:val="20"/>
               </w:rPr>
-              <w:t>Família</w:t>
-            </w:r>
-            <w:r>
-              <w:rPr>
-                <w:spacing w:val="51"/>
-                <w:sz w:val="24"/>
-              </w:rPr>
-              <w:t xml:space="preserve"> </w:t>
-            </w:r>
-            <w:r>
-              <w:rPr>
-                <w:sz w:val="24"/>
-              </w:rPr>
-              <w:t>mais</w:t>
+              <w:t>Família mais segura na internet</w:t>
             </w:r>
           </w:p>
           <w:p>
             <w:pPr>
-              <w:pStyle w:val="TableParagraph"/>
-              <w:spacing w:before="13" w:line="252" w:lineRule="auto"/>
-              <w:rPr>
-                <w:sz w:val="24"/>
-              </w:rPr>
-            </w:pPr>
-            <w:r>
-              <w:rPr>
-                <w:sz w:val="24"/>
-              </w:rPr>
-              <w:t xml:space="preserve">segura </w:t>
-            </w:r>
-            <w:r>
-              <w:rPr>
-                <w:sz w:val="24"/>
-              </w:rPr>
-              <w:t>na internet</w:t>
-            </w:r>
-          </w:p>
-        </w:tc>
-        <w:tc>
-          <w:tcPr>
-            <w:tcW w:w="5349" w:type="dxa"/>
-          </w:tcPr>
-          <w:p>
-            <w:pPr>
-              <w:pStyle w:val="TableParagraph"/>
-              <w:spacing w:line="252" w:lineRule="exact"/>
-              <w:rPr>
-                <w:sz w:val="24"/>
-              </w:rPr>
-            </w:pPr>
-            <w:r>
-              <w:rPr>
-                <w:sz w:val="24"/>
-              </w:rPr>
-              <w:t>Movimento para a formação de usuários digital-</w:t>
-            </w:r>
-          </w:p>
-          <w:p>
-            <w:pPr>
-              <w:pStyle w:val="TableParagraph"/>
-              <w:spacing w:before="13" w:line="252" w:lineRule="auto"/>
-              <w:rPr>
-                <w:sz w:val="24"/>
-              </w:rPr>
-            </w:pPr>
-            <w:r>
-              <w:rPr>
-                <w:sz w:val="24"/>
-              </w:rPr>
-              <w:t xml:space="preserve">mente corretos para a construção de um </w:t>
-            </w:r>
-            <w:proofErr w:type="spellStart"/>
-            <w:r>
-              <w:rPr>
-                <w:sz w:val="24"/>
-              </w:rPr>
-              <w:t>ambi</w:t>
-            </w:r>
-            <w:proofErr w:type="spellEnd"/>
-            <w:r>
-              <w:rPr>
-                <w:sz w:val="24"/>
-              </w:rPr>
-              <w:t>- ente virtual mais ético, seguro e legal.</w:t>
-            </w:r>
-          </w:p>
-        </w:tc>
-        <w:tc>
-          <w:tcPr>
-            <w:tcW w:w="2089" w:type="dxa"/>
-          </w:tcPr>
-          <w:p>
-            <w:pPr>
-              <w:pStyle w:val="TableParagraph"/>
-              <w:tabs>
-                <w:tab w:val="left" w:pos="1432"/>
-              </w:tabs>
-              <w:spacing w:line="252" w:lineRule="exact"/>
-              <w:ind w:left="123"/>
-              <w:rPr>
-                <w:sz w:val="24"/>
-              </w:rPr>
-            </w:pPr>
-            <w:r>
-              <w:rPr>
-                <w:sz w:val="24"/>
-              </w:rPr>
-              <w:t>Sistema</w:t>
-            </w:r>
-            <w:r>
-              <w:rPr>
-                <w:sz w:val="24"/>
-              </w:rPr>
-              <w:tab/>
-            </w:r>
-            <w:proofErr w:type="spellStart"/>
-            <w:r>
-              <w:rPr>
-                <w:spacing w:val="-3"/>
-                <w:sz w:val="24"/>
-              </w:rPr>
-              <w:t>Posi</w:t>
-            </w:r>
-            <w:proofErr w:type="spellEnd"/>
-            <w:r>
-              <w:rPr>
-                <w:spacing w:val="-3"/>
-                <w:sz w:val="24"/>
-              </w:rPr>
-              <w:t>-</w:t>
-            </w:r>
-          </w:p>
-          <w:p>
-            <w:pPr>
-              <w:pStyle w:val="TableParagraph"/>
-              <w:tabs>
-                <w:tab w:val="left" w:pos="939"/>
-              </w:tabs>
-              <w:spacing w:before="13"/>
-              <w:ind w:left="123"/>
-              <w:rPr>
-                <w:sz w:val="24"/>
-              </w:rPr>
-            </w:pPr>
-            <w:proofErr w:type="spellStart"/>
-            <w:r>
-              <w:rPr>
-                <w:spacing w:val="-4"/>
-                <w:sz w:val="24"/>
-              </w:rPr>
-              <w:t>tivo</w:t>
-            </w:r>
-            <w:proofErr w:type="spellEnd"/>
-            <w:r>
-              <w:rPr>
-                <w:spacing w:val="-4"/>
-                <w:sz w:val="24"/>
-              </w:rPr>
-              <w:t>,</w:t>
-            </w:r>
-            <w:r>
-              <w:rPr>
-                <w:spacing w:val="-4"/>
-                <w:sz w:val="24"/>
-              </w:rPr>
-              <w:tab/>
-            </w:r>
-            <w:r>
-              <w:rPr>
-                <w:sz w:val="24"/>
-              </w:rPr>
-              <w:t>Ministério</w:t>
-            </w:r>
-          </w:p>
-          <w:p>
-            <w:pPr>
-              <w:pStyle w:val="TableParagraph"/>
-              <w:spacing w:line="290" w:lineRule="atLeast"/>
-              <w:ind w:left="123" w:right="111"/>
+              <w:spacing w:line="360" w:lineRule="auto"/>
               <w:jc w:val="both"/>
               <w:rPr>
-                <w:sz w:val="24"/>
-              </w:rPr>
-            </w:pPr>
-            <w:proofErr w:type="gramStart"/>
-            <w:r>
-              <w:rPr>
-                <w:sz w:val="24"/>
-              </w:rPr>
-              <w:t>da  Educação</w:t>
-            </w:r>
-            <w:proofErr w:type="gramEnd"/>
-            <w:r>
-              <w:rPr>
-                <w:sz w:val="24"/>
-              </w:rPr>
-              <w:t xml:space="preserve">, TV Escola e </w:t>
-            </w:r>
-            <w:proofErr w:type="spellStart"/>
-            <w:r>
-              <w:rPr>
-                <w:sz w:val="24"/>
-              </w:rPr>
-              <w:t>MediaPost</w:t>
-            </w:r>
-            <w:proofErr w:type="spellEnd"/>
-          </w:p>
-        </w:tc>
-      </w:tr>
-      <w:tr>
-        <w:trPr>
-          <w:trHeight w:val="265"/>
-        </w:trPr>
-        <w:tc>
-          <w:tcPr>
-            <w:tcW w:w="1882" w:type="dxa"/>
-            <w:tcBorders>
-              <w:bottom w:val="nil"/>
-            </w:tcBorders>
-          </w:tcPr>
-          <w:p>
-            <w:pPr>
-              <w:pStyle w:val="TableParagraph"/>
-              <w:spacing w:line="246" w:lineRule="exact"/>
-              <w:rPr>
-                <w:sz w:val="24"/>
-              </w:rPr>
-            </w:pPr>
-            <w:proofErr w:type="spellStart"/>
-            <w:r>
-              <w:rPr>
-                <w:sz w:val="24"/>
-              </w:rPr>
-              <w:t>Safernet</w:t>
-            </w:r>
-            <w:proofErr w:type="spellEnd"/>
-            <w:r>
-              <w:rPr>
-                <w:sz w:val="24"/>
-              </w:rPr>
-              <w:t xml:space="preserve"> Bra</w:t>
-            </w:r>
-            <w:r>
-              <w:rPr>
-                <w:sz w:val="24"/>
-              </w:rPr>
-              <w:t>sil</w:t>
-            </w:r>
-          </w:p>
-        </w:tc>
-        <w:tc>
-          <w:tcPr>
-            <w:tcW w:w="5349" w:type="dxa"/>
-            <w:tcBorders>
-              <w:bottom w:val="nil"/>
-            </w:tcBorders>
-          </w:tcPr>
-          <w:p>
-            <w:pPr>
-              <w:pStyle w:val="TableParagraph"/>
-              <w:spacing w:line="246" w:lineRule="exact"/>
-              <w:rPr>
-                <w:sz w:val="24"/>
-              </w:rPr>
-            </w:pPr>
-            <w:r>
-              <w:rPr>
-                <w:sz w:val="24"/>
-              </w:rPr>
-              <w:t xml:space="preserve">A SaferNet Brasil é uma associação civil de </w:t>
-            </w:r>
-            <w:proofErr w:type="spellStart"/>
-            <w:r>
-              <w:rPr>
-                <w:sz w:val="24"/>
-              </w:rPr>
-              <w:t>di</w:t>
-            </w:r>
-            <w:proofErr w:type="spellEnd"/>
-            <w:r>
-              <w:rPr>
-                <w:sz w:val="24"/>
-              </w:rPr>
-              <w:t>-</w:t>
-            </w:r>
-          </w:p>
-        </w:tc>
-        <w:tc>
-          <w:tcPr>
-            <w:tcW w:w="2089" w:type="dxa"/>
-            <w:tcBorders>
-              <w:bottom w:val="nil"/>
-            </w:tcBorders>
-          </w:tcPr>
-          <w:p>
-            <w:pPr>
-              <w:pStyle w:val="TableParagraph"/>
-              <w:tabs>
-                <w:tab w:val="left" w:pos="1098"/>
-              </w:tabs>
-              <w:spacing w:line="246" w:lineRule="exact"/>
-              <w:ind w:left="123"/>
-              <w:rPr>
-                <w:sz w:val="24"/>
-              </w:rPr>
-            </w:pPr>
-            <w:r>
-              <w:rPr>
-                <w:sz w:val="24"/>
-              </w:rPr>
-              <w:t>Policia</w:t>
-            </w:r>
-            <w:r>
-              <w:rPr>
-                <w:sz w:val="24"/>
-              </w:rPr>
-              <w:tab/>
-              <w:t>Federal,</w:t>
-            </w:r>
-          </w:p>
-        </w:tc>
-      </w:tr>
-      <w:tr>
-        <w:trPr>
-          <w:trHeight w:val="290"/>
-        </w:trPr>
-        <w:tc>
-          <w:tcPr>
-            <w:tcW w:w="1882" w:type="dxa"/>
-            <w:tcBorders>
-              <w:top w:val="nil"/>
-              <w:bottom w:val="nil"/>
-            </w:tcBorders>
-          </w:tcPr>
-          <w:p>
-            <w:pPr>
-              <w:pStyle w:val="TableParagraph"/>
-              <w:spacing w:line="271" w:lineRule="exact"/>
-              <w:rPr>
-                <w:sz w:val="24"/>
+                <w:sz w:val="20"/>
+                <w:szCs w:val="20"/>
               </w:rPr>
             </w:pPr>
           </w:p>
         </w:tc>
         <w:tc>
           <w:tcPr>
-            <w:tcW w:w="5349" w:type="dxa"/>
-            <w:tcBorders>
-              <w:top w:val="nil"/>
-              <w:bottom w:val="nil"/>
-            </w:tcBorders>
+            <w:tcW w:w="3119" w:type="dxa"/>
           </w:tcPr>
           <w:p>
             <w:pPr>
-              <w:pStyle w:val="TableParagraph"/>
-              <w:spacing w:line="271" w:lineRule="exact"/>
+              <w:spacing w:line="360" w:lineRule="auto"/>
+              <w:jc w:val="both"/>
               <w:rPr>
-                <w:sz w:val="24"/>
+                <w:sz w:val="20"/>
+                <w:szCs w:val="20"/>
+              </w:rPr>
+            </w:pPr>
+            <w:r>
+              <w:rPr>
+                <w:sz w:val="20"/>
+                <w:szCs w:val="20"/>
+              </w:rPr>
+              <w:t>Movimento para a formação de usuários digitalmente corretos para a construção de um ambiente virtual mais ético, seguro e legal</w:t>
+            </w:r>
+          </w:p>
+        </w:tc>
+        <w:tc>
+          <w:tcPr>
+            <w:tcW w:w="1901" w:type="dxa"/>
+          </w:tcPr>
+          <w:p>
+            <w:pPr>
+              <w:spacing w:line="360" w:lineRule="auto"/>
+              <w:jc w:val="both"/>
+              <w:rPr>
+                <w:sz w:val="20"/>
+                <w:szCs w:val="20"/>
+              </w:rPr>
+            </w:pPr>
+            <w:r>
+              <w:rPr>
+                <w:sz w:val="20"/>
+                <w:szCs w:val="20"/>
+              </w:rPr>
+              <w:t xml:space="preserve">Sistema Positivo, Ministério da Educação, TV Escola e </w:t>
+            </w:r>
+            <w:proofErr w:type="spellStart"/>
+            <w:r>
+              <w:rPr>
+                <w:sz w:val="20"/>
+                <w:szCs w:val="20"/>
+              </w:rPr>
+              <w:t>MediaPost</w:t>
+            </w:r>
+            <w:proofErr w:type="spellEnd"/>
+            <w:r>
+              <w:rPr>
+                <w:sz w:val="20"/>
+                <w:szCs w:val="20"/>
+              </w:rPr>
+              <w:t>.</w:t>
+            </w:r>
+          </w:p>
+        </w:tc>
+        <w:tc>
+          <w:tcPr>
+            <w:tcW w:w="1926" w:type="dxa"/>
+          </w:tcPr>
+          <w:p>
+            <w:pPr>
+              <w:spacing w:line="360" w:lineRule="auto"/>
+              <w:jc w:val="both"/>
+              <w:rPr>
+                <w:sz w:val="20"/>
+                <w:szCs w:val="20"/>
+              </w:rPr>
+            </w:pPr>
+            <w:r>
+              <w:rPr>
+                <w:sz w:val="20"/>
+                <w:szCs w:val="20"/>
+              </w:rPr>
+              <w:t xml:space="preserve">Cartilhas sobre uso ético e legal da tecnologia. Aplicativo </w:t>
+            </w:r>
+            <w:proofErr w:type="spellStart"/>
+            <w:r>
+              <w:rPr>
+                <w:sz w:val="20"/>
+                <w:szCs w:val="20"/>
+              </w:rPr>
+              <w:t>Istart</w:t>
+            </w:r>
+            <w:proofErr w:type="spellEnd"/>
+            <w:r>
+              <w:rPr>
+                <w:sz w:val="20"/>
+                <w:szCs w:val="20"/>
+              </w:rPr>
+              <w:t xml:space="preserve">, petição </w:t>
+            </w:r>
+            <w:r>
+              <w:rPr>
+                <w:i/>
+                <w:sz w:val="20"/>
+                <w:szCs w:val="20"/>
+              </w:rPr>
+              <w:t xml:space="preserve">online </w:t>
+            </w:r>
+            <w:r>
+              <w:rPr>
+                <w:sz w:val="20"/>
+                <w:szCs w:val="20"/>
+              </w:rPr>
+              <w:t>para incluir a disciplina de “ética e cidadania digital” nas escolas do Brasil.</w:t>
+            </w:r>
+          </w:p>
+        </w:tc>
+      </w:tr>
+      <w:tr>
+        <w:tc>
+          <w:tcPr>
+            <w:tcW w:w="2405" w:type="dxa"/>
+          </w:tcPr>
+          <w:p>
+            <w:pPr>
+              <w:spacing w:line="360" w:lineRule="auto"/>
+              <w:jc w:val="both"/>
+              <w:rPr>
+                <w:sz w:val="20"/>
+                <w:szCs w:val="20"/>
               </w:rPr>
             </w:pPr>
             <w:proofErr w:type="spellStart"/>
             <w:r>
               <w:rPr>
-                <w:sz w:val="24"/>
+                <w:sz w:val="20"/>
+                <w:szCs w:val="20"/>
               </w:rPr>
-              <w:t>reito</w:t>
-            </w:r>
-            <w:proofErr w:type="spellEnd"/>
-            <w:r>
-              <w:rPr>
-                <w:sz w:val="24"/>
-              </w:rPr>
-              <w:t xml:space="preserve"> privado, com atuação nacional, sem fins</w:t>
-            </w:r>
-          </w:p>
-        </w:tc>
-        <w:tc>
-          <w:tcPr>
-            <w:tcW w:w="2089" w:type="dxa"/>
-            <w:tcBorders>
-              <w:top w:val="nil"/>
-              <w:bottom w:val="nil"/>
-            </w:tcBorders>
-          </w:tcPr>
-          <w:p>
-            <w:pPr>
-              <w:pStyle w:val="TableParagraph"/>
-              <w:tabs>
-                <w:tab w:val="left" w:pos="1593"/>
-              </w:tabs>
-              <w:spacing w:line="271" w:lineRule="exact"/>
-              <w:ind w:left="123"/>
-              <w:rPr>
-                <w:sz w:val="24"/>
-              </w:rPr>
-            </w:pPr>
-            <w:r>
-              <w:rPr>
-                <w:sz w:val="24"/>
-              </w:rPr>
-              <w:t>Ministério</w:t>
+              <w:t>Segura</w:t>
             </w:r>
             <w:r>
               <w:rPr>
-                <w:sz w:val="24"/>
+                <w:sz w:val="20"/>
+                <w:szCs w:val="20"/>
               </w:rPr>
-              <w:tab/>
-            </w:r>
-            <w:proofErr w:type="spellStart"/>
-            <w:r>
-              <w:rPr>
-                <w:sz w:val="24"/>
-              </w:rPr>
-              <w:t>Pú</w:t>
+              <w:t>Net</w:t>
             </w:r>
             <w:proofErr w:type="spellEnd"/>
-            <w:r>
-              <w:rPr>
-                <w:sz w:val="24"/>
-              </w:rPr>
-              <w:t>-</w:t>
-            </w:r>
           </w:p>
-        </w:tc>
-      </w:tr>
-      <w:tr>
-        <w:trPr>
-          <w:trHeight w:val="287"/>
-        </w:trPr>
-        <w:tc>
-          <w:tcPr>
-            <w:tcW w:w="1882" w:type="dxa"/>
-            <w:tcBorders>
-              <w:top w:val="nil"/>
-              <w:bottom w:val="nil"/>
-            </w:tcBorders>
-          </w:tcPr>
           <w:p>
             <w:pPr>
-              <w:pStyle w:val="TableParagraph"/>
-              <w:ind w:left="0"/>
+              <w:spacing w:line="360" w:lineRule="auto"/>
+              <w:jc w:val="both"/>
               <w:rPr>
-                <w:rFonts w:ascii="Times New Roman"/>
                 <w:sz w:val="20"/>
+                <w:szCs w:val="20"/>
               </w:rPr>
             </w:pPr>
           </w:p>
         </w:tc>
         <w:tc>
           <w:tcPr>
-            <w:tcW w:w="5349" w:type="dxa"/>
-            <w:tcBorders>
-              <w:top w:val="nil"/>
-              <w:bottom w:val="nil"/>
-            </w:tcBorders>
+            <w:tcW w:w="3119" w:type="dxa"/>
           </w:tcPr>
           <w:p>
             <w:pPr>
-              <w:pStyle w:val="TableParagraph"/>
-              <w:spacing w:line="267" w:lineRule="exact"/>
+              <w:spacing w:line="360" w:lineRule="auto"/>
+              <w:jc w:val="both"/>
               <w:rPr>
-                <w:sz w:val="24"/>
+                <w:sz w:val="20"/>
+                <w:szCs w:val="20"/>
               </w:rPr>
             </w:pPr>
             <w:r>
               <w:rPr>
-                <w:sz w:val="24"/>
+                <w:sz w:val="20"/>
+                <w:szCs w:val="20"/>
               </w:rPr>
-              <w:t xml:space="preserve">lucrativos ou econômicos, sem vinculação </w:t>
+              <w:t xml:space="preserve">O </w:t>
             </w:r>
             <w:proofErr w:type="spellStart"/>
             <w:r>
               <w:rPr>
-                <w:sz w:val="24"/>
+                <w:sz w:val="20"/>
+                <w:szCs w:val="20"/>
               </w:rPr>
-              <w:t>polí</w:t>
+              <w:t>Segura</w:t>
+            </w:r>
+            <w:r>
+              <w:rPr>
+                <w:sz w:val="20"/>
+                <w:szCs w:val="20"/>
+              </w:rPr>
+              <w:t>Net</w:t>
             </w:r>
             <w:proofErr w:type="spellEnd"/>
             <w:r>
               <w:rPr>
-                <w:sz w:val="24"/>
+                <w:sz w:val="20"/>
+                <w:szCs w:val="20"/>
               </w:rPr>
-              <w:t>-</w:t>
+              <w:t xml:space="preserve"> é da responsabilidade da Direção Geral da Educação / Equipe de Recursos e Tecnologias Educativas. Faz Parte do consórcio público-privado Centro Internet Segura.</w:t>
             </w:r>
           </w:p>
         </w:tc>
         <w:tc>
           <w:tcPr>
-            <w:tcW w:w="2089" w:type="dxa"/>
-            <w:tcBorders>
-              <w:top w:val="nil"/>
-              <w:bottom w:val="nil"/>
-            </w:tcBorders>
+            <w:tcW w:w="1901" w:type="dxa"/>
           </w:tcPr>
           <w:p>
             <w:pPr>
-              <w:pStyle w:val="TableParagraph"/>
-              <w:tabs>
-                <w:tab w:val="left" w:pos="1098"/>
-              </w:tabs>
-              <w:spacing w:line="267" w:lineRule="exact"/>
-              <w:ind w:left="123"/>
+              <w:spacing w:line="360" w:lineRule="auto"/>
+              <w:jc w:val="both"/>
               <w:rPr>
-                <w:sz w:val="24"/>
+                <w:sz w:val="20"/>
+                <w:szCs w:val="20"/>
+              </w:rPr>
+            </w:pPr>
+            <w:r>
+              <w:rPr>
+                <w:sz w:val="20"/>
+                <w:szCs w:val="20"/>
+              </w:rPr>
+              <w:t>Fundação para a Ciência e Tecnologia, Instituto Português do Desporto, Microsoft Portugal</w:t>
+            </w:r>
+            <w:r>
+              <w:rPr>
+                <w:sz w:val="20"/>
+                <w:szCs w:val="20"/>
+              </w:rPr>
+              <w:t xml:space="preserve">, </w:t>
+            </w:r>
+            <w:proofErr w:type="spellStart"/>
+            <w:r>
+              <w:rPr>
+                <w:sz w:val="20"/>
+                <w:szCs w:val="20"/>
+              </w:rPr>
+              <w:t>co-financiado</w:t>
+            </w:r>
+            <w:proofErr w:type="spellEnd"/>
+            <w:r>
+              <w:rPr>
+                <w:sz w:val="20"/>
+                <w:szCs w:val="20"/>
+              </w:rPr>
+              <w:t xml:space="preserve"> pela União Europeia</w:t>
+            </w:r>
+            <w:r>
+              <w:rPr>
+                <w:sz w:val="20"/>
+                <w:szCs w:val="20"/>
+              </w:rPr>
+              <w:t>.</w:t>
+            </w:r>
+          </w:p>
+        </w:tc>
+        <w:tc>
+          <w:tcPr>
+            <w:tcW w:w="1926" w:type="dxa"/>
+          </w:tcPr>
+          <w:p>
+            <w:pPr>
+              <w:spacing w:line="360" w:lineRule="auto"/>
+              <w:jc w:val="both"/>
+              <w:rPr>
+                <w:sz w:val="20"/>
+                <w:szCs w:val="20"/>
+              </w:rPr>
+            </w:pPr>
+            <w:r>
+              <w:rPr>
+                <w:sz w:val="20"/>
+                <w:szCs w:val="20"/>
+              </w:rPr>
+              <w:t>Formaçã</w:t>
+            </w:r>
+            <w:r>
+              <w:rPr>
+                <w:sz w:val="20"/>
+                <w:szCs w:val="20"/>
+              </w:rPr>
+              <w:t>o</w:t>
+            </w:r>
+            <w:r>
+              <w:rPr>
+                <w:sz w:val="20"/>
+                <w:szCs w:val="20"/>
+              </w:rPr>
+              <w:t xml:space="preserve">, desafios </w:t>
+            </w:r>
+            <w:proofErr w:type="spellStart"/>
+            <w:r>
+              <w:rPr>
+                <w:sz w:val="20"/>
+                <w:szCs w:val="20"/>
+              </w:rPr>
+              <w:t>SeguraNet</w:t>
+            </w:r>
+            <w:proofErr w:type="spellEnd"/>
+            <w:r>
+              <w:rPr>
+                <w:sz w:val="20"/>
+                <w:szCs w:val="20"/>
+              </w:rPr>
+              <w:t>, conteúdos e materiais de sensibilização, dia da internet mais segura, recursos educativos digitais, selo de segurança digital e líderes digitais.</w:t>
+            </w:r>
+          </w:p>
+        </w:tc>
+      </w:tr>
+      <w:tr>
+        <w:tc>
+          <w:tcPr>
+            <w:tcW w:w="2405" w:type="dxa"/>
+          </w:tcPr>
+          <w:p>
+            <w:pPr>
+              <w:spacing w:line="360" w:lineRule="auto"/>
+              <w:jc w:val="both"/>
+              <w:rPr>
+                <w:sz w:val="20"/>
+                <w:szCs w:val="20"/>
               </w:rPr>
             </w:pPr>
             <w:proofErr w:type="spellStart"/>
             <w:r>
               <w:rPr>
-                <w:sz w:val="24"/>
+                <w:sz w:val="20"/>
+                <w:szCs w:val="20"/>
               </w:rPr>
-              <w:t>blico</w:t>
+              <w:t>SaferNet</w:t>
             </w:r>
             <w:proofErr w:type="spellEnd"/>
             <w:r>
               <w:rPr>
-                <w:sz w:val="24"/>
+                <w:sz w:val="20"/>
+                <w:szCs w:val="20"/>
               </w:rPr>
-              <w:tab/>
-              <w:t>Federal,</w:t>
+              <w:t xml:space="preserve"> Brasil </w:t>
             </w:r>
           </w:p>
-        </w:tc>
-      </w:tr>
-      <w:tr>
-        <w:trPr>
-          <w:trHeight w:val="288"/>
-        </w:trPr>
-        <w:tc>
-          <w:tcPr>
-            <w:tcW w:w="1882" w:type="dxa"/>
-            <w:tcBorders>
-              <w:top w:val="nil"/>
-              <w:bottom w:val="nil"/>
-            </w:tcBorders>
-          </w:tcPr>
           <w:p>
             <w:pPr>
-              <w:pStyle w:val="TableParagraph"/>
-              <w:ind w:left="0"/>
+              <w:spacing w:line="360" w:lineRule="auto"/>
+              <w:jc w:val="both"/>
               <w:rPr>
-                <w:rFonts w:ascii="Times New Roman"/>
                 <w:sz w:val="20"/>
+                <w:szCs w:val="20"/>
+              </w:rPr>
+            </w:pPr>
+          </w:p>
+          <w:p>
+            <w:pPr>
+              <w:spacing w:line="360" w:lineRule="auto"/>
+              <w:jc w:val="both"/>
+              <w:rPr>
+                <w:sz w:val="20"/>
+                <w:szCs w:val="20"/>
               </w:rPr>
             </w:pPr>
           </w:p>
         </w:tc>
         <w:tc>
           <w:tcPr>
-            <w:tcW w:w="5349" w:type="dxa"/>
-            <w:tcBorders>
-              <w:top w:val="nil"/>
-              <w:bottom w:val="nil"/>
-            </w:tcBorders>
+            <w:tcW w:w="3119" w:type="dxa"/>
           </w:tcPr>
           <w:p>
             <w:pPr>
-              <w:pStyle w:val="TableParagraph"/>
-              <w:spacing w:line="269" w:lineRule="exact"/>
+              <w:spacing w:line="360" w:lineRule="auto"/>
+              <w:jc w:val="both"/>
               <w:rPr>
-                <w:sz w:val="24"/>
+                <w:sz w:val="20"/>
+                <w:szCs w:val="20"/>
               </w:rPr>
             </w:pPr>
             <w:r>
               <w:rPr>
-                <w:sz w:val="24"/>
+                <w:sz w:val="20"/>
+                <w:szCs w:val="20"/>
               </w:rPr>
-              <w:t xml:space="preserve">tico partidária, religiosa ou racial. </w:t>
-            </w:r>
-            <w:r>
-              <w:rPr>
-                <w:sz w:val="24"/>
-              </w:rPr>
-              <w:t>Fundada em</w:t>
+              <w:t>Associação civil de direito privado, com atuação nacional, sem fins lucrativos ou econômicos, sem vinculação político partidária, religiosa ou racial. Fundada em 2005 por um grupo de cientistas da computação, professores, pesquisadores e bacharéis em direito, a organização surgiu para materializar ações concebidas ao longo de 2004 e 2005, quando os fundadores desenvolveram pesquisas e projetos sociais para o combate à pornografia infantil na internet brasileira.</w:t>
             </w:r>
           </w:p>
         </w:tc>
         <w:tc>
           <w:tcPr>
-            <w:tcW w:w="2089" w:type="dxa"/>
-            <w:tcBorders>
-              <w:top w:val="nil"/>
-              <w:bottom w:val="nil"/>
-            </w:tcBorders>
+            <w:tcW w:w="1901" w:type="dxa"/>
           </w:tcPr>
           <w:p>
             <w:pPr>
-              <w:pStyle w:val="TableParagraph"/>
-              <w:spacing w:line="269" w:lineRule="exact"/>
-              <w:ind w:left="123"/>
+              <w:spacing w:line="360" w:lineRule="auto"/>
+              <w:jc w:val="both"/>
               <w:rPr>
-                <w:sz w:val="24"/>
+                <w:sz w:val="20"/>
+                <w:szCs w:val="20"/>
               </w:rPr>
             </w:pPr>
             <w:r>
               <w:rPr>
-                <w:sz w:val="24"/>
+                <w:sz w:val="20"/>
+                <w:szCs w:val="20"/>
               </w:rPr>
-              <w:t>Secretaria de Di-</w:t>
+              <w:t>Polícia Federal Ministério Público Federal, Secretaria de Direitos Humanos, Comitê Gestor da Internet no Brasil e Conselho Nacional de Procuradores Gerais.</w:t>
+            </w:r>
+          </w:p>
+        </w:tc>
+        <w:tc>
+          <w:tcPr>
+            <w:tcW w:w="1926" w:type="dxa"/>
+          </w:tcPr>
+          <w:p>
+            <w:pPr>
+              <w:spacing w:line="360" w:lineRule="auto"/>
+              <w:jc w:val="both"/>
+              <w:rPr>
+                <w:sz w:val="20"/>
+                <w:szCs w:val="20"/>
+              </w:rPr>
+            </w:pPr>
+            <w:r>
+              <w:rPr>
+                <w:sz w:val="20"/>
+                <w:szCs w:val="20"/>
+              </w:rPr>
+              <w:t xml:space="preserve">Cartilhas sobre uso seguro da internet, canal de orientação </w:t>
+            </w:r>
+            <w:r>
+              <w:rPr>
+                <w:i/>
+                <w:sz w:val="20"/>
+                <w:szCs w:val="20"/>
+              </w:rPr>
+              <w:t>online</w:t>
+            </w:r>
+            <w:r>
+              <w:rPr>
+                <w:sz w:val="20"/>
+                <w:szCs w:val="20"/>
+              </w:rPr>
+              <w:t xml:space="preserve"> para crianças e adolescentes, fórum de debates, como denunciar sobre situações de suspeita de violações de direitos humanos de crianças e adolescentes.</w:t>
+            </w:r>
+          </w:p>
+        </w:tc>
+      </w:tr>
+    </w:tbl>
+    <w:p>
+      <w:pPr>
+        <w:rPr>
+          <w:sz w:val="20"/>
+        </w:rPr>
+      </w:pPr>
+    </w:p>
+    <w:p>
+      <w:pPr>
+        <w:rPr>
+          <w:sz w:val="20"/>
+        </w:rPr>
+      </w:pPr>
+    </w:p>
+    <w:p>
+      <w:pPr>
+        <w:rPr>
+          <w:sz w:val="20"/>
+        </w:rPr>
+      </w:pPr>
+    </w:p>
+    <w:p>
+      <w:pPr>
+        <w:rPr>
+          <w:sz w:val="20"/>
+        </w:rPr>
+      </w:pPr>
+    </w:p>
+    <w:p>
+      <w:pPr>
+        <w:spacing w:before="102" w:after="30"/>
+        <w:rPr>
+          <w:sz w:val="20"/>
+        </w:rPr>
+      </w:pPr>
+    </w:p>
+    <w:p>
+      <w:pPr>
+        <w:spacing w:before="102" w:after="30"/>
+        <w:rPr>
+          <w:sz w:val="20"/>
+        </w:rPr>
+      </w:pPr>
+      <w:r>
+        <w:rPr>
+          <w:sz w:val="20"/>
+        </w:rPr>
+        <w:t xml:space="preserve">Quadro 1 – </w:t>
+      </w:r>
+      <w:r>
+        <w:rPr>
+          <w:sz w:val="20"/>
+        </w:rPr>
+        <w:t>Organização de língua portuguesa para segurança na internet para crianças e adolescentes</w:t>
+      </w:r>
+      <w:r>
+        <w:rPr>
+          <w:sz w:val="20"/>
+        </w:rPr>
+        <w:t xml:space="preserve"> (Co</w:t>
+      </w:r>
+      <w:r>
+        <w:rPr>
+          <w:sz w:val="20"/>
+        </w:rPr>
+        <w:t>nclusão</w:t>
+      </w:r>
+      <w:r>
+        <w:rPr>
+          <w:sz w:val="20"/>
+        </w:rPr>
+        <w:t>)</w:t>
+      </w:r>
+    </w:p>
+    <w:p>
+      <w:pPr>
+        <w:spacing w:before="102" w:after="30"/>
+        <w:rPr>
+          <w:sz w:val="20"/>
+        </w:rPr>
+      </w:pPr>
+    </w:p>
+    <w:tbl>
+      <w:tblPr>
+        <w:tblStyle w:val="Tabelacomgrade"/>
+        <w:tblW w:w="0" w:type="auto"/>
+        <w:tblLook w:val="04A0" w:firstRow="1" w:lastRow="0" w:firstColumn="1" w:lastColumn="0" w:noHBand="0" w:noVBand="1"/>
+      </w:tblPr>
+      <w:tblGrid>
+        <w:gridCol w:w="2405"/>
+        <w:gridCol w:w="3119"/>
+        <w:gridCol w:w="1842"/>
+        <w:gridCol w:w="2056"/>
+      </w:tblGrid>
+      <w:tr>
+        <w:tc>
+          <w:tcPr>
+            <w:tcW w:w="2405" w:type="dxa"/>
+          </w:tcPr>
+          <w:p>
+            <w:pPr>
+              <w:spacing w:line="360" w:lineRule="auto"/>
+              <w:jc w:val="both"/>
+              <w:rPr>
+                <w:b/>
+                <w:sz w:val="20"/>
+                <w:szCs w:val="20"/>
+              </w:rPr>
+            </w:pPr>
+            <w:r>
+              <w:rPr>
+                <w:b/>
+                <w:sz w:val="20"/>
+                <w:szCs w:val="20"/>
+              </w:rPr>
+              <w:t>Nome da Organização</w:t>
+            </w:r>
+          </w:p>
+        </w:tc>
+        <w:tc>
+          <w:tcPr>
+            <w:tcW w:w="3119" w:type="dxa"/>
+          </w:tcPr>
+          <w:p>
+            <w:pPr>
+              <w:spacing w:line="360" w:lineRule="auto"/>
+              <w:jc w:val="both"/>
+              <w:rPr>
+                <w:b/>
+                <w:sz w:val="20"/>
+                <w:szCs w:val="20"/>
+              </w:rPr>
+            </w:pPr>
+            <w:r>
+              <w:rPr>
+                <w:b/>
+                <w:sz w:val="20"/>
+                <w:szCs w:val="20"/>
+              </w:rPr>
+              <w:t>Descrição</w:t>
+            </w:r>
+          </w:p>
+        </w:tc>
+        <w:tc>
+          <w:tcPr>
+            <w:tcW w:w="1842" w:type="dxa"/>
+          </w:tcPr>
+          <w:p>
+            <w:pPr>
+              <w:spacing w:line="360" w:lineRule="auto"/>
+              <w:jc w:val="both"/>
+              <w:rPr>
+                <w:b/>
+                <w:sz w:val="20"/>
+                <w:szCs w:val="20"/>
+              </w:rPr>
+            </w:pPr>
+            <w:r>
+              <w:rPr>
+                <w:b/>
+                <w:sz w:val="20"/>
+                <w:szCs w:val="20"/>
+              </w:rPr>
+              <w:t>Parcerias</w:t>
+            </w:r>
+          </w:p>
+        </w:tc>
+        <w:tc>
+          <w:tcPr>
+            <w:tcW w:w="2056" w:type="dxa"/>
+          </w:tcPr>
+          <w:p>
+            <w:pPr>
+              <w:spacing w:line="360" w:lineRule="auto"/>
+              <w:rPr>
+                <w:b/>
+                <w:sz w:val="20"/>
+                <w:szCs w:val="20"/>
+              </w:rPr>
+            </w:pPr>
+            <w:r>
+              <w:rPr>
+                <w:b/>
+                <w:sz w:val="20"/>
+                <w:szCs w:val="20"/>
+              </w:rPr>
+              <w:t>Ações preventivas</w:t>
             </w:r>
           </w:p>
         </w:tc>
       </w:tr>
       <w:tr>
-        <w:trPr>
-          <w:trHeight w:val="288"/>
-        </w:trPr>
         <w:tc>
           <w:tcPr>
-            <w:tcW w:w="1882" w:type="dxa"/>
-            <w:tcBorders>
-              <w:top w:val="nil"/>
-              <w:bottom w:val="nil"/>
-            </w:tcBorders>
+            <w:tcW w:w="2405" w:type="dxa"/>
           </w:tcPr>
           <w:p>
             <w:pPr>
-              <w:pStyle w:val="TableParagraph"/>
-              <w:ind w:left="0"/>
+              <w:spacing w:line="360" w:lineRule="auto"/>
+              <w:jc w:val="both"/>
               <w:rPr>
-                <w:rFonts w:ascii="Times New Roman"/>
                 <w:sz w:val="20"/>
+                <w:szCs w:val="20"/>
+              </w:rPr>
+            </w:pPr>
+            <w:proofErr w:type="spellStart"/>
+            <w:r>
+              <w:rPr>
+                <w:sz w:val="20"/>
+                <w:szCs w:val="20"/>
+              </w:rPr>
+              <w:t>Childhood</w:t>
+            </w:r>
+            <w:proofErr w:type="spellEnd"/>
+            <w:r>
+              <w:rPr>
+                <w:sz w:val="20"/>
+                <w:szCs w:val="20"/>
+              </w:rPr>
+              <w:t xml:space="preserve"> Brasil</w:t>
+            </w:r>
+          </w:p>
+          <w:p>
+            <w:pPr>
+              <w:spacing w:line="360" w:lineRule="auto"/>
+              <w:jc w:val="both"/>
+              <w:rPr>
+                <w:sz w:val="20"/>
+                <w:szCs w:val="20"/>
               </w:rPr>
             </w:pPr>
           </w:p>
         </w:tc>
         <w:tc>
           <w:tcPr>
-            <w:tcW w:w="5349" w:type="dxa"/>
-            <w:tcBorders>
-              <w:top w:val="nil"/>
-              <w:bottom w:val="nil"/>
-            </w:tcBorders>
+            <w:tcW w:w="3119" w:type="dxa"/>
           </w:tcPr>
           <w:p>
             <w:pPr>
-              <w:pStyle w:val="TableParagraph"/>
-              <w:spacing w:line="269" w:lineRule="exact"/>
+              <w:spacing w:line="360" w:lineRule="auto"/>
+              <w:jc w:val="both"/>
               <w:rPr>
-                <w:sz w:val="24"/>
+                <w:sz w:val="20"/>
+                <w:szCs w:val="20"/>
               </w:rPr>
             </w:pPr>
             <w:r>
               <w:rPr>
-                <w:sz w:val="24"/>
+                <w:sz w:val="20"/>
+                <w:szCs w:val="20"/>
               </w:rPr>
-              <w:t xml:space="preserve">20 de dezembro de 2005 por um grupo de </w:t>
-            </w:r>
-            <w:proofErr w:type="spellStart"/>
-            <w:r>
-              <w:rPr>
-                <w:sz w:val="24"/>
-              </w:rPr>
-              <w:t>cien</w:t>
-            </w:r>
-            <w:proofErr w:type="spellEnd"/>
-            <w:r>
-              <w:rPr>
-                <w:sz w:val="24"/>
-              </w:rPr>
-              <w:t>-</w:t>
+              <w:t>Certificada como Organização da Sociedade Civil de Interesse Público (OSCIP), trabalha para influenciar a agenda de proteção da infância e adolescência no país, seja em parceria com empresas, com a sociedade civil ou com o governo. A organização tem o papel de garantir que assuntos relacionados ao abuso e a exploração sexual sejam pauta de políticas públicas e privadas oferecendo informação, soluções e estratégias para diferentes setores da sociedade.</w:t>
             </w:r>
           </w:p>
         </w:tc>
         <w:tc>
           <w:tcPr>
-            <w:tcW w:w="2089" w:type="dxa"/>
-            <w:tcBorders>
-              <w:top w:val="nil"/>
-              <w:bottom w:val="nil"/>
-            </w:tcBorders>
+            <w:tcW w:w="1842" w:type="dxa"/>
           </w:tcPr>
           <w:p>
             <w:pPr>
-              <w:pStyle w:val="TableParagraph"/>
-              <w:spacing w:line="269" w:lineRule="exact"/>
-              <w:ind w:left="123"/>
+              <w:spacing w:line="360" w:lineRule="auto"/>
+              <w:jc w:val="both"/>
               <w:rPr>
-                <w:sz w:val="24"/>
+                <w:sz w:val="20"/>
+                <w:szCs w:val="20"/>
               </w:rPr>
             </w:pPr>
-            <w:proofErr w:type="spellStart"/>
-            <w:proofErr w:type="gramStart"/>
             <w:r>
               <w:rPr>
-                <w:sz w:val="24"/>
+                <w:sz w:val="20"/>
+                <w:szCs w:val="20"/>
               </w:rPr>
-              <w:t>reitos</w:t>
-            </w:r>
-            <w:proofErr w:type="spellEnd"/>
-            <w:r>
-              <w:rPr>
-                <w:sz w:val="24"/>
-              </w:rPr>
-              <w:t xml:space="preserve"> Humanos</w:t>
-            </w:r>
-            <w:proofErr w:type="gramEnd"/>
-            <w:r>
-              <w:rPr>
-                <w:sz w:val="24"/>
-              </w:rPr>
-              <w:t>,</w:t>
-            </w:r>
-          </w:p>
-        </w:tc>
-      </w:tr>
-      <w:tr>
-        <w:trPr>
-          <w:trHeight w:val="288"/>
-        </w:trPr>
-        <w:tc>
-          <w:tcPr>
-            <w:tcW w:w="1882" w:type="dxa"/>
-            <w:tcBorders>
-              <w:top w:val="nil"/>
-              <w:bottom w:val="nil"/>
-            </w:tcBorders>
-          </w:tcPr>
-          <w:p>
-            <w:pPr>
-              <w:pStyle w:val="TableParagraph"/>
-              <w:ind w:left="0"/>
-              <w:rPr>
-                <w:rFonts w:ascii="Times New Roman"/>
-                <w:sz w:val="20"/>
-              </w:rPr>
-            </w:pPr>
-          </w:p>
-        </w:tc>
-        <w:tc>
-          <w:tcPr>
-            <w:tcW w:w="5349" w:type="dxa"/>
-            <w:tcBorders>
-              <w:top w:val="nil"/>
-              <w:bottom w:val="nil"/>
-            </w:tcBorders>
-          </w:tcPr>
-          <w:p>
-            <w:pPr>
-              <w:pStyle w:val="TableParagraph"/>
-              <w:spacing w:line="269" w:lineRule="exact"/>
-              <w:rPr>
-                <w:sz w:val="24"/>
-              </w:rPr>
-            </w:pPr>
-            <w:proofErr w:type="spellStart"/>
-            <w:r>
-              <w:rPr>
-                <w:sz w:val="24"/>
-              </w:rPr>
-              <w:t>tistas</w:t>
-            </w:r>
-            <w:proofErr w:type="spellEnd"/>
-            <w:r>
-              <w:rPr>
-                <w:sz w:val="24"/>
-              </w:rPr>
-              <w:t xml:space="preserve"> da computação, professores, pesquisado-</w:t>
+              <w:t>Ministério da Educação, Unicef, Senac, Futura e Instituto Votorantim.</w:t>
             </w:r>
           </w:p>
         </w:tc>
         <w:tc>
           <w:tcPr>
-            <w:tcW w:w="2089" w:type="dxa"/>
-            <w:tcBorders>
-              <w:top w:val="nil"/>
-              <w:bottom w:val="nil"/>
-            </w:tcBorders>
+            <w:tcW w:w="2056" w:type="dxa"/>
           </w:tcPr>
           <w:p>
             <w:pPr>
-              <w:pStyle w:val="TableParagraph"/>
-              <w:tabs>
-                <w:tab w:val="left" w:pos="1247"/>
-              </w:tabs>
-              <w:spacing w:line="269" w:lineRule="exact"/>
-              <w:ind w:left="123"/>
+              <w:spacing w:line="360" w:lineRule="auto"/>
+              <w:jc w:val="both"/>
               <w:rPr>
-                <w:sz w:val="24"/>
+                <w:sz w:val="20"/>
+                <w:szCs w:val="20"/>
               </w:rPr>
             </w:pPr>
             <w:r>
               <w:rPr>
-                <w:sz w:val="24"/>
+                <w:sz w:val="20"/>
+                <w:szCs w:val="20"/>
               </w:rPr>
-              <w:t>Comitê</w:t>
-            </w:r>
-            <w:r>
-              <w:rPr>
-                <w:sz w:val="24"/>
-              </w:rPr>
-              <w:tab/>
-              <w:t>Gestor</w:t>
+              <w:t>Programa na Mão Certa, Programas Grandes Empreendimentos, Programa Turismos, Depoimento Especial, Programa Proteção em Rede, Projeto especial “Grandes Eventos e Infância”.</w:t>
             </w:r>
           </w:p>
         </w:tc>
       </w:tr>
-      <w:tr>
-        <w:trPr>
-          <w:trHeight w:val="288"/>
-        </w:trPr>
-        <w:tc>
-          <w:tcPr>
-            <w:tcW w:w="1882" w:type="dxa"/>
-            <w:tcBorders>
-              <w:top w:val="nil"/>
-              <w:bottom w:val="nil"/>
-            </w:tcBorders>
-          </w:tcPr>
-          <w:p>
-            <w:pPr>
-              <w:pStyle w:val="TableParagraph"/>
-              <w:ind w:left="0"/>
-              <w:rPr>
-                <w:rFonts w:ascii="Times New Roman"/>
-                <w:sz w:val="20"/>
-              </w:rPr>
-            </w:pPr>
-          </w:p>
-        </w:tc>
-        <w:tc>
-          <w:tcPr>
-            <w:tcW w:w="5349" w:type="dxa"/>
-            <w:tcBorders>
-              <w:top w:val="nil"/>
-              <w:bottom w:val="nil"/>
-            </w:tcBorders>
-          </w:tcPr>
-          <w:p>
-            <w:pPr>
-              <w:pStyle w:val="TableParagraph"/>
-              <w:spacing w:line="269" w:lineRule="exact"/>
-              <w:rPr>
-                <w:sz w:val="24"/>
-              </w:rPr>
-            </w:pPr>
-            <w:r>
-              <w:rPr>
-                <w:sz w:val="24"/>
-              </w:rPr>
-              <w:t>res e bacharéis em Direito, a organização surgiu</w:t>
-            </w:r>
-          </w:p>
-        </w:tc>
-        <w:tc>
-          <w:tcPr>
-            <w:tcW w:w="2089" w:type="dxa"/>
-            <w:tcBorders>
-              <w:top w:val="nil"/>
-              <w:bottom w:val="nil"/>
-            </w:tcBorders>
-          </w:tcPr>
-          <w:p>
-            <w:pPr>
-              <w:pStyle w:val="TableParagraph"/>
-              <w:tabs>
-                <w:tab w:val="left" w:pos="635"/>
-                <w:tab w:val="left" w:pos="1699"/>
-              </w:tabs>
-              <w:spacing w:line="269" w:lineRule="exact"/>
-              <w:ind w:left="123"/>
-              <w:rPr>
-                <w:sz w:val="24"/>
-              </w:rPr>
-            </w:pPr>
-            <w:r>
-              <w:rPr>
-                <w:sz w:val="24"/>
-              </w:rPr>
-              <w:t>da</w:t>
-            </w:r>
-            <w:r>
-              <w:rPr>
-                <w:sz w:val="24"/>
-              </w:rPr>
-              <w:tab/>
-              <w:t>Internet</w:t>
-            </w:r>
-            <w:r>
-              <w:rPr>
-                <w:sz w:val="24"/>
-              </w:rPr>
-              <w:tab/>
-              <w:t>no</w:t>
-            </w:r>
-          </w:p>
-        </w:tc>
-      </w:tr>
-      <w:tr>
-        <w:trPr>
-          <w:trHeight w:val="288"/>
-        </w:trPr>
-        <w:tc>
-          <w:tcPr>
-            <w:tcW w:w="1882" w:type="dxa"/>
-            <w:tcBorders>
-              <w:top w:val="nil"/>
-              <w:bottom w:val="nil"/>
-            </w:tcBorders>
-          </w:tcPr>
-          <w:p>
-            <w:pPr>
-              <w:pStyle w:val="TableParagraph"/>
-              <w:ind w:left="0"/>
-              <w:rPr>
-                <w:rFonts w:ascii="Times New Roman"/>
-                <w:sz w:val="20"/>
-              </w:rPr>
-            </w:pPr>
-          </w:p>
-        </w:tc>
-        <w:tc>
-          <w:tcPr>
-            <w:tcW w:w="5349" w:type="dxa"/>
-            <w:tcBorders>
-              <w:top w:val="nil"/>
-              <w:bottom w:val="nil"/>
-            </w:tcBorders>
-          </w:tcPr>
-          <w:p>
-            <w:pPr>
-              <w:pStyle w:val="TableParagraph"/>
-              <w:spacing w:line="269" w:lineRule="exact"/>
-              <w:rPr>
-                <w:sz w:val="24"/>
-              </w:rPr>
-            </w:pPr>
-            <w:r>
-              <w:rPr>
-                <w:sz w:val="24"/>
-              </w:rPr>
-              <w:t>para materializar ações concebidas ao longo de</w:t>
-            </w:r>
-          </w:p>
-        </w:tc>
-        <w:tc>
-          <w:tcPr>
-            <w:tcW w:w="2089" w:type="dxa"/>
-            <w:tcBorders>
-              <w:top w:val="nil"/>
-              <w:bottom w:val="nil"/>
-            </w:tcBorders>
-          </w:tcPr>
-          <w:p>
-            <w:pPr>
-              <w:pStyle w:val="TableParagraph"/>
-              <w:spacing w:line="269" w:lineRule="exact"/>
-              <w:ind w:left="123"/>
-              <w:rPr>
-                <w:sz w:val="24"/>
-              </w:rPr>
-            </w:pPr>
-            <w:r>
-              <w:rPr>
-                <w:sz w:val="24"/>
-              </w:rPr>
-              <w:t xml:space="preserve">Brasil e </w:t>
-            </w:r>
-            <w:proofErr w:type="spellStart"/>
-            <w:r>
-              <w:rPr>
-                <w:sz w:val="24"/>
-              </w:rPr>
-              <w:t>Conse</w:t>
-            </w:r>
-            <w:proofErr w:type="spellEnd"/>
-            <w:r>
-              <w:rPr>
-                <w:sz w:val="24"/>
-              </w:rPr>
-              <w:t>-</w:t>
-            </w:r>
-          </w:p>
-        </w:tc>
-      </w:tr>
-      <w:tr>
-        <w:trPr>
-          <w:trHeight w:val="288"/>
-        </w:trPr>
-        <w:tc>
-          <w:tcPr>
-            <w:tcW w:w="1882" w:type="dxa"/>
-            <w:tcBorders>
-              <w:top w:val="nil"/>
-              <w:bottom w:val="nil"/>
-            </w:tcBorders>
-          </w:tcPr>
-          <w:p>
-            <w:pPr>
-              <w:pStyle w:val="TableParagraph"/>
-              <w:ind w:left="0"/>
-              <w:rPr>
-                <w:rFonts w:ascii="Times New Roman"/>
-                <w:sz w:val="20"/>
-              </w:rPr>
-            </w:pPr>
-          </w:p>
-        </w:tc>
-        <w:tc>
-          <w:tcPr>
-            <w:tcW w:w="5349" w:type="dxa"/>
-            <w:tcBorders>
-              <w:top w:val="nil"/>
-              <w:bottom w:val="nil"/>
-            </w:tcBorders>
-          </w:tcPr>
-          <w:p>
-            <w:pPr>
-              <w:pStyle w:val="TableParagraph"/>
-              <w:spacing w:line="269" w:lineRule="exact"/>
-              <w:rPr>
-                <w:sz w:val="24"/>
-              </w:rPr>
-            </w:pPr>
-            <w:r>
-              <w:rPr>
-                <w:sz w:val="24"/>
-              </w:rPr>
-              <w:t>2004</w:t>
-            </w:r>
-            <w:r>
-              <w:rPr>
-                <w:spacing w:val="-19"/>
-                <w:sz w:val="24"/>
-              </w:rPr>
-              <w:t xml:space="preserve"> </w:t>
-            </w:r>
-            <w:r>
-              <w:rPr>
-                <w:sz w:val="24"/>
-              </w:rPr>
-              <w:t>e</w:t>
-            </w:r>
-            <w:r>
-              <w:rPr>
-                <w:spacing w:val="-19"/>
-                <w:sz w:val="24"/>
-              </w:rPr>
-              <w:t xml:space="preserve"> </w:t>
-            </w:r>
-            <w:r>
-              <w:rPr>
-                <w:sz w:val="24"/>
-              </w:rPr>
-              <w:t>2005,</w:t>
-            </w:r>
-            <w:r>
-              <w:rPr>
-                <w:spacing w:val="-19"/>
-                <w:sz w:val="24"/>
-              </w:rPr>
-              <w:t xml:space="preserve"> </w:t>
-            </w:r>
-            <w:r>
-              <w:rPr>
-                <w:sz w:val="24"/>
-              </w:rPr>
-              <w:t>quando</w:t>
-            </w:r>
-            <w:r>
-              <w:rPr>
-                <w:spacing w:val="-19"/>
-                <w:sz w:val="24"/>
-              </w:rPr>
-              <w:t xml:space="preserve"> </w:t>
-            </w:r>
-            <w:proofErr w:type="gramStart"/>
-            <w:r>
-              <w:rPr>
-                <w:sz w:val="24"/>
-              </w:rPr>
-              <w:t>os</w:t>
-            </w:r>
-            <w:r>
-              <w:rPr>
-                <w:spacing w:val="-19"/>
-                <w:sz w:val="24"/>
-              </w:rPr>
-              <w:t xml:space="preserve"> </w:t>
-            </w:r>
-            <w:r>
-              <w:rPr>
-                <w:sz w:val="24"/>
-              </w:rPr>
-              <w:t>fundadores</w:t>
-            </w:r>
-            <w:r>
-              <w:rPr>
-                <w:spacing w:val="-19"/>
-                <w:sz w:val="24"/>
-              </w:rPr>
-              <w:t xml:space="preserve"> </w:t>
-            </w:r>
-            <w:r>
-              <w:rPr>
-                <w:sz w:val="24"/>
-              </w:rPr>
-              <w:t>desenvolve</w:t>
-            </w:r>
-            <w:proofErr w:type="gramEnd"/>
-            <w:r>
-              <w:rPr>
-                <w:sz w:val="24"/>
-              </w:rPr>
-              <w:t>-</w:t>
-            </w:r>
-          </w:p>
-        </w:tc>
-        <w:tc>
-          <w:tcPr>
-            <w:tcW w:w="2089" w:type="dxa"/>
-            <w:tcBorders>
-              <w:top w:val="nil"/>
-              <w:bottom w:val="nil"/>
-            </w:tcBorders>
-          </w:tcPr>
-          <w:p>
-            <w:pPr>
-              <w:pStyle w:val="TableParagraph"/>
-              <w:tabs>
-                <w:tab w:val="left" w:pos="672"/>
-                <w:tab w:val="left" w:pos="1699"/>
-              </w:tabs>
-              <w:spacing w:line="269" w:lineRule="exact"/>
-              <w:ind w:left="123"/>
-              <w:rPr>
-                <w:sz w:val="24"/>
-              </w:rPr>
-            </w:pPr>
-            <w:proofErr w:type="spellStart"/>
-            <w:r>
-              <w:rPr>
-                <w:sz w:val="24"/>
-              </w:rPr>
-              <w:t>lho</w:t>
-            </w:r>
-            <w:proofErr w:type="spellEnd"/>
-            <w:r>
-              <w:rPr>
-                <w:sz w:val="24"/>
-              </w:rPr>
-              <w:tab/>
-            </w:r>
-            <w:proofErr w:type="spellStart"/>
-            <w:r>
-              <w:rPr>
-                <w:sz w:val="24"/>
-              </w:rPr>
-              <w:t>Nacinal</w:t>
-            </w:r>
-            <w:proofErr w:type="spellEnd"/>
-            <w:r>
-              <w:rPr>
-                <w:sz w:val="24"/>
-              </w:rPr>
-              <w:tab/>
-              <w:t>de</w:t>
-            </w:r>
-          </w:p>
-        </w:tc>
-      </w:tr>
-      <w:tr>
-        <w:trPr>
-          <w:trHeight w:val="288"/>
-        </w:trPr>
-        <w:tc>
-          <w:tcPr>
-            <w:tcW w:w="1882" w:type="dxa"/>
-            <w:tcBorders>
-              <w:top w:val="nil"/>
-              <w:bottom w:val="nil"/>
-            </w:tcBorders>
-          </w:tcPr>
-          <w:p>
-            <w:pPr>
-              <w:pStyle w:val="TableParagraph"/>
-              <w:ind w:left="0"/>
-              <w:rPr>
-                <w:rFonts w:ascii="Times New Roman"/>
-                <w:sz w:val="20"/>
-              </w:rPr>
-            </w:pPr>
-          </w:p>
-        </w:tc>
-        <w:tc>
-          <w:tcPr>
-            <w:tcW w:w="5349" w:type="dxa"/>
-            <w:tcBorders>
-              <w:top w:val="nil"/>
-              <w:bottom w:val="nil"/>
-            </w:tcBorders>
-          </w:tcPr>
-          <w:p>
-            <w:pPr>
-              <w:pStyle w:val="TableParagraph"/>
-              <w:spacing w:line="269" w:lineRule="exact"/>
-              <w:rPr>
-                <w:sz w:val="24"/>
-              </w:rPr>
-            </w:pPr>
-            <w:proofErr w:type="spellStart"/>
-            <w:r>
-              <w:rPr>
-                <w:sz w:val="24"/>
-              </w:rPr>
-              <w:t>ram</w:t>
-            </w:r>
-            <w:proofErr w:type="spellEnd"/>
-            <w:r>
-              <w:rPr>
-                <w:sz w:val="24"/>
-              </w:rPr>
-              <w:t xml:space="preserve"> pesquisas e projetos sociais voltados para o</w:t>
-            </w:r>
-          </w:p>
-        </w:tc>
-        <w:tc>
-          <w:tcPr>
-            <w:tcW w:w="2089" w:type="dxa"/>
-            <w:tcBorders>
-              <w:top w:val="nil"/>
-              <w:bottom w:val="nil"/>
-            </w:tcBorders>
-          </w:tcPr>
-          <w:p>
-            <w:pPr>
-              <w:pStyle w:val="TableParagraph"/>
-              <w:spacing w:line="269" w:lineRule="exact"/>
-              <w:ind w:left="123"/>
-              <w:rPr>
-                <w:sz w:val="24"/>
-              </w:rPr>
-            </w:pPr>
-            <w:r>
-              <w:rPr>
-                <w:sz w:val="24"/>
-              </w:rPr>
-              <w:t>Procuradores</w:t>
-            </w:r>
-          </w:p>
-        </w:tc>
-      </w:tr>
-      <w:tr>
-        <w:trPr>
-          <w:trHeight w:val="290"/>
-        </w:trPr>
-        <w:tc>
-          <w:tcPr>
-            <w:tcW w:w="1882" w:type="dxa"/>
-            <w:tcBorders>
-              <w:top w:val="nil"/>
-              <w:bottom w:val="nil"/>
-            </w:tcBorders>
-          </w:tcPr>
-          <w:p>
-            <w:pPr>
-              <w:pStyle w:val="TableParagraph"/>
-              <w:ind w:left="0"/>
-              <w:rPr>
-                <w:rFonts w:ascii="Times New Roman"/>
-                <w:sz w:val="20"/>
-              </w:rPr>
-            </w:pPr>
-          </w:p>
-        </w:tc>
-        <w:tc>
-          <w:tcPr>
-            <w:tcW w:w="5349" w:type="dxa"/>
-            <w:tcBorders>
-              <w:top w:val="nil"/>
-              <w:bottom w:val="nil"/>
-            </w:tcBorders>
-          </w:tcPr>
-          <w:p>
-            <w:pPr>
-              <w:pStyle w:val="TableParagraph"/>
-              <w:spacing w:line="271" w:lineRule="exact"/>
-              <w:rPr>
-                <w:sz w:val="24"/>
-              </w:rPr>
-            </w:pPr>
-            <w:r>
-              <w:rPr>
-                <w:sz w:val="24"/>
-              </w:rPr>
-              <w:t>combate à pornografia infantil na Internet</w:t>
-            </w:r>
-            <w:r>
-              <w:rPr>
-                <w:spacing w:val="56"/>
-                <w:sz w:val="24"/>
-              </w:rPr>
-              <w:t xml:space="preserve"> </w:t>
-            </w:r>
-            <w:proofErr w:type="spellStart"/>
-            <w:r>
-              <w:rPr>
-                <w:sz w:val="24"/>
-              </w:rPr>
-              <w:t>brasi</w:t>
-            </w:r>
-            <w:proofErr w:type="spellEnd"/>
-            <w:r>
-              <w:rPr>
-                <w:sz w:val="24"/>
-              </w:rPr>
-              <w:t>-</w:t>
-            </w:r>
-          </w:p>
-        </w:tc>
-        <w:tc>
-          <w:tcPr>
-            <w:tcW w:w="2089" w:type="dxa"/>
-            <w:tcBorders>
-              <w:top w:val="nil"/>
-              <w:bottom w:val="nil"/>
-            </w:tcBorders>
-          </w:tcPr>
-          <w:p>
-            <w:pPr>
-              <w:pStyle w:val="TableParagraph"/>
-              <w:spacing w:line="271" w:lineRule="exact"/>
-              <w:ind w:left="123"/>
-              <w:rPr>
-                <w:sz w:val="24"/>
-              </w:rPr>
-            </w:pPr>
-            <w:r>
-              <w:rPr>
-                <w:sz w:val="24"/>
-              </w:rPr>
-              <w:t>Gerais</w:t>
-            </w:r>
-          </w:p>
-        </w:tc>
-      </w:tr>
-      <w:tr>
-        <w:trPr>
-          <w:trHeight w:val="308"/>
-        </w:trPr>
-        <w:tc>
-          <w:tcPr>
-            <w:tcW w:w="1882" w:type="dxa"/>
-            <w:tcBorders>
-              <w:top w:val="nil"/>
-            </w:tcBorders>
-          </w:tcPr>
-          <w:p>
-            <w:pPr>
-              <w:pStyle w:val="TableParagraph"/>
-              <w:ind w:left="0"/>
-              <w:rPr>
-                <w:rFonts w:ascii="Times New Roman"/>
-              </w:rPr>
-            </w:pPr>
-          </w:p>
-        </w:tc>
-        <w:tc>
-          <w:tcPr>
-            <w:tcW w:w="5349" w:type="dxa"/>
-            <w:tcBorders>
-              <w:top w:val="nil"/>
-            </w:tcBorders>
-          </w:tcPr>
-          <w:p>
-            <w:pPr>
-              <w:pStyle w:val="TableParagraph"/>
-              <w:spacing w:line="273" w:lineRule="exact"/>
-              <w:rPr>
-                <w:sz w:val="24"/>
-              </w:rPr>
-            </w:pPr>
-            <w:r>
-              <w:rPr>
-                <w:sz w:val="24"/>
-              </w:rPr>
-              <w:t>leira.</w:t>
-            </w:r>
-          </w:p>
-        </w:tc>
-        <w:tc>
-          <w:tcPr>
-            <w:tcW w:w="2089" w:type="dxa"/>
-            <w:tcBorders>
-              <w:top w:val="nil"/>
-            </w:tcBorders>
-          </w:tcPr>
-          <w:p>
-            <w:pPr>
-              <w:pStyle w:val="TableParagraph"/>
-              <w:ind w:left="0"/>
-              <w:rPr>
-                <w:rFonts w:ascii="Times New Roman"/>
-              </w:rPr>
-            </w:pPr>
-          </w:p>
-        </w:tc>
-      </w:tr>
-      <w:tr>
-        <w:trPr>
-          <w:trHeight w:val="265"/>
-        </w:trPr>
-        <w:tc>
-          <w:tcPr>
-            <w:tcW w:w="1882" w:type="dxa"/>
-            <w:tcBorders>
-              <w:bottom w:val="nil"/>
-            </w:tcBorders>
-          </w:tcPr>
-          <w:p>
-            <w:pPr>
-              <w:pStyle w:val="TableParagraph"/>
-              <w:spacing w:line="246" w:lineRule="exact"/>
-              <w:rPr>
-                <w:sz w:val="24"/>
-              </w:rPr>
-            </w:pPr>
-            <w:proofErr w:type="spellStart"/>
-            <w:r>
-              <w:rPr>
-                <w:sz w:val="24"/>
-              </w:rPr>
-              <w:t>Childhood</w:t>
-            </w:r>
-            <w:proofErr w:type="spellEnd"/>
-          </w:p>
-        </w:tc>
-        <w:tc>
-          <w:tcPr>
-            <w:tcW w:w="5349" w:type="dxa"/>
-            <w:tcBorders>
-              <w:bottom w:val="nil"/>
-            </w:tcBorders>
-          </w:tcPr>
-          <w:p>
-            <w:pPr>
-              <w:pStyle w:val="TableParagraph"/>
-              <w:spacing w:line="246" w:lineRule="exact"/>
-              <w:rPr>
-                <w:sz w:val="24"/>
-              </w:rPr>
-            </w:pPr>
-            <w:r>
-              <w:rPr>
-                <w:sz w:val="24"/>
-              </w:rPr>
-              <w:t xml:space="preserve">Certificada como Organização da Sociedade </w:t>
-            </w:r>
-            <w:proofErr w:type="spellStart"/>
-            <w:r>
-              <w:rPr>
-                <w:sz w:val="24"/>
-              </w:rPr>
-              <w:t>Ci</w:t>
-            </w:r>
-            <w:proofErr w:type="spellEnd"/>
-            <w:r>
-              <w:rPr>
-                <w:sz w:val="24"/>
-              </w:rPr>
-              <w:t>-</w:t>
-            </w:r>
-          </w:p>
-        </w:tc>
-        <w:tc>
-          <w:tcPr>
-            <w:tcW w:w="2089" w:type="dxa"/>
-            <w:tcBorders>
-              <w:bottom w:val="nil"/>
-            </w:tcBorders>
-          </w:tcPr>
-          <w:p>
-            <w:pPr>
-              <w:pStyle w:val="TableParagraph"/>
-              <w:tabs>
-                <w:tab w:val="left" w:pos="1699"/>
-              </w:tabs>
-              <w:spacing w:line="246" w:lineRule="exact"/>
-              <w:ind w:left="123"/>
-              <w:rPr>
-                <w:sz w:val="24"/>
-              </w:rPr>
-            </w:pPr>
-            <w:r>
-              <w:rPr>
-                <w:sz w:val="24"/>
-              </w:rPr>
-              <w:t>Ministério</w:t>
-            </w:r>
-            <w:r>
-              <w:rPr>
-                <w:sz w:val="24"/>
-              </w:rPr>
-              <w:tab/>
-              <w:t>da</w:t>
-            </w:r>
-          </w:p>
-        </w:tc>
-      </w:tr>
-      <w:tr>
-        <w:trPr>
-          <w:trHeight w:val="290"/>
-        </w:trPr>
-        <w:tc>
-          <w:tcPr>
-            <w:tcW w:w="1882" w:type="dxa"/>
-            <w:tcBorders>
-              <w:top w:val="nil"/>
-              <w:bottom w:val="nil"/>
-            </w:tcBorders>
-          </w:tcPr>
-          <w:p>
-            <w:pPr>
-              <w:pStyle w:val="TableParagraph"/>
-              <w:spacing w:line="271" w:lineRule="exact"/>
-              <w:rPr>
-                <w:sz w:val="24"/>
-              </w:rPr>
-            </w:pPr>
-            <w:r>
-              <w:rPr>
-                <w:sz w:val="24"/>
-              </w:rPr>
-              <w:t>Brasil</w:t>
-            </w:r>
-          </w:p>
-        </w:tc>
-        <w:tc>
-          <w:tcPr>
-            <w:tcW w:w="5349" w:type="dxa"/>
-            <w:tcBorders>
-              <w:top w:val="nil"/>
-              <w:bottom w:val="nil"/>
-            </w:tcBorders>
-          </w:tcPr>
-          <w:p>
-            <w:pPr>
-              <w:pStyle w:val="TableParagraph"/>
-              <w:spacing w:line="271" w:lineRule="exact"/>
-              <w:rPr>
-                <w:sz w:val="24"/>
-              </w:rPr>
-            </w:pPr>
-            <w:r>
-              <w:rPr>
-                <w:sz w:val="24"/>
-              </w:rPr>
-              <w:t>vil de Interesse Público (</w:t>
-            </w:r>
-            <w:proofErr w:type="spellStart"/>
-            <w:r>
-              <w:rPr>
-                <w:sz w:val="24"/>
-              </w:rPr>
-              <w:t>Oscip</w:t>
-            </w:r>
-            <w:proofErr w:type="spellEnd"/>
-            <w:r>
-              <w:rPr>
-                <w:sz w:val="24"/>
-              </w:rPr>
-              <w:t xml:space="preserve">), a </w:t>
-            </w:r>
-            <w:proofErr w:type="spellStart"/>
-            <w:r>
-              <w:rPr>
-                <w:sz w:val="24"/>
-              </w:rPr>
-              <w:t>Childhood</w:t>
-            </w:r>
-            <w:proofErr w:type="spellEnd"/>
-          </w:p>
-        </w:tc>
-        <w:tc>
-          <w:tcPr>
-            <w:tcW w:w="2089" w:type="dxa"/>
-            <w:tcBorders>
-              <w:top w:val="nil"/>
-              <w:bottom w:val="nil"/>
-            </w:tcBorders>
-          </w:tcPr>
-          <w:p>
-            <w:pPr>
-              <w:pStyle w:val="TableParagraph"/>
-              <w:tabs>
-                <w:tab w:val="left" w:pos="1566"/>
-              </w:tabs>
-              <w:spacing w:line="271" w:lineRule="exact"/>
-              <w:ind w:left="123"/>
-              <w:rPr>
-                <w:sz w:val="24"/>
-              </w:rPr>
-            </w:pPr>
-            <w:r>
-              <w:rPr>
-                <w:sz w:val="24"/>
-              </w:rPr>
-              <w:t>Educação,</w:t>
-            </w:r>
-            <w:r>
-              <w:rPr>
-                <w:sz w:val="24"/>
-              </w:rPr>
-              <w:tab/>
-              <w:t>Go-</w:t>
-            </w:r>
-          </w:p>
-        </w:tc>
-      </w:tr>
-      <w:tr>
-        <w:trPr>
-          <w:trHeight w:val="287"/>
-        </w:trPr>
-        <w:tc>
-          <w:tcPr>
-            <w:tcW w:w="1882" w:type="dxa"/>
-            <w:tcBorders>
-              <w:top w:val="nil"/>
-              <w:bottom w:val="nil"/>
-            </w:tcBorders>
-          </w:tcPr>
-          <w:p>
-            <w:pPr>
-              <w:pStyle w:val="TableParagraph"/>
-              <w:ind w:left="0"/>
-              <w:rPr>
-                <w:rFonts w:ascii="Times New Roman"/>
-                <w:sz w:val="20"/>
-              </w:rPr>
-            </w:pPr>
-          </w:p>
-        </w:tc>
-        <w:tc>
-          <w:tcPr>
-            <w:tcW w:w="5349" w:type="dxa"/>
-            <w:tcBorders>
-              <w:top w:val="nil"/>
-              <w:bottom w:val="nil"/>
-            </w:tcBorders>
-          </w:tcPr>
-          <w:p>
-            <w:pPr>
-              <w:pStyle w:val="TableParagraph"/>
-              <w:spacing w:line="267" w:lineRule="exact"/>
-              <w:rPr>
-                <w:sz w:val="24"/>
-              </w:rPr>
-            </w:pPr>
-            <w:r>
-              <w:rPr>
-                <w:sz w:val="24"/>
-              </w:rPr>
-              <w:t xml:space="preserve">Brasil trabalha para influenciar a agenda de </w:t>
-            </w:r>
-            <w:proofErr w:type="gramStart"/>
-            <w:r>
-              <w:rPr>
-                <w:sz w:val="24"/>
-              </w:rPr>
-              <w:t>pro</w:t>
-            </w:r>
-            <w:proofErr w:type="gramEnd"/>
-            <w:r>
-              <w:rPr>
-                <w:sz w:val="24"/>
-              </w:rPr>
-              <w:t>-</w:t>
-            </w:r>
-          </w:p>
-        </w:tc>
-        <w:tc>
-          <w:tcPr>
-            <w:tcW w:w="2089" w:type="dxa"/>
-            <w:tcBorders>
-              <w:top w:val="nil"/>
-              <w:bottom w:val="nil"/>
-            </w:tcBorders>
-          </w:tcPr>
-          <w:p>
-            <w:pPr>
-              <w:pStyle w:val="TableParagraph"/>
-              <w:tabs>
-                <w:tab w:val="left" w:pos="1228"/>
-              </w:tabs>
-              <w:spacing w:line="267" w:lineRule="exact"/>
-              <w:ind w:left="123"/>
-              <w:rPr>
-                <w:sz w:val="24"/>
-              </w:rPr>
-            </w:pPr>
-            <w:proofErr w:type="spellStart"/>
-            <w:r>
-              <w:rPr>
-                <w:sz w:val="24"/>
-              </w:rPr>
-              <w:t>ogle</w:t>
-            </w:r>
-            <w:proofErr w:type="spellEnd"/>
-            <w:r>
-              <w:rPr>
-                <w:sz w:val="24"/>
-              </w:rPr>
-              <w:t>,</w:t>
-            </w:r>
-            <w:r>
-              <w:rPr>
-                <w:sz w:val="24"/>
-              </w:rPr>
-              <w:tab/>
-              <w:t>Unicef,</w:t>
-            </w:r>
-          </w:p>
-        </w:tc>
-      </w:tr>
-      <w:tr>
-        <w:trPr>
-          <w:trHeight w:val="288"/>
-        </w:trPr>
-        <w:tc>
-          <w:tcPr>
-            <w:tcW w:w="1882" w:type="dxa"/>
-            <w:tcBorders>
-              <w:top w:val="nil"/>
-              <w:bottom w:val="nil"/>
-            </w:tcBorders>
-          </w:tcPr>
-          <w:p>
-            <w:pPr>
-              <w:pStyle w:val="TableParagraph"/>
-              <w:ind w:left="0"/>
-              <w:rPr>
-                <w:rFonts w:ascii="Times New Roman"/>
-                <w:sz w:val="20"/>
-              </w:rPr>
-            </w:pPr>
-          </w:p>
-        </w:tc>
-        <w:tc>
-          <w:tcPr>
-            <w:tcW w:w="5349" w:type="dxa"/>
-            <w:tcBorders>
-              <w:top w:val="nil"/>
-              <w:bottom w:val="nil"/>
-            </w:tcBorders>
-          </w:tcPr>
-          <w:p>
-            <w:pPr>
-              <w:pStyle w:val="TableParagraph"/>
-              <w:spacing w:line="269" w:lineRule="exact"/>
-              <w:rPr>
-                <w:sz w:val="24"/>
-              </w:rPr>
-            </w:pPr>
-            <w:proofErr w:type="spellStart"/>
-            <w:r>
-              <w:rPr>
-                <w:sz w:val="24"/>
-              </w:rPr>
-              <w:t>teção</w:t>
-            </w:r>
-            <w:proofErr w:type="spellEnd"/>
-            <w:r>
-              <w:rPr>
-                <w:sz w:val="24"/>
-              </w:rPr>
-              <w:t xml:space="preserve"> da infância e adolescência no país, seja</w:t>
-            </w:r>
-          </w:p>
-        </w:tc>
-        <w:tc>
-          <w:tcPr>
-            <w:tcW w:w="2089" w:type="dxa"/>
-            <w:tcBorders>
-              <w:top w:val="nil"/>
-              <w:bottom w:val="nil"/>
-            </w:tcBorders>
-          </w:tcPr>
-          <w:p>
-            <w:pPr>
-              <w:pStyle w:val="TableParagraph"/>
-              <w:spacing w:line="269" w:lineRule="exact"/>
-              <w:ind w:left="123"/>
-              <w:rPr>
-                <w:sz w:val="24"/>
-              </w:rPr>
-            </w:pPr>
-            <w:r>
-              <w:rPr>
-                <w:sz w:val="24"/>
-              </w:rPr>
-              <w:t>Senac, Futura e</w:t>
-            </w:r>
-          </w:p>
-        </w:tc>
-      </w:tr>
-      <w:tr>
-        <w:trPr>
-          <w:trHeight w:val="288"/>
-        </w:trPr>
-        <w:tc>
-          <w:tcPr>
-            <w:tcW w:w="1882" w:type="dxa"/>
-            <w:tcBorders>
-              <w:top w:val="nil"/>
-              <w:bottom w:val="nil"/>
-            </w:tcBorders>
-          </w:tcPr>
-          <w:p>
-            <w:pPr>
-              <w:pStyle w:val="TableParagraph"/>
-              <w:ind w:left="0"/>
-              <w:rPr>
-                <w:rFonts w:ascii="Times New Roman"/>
-                <w:sz w:val="20"/>
-              </w:rPr>
-            </w:pPr>
-          </w:p>
-        </w:tc>
-        <w:tc>
-          <w:tcPr>
-            <w:tcW w:w="5349" w:type="dxa"/>
-            <w:tcBorders>
-              <w:top w:val="nil"/>
-              <w:bottom w:val="nil"/>
-            </w:tcBorders>
-          </w:tcPr>
-          <w:p>
-            <w:pPr>
-              <w:pStyle w:val="TableParagraph"/>
-              <w:spacing w:line="269" w:lineRule="exact"/>
-              <w:rPr>
-                <w:sz w:val="24"/>
-              </w:rPr>
-            </w:pPr>
-            <w:r>
-              <w:rPr>
-                <w:sz w:val="24"/>
-              </w:rPr>
-              <w:t xml:space="preserve">em parceria com empresas, com a sociedade </w:t>
-            </w:r>
-            <w:proofErr w:type="spellStart"/>
-            <w:r>
-              <w:rPr>
-                <w:sz w:val="24"/>
-              </w:rPr>
-              <w:t>ci</w:t>
-            </w:r>
-            <w:proofErr w:type="spellEnd"/>
-            <w:r>
-              <w:rPr>
-                <w:sz w:val="24"/>
-              </w:rPr>
-              <w:t>-</w:t>
-            </w:r>
-          </w:p>
-        </w:tc>
-        <w:tc>
-          <w:tcPr>
-            <w:tcW w:w="2089" w:type="dxa"/>
-            <w:tcBorders>
-              <w:top w:val="nil"/>
-              <w:bottom w:val="nil"/>
-            </w:tcBorders>
-          </w:tcPr>
-          <w:p>
-            <w:pPr>
-              <w:pStyle w:val="TableParagraph"/>
-              <w:spacing w:line="269" w:lineRule="exact"/>
-              <w:ind w:left="123"/>
-              <w:rPr>
-                <w:sz w:val="24"/>
-              </w:rPr>
-            </w:pPr>
-            <w:r>
-              <w:rPr>
-                <w:sz w:val="24"/>
-              </w:rPr>
-              <w:t xml:space="preserve">Instituto </w:t>
-            </w:r>
-            <w:proofErr w:type="spellStart"/>
-            <w:r>
-              <w:rPr>
-                <w:sz w:val="24"/>
-              </w:rPr>
-              <w:t>Votoran</w:t>
-            </w:r>
-            <w:proofErr w:type="spellEnd"/>
-            <w:r>
-              <w:rPr>
-                <w:sz w:val="24"/>
-              </w:rPr>
-              <w:t>-</w:t>
-            </w:r>
-          </w:p>
-        </w:tc>
-      </w:tr>
-      <w:tr>
-        <w:trPr>
-          <w:trHeight w:val="290"/>
-        </w:trPr>
-        <w:tc>
-          <w:tcPr>
-            <w:tcW w:w="1882" w:type="dxa"/>
-            <w:tcBorders>
-              <w:top w:val="nil"/>
-              <w:bottom w:val="nil"/>
-            </w:tcBorders>
-          </w:tcPr>
-          <w:p>
-            <w:pPr>
-              <w:pStyle w:val="TableParagraph"/>
-              <w:ind w:left="0"/>
-              <w:rPr>
-                <w:rFonts w:ascii="Times New Roman"/>
-                <w:sz w:val="20"/>
-              </w:rPr>
-            </w:pPr>
-          </w:p>
-        </w:tc>
-        <w:tc>
-          <w:tcPr>
-            <w:tcW w:w="5349" w:type="dxa"/>
-            <w:tcBorders>
-              <w:top w:val="nil"/>
-              <w:bottom w:val="nil"/>
-            </w:tcBorders>
-          </w:tcPr>
-          <w:p>
-            <w:pPr>
-              <w:pStyle w:val="TableParagraph"/>
-              <w:spacing w:line="271" w:lineRule="exact"/>
-              <w:rPr>
-                <w:sz w:val="24"/>
-              </w:rPr>
-            </w:pPr>
-            <w:r>
-              <w:rPr>
-                <w:sz w:val="24"/>
-              </w:rPr>
-              <w:t xml:space="preserve">vil ou com o governo. A organização tem o </w:t>
-            </w:r>
-            <w:proofErr w:type="spellStart"/>
-            <w:r>
-              <w:rPr>
-                <w:sz w:val="24"/>
-              </w:rPr>
-              <w:t>pa</w:t>
-            </w:r>
-            <w:proofErr w:type="spellEnd"/>
-            <w:r>
-              <w:rPr>
-                <w:sz w:val="24"/>
-              </w:rPr>
-              <w:t>-</w:t>
-            </w:r>
-          </w:p>
-        </w:tc>
-        <w:tc>
-          <w:tcPr>
-            <w:tcW w:w="2089" w:type="dxa"/>
-            <w:tcBorders>
-              <w:top w:val="nil"/>
-              <w:bottom w:val="nil"/>
-            </w:tcBorders>
-          </w:tcPr>
-          <w:p>
-            <w:pPr>
-              <w:pStyle w:val="TableParagraph"/>
-              <w:spacing w:line="271" w:lineRule="exact"/>
-              <w:ind w:left="123"/>
-              <w:rPr>
-                <w:sz w:val="24"/>
-              </w:rPr>
-            </w:pPr>
-            <w:proofErr w:type="spellStart"/>
-            <w:r>
-              <w:rPr>
-                <w:sz w:val="24"/>
-              </w:rPr>
-              <w:t>tim</w:t>
-            </w:r>
-            <w:proofErr w:type="spellEnd"/>
-          </w:p>
-        </w:tc>
-      </w:tr>
-      <w:tr>
-        <w:trPr>
-          <w:trHeight w:val="287"/>
-        </w:trPr>
-        <w:tc>
-          <w:tcPr>
-            <w:tcW w:w="1882" w:type="dxa"/>
-            <w:tcBorders>
-              <w:top w:val="nil"/>
-              <w:bottom w:val="nil"/>
-            </w:tcBorders>
-          </w:tcPr>
-          <w:p>
-            <w:pPr>
-              <w:pStyle w:val="TableParagraph"/>
-              <w:ind w:left="0"/>
-              <w:rPr>
-                <w:rFonts w:ascii="Times New Roman"/>
-                <w:sz w:val="20"/>
-              </w:rPr>
-            </w:pPr>
-          </w:p>
-        </w:tc>
-        <w:tc>
-          <w:tcPr>
-            <w:tcW w:w="5349" w:type="dxa"/>
-            <w:tcBorders>
-              <w:top w:val="nil"/>
-              <w:bottom w:val="nil"/>
-            </w:tcBorders>
-          </w:tcPr>
-          <w:p>
-            <w:pPr>
-              <w:pStyle w:val="TableParagraph"/>
-              <w:spacing w:line="267" w:lineRule="exact"/>
-              <w:rPr>
-                <w:sz w:val="24"/>
-              </w:rPr>
-            </w:pPr>
-            <w:proofErr w:type="spellStart"/>
-            <w:r>
-              <w:rPr>
-                <w:sz w:val="24"/>
-              </w:rPr>
-              <w:t>pel</w:t>
-            </w:r>
-            <w:proofErr w:type="spellEnd"/>
-            <w:r>
-              <w:rPr>
-                <w:sz w:val="24"/>
-              </w:rPr>
-              <w:t xml:space="preserve"> de garantir que os assuntos relacionados ao</w:t>
-            </w:r>
-          </w:p>
-        </w:tc>
-        <w:tc>
-          <w:tcPr>
-            <w:tcW w:w="2089" w:type="dxa"/>
-            <w:tcBorders>
-              <w:top w:val="nil"/>
-              <w:bottom w:val="nil"/>
-            </w:tcBorders>
-          </w:tcPr>
-          <w:p>
-            <w:pPr>
-              <w:pStyle w:val="TableParagraph"/>
-              <w:ind w:left="0"/>
-              <w:rPr>
-                <w:rFonts w:ascii="Times New Roman"/>
-                <w:sz w:val="20"/>
-              </w:rPr>
-            </w:pPr>
-          </w:p>
-        </w:tc>
-      </w:tr>
-      <w:tr>
-        <w:trPr>
-          <w:trHeight w:val="288"/>
-        </w:trPr>
-        <w:tc>
-          <w:tcPr>
-            <w:tcW w:w="1882" w:type="dxa"/>
-            <w:tcBorders>
-              <w:top w:val="nil"/>
-              <w:bottom w:val="nil"/>
-            </w:tcBorders>
-          </w:tcPr>
-          <w:p>
-            <w:pPr>
-              <w:pStyle w:val="TableParagraph"/>
-              <w:ind w:left="0"/>
-              <w:rPr>
-                <w:rFonts w:ascii="Times New Roman"/>
-                <w:sz w:val="20"/>
-              </w:rPr>
-            </w:pPr>
-          </w:p>
-        </w:tc>
-        <w:tc>
-          <w:tcPr>
-            <w:tcW w:w="5349" w:type="dxa"/>
-            <w:tcBorders>
-              <w:top w:val="nil"/>
-              <w:bottom w:val="nil"/>
-            </w:tcBorders>
-          </w:tcPr>
-          <w:p>
-            <w:pPr>
-              <w:pStyle w:val="TableParagraph"/>
-              <w:spacing w:line="269" w:lineRule="exact"/>
-              <w:rPr>
-                <w:sz w:val="24"/>
-              </w:rPr>
-            </w:pPr>
-            <w:r>
-              <w:rPr>
-                <w:sz w:val="24"/>
-              </w:rPr>
-              <w:t xml:space="preserve">abuso e a exploração sexual sejam pauta de </w:t>
-            </w:r>
-            <w:proofErr w:type="spellStart"/>
-            <w:r>
-              <w:rPr>
-                <w:sz w:val="24"/>
-              </w:rPr>
-              <w:t>po</w:t>
-            </w:r>
-            <w:proofErr w:type="spellEnd"/>
-            <w:r>
-              <w:rPr>
-                <w:sz w:val="24"/>
-              </w:rPr>
-              <w:t>-</w:t>
-            </w:r>
-          </w:p>
-        </w:tc>
-        <w:tc>
-          <w:tcPr>
-            <w:tcW w:w="2089" w:type="dxa"/>
-            <w:tcBorders>
-              <w:top w:val="nil"/>
-              <w:bottom w:val="nil"/>
-            </w:tcBorders>
-          </w:tcPr>
-          <w:p>
-            <w:pPr>
-              <w:pStyle w:val="TableParagraph"/>
-              <w:ind w:left="0"/>
-              <w:rPr>
-                <w:rFonts w:ascii="Times New Roman"/>
-                <w:sz w:val="20"/>
-              </w:rPr>
-            </w:pPr>
-          </w:p>
-        </w:tc>
-      </w:tr>
-      <w:tr>
-        <w:trPr>
-          <w:trHeight w:val="288"/>
-        </w:trPr>
-        <w:tc>
-          <w:tcPr>
-            <w:tcW w:w="1882" w:type="dxa"/>
-            <w:tcBorders>
-              <w:top w:val="nil"/>
-              <w:bottom w:val="nil"/>
-            </w:tcBorders>
-          </w:tcPr>
-          <w:p>
-            <w:pPr>
-              <w:pStyle w:val="TableParagraph"/>
-              <w:ind w:left="0"/>
-              <w:rPr>
-                <w:rFonts w:ascii="Times New Roman"/>
-                <w:sz w:val="20"/>
-              </w:rPr>
-            </w:pPr>
-          </w:p>
-        </w:tc>
-        <w:tc>
-          <w:tcPr>
-            <w:tcW w:w="5349" w:type="dxa"/>
-            <w:tcBorders>
-              <w:top w:val="nil"/>
-              <w:bottom w:val="nil"/>
-            </w:tcBorders>
-          </w:tcPr>
-          <w:p>
-            <w:pPr>
-              <w:pStyle w:val="TableParagraph"/>
-              <w:spacing w:line="269" w:lineRule="exact"/>
-              <w:rPr>
-                <w:sz w:val="24"/>
-              </w:rPr>
-            </w:pPr>
-            <w:proofErr w:type="spellStart"/>
-            <w:r>
-              <w:rPr>
-                <w:sz w:val="24"/>
-              </w:rPr>
-              <w:t>liticas</w:t>
-            </w:r>
-            <w:proofErr w:type="spellEnd"/>
-            <w:r>
-              <w:rPr>
-                <w:sz w:val="24"/>
-              </w:rPr>
-              <w:t xml:space="preserve"> </w:t>
-            </w:r>
-            <w:proofErr w:type="spellStart"/>
-            <w:r>
-              <w:rPr>
-                <w:sz w:val="24"/>
-              </w:rPr>
-              <w:t>publicas</w:t>
-            </w:r>
-            <w:proofErr w:type="spellEnd"/>
-            <w:r>
-              <w:rPr>
-                <w:sz w:val="24"/>
-              </w:rPr>
-              <w:t xml:space="preserve"> e privadas oferecendo informa-</w:t>
-            </w:r>
-          </w:p>
-        </w:tc>
-        <w:tc>
-          <w:tcPr>
-            <w:tcW w:w="2089" w:type="dxa"/>
-            <w:tcBorders>
-              <w:top w:val="nil"/>
-              <w:bottom w:val="nil"/>
-            </w:tcBorders>
-          </w:tcPr>
-          <w:p>
-            <w:pPr>
-              <w:pStyle w:val="TableParagraph"/>
-              <w:ind w:left="0"/>
-              <w:rPr>
-                <w:rFonts w:ascii="Times New Roman"/>
-                <w:sz w:val="20"/>
-              </w:rPr>
-            </w:pPr>
-          </w:p>
-        </w:tc>
-      </w:tr>
-      <w:tr>
-        <w:trPr>
-          <w:trHeight w:val="288"/>
-        </w:trPr>
-        <w:tc>
-          <w:tcPr>
-            <w:tcW w:w="1882" w:type="dxa"/>
-            <w:tcBorders>
-              <w:top w:val="nil"/>
-              <w:bottom w:val="nil"/>
-            </w:tcBorders>
-          </w:tcPr>
-          <w:p>
-            <w:pPr>
-              <w:pStyle w:val="TableParagraph"/>
-              <w:ind w:left="0"/>
-              <w:rPr>
-                <w:rFonts w:ascii="Times New Roman"/>
-                <w:sz w:val="20"/>
-              </w:rPr>
-            </w:pPr>
-          </w:p>
-        </w:tc>
-        <w:tc>
-          <w:tcPr>
-            <w:tcW w:w="5349" w:type="dxa"/>
-            <w:tcBorders>
-              <w:top w:val="nil"/>
-              <w:bottom w:val="nil"/>
-            </w:tcBorders>
-          </w:tcPr>
-          <w:p>
-            <w:pPr>
-              <w:pStyle w:val="TableParagraph"/>
-              <w:spacing w:line="269" w:lineRule="exact"/>
-              <w:rPr>
-                <w:sz w:val="24"/>
-              </w:rPr>
-            </w:pPr>
-            <w:proofErr w:type="spellStart"/>
-            <w:r>
-              <w:rPr>
-                <w:sz w:val="24"/>
-              </w:rPr>
-              <w:t>ção</w:t>
-            </w:r>
-            <w:proofErr w:type="spellEnd"/>
-            <w:r>
-              <w:rPr>
-                <w:sz w:val="24"/>
-              </w:rPr>
-              <w:t>, soluções e estratégias para os diferentes</w:t>
-            </w:r>
-          </w:p>
-        </w:tc>
-        <w:tc>
-          <w:tcPr>
-            <w:tcW w:w="2089" w:type="dxa"/>
-            <w:tcBorders>
-              <w:top w:val="nil"/>
-              <w:bottom w:val="nil"/>
-            </w:tcBorders>
-          </w:tcPr>
-          <w:p>
-            <w:pPr>
-              <w:pStyle w:val="TableParagraph"/>
-              <w:ind w:left="0"/>
-              <w:rPr>
-                <w:rFonts w:ascii="Times New Roman"/>
-                <w:sz w:val="20"/>
-              </w:rPr>
-            </w:pPr>
-          </w:p>
-        </w:tc>
-      </w:tr>
-      <w:tr>
-        <w:trPr>
-          <w:trHeight w:val="310"/>
-        </w:trPr>
-        <w:tc>
-          <w:tcPr>
-            <w:tcW w:w="1882" w:type="dxa"/>
-            <w:tcBorders>
-              <w:top w:val="nil"/>
-            </w:tcBorders>
-          </w:tcPr>
-          <w:p>
-            <w:pPr>
-              <w:pStyle w:val="TableParagraph"/>
-              <w:ind w:left="0"/>
-              <w:rPr>
-                <w:rFonts w:ascii="Times New Roman"/>
-              </w:rPr>
-            </w:pPr>
-          </w:p>
-        </w:tc>
-        <w:tc>
-          <w:tcPr>
-            <w:tcW w:w="5349" w:type="dxa"/>
-            <w:tcBorders>
-              <w:top w:val="nil"/>
-            </w:tcBorders>
-          </w:tcPr>
-          <w:p>
-            <w:pPr>
-              <w:pStyle w:val="TableParagraph"/>
-              <w:spacing w:line="275" w:lineRule="exact"/>
-              <w:rPr>
-                <w:sz w:val="24"/>
-              </w:rPr>
-            </w:pPr>
-            <w:r>
-              <w:rPr>
-                <w:sz w:val="24"/>
-              </w:rPr>
-              <w:t>setores da sociedade.</w:t>
-            </w:r>
-          </w:p>
-        </w:tc>
-        <w:tc>
-          <w:tcPr>
-            <w:tcW w:w="2089" w:type="dxa"/>
-            <w:tcBorders>
-              <w:top w:val="nil"/>
-            </w:tcBorders>
-          </w:tcPr>
-          <w:p>
-            <w:pPr>
-              <w:pStyle w:val="TableParagraph"/>
-              <w:ind w:left="0"/>
-              <w:rPr>
-                <w:rFonts w:ascii="Times New Roman"/>
-              </w:rPr>
-            </w:pPr>
-          </w:p>
-        </w:tc>
-      </w:tr>
-      <w:tr>
-        <w:trPr>
-          <w:trHeight w:val="267"/>
-        </w:trPr>
-        <w:tc>
-          <w:tcPr>
-            <w:tcW w:w="1882" w:type="dxa"/>
-            <w:tcBorders>
-              <w:bottom w:val="nil"/>
-            </w:tcBorders>
-          </w:tcPr>
-          <w:p>
-            <w:pPr>
-              <w:pStyle w:val="TableParagraph"/>
-              <w:spacing w:line="248" w:lineRule="exact"/>
-              <w:rPr>
-                <w:sz w:val="24"/>
-              </w:rPr>
-            </w:pPr>
-            <w:r>
-              <w:rPr>
-                <w:sz w:val="24"/>
-              </w:rPr>
-              <w:t>Segura Net</w:t>
-            </w:r>
-          </w:p>
-        </w:tc>
-        <w:tc>
-          <w:tcPr>
-            <w:tcW w:w="5349" w:type="dxa"/>
-            <w:tcBorders>
-              <w:bottom w:val="nil"/>
-            </w:tcBorders>
-          </w:tcPr>
-          <w:p>
-            <w:pPr>
-              <w:pStyle w:val="TableParagraph"/>
-              <w:spacing w:line="248" w:lineRule="exact"/>
-              <w:rPr>
-                <w:sz w:val="24"/>
-              </w:rPr>
-            </w:pPr>
-            <w:r>
-              <w:rPr>
-                <w:sz w:val="24"/>
-              </w:rPr>
-              <w:t xml:space="preserve">O </w:t>
-            </w:r>
-            <w:proofErr w:type="spellStart"/>
-            <w:r>
-              <w:rPr>
-                <w:sz w:val="24"/>
-              </w:rPr>
-              <w:t>SeguraNet</w:t>
-            </w:r>
-            <w:proofErr w:type="spellEnd"/>
-            <w:r>
-              <w:rPr>
-                <w:sz w:val="24"/>
-              </w:rPr>
-              <w:t xml:space="preserve"> é da responsabilidade da Direção-</w:t>
-            </w:r>
-          </w:p>
-        </w:tc>
-        <w:tc>
-          <w:tcPr>
-            <w:tcW w:w="2089" w:type="dxa"/>
-            <w:tcBorders>
-              <w:bottom w:val="nil"/>
-            </w:tcBorders>
-          </w:tcPr>
-          <w:p>
-            <w:pPr>
-              <w:pStyle w:val="TableParagraph"/>
-              <w:spacing w:line="248" w:lineRule="exact"/>
-              <w:ind w:left="123"/>
-              <w:rPr>
-                <w:sz w:val="24"/>
-              </w:rPr>
-            </w:pPr>
-            <w:r>
-              <w:rPr>
-                <w:sz w:val="24"/>
-              </w:rPr>
-              <w:t>República</w:t>
-            </w:r>
-            <w:r>
-              <w:rPr>
-                <w:spacing w:val="60"/>
-                <w:sz w:val="24"/>
-              </w:rPr>
-              <w:t xml:space="preserve"> </w:t>
-            </w:r>
-            <w:proofErr w:type="spellStart"/>
-            <w:r>
-              <w:rPr>
-                <w:sz w:val="24"/>
-              </w:rPr>
-              <w:t>Portu</w:t>
-            </w:r>
-            <w:proofErr w:type="spellEnd"/>
-            <w:r>
-              <w:rPr>
-                <w:sz w:val="24"/>
-              </w:rPr>
-              <w:t>-</w:t>
-            </w:r>
-          </w:p>
-        </w:tc>
-      </w:tr>
-      <w:tr>
-        <w:trPr>
-          <w:trHeight w:val="287"/>
-        </w:trPr>
-        <w:tc>
-          <w:tcPr>
-            <w:tcW w:w="1882" w:type="dxa"/>
-            <w:tcBorders>
-              <w:top w:val="nil"/>
-              <w:bottom w:val="nil"/>
-            </w:tcBorders>
-          </w:tcPr>
-          <w:p>
-            <w:pPr>
-              <w:pStyle w:val="TableParagraph"/>
-              <w:ind w:left="0"/>
-              <w:rPr>
-                <w:rFonts w:ascii="Times New Roman"/>
-                <w:sz w:val="20"/>
-              </w:rPr>
-            </w:pPr>
-          </w:p>
-        </w:tc>
-        <w:tc>
-          <w:tcPr>
-            <w:tcW w:w="5349" w:type="dxa"/>
-            <w:tcBorders>
-              <w:top w:val="nil"/>
-              <w:bottom w:val="nil"/>
-            </w:tcBorders>
-          </w:tcPr>
-          <w:p>
-            <w:pPr>
-              <w:pStyle w:val="TableParagraph"/>
-              <w:spacing w:line="267" w:lineRule="exact"/>
-              <w:rPr>
-                <w:sz w:val="24"/>
-              </w:rPr>
-            </w:pPr>
-            <w:r>
-              <w:rPr>
-                <w:sz w:val="24"/>
-              </w:rPr>
-              <w:t xml:space="preserve">Geral da Educação/Equipa de Recursos e </w:t>
-            </w:r>
-            <w:proofErr w:type="spellStart"/>
-            <w:r>
-              <w:rPr>
-                <w:sz w:val="24"/>
-              </w:rPr>
-              <w:t>Tec</w:t>
-            </w:r>
-            <w:proofErr w:type="spellEnd"/>
-            <w:r>
-              <w:rPr>
-                <w:sz w:val="24"/>
-              </w:rPr>
-              <w:t>-</w:t>
-            </w:r>
-          </w:p>
-        </w:tc>
-        <w:tc>
-          <w:tcPr>
-            <w:tcW w:w="2089" w:type="dxa"/>
-            <w:tcBorders>
-              <w:top w:val="nil"/>
-              <w:bottom w:val="nil"/>
-            </w:tcBorders>
-          </w:tcPr>
-          <w:p>
-            <w:pPr>
-              <w:pStyle w:val="TableParagraph"/>
-              <w:spacing w:line="267" w:lineRule="exact"/>
-              <w:ind w:left="123"/>
-              <w:rPr>
-                <w:sz w:val="24"/>
-              </w:rPr>
-            </w:pPr>
-            <w:proofErr w:type="spellStart"/>
-            <w:r>
-              <w:rPr>
-                <w:sz w:val="24"/>
-              </w:rPr>
-              <w:t>guesa</w:t>
-            </w:r>
-            <w:proofErr w:type="spellEnd"/>
-            <w:r>
-              <w:rPr>
-                <w:sz w:val="24"/>
-              </w:rPr>
-              <w:t xml:space="preserve"> - Educa-</w:t>
-            </w:r>
-          </w:p>
-        </w:tc>
-      </w:tr>
-      <w:tr>
-        <w:trPr>
-          <w:trHeight w:val="288"/>
-        </w:trPr>
-        <w:tc>
-          <w:tcPr>
-            <w:tcW w:w="1882" w:type="dxa"/>
-            <w:tcBorders>
-              <w:top w:val="nil"/>
-              <w:bottom w:val="nil"/>
-            </w:tcBorders>
-          </w:tcPr>
-          <w:p>
-            <w:pPr>
-              <w:pStyle w:val="TableParagraph"/>
-              <w:ind w:left="0"/>
-              <w:rPr>
-                <w:rFonts w:ascii="Times New Roman"/>
-                <w:sz w:val="20"/>
-              </w:rPr>
-            </w:pPr>
-          </w:p>
-        </w:tc>
-        <w:tc>
-          <w:tcPr>
-            <w:tcW w:w="5349" w:type="dxa"/>
-            <w:tcBorders>
-              <w:top w:val="nil"/>
-              <w:bottom w:val="nil"/>
-            </w:tcBorders>
-          </w:tcPr>
-          <w:p>
-            <w:pPr>
-              <w:pStyle w:val="TableParagraph"/>
-              <w:spacing w:line="269" w:lineRule="exact"/>
-              <w:rPr>
-                <w:sz w:val="24"/>
-              </w:rPr>
-            </w:pPr>
-            <w:proofErr w:type="spellStart"/>
-            <w:proofErr w:type="gramStart"/>
-            <w:r>
-              <w:rPr>
-                <w:sz w:val="24"/>
-              </w:rPr>
-              <w:t>nologias</w:t>
-            </w:r>
-            <w:proofErr w:type="spellEnd"/>
-            <w:r>
-              <w:rPr>
-                <w:sz w:val="24"/>
-              </w:rPr>
-              <w:t xml:space="preserve"> Educativas</w:t>
-            </w:r>
-            <w:proofErr w:type="gramEnd"/>
-            <w:r>
-              <w:rPr>
-                <w:sz w:val="24"/>
-              </w:rPr>
-              <w:t xml:space="preserve">. </w:t>
-            </w:r>
-            <w:r>
-              <w:rPr>
-                <w:spacing w:val="-4"/>
-                <w:sz w:val="24"/>
-              </w:rPr>
-              <w:t>Faz</w:t>
-            </w:r>
-            <w:r>
-              <w:rPr>
-                <w:spacing w:val="57"/>
-                <w:sz w:val="24"/>
-              </w:rPr>
-              <w:t xml:space="preserve"> </w:t>
-            </w:r>
-            <w:r>
-              <w:rPr>
-                <w:sz w:val="24"/>
-              </w:rPr>
-              <w:t>parte do consórcio</w:t>
-            </w:r>
-          </w:p>
-        </w:tc>
-        <w:tc>
-          <w:tcPr>
-            <w:tcW w:w="2089" w:type="dxa"/>
-            <w:tcBorders>
-              <w:top w:val="nil"/>
-              <w:bottom w:val="nil"/>
-            </w:tcBorders>
-          </w:tcPr>
-          <w:p>
-            <w:pPr>
-              <w:pStyle w:val="TableParagraph"/>
-              <w:spacing w:line="269" w:lineRule="exact"/>
-              <w:ind w:left="123"/>
-              <w:rPr>
-                <w:sz w:val="24"/>
-              </w:rPr>
-            </w:pPr>
-            <w:proofErr w:type="spellStart"/>
-            <w:r>
-              <w:rPr>
-                <w:sz w:val="24"/>
-              </w:rPr>
-              <w:t>ção</w:t>
-            </w:r>
-            <w:proofErr w:type="spellEnd"/>
-            <w:r>
-              <w:rPr>
-                <w:sz w:val="24"/>
-              </w:rPr>
-              <w:t>, Internet Se-</w:t>
-            </w:r>
-          </w:p>
-        </w:tc>
-      </w:tr>
-      <w:tr>
-        <w:trPr>
-          <w:trHeight w:val="288"/>
-        </w:trPr>
-        <w:tc>
-          <w:tcPr>
-            <w:tcW w:w="1882" w:type="dxa"/>
-            <w:tcBorders>
-              <w:top w:val="nil"/>
-              <w:bottom w:val="nil"/>
-            </w:tcBorders>
-          </w:tcPr>
-          <w:p>
-            <w:pPr>
-              <w:pStyle w:val="TableParagraph"/>
-              <w:ind w:left="0"/>
-              <w:rPr>
-                <w:rFonts w:ascii="Times New Roman"/>
-                <w:sz w:val="20"/>
-              </w:rPr>
-            </w:pPr>
-          </w:p>
-        </w:tc>
-        <w:tc>
-          <w:tcPr>
-            <w:tcW w:w="5349" w:type="dxa"/>
-            <w:tcBorders>
-              <w:top w:val="nil"/>
-              <w:bottom w:val="nil"/>
-            </w:tcBorders>
-          </w:tcPr>
-          <w:p>
-            <w:pPr>
-              <w:pStyle w:val="TableParagraph"/>
-              <w:spacing w:line="269" w:lineRule="exact"/>
-              <w:rPr>
-                <w:sz w:val="24"/>
-              </w:rPr>
-            </w:pPr>
-            <w:r>
-              <w:rPr>
-                <w:sz w:val="24"/>
-              </w:rPr>
-              <w:t>público-privado Centro Internet Segura, em par-</w:t>
-            </w:r>
-          </w:p>
-        </w:tc>
-        <w:tc>
-          <w:tcPr>
-            <w:tcW w:w="2089" w:type="dxa"/>
-            <w:tcBorders>
-              <w:top w:val="nil"/>
-              <w:bottom w:val="nil"/>
-            </w:tcBorders>
-          </w:tcPr>
-          <w:p>
-            <w:pPr>
-              <w:pStyle w:val="TableParagraph"/>
-              <w:tabs>
-                <w:tab w:val="left" w:pos="1258"/>
-              </w:tabs>
-              <w:spacing w:line="269" w:lineRule="exact"/>
-              <w:ind w:left="123"/>
-              <w:rPr>
-                <w:sz w:val="24"/>
-              </w:rPr>
-            </w:pPr>
-            <w:r>
-              <w:rPr>
-                <w:sz w:val="24"/>
-              </w:rPr>
-              <w:t>gura.pt,</w:t>
-            </w:r>
-            <w:r>
-              <w:rPr>
-                <w:sz w:val="24"/>
-              </w:rPr>
-              <w:tab/>
-            </w:r>
-            <w:proofErr w:type="spellStart"/>
-            <w:r>
-              <w:rPr>
-                <w:sz w:val="24"/>
-              </w:rPr>
-              <w:t>Insafe</w:t>
-            </w:r>
-            <w:proofErr w:type="spellEnd"/>
-            <w:r>
-              <w:rPr>
-                <w:sz w:val="24"/>
-              </w:rPr>
-              <w:t>,</w:t>
-            </w:r>
-          </w:p>
-        </w:tc>
-      </w:tr>
-      <w:tr>
-        <w:trPr>
-          <w:trHeight w:val="288"/>
-        </w:trPr>
-        <w:tc>
-          <w:tcPr>
-            <w:tcW w:w="1882" w:type="dxa"/>
-            <w:tcBorders>
-              <w:top w:val="nil"/>
-              <w:bottom w:val="nil"/>
-            </w:tcBorders>
-          </w:tcPr>
-          <w:p>
-            <w:pPr>
-              <w:pStyle w:val="TableParagraph"/>
-              <w:ind w:left="0"/>
-              <w:rPr>
-                <w:rFonts w:ascii="Times New Roman"/>
-                <w:sz w:val="20"/>
-              </w:rPr>
-            </w:pPr>
-          </w:p>
-        </w:tc>
-        <w:tc>
-          <w:tcPr>
-            <w:tcW w:w="5349" w:type="dxa"/>
-            <w:tcBorders>
-              <w:top w:val="nil"/>
-              <w:bottom w:val="nil"/>
-            </w:tcBorders>
-          </w:tcPr>
-          <w:p>
-            <w:pPr>
-              <w:pStyle w:val="TableParagraph"/>
-              <w:spacing w:line="269" w:lineRule="exact"/>
-              <w:rPr>
-                <w:sz w:val="24"/>
-              </w:rPr>
-            </w:pPr>
-            <w:proofErr w:type="spellStart"/>
-            <w:r>
-              <w:rPr>
-                <w:sz w:val="24"/>
-              </w:rPr>
-              <w:t>ceria</w:t>
-            </w:r>
-            <w:proofErr w:type="spellEnd"/>
-            <w:r>
-              <w:rPr>
-                <w:sz w:val="24"/>
-              </w:rPr>
-              <w:t xml:space="preserve"> com a Fundação para a Ciência e </w:t>
-            </w:r>
-            <w:proofErr w:type="spellStart"/>
-            <w:r>
-              <w:rPr>
-                <w:sz w:val="24"/>
-              </w:rPr>
-              <w:t>Tecnolo</w:t>
-            </w:r>
-            <w:proofErr w:type="spellEnd"/>
-            <w:r>
-              <w:rPr>
-                <w:sz w:val="24"/>
-              </w:rPr>
-              <w:t>-</w:t>
-            </w:r>
-          </w:p>
-        </w:tc>
-        <w:tc>
-          <w:tcPr>
-            <w:tcW w:w="2089" w:type="dxa"/>
-            <w:tcBorders>
-              <w:top w:val="nil"/>
-              <w:bottom w:val="nil"/>
-            </w:tcBorders>
-          </w:tcPr>
-          <w:p>
-            <w:pPr>
-              <w:pStyle w:val="TableParagraph"/>
-              <w:spacing w:line="269" w:lineRule="exact"/>
-              <w:ind w:left="123"/>
-              <w:rPr>
-                <w:sz w:val="24"/>
-              </w:rPr>
-            </w:pPr>
-            <w:proofErr w:type="spellStart"/>
-            <w:r>
-              <w:rPr>
-                <w:sz w:val="24"/>
-              </w:rPr>
-              <w:t>Co-financiado</w:t>
-            </w:r>
-            <w:proofErr w:type="spellEnd"/>
-          </w:p>
-        </w:tc>
-      </w:tr>
-      <w:tr>
-        <w:trPr>
-          <w:trHeight w:val="288"/>
-        </w:trPr>
-        <w:tc>
-          <w:tcPr>
-            <w:tcW w:w="1882" w:type="dxa"/>
-            <w:tcBorders>
-              <w:top w:val="nil"/>
-              <w:bottom w:val="nil"/>
-            </w:tcBorders>
-          </w:tcPr>
-          <w:p>
-            <w:pPr>
-              <w:pStyle w:val="TableParagraph"/>
-              <w:ind w:left="0"/>
-              <w:rPr>
-                <w:rFonts w:ascii="Times New Roman"/>
-                <w:sz w:val="20"/>
-              </w:rPr>
-            </w:pPr>
-          </w:p>
-        </w:tc>
-        <w:tc>
-          <w:tcPr>
-            <w:tcW w:w="5349" w:type="dxa"/>
-            <w:tcBorders>
-              <w:top w:val="nil"/>
-              <w:bottom w:val="nil"/>
-            </w:tcBorders>
-          </w:tcPr>
-          <w:p>
-            <w:pPr>
-              <w:pStyle w:val="TableParagraph"/>
-              <w:spacing w:line="269" w:lineRule="exact"/>
-              <w:rPr>
-                <w:sz w:val="24"/>
-              </w:rPr>
-            </w:pPr>
-            <w:proofErr w:type="spellStart"/>
-            <w:r>
-              <w:rPr>
-                <w:sz w:val="24"/>
-              </w:rPr>
-              <w:t>gia</w:t>
-            </w:r>
-            <w:proofErr w:type="spellEnd"/>
-            <w:r>
-              <w:rPr>
-                <w:sz w:val="24"/>
-              </w:rPr>
-              <w:t xml:space="preserve">, o Instituto Português do Desporto e </w:t>
-            </w:r>
-            <w:proofErr w:type="spellStart"/>
-            <w:r>
-              <w:rPr>
-                <w:sz w:val="24"/>
-              </w:rPr>
-              <w:t>Juven</w:t>
-            </w:r>
-            <w:proofErr w:type="spellEnd"/>
-            <w:r>
-              <w:rPr>
-                <w:sz w:val="24"/>
-              </w:rPr>
-              <w:t>-</w:t>
-            </w:r>
-          </w:p>
-        </w:tc>
-        <w:tc>
-          <w:tcPr>
-            <w:tcW w:w="2089" w:type="dxa"/>
-            <w:tcBorders>
-              <w:top w:val="nil"/>
-              <w:bottom w:val="nil"/>
-            </w:tcBorders>
-          </w:tcPr>
-          <w:p>
-            <w:pPr>
-              <w:pStyle w:val="TableParagraph"/>
-              <w:tabs>
-                <w:tab w:val="left" w:pos="1340"/>
-              </w:tabs>
-              <w:spacing w:line="269" w:lineRule="exact"/>
-              <w:ind w:left="123"/>
-              <w:rPr>
-                <w:sz w:val="24"/>
-              </w:rPr>
-            </w:pPr>
-            <w:r>
-              <w:rPr>
-                <w:spacing w:val="-3"/>
-                <w:sz w:val="24"/>
-              </w:rPr>
-              <w:t>Pela</w:t>
-            </w:r>
-            <w:r>
-              <w:rPr>
-                <w:spacing w:val="-3"/>
-                <w:sz w:val="24"/>
-              </w:rPr>
-              <w:tab/>
-            </w:r>
-            <w:r>
-              <w:rPr>
-                <w:sz w:val="24"/>
-              </w:rPr>
-              <w:t>União</w:t>
-            </w:r>
-          </w:p>
-        </w:tc>
-      </w:tr>
-      <w:tr>
-        <w:trPr>
-          <w:trHeight w:val="290"/>
-        </w:trPr>
-        <w:tc>
-          <w:tcPr>
-            <w:tcW w:w="1882" w:type="dxa"/>
-            <w:tcBorders>
-              <w:top w:val="nil"/>
-              <w:bottom w:val="nil"/>
-            </w:tcBorders>
-          </w:tcPr>
-          <w:p>
-            <w:pPr>
-              <w:pStyle w:val="TableParagraph"/>
-              <w:ind w:left="0"/>
-              <w:rPr>
-                <w:rFonts w:ascii="Times New Roman"/>
-                <w:sz w:val="20"/>
-              </w:rPr>
-            </w:pPr>
-          </w:p>
-        </w:tc>
-        <w:tc>
-          <w:tcPr>
-            <w:tcW w:w="5349" w:type="dxa"/>
-            <w:tcBorders>
-              <w:top w:val="nil"/>
-              <w:bottom w:val="nil"/>
-            </w:tcBorders>
-          </w:tcPr>
-          <w:p>
-            <w:pPr>
-              <w:pStyle w:val="TableParagraph"/>
-              <w:spacing w:line="271" w:lineRule="exact"/>
-              <w:rPr>
-                <w:sz w:val="24"/>
-              </w:rPr>
-            </w:pPr>
-            <w:proofErr w:type="spellStart"/>
-            <w:r>
-              <w:rPr>
-                <w:sz w:val="24"/>
-              </w:rPr>
-              <w:t>tude</w:t>
-            </w:r>
-            <w:proofErr w:type="spellEnd"/>
-            <w:r>
-              <w:rPr>
-                <w:sz w:val="24"/>
-              </w:rPr>
-              <w:t xml:space="preserve"> e a Microsoft Portugal, que, por sua vez,</w:t>
-            </w:r>
-          </w:p>
-        </w:tc>
-        <w:tc>
-          <w:tcPr>
-            <w:tcW w:w="2089" w:type="dxa"/>
-            <w:tcBorders>
-              <w:top w:val="nil"/>
-              <w:bottom w:val="nil"/>
-            </w:tcBorders>
-          </w:tcPr>
-          <w:p>
-            <w:pPr>
-              <w:pStyle w:val="TableParagraph"/>
-              <w:spacing w:line="271" w:lineRule="exact"/>
-              <w:ind w:left="123"/>
-              <w:rPr>
-                <w:sz w:val="24"/>
-              </w:rPr>
-            </w:pPr>
-            <w:r>
-              <w:rPr>
-                <w:sz w:val="24"/>
-              </w:rPr>
-              <w:t>Europeia</w:t>
-            </w:r>
-          </w:p>
-        </w:tc>
-      </w:tr>
-      <w:tr>
-        <w:trPr>
-          <w:trHeight w:val="287"/>
-        </w:trPr>
-        <w:tc>
-          <w:tcPr>
-            <w:tcW w:w="1882" w:type="dxa"/>
-            <w:tcBorders>
-              <w:top w:val="nil"/>
-              <w:bottom w:val="nil"/>
-            </w:tcBorders>
-          </w:tcPr>
-          <w:p>
-            <w:pPr>
-              <w:pStyle w:val="TableParagraph"/>
-              <w:ind w:left="0"/>
-              <w:rPr>
-                <w:rFonts w:ascii="Times New Roman"/>
-                <w:sz w:val="20"/>
-              </w:rPr>
-            </w:pPr>
-          </w:p>
-        </w:tc>
-        <w:tc>
-          <w:tcPr>
-            <w:tcW w:w="5349" w:type="dxa"/>
-            <w:tcBorders>
-              <w:top w:val="nil"/>
-              <w:bottom w:val="nil"/>
-            </w:tcBorders>
-          </w:tcPr>
-          <w:p>
-            <w:pPr>
-              <w:pStyle w:val="TableParagraph"/>
-              <w:spacing w:line="267" w:lineRule="exact"/>
-              <w:rPr>
-                <w:sz w:val="24"/>
-              </w:rPr>
-            </w:pPr>
-            <w:r>
-              <w:rPr>
-                <w:sz w:val="24"/>
-              </w:rPr>
-              <w:t>decorre no âmbito do programa CEF-</w:t>
-            </w:r>
-            <w:proofErr w:type="spellStart"/>
-            <w:r>
-              <w:rPr>
-                <w:sz w:val="24"/>
-              </w:rPr>
-              <w:t>Safer</w:t>
-            </w:r>
-            <w:proofErr w:type="spellEnd"/>
-            <w:r>
-              <w:rPr>
-                <w:sz w:val="24"/>
-              </w:rPr>
-              <w:t xml:space="preserve"> In-</w:t>
-            </w:r>
-          </w:p>
-        </w:tc>
-        <w:tc>
-          <w:tcPr>
-            <w:tcW w:w="2089" w:type="dxa"/>
-            <w:tcBorders>
-              <w:top w:val="nil"/>
-              <w:bottom w:val="nil"/>
-            </w:tcBorders>
-          </w:tcPr>
-          <w:p>
-            <w:pPr>
-              <w:pStyle w:val="TableParagraph"/>
-              <w:ind w:left="0"/>
-              <w:rPr>
-                <w:rFonts w:ascii="Times New Roman"/>
-                <w:sz w:val="20"/>
-              </w:rPr>
-            </w:pPr>
-          </w:p>
-        </w:tc>
-      </w:tr>
-      <w:tr>
-        <w:trPr>
-          <w:trHeight w:val="310"/>
-        </w:trPr>
-        <w:tc>
-          <w:tcPr>
-            <w:tcW w:w="1882" w:type="dxa"/>
-            <w:tcBorders>
-              <w:top w:val="nil"/>
-            </w:tcBorders>
-          </w:tcPr>
-          <w:p>
-            <w:pPr>
-              <w:pStyle w:val="TableParagraph"/>
-              <w:ind w:left="0"/>
-              <w:rPr>
-                <w:rFonts w:ascii="Times New Roman"/>
-              </w:rPr>
-            </w:pPr>
-          </w:p>
-        </w:tc>
-        <w:tc>
-          <w:tcPr>
-            <w:tcW w:w="5349" w:type="dxa"/>
-            <w:tcBorders>
-              <w:top w:val="nil"/>
-            </w:tcBorders>
-          </w:tcPr>
-          <w:p>
-            <w:pPr>
-              <w:pStyle w:val="TableParagraph"/>
-              <w:spacing w:line="275" w:lineRule="exact"/>
-              <w:rPr>
-                <w:sz w:val="24"/>
-              </w:rPr>
-            </w:pPr>
-            <w:proofErr w:type="spellStart"/>
-            <w:r>
-              <w:rPr>
-                <w:sz w:val="24"/>
-              </w:rPr>
-              <w:t>ternet</w:t>
-            </w:r>
-            <w:proofErr w:type="spellEnd"/>
-            <w:r>
-              <w:rPr>
-                <w:sz w:val="24"/>
-              </w:rPr>
-              <w:t>, da Comissão Europeia.</w:t>
-            </w:r>
-          </w:p>
-        </w:tc>
-        <w:tc>
-          <w:tcPr>
-            <w:tcW w:w="2089" w:type="dxa"/>
-            <w:tcBorders>
-              <w:top w:val="nil"/>
-            </w:tcBorders>
-          </w:tcPr>
-          <w:p>
-            <w:pPr>
-              <w:pStyle w:val="TableParagraph"/>
-              <w:ind w:left="0"/>
-              <w:rPr>
-                <w:rFonts w:ascii="Times New Roman"/>
-              </w:rPr>
-            </w:pPr>
-          </w:p>
-        </w:tc>
-      </w:tr>
     </w:tbl>
     <w:p>
       <w:pPr>
-        <w:spacing w:before="56"/>
-        <w:ind w:left="100"/>
-        <w:rPr>
-          <w:sz w:val="20"/>
-        </w:rPr>
-      </w:pPr>
-      <w:r>
-        <w:rPr>
-          <w:sz w:val="20"/>
-        </w:rPr>
-        <w:t>Fonte: o autor.</w:t>
-      </w:r>
+        <w:rPr>
+          <w:sz w:val="20"/>
+        </w:rPr>
+      </w:pPr>
+    </w:p>
+    <w:p>
+      <w:pPr>
+        <w:rPr>
+          <w:sz w:val="20"/>
+        </w:rPr>
+      </w:pPr>
+      <w:r>
+        <w:rPr>
+          <w:sz w:val="20"/>
+        </w:rPr>
+        <w:t xml:space="preserve">Fonte: </w:t>
+      </w:r>
+      <w:r>
+        <w:rPr>
+          <w:sz w:val="20"/>
+        </w:rPr>
+        <w:t>Elaborado pelo autor</w:t>
+      </w:r>
+      <w:r>
+        <w:rPr>
+          <w:sz w:val="20"/>
+        </w:rPr>
+        <w:t>,</w:t>
+      </w:r>
+      <w:r>
+        <w:rPr>
+          <w:sz w:val="20"/>
+        </w:rPr>
+        <w:t xml:space="preserve"> com base nos sites das organizações</w:t>
+      </w:r>
+      <w:r>
+        <w:rPr>
+          <w:sz w:val="20"/>
+        </w:rPr>
+        <w:t>.</w:t>
+      </w:r>
+      <w:r>
+        <w:rPr>
+          <w:sz w:val="20"/>
+        </w:rPr>
+        <w:t xml:space="preserve"> </w:t>
+      </w:r>
+    </w:p>
+    <w:p>
+      <w:pPr>
+        <w:rPr>
+          <w:sz w:val="20"/>
+        </w:rPr>
+      </w:pPr>
+    </w:p>
+    <w:p>
+      <w:pPr>
+        <w:rPr>
+          <w:sz w:val="20"/>
+        </w:rPr>
+      </w:pPr>
+    </w:p>
+    <w:p>
+      <w:pPr>
+        <w:rPr>
+          <w:sz w:val="20"/>
+        </w:rPr>
+      </w:pPr>
     </w:p>
     <w:p>
       <w:pPr>
@@ -12421,7 +10107,7 @@
         </w:rPr>
         <w:sectPr>
           <w:pgSz w:w="11910" w:h="16840"/>
-          <w:pgMar w:top="1280" w:right="880" w:bottom="280" w:left="1600" w:header="1010" w:footer="0" w:gutter="0"/>
+          <w:pgMar w:top="1281" w:right="879" w:bottom="278" w:left="1599" w:header="1009" w:footer="0" w:gutter="0"/>
           <w:cols w:space="720"/>
         </w:sectPr>
       </w:pPr>
@@ -12541,7 +10227,13 @@
         <w:rPr>
           <w:sz w:val="24"/>
         </w:rPr>
-        <w:t xml:space="preserve">. Dissertação (Mestrado), 2011. Disponível em: </w:t>
+        <w:t>. Dissertação (</w:t>
+      </w:r>
+      <w:r>
+        <w:rPr>
+          <w:sz w:val="24"/>
+        </w:rPr>
+        <w:t xml:space="preserve">Mestrado), 2011. Disponível em: </w:t>
       </w:r>
       <w:hyperlink r:id="rId17">
         <w:r>
@@ -13142,6 +10834,21 @@
         </w:rPr>
         <w:t>.</w:t>
       </w:r>
+    </w:p>
+    <w:p>
+      <w:pPr>
+        <w:pStyle w:val="Ttulo1"/>
+        <w:ind w:left="0"/>
+      </w:pPr>
+    </w:p>
+    <w:p>
+      <w:pPr>
+        <w:pStyle w:val="Ttulo1"/>
+        <w:ind w:left="0"/>
+        <w:rPr>
+          <w:b w:val="0"/>
+        </w:rPr>
+      </w:pPr>
     </w:p>
     <w:p>
       <w:pPr>
@@ -15551,6 +13258,34 @@
       <w:u w:val="single"/>
     </w:rPr>
   </w:style>
+  <w:style w:type="table" w:styleId="Tabelacomgrade">
+    <w:name w:val="Table Grid"/>
+    <w:basedOn w:val="Tabelanormal"/>
+    <w:uiPriority w:val="39"/>
+    <w:rsid w:val="007725D7"/>
+    <w:tblPr>
+      <w:tblBorders>
+        <w:top w:val="single" w:sz="4" w:space="0" w:color="auto"/>
+        <w:left w:val="single" w:sz="4" w:space="0" w:color="auto"/>
+        <w:bottom w:val="single" w:sz="4" w:space="0" w:color="auto"/>
+        <w:right w:val="single" w:sz="4" w:space="0" w:color="auto"/>
+        <w:insideH w:val="single" w:sz="4" w:space="0" w:color="auto"/>
+        <w:insideV w:val="single" w:sz="4" w:space="0" w:color="auto"/>
+      </w:tblBorders>
+    </w:tblPr>
+  </w:style>
+  <w:style w:type="character" w:styleId="MenoPendente">
+    <w:name w:val="Unresolved Mention"/>
+    <w:basedOn w:val="Fontepargpadro"/>
+    <w:uiPriority w:val="99"/>
+    <w:semiHidden/>
+    <w:unhideWhenUsed/>
+    <w:rsid w:val="007725D7"/>
+    <w:rPr>
+      <w:color w:val="808080"/>
+      <w:shd w:val="clear" w:color="auto" w:fill="E6E6E6"/>
+    </w:rPr>
+  </w:style>
 </w:styles>
 </file>
 
@@ -15882,7 +13617,7 @@
     </b:Author>
     <b:Pages>1-14</b:Pages>
     <b:ConferenceName>Programa de Formação em Saúde Internacional</b:ConferenceName>
-    <b:RefOrder>3</b:RefOrder>
+    <b:RefOrder>4</b:RefOrder>
   </b:Source>
   <b:Source>
     <b:Tag>WeA17</b:Tag>
@@ -15899,13 +13634,361 @@
         <b:Corporate>We Are Social</b:Corporate>
       </b:Author>
     </b:Author>
+    <b:RefOrder>5</b:RefOrder>
+  </b:Source>
+  <b:Source>
+    <b:Year>2009</b:Year>
+    <b:BIBTEX_Entry>book</b:BIBTEX_Entry>
+    <b:SourceType>Book</b:SourceType>
+    <b:Title>A Bíblia do Marketing Digital</b:Title>
+    <b:Tag>torres</b:Tag>
+    <b:Publisher>NOVATEC</b:Publisher>
+    <b:URL>https://www.amazon.com/Biblia-do-Marketing-Digital-A/dp/8575222023?SubscriptionId=0JYN1NVW651KCA56C102&amp;tag=techkie-20&amp;linkCode=xm2&amp;camp=2025&amp;creative=165953&amp;creativeASIN=8575222023</b:URL>
+    <b:Author>
+      <b:Author>
+        <b:NameList>
+          <b:Person>
+            <b:Last>Torres</b:Last>
+            <b:First>Cláudio</b:First>
+          </b:Person>
+        </b:NameList>
+      </b:Author>
+      <b:Editor>
+        <b:NameList>
+          <b:Person>
+            <b:Last>Novatec</b:Last>
+          </b:Person>
+        </b:NameList>
+      </b:Editor>
+    </b:Author>
+    <b:Month>9</b:Month>
+    <b:StandardNumber> ISBN: 978-85-7522-202-7</b:StandardNumber>
+    <b:RefOrder>6</b:RefOrder>
+  </b:Source>
+  <b:Source>
+    <b:Year>2015</b:Year>
+    <b:BIBTEX_Entry>www</b:BIBTEX_Entry>
+    <b:SourceType>Misc</b:SourceType>
+    <b:Title>Sobre o Movimento</b:Title>
+    <b:Tag>segura</b:Tag>
+    <b:URL>http://www.familiamaissegura.com.br/movimento/</b:URL>
+    <b:Author>
+      <b:Author>
+        <b:NameList>
+          <b:Person>
+            <b:Last>Segura</b:Last>
+            <b:Middle>Mais</b:Middle>
+            <b:First>Família</b:First>
+          </b:Person>
+        </b:NameList>
+      </b:Author>
+    </b:Author>
+    <b:RefOrder>3</b:RefOrder>
+  </b:Source>
+  <b:Source>
+    <b:Year>2016</b:Year>
+    <b:BIBTEX_Entry>www</b:BIBTEX_Entry>
+    <b:SourceType>Misc</b:SourceType>
+    <b:Title>Indicadores da Central Nacional de Denúncias de Crimes Cibernéticos</b:Title>
+    <b:Tag>safer</b:Tag>
+    <b:URL>http://indicadores.safernet.org.br/index.html</b:URL>
+    <b:Author>
+      <b:Author>
+        <b:NameList>
+          <b:Person>
+            <b:Last>SaferNet</b:Last>
+          </b:Person>
+        </b:NameList>
+      </b:Author>
+      <b:Editor>
+        <b:NameList>
+          <b:Person>
+            <b:Last>SaferNet</b:Last>
+          </b:Person>
+        </b:NameList>
+      </b:Editor>
+    </b:Author>
     <b:RefOrder>2</b:RefOrder>
+  </b:Source>
+  <b:Source>
+    <b:Year>2005</b:Year>
+    <b:BIBTEX_Entry>conference</b:BIBTEX_Entry>
+    <b:SourceType>ConferenceProceedings</b:SourceType>
+    <b:Title>As redes em saúde: entre limites e possibilidades</b:Title>
+    <b:Tag>rocha</b:Tag>
+    <b:BookTitle>Programa de Formação em Saúde Internacional</b:BookTitle>
+    <b:URL>http://www.ensp.fiocruz.br/observarh/arquivos/trabalho_redes1.pdf</b:URL>
+    <b:Author>
+      <b:Author>
+        <b:NameList>
+          <b:Person>
+            <b:Last>Rocha</b:Last>
+            <b:Middle>Maria Famer</b:Middle>
+            <b:First>Cristianne</b:First>
+          </b:Person>
+        </b:NameList>
+      </b:Author>
+    </b:Author>
+    <b:Month>8</b:Month>
+    <b:ConferenceName>Programa de Formação em Saúde Internacional</b:ConferenceName>
+    <b:RefOrder>7</b:RefOrder>
+  </b:Source>
+  <b:Source>
+    <b:Year>2017</b:Year>
+    <b:BIBTEX_Entry>www</b:BIBTEX_Entry>
+    <b:SourceType>Misc</b:SourceType>
+    <b:Title>Quais são as redes sociais mais usadas no Brasil</b:Title>
+    <b:Tag>ribeiro</b:Tag>
+    <b:URL>http://marketingdeconteudo.com/redes-sociais-mais-usadas-no-brasil/</b:URL>
+    <b:Author>
+      <b:Author>
+        <b:NameList>
+          <b:Person>
+            <b:Last>Ribeiro</b:Last>
+            <b:First>Laura</b:First>
+          </b:Person>
+        </b:NameList>
+      </b:Author>
+      <b:Editor>
+        <b:NameList>
+          <b:Person>
+            <b:Last>Content</b:Last>
+            <b:First>Rock</b:First>
+          </b:Person>
+        </b:NameList>
+      </b:Editor>
+    </b:Author>
+    <b:Month>2</b:Month>
+    <b:RefOrder>8</b:RefOrder>
+  </b:Source>
+  <b:Source>
+    <b:Year>2017</b:Year>
+    <b:BIBTEX_Entry>online</b:BIBTEX_Entry>
+    <b:SourceType>InternetSite</b:SourceType>
+    <b:Title>Virtual Lab</b:Title>
+    <b:Tag>pearson</b:Tag>
+    <b:URL>https://br.pearson.com/ensino-superior/solucoes-digitais/laboratorio-virtual.html</b:URL>
+    <b:Author>
+      <b:Author>
+        <b:NameList>
+          <b:Person>
+            <b:Last>Pearson</b:Last>
+          </b:Person>
+        </b:NameList>
+      </b:Author>
+      <b:Editor>
+        <b:NameList>
+          <b:Person>
+            <b:Last>Pearson</b:Last>
+          </b:Person>
+        </b:NameList>
+      </b:Editor>
+    </b:Author>
+    <b:Month>6</b:Month>
+    <b:RefOrder>9</b:RefOrder>
+  </b:Source>
+  <b:Source>
+    <b:Year>2011</b:Year>
+    <b:BIBTEX_Entry>book</b:BIBTEX_Entry>
+    <b:SourceType>Book</b:SourceType>
+    <b:Title>Nascidos na Era Digital</b:Title>
+    <b:Tag>palfrey</b:Tag>
+    <b:Publisher>Penso</b:Publisher>
+    <b:URL>https://www.amazon.com/Nascidos-Era-Digital-Portuguese-Brasil/dp/853632483X?SubscriptionId=0JYN1NVW651KCA56C102&amp;tag=techkie-20&amp;linkCode=xm2&amp;camp=2025&amp;creative=165953&amp;creativeASIN=853632483X</b:URL>
+    <b:Author>
+      <b:Author>
+        <b:NameList>
+          <b:Person>
+            <b:Last>Palfrey</b:Last>
+            <b:First>John</b:First>
+          </b:Person>
+          <b:Person>
+            <b:Last>Gasser</b:Last>
+            <b:First>Urs</b:First>
+          </b:Person>
+        </b:NameList>
+      </b:Author>
+    </b:Author>
+    <b:StandardNumber> ISBN: 978-85-363-2483-8</b:StandardNumber>
+    <b:RefOrder>10</b:RefOrder>
+  </b:Source>
+  <b:Source>
+    <b:Year>2017</b:Year>
+    <b:BIBTEX_Entry>www</b:BIBTEX_Entry>
+    <b:SourceType>Misc</b:SourceType>
+    <b:Title>Acerca do Scracthscracth</b:Title>
+    <b:Tag>scracth</b:Tag>
+    <b:URL>https://scratch.mit.edu/about</b:URL>
+    <b:Author>
+      <b:Author>
+        <b:NameList>
+          <b:Person>
+            <b:Last>MIT</b:Last>
+          </b:Person>
+        </b:NameList>
+      </b:Author>
+      <b:Editor>
+        <b:NameList>
+          <b:Person>
+            <b:Last>MIT</b:Last>
+          </b:Person>
+        </b:NameList>
+      </b:Editor>
+    </b:Author>
+    <b:Month>6</b:Month>
+    <b:RefOrder>11</b:RefOrder>
+  </b:Source>
+  <b:Source>
+    <b:Year>2014</b:Year>
+    <b:BIBTEX_Entry>conference</b:BIBTEX_Entry>
+    <b:SourceType>ConferenceProceedings</b:SourceType>
+    <b:Title>As técnologias na educação a distância</b:Title>
+    <b:Tag>mendonca</b:Tag>
+    <b:BookTitle>Congresso Internacional ABED de Educação a Distância</b:BookTitle>
+    <b:URL>http://www.abed.org.br/hotsite/20-ciaed/pt/anais/pdf/115.pdf</b:URL>
+    <b:Author>
+      <b:Author>
+        <b:NameList>
+          <b:Person>
+            <b:Last>Mendonça</b:Last>
+            <b:Middle>Aquino Araújo</b:Middle>
+            <b:First>Gilda</b:First>
+          </b:Person>
+        </b:NameList>
+      </b:Author>
+    </b:Author>
+    <b:Month>5</b:Month>
+    <b:ConferenceName>Congresso Internacional ABED de Educação a Distância</b:ConferenceName>
+    <b:RefOrder>12</b:RefOrder>
+  </b:Source>
+  <b:Source>
+    <b:Year>2017</b:Year>
+    <b:BIBTEX_Entry>www</b:BIBTEX_Entry>
+    <b:SourceType>Misc</b:SourceType>
+    <b:Title>2017 Digital Yearbook</b:Title>
+    <b:Tag>kemp</b:Tag>
+    <b:URL>https://www.slideshare.net/wearesocialsg/2017-digital-yearbook</b:URL>
+    <b:Author>
+      <b:Author>
+        <b:NameList>
+          <b:Person>
+            <b:Last>Kemp</b:Last>
+            <b:First>Simon</b:First>
+          </b:Person>
+        </b:NameList>
+      </b:Author>
+      <b:Editor>
+        <b:NameList>
+          <b:Person>
+            <b:Last>Social</b:Last>
+            <b:Middle>Are</b:Middle>
+            <b:First>We</b:First>
+          </b:Person>
+        </b:NameList>
+      </b:Editor>
+    </b:Author>
+    <b:Month>1</b:Month>
+    <b:RefOrder>13</b:RefOrder>
+  </b:Source>
+  <b:Source>
+    <b:Year>2016</b:Year>
+    <b:BIBTEX_Entry>article</b:BIBTEX_Entry>
+    <b:SourceType>JournalArticle</b:SourceType>
+    <b:Title>As Tecnologias da informação e suas implicações para educação escolar: uma conexão em sala de aula</b:Title>
+    <b:Tag>Dias2016</b:Tag>
+    <b:BIBTEX_KeyWords>tecnologia de informação, educação escolar, difusão digital</b:BIBTEX_KeyWords>
+    <b:DOI>10.24219/rpi.v1iesp.80</b:DOI>
+    <b:Author>
+      <b:Author>
+        <b:NameList>
+          <b:Person>
+            <b:Last>Dias</b:Last>
+            <b:Middle>Alencar</b:Middle>
+            <b:First>Graciele</b:First>
+          </b:Person>
+          <b:Person>
+            <b:Last>de Alencar Cavalcanti</b:Last>
+            <b:First>Rosiane</b:First>
+          </b:Person>
+        </b:NameList>
+      </b:Author>
+    </b:Author>
+    <b:Month>#sep/dez#</b:Month>
+    <b:JournalName>Revista de Pesquisa Interdisciplinar</b:JournalName>
+    <b:RefOrder>14</b:RefOrder>
+  </b:Source>
+  <b:Source>
+    <b:Year>2016</b:Year>
+    <b:BIBTEX_Entry>periodical</b:BIBTEX_Entry>
+    <b:SourceType>Misc</b:SourceType>
+    <b:Title>Pesquisa Brasileira de Mídia - 2016</b:Title>
+    <b:Tag>pbm</b:Tag>
+    <b:URL>http://www.secom.gov.br/atuacao/pesquisa/lista-de-pesquisas-quantitativas-e-qualitativas-de-contratos-atuais/pesquisa-brasileira-de-midia-pbm-2016.pdf/view</b:URL>
+    <b:Author>
+      <b:Editor>
+        <b:NameList>
+          <b:Person>
+            <b:Last>da República do Brasil</b:Last>
+            <b:Middle>and de Comunicação Social, Secretaria</b:Middle>
+            <b:First>Presidência</b:First>
+          </b:Person>
+        </b:NameList>
+      </b:Editor>
+    </b:Author>
+    <b:Month>8</b:Month>
+    <b:RefOrder>15</b:RefOrder>
+  </b:Source>
+  <b:Source>
+    <b:Year>2008</b:Year>
+    <b:BIBTEX_Entry>book</b:BIBTEX_Entry>
+    <b:SourceType>Book</b:SourceType>
+    <b:Title>Informática na Educação Escolar</b:Title>
+    <b:Tag>cox</b:Tag>
+    <b:Publisher>Autores Associados</b:Publisher>
+    <b:Edition>2</b:Edition>
+    <b:URL>https://www.amazon.com/Inform%C3%A1tica-Educa%C3%A7%C3%A3o-Escolar-Portuguese-Brasil/dp/8574960713?SubscriptionId=0JYN1NVW651KCA56C102&amp;tag=techkie-20&amp;linkCode=xm2&amp;camp=2025&amp;creative=165953&amp;creativeASIN=8574960713</b:URL>
+    <b:Author>
+      <b:Author>
+        <b:NameList>
+          <b:Person>
+            <b:Last>Cox</b:Last>
+            <b:Middle>Kodel</b:Middle>
+            <b:First>Kenia</b:First>
+          </b:Person>
+        </b:NameList>
+      </b:Author>
+    </b:Author>
+    <b:StandardNumber> ISBN: 978-85-7496-071-5</b:StandardNumber>
+    <b:RefOrder>16</b:RefOrder>
+  </b:Source>
+  <b:Source>
+    <b:Year>2011</b:Year>
+    <b:BIBTEX_Entry>mastersthesis</b:BIBTEX_Entry>
+    <b:SourceType>Report</b:SourceType>
+    <b:Title>Evolução na Comunicação: estudos nas Redes Sociais</b:Title>
+    <b:Tag>bernardo</b:Tag>
+    <b:Institution>Universidade Municipal de São Caetano do Sul</b:Institution>
+    <b:URL>http://www.uscs.edu.br/pesquisasacademicas/images/pesquisas/danylo_elias.pdf</b:URL>
+    <b:Author>
+      <b:Author>
+        <b:NameList>
+          <b:Person>
+            <b:Last>Bernardo</b:Last>
+            <b:Middle>Santos</b:Middle>
+            <b:First>Danylo</b:First>
+          </b:Person>
+        </b:NameList>
+      </b:Author>
+    </b:Author>
+    <b:Month>1</b:Month>
+    <b:ThesisType>Master's thesis</b:ThesisType>
+    <b:RefOrder>17</b:RefOrder>
   </b:Source>
 </b:Sources>
 </file>
 
 <file path=customXml/itemProps1.xml><?xml version="1.0" encoding="utf-8"?>
-<ds:datastoreItem xmlns:ds="http://schemas.openxmlformats.org/officeDocument/2006/customXml" ds:itemID="{F43C623E-3501-447C-BE69-8E7B0FDD9744}">
+<ds:datastoreItem xmlns:ds="http://schemas.openxmlformats.org/officeDocument/2006/customXml" ds:itemID="{19492B44-8AFF-4DF9-AE60-E3B51BF0BB1E}">
   <ds:schemaRefs>
     <ds:schemaRef ds:uri="http://schemas.openxmlformats.org/officeDocument/2006/bibliography"/>
   </ds:schemaRefs>

--- a/TCC I João Ronaldo.docx
+++ b/TCC I João Ronaldo.docx
@@ -4274,7 +4274,11 @@
         <w:jc w:val="both"/>
       </w:pPr>
       <w:r>
-        <w:t>O aumento significativo de acesso à internet pelas crianças gerou algumas preocupações, pois assim como no mundo real, no mundo virtual existem ameaças, porém</w:t>
+        <w:t xml:space="preserve">O aumento significativo de acesso à internet pelas crianças gerou algumas </w:t>
+      </w:r>
+      <w:r>
+        <w:lastRenderedPageBreak/>
+        <w:t>preocupações, pois assim como no mundo real, no mundo virtual existem ameaças, porém</w:t>
       </w:r>
       <w:r>
         <w:rPr>
@@ -4400,35 +4404,9 @@
         <w:spacing w:before="112" w:line="312" w:lineRule="auto"/>
         <w:ind w:left="100" w:right="251" w:firstLine="850"/>
         <w:jc w:val="both"/>
-        <w:rPr>
-          <w:color w:val="FF0000"/>
-        </w:rPr>
-      </w:pPr>
-      <w:bookmarkStart w:id="19" w:name="_GoBack"/>
-      <w:r>
-        <w:rPr>
-          <w:color w:val="FF0000"/>
-        </w:rPr>
-        <w:t>Logo, apresentar aqui a pergunta que meu trabalho irá responder</w:t>
-      </w:r>
-    </w:p>
-    <w:bookmarkEnd w:id="19"/>
-    <w:p>
-      <w:pPr>
-        <w:pStyle w:val="Corpodetexto"/>
-        <w:spacing w:before="112" w:line="312" w:lineRule="auto"/>
-        <w:ind w:left="100" w:right="251" w:firstLine="850"/>
-        <w:jc w:val="both"/>
-        <w:sectPr>
-          <w:headerReference w:type="default" r:id="rId15"/>
-          <w:pgSz w:w="11910" w:h="16840"/>
-          <w:pgMar w:top="1280" w:right="880" w:bottom="280" w:left="1600" w:header="1010" w:footer="0" w:gutter="0"/>
-          <w:pgNumType w:start="13"/>
-          <w:cols w:space="720"/>
-        </w:sectPr>
-      </w:pPr>
-      <w:r>
-        <w:tab/>
+      </w:pPr>
+      <w:r>
+        <w:t>Logo, o problema consiste em saber como as crianças e adolescentes da Escola Básica Municipal (EBM) Prefeito Henrique Schwarz navegam na internet e analisar o nível de conhecimento dos mesmos quanto aos perigos, regras e leis da internet brasileira.</w:t>
       </w:r>
     </w:p>
     <w:p>
@@ -4456,10 +4434,10 @@
           <w:sz w:val="24"/>
         </w:rPr>
       </w:pPr>
-      <w:bookmarkStart w:id="20" w:name="Justificativa"/>
-      <w:bookmarkStart w:id="21" w:name="_bookmark6"/>
+      <w:bookmarkStart w:id="19" w:name="Justificativa"/>
+      <w:bookmarkStart w:id="20" w:name="_bookmark6"/>
+      <w:bookmarkEnd w:id="19"/>
       <w:bookmarkEnd w:id="20"/>
-      <w:bookmarkEnd w:id="21"/>
       <w:r>
         <w:rPr>
           <w:spacing w:val="-4"/>
@@ -4485,8 +4463,36 @@
         <w:jc w:val="both"/>
       </w:pPr>
       <w:r>
-        <w:t>A internet pode trazer muitos perigos, pois no mundo virtual não há como ter certeza de quem realmente é a pessoa por trás do computador. Essa pessoa pode estimular crianças e adolescentes a acessar sites inadequados para a idade, enviar fotos intimas ou informações que possam coloca-las em perigo.</w:t>
-      </w:r>
+        <w:t xml:space="preserve">A internet pode trazer muitos perigos, pois no mundo virtual não há como ter certeza de quem realmente é a pessoa por trás do computador. Essa pessoa pode estimular crianças e adolescentes a acessar </w:t>
+      </w:r>
+      <w:r>
+        <w:rPr>
+          <w:i/>
+        </w:rPr>
+        <w:t>sites</w:t>
+      </w:r>
+      <w:r>
+        <w:t xml:space="preserve"> inadequa</w:t>
+      </w:r>
+      <w:r>
+        <w:t>dos para a idade, enviar fotos í</w:t>
+      </w:r>
+      <w:r>
+        <w:t>ntimas ou informações que possam coloca-las em perigo.</w:t>
+      </w:r>
+    </w:p>
+    <w:p>
+      <w:pPr>
+        <w:pStyle w:val="Corpodetexto"/>
+        <w:spacing w:line="312" w:lineRule="auto"/>
+        <w:ind w:left="100" w:right="251" w:firstLine="850"/>
+        <w:jc w:val="both"/>
+      </w:pPr>
+      <w:r>
+        <w:t xml:space="preserve">(PRESS, 2017) mostra que em 2016 mais de 42 milhões de pessoas no brasil foram vítimas de crimes virtuais, </w:t>
+      </w:r>
+      <w:bookmarkStart w:id="21" w:name="_GoBack"/>
+      <w:bookmarkEnd w:id="21"/>
     </w:p>
     <w:p>
       <w:pPr>
@@ -4525,7 +4531,16 @@
         <w:t xml:space="preserve"> </w:t>
       </w:r>
       <w:r>
-        <w:t>e-mails</w:t>
+        <w:rPr>
+          <w:i/>
+        </w:rPr>
+        <w:t>e-</w:t>
+      </w:r>
+      <w:r>
+        <w:rPr>
+          <w:i/>
+        </w:rPr>
+        <w:t>mails</w:t>
       </w:r>
       <w:r>
         <w:rPr>
@@ -4933,46 +4948,9 @@
         </w:rPr>
         <w:t xml:space="preserve"> </w:t>
       </w:r>
-      <w:r>
-        <w:t>Escola</w:t>
-      </w:r>
-      <w:r>
-        <w:rPr>
-          <w:spacing w:val="-19"/>
-        </w:rPr>
-        <w:t xml:space="preserve"> </w:t>
-      </w:r>
-      <w:r>
-        <w:t>Básica</w:t>
-      </w:r>
-      <w:r>
-        <w:rPr>
-          <w:spacing w:val="-19"/>
-        </w:rPr>
-        <w:t xml:space="preserve"> </w:t>
-      </w:r>
-      <w:proofErr w:type="spellStart"/>
-      <w:r>
-        <w:t>Munici</w:t>
-      </w:r>
-      <w:proofErr w:type="spellEnd"/>
-      <w:r>
-        <w:t xml:space="preserve">- </w:t>
-      </w:r>
-      <w:proofErr w:type="spellStart"/>
-      <w:r>
-        <w:t>pal</w:t>
-      </w:r>
-      <w:proofErr w:type="spellEnd"/>
-      <w:r>
-        <w:rPr>
-          <w:spacing w:val="-9"/>
-        </w:rPr>
-        <w:t xml:space="preserve"> </w:t>
-      </w:r>
       <w:hyperlink w:anchor="_bookmark1" w:history="1">
         <w:r>
-          <w:t>(EBM).</w:t>
+          <w:t>EBM</w:t>
         </w:r>
         <w:r>
           <w:rPr>
@@ -5110,6 +5088,7 @@
       <w:bookmarkEnd w:id="26"/>
       <w:bookmarkEnd w:id="27"/>
       <w:r>
+        <w:lastRenderedPageBreak/>
         <w:t>Objetivos</w:t>
       </w:r>
       <w:r>
@@ -5161,8 +5140,9 @@
     <w:p>
       <w:pPr>
         <w:sectPr>
+          <w:headerReference w:type="default" r:id="rId15"/>
           <w:pgSz w:w="11910" w:h="16840"/>
-          <w:pgMar w:top="1280" w:right="880" w:bottom="280" w:left="1600" w:header="1010" w:footer="0" w:gutter="0"/>
+          <w:pgMar w:top="1701" w:right="1134" w:bottom="1134" w:left="1701" w:header="1009" w:footer="0" w:gutter="0"/>
           <w:cols w:space="720"/>
         </w:sectPr>
       </w:pPr>
@@ -9506,14 +9486,7 @@
                 <w:sz w:val="20"/>
                 <w:szCs w:val="20"/>
               </w:rPr>
-              <w:t>Fundação para a Ciência e Tecnologia, Instituto Português do Desporto, Microsoft Portugal</w:t>
-            </w:r>
-            <w:r>
-              <w:rPr>
-                <w:sz w:val="20"/>
-                <w:szCs w:val="20"/>
-              </w:rPr>
-              <w:t xml:space="preserve">, </w:t>
+              <w:t xml:space="preserve">Fundação para a Ciência e Tecnologia, Instituto Português do Desporto, Microsoft Portugal, </w:t>
             </w:r>
             <w:proofErr w:type="spellStart"/>
             <w:r>
@@ -9787,19 +9760,7 @@
         <w:rPr>
           <w:sz w:val="20"/>
         </w:rPr>
-        <w:t xml:space="preserve"> (Co</w:t>
-      </w:r>
-      <w:r>
-        <w:rPr>
-          <w:sz w:val="20"/>
-        </w:rPr>
-        <w:t>nclusão</w:t>
-      </w:r>
-      <w:r>
-        <w:rPr>
-          <w:sz w:val="20"/>
-        </w:rPr>
-        <w:t>)</w:t>
+        <w:t xml:space="preserve"> (Conclusão)</w:t>
       </w:r>
     </w:p>
     <w:p>
@@ -13988,7 +13949,7 @@
 </file>
 
 <file path=customXml/itemProps1.xml><?xml version="1.0" encoding="utf-8"?>
-<ds:datastoreItem xmlns:ds="http://schemas.openxmlformats.org/officeDocument/2006/customXml" ds:itemID="{19492B44-8AFF-4DF9-AE60-E3B51BF0BB1E}">
+<ds:datastoreItem xmlns:ds="http://schemas.openxmlformats.org/officeDocument/2006/customXml" ds:itemID="{17B275C5-F35B-4895-864E-3F26D0F7F953}">
   <ds:schemaRefs>
     <ds:schemaRef ds:uri="http://schemas.openxmlformats.org/officeDocument/2006/bibliography"/>
   </ds:schemaRefs>

--- a/TCC I João Ronaldo.docx
+++ b/TCC I João Ronaldo.docx
@@ -602,8 +602,13 @@
         <w:ind w:left="4442"/>
       </w:pPr>
       <w:r>
-        <w:t>Orientador: Dr. Fábio Manoel Caliari</w:t>
-      </w:r>
+        <w:t xml:space="preserve">Orientador: Dr. Fábio Manoel </w:t>
+      </w:r>
+      <w:proofErr w:type="spellStart"/>
+      <w:r>
+        <w:t>Caliari</w:t>
+      </w:r>
+      <w:proofErr w:type="spellEnd"/>
     </w:p>
     <w:p>
       <w:pPr>
@@ -1187,8 +1192,16 @@
         <w:rPr>
           <w:sz w:val="20"/>
         </w:rPr>
-        <w:t xml:space="preserve"> il. (algumas color.) ; 30 cm. Dr. Fábio Manoel Caliari</w:t>
-      </w:r>
+        <w:t xml:space="preserve"> il. (algumas color.) ; 30 cm. Dr. Fábio Manoel </w:t>
+      </w:r>
+      <w:proofErr w:type="spellStart"/>
+      <w:r>
+        <w:rPr>
+          <w:sz w:val="20"/>
+        </w:rPr>
+        <w:t>Caliari</w:t>
+      </w:r>
+      <w:proofErr w:type="spellEnd"/>
     </w:p>
     <w:p>
       <w:pPr>
@@ -1380,11 +1393,19 @@
         </w:rPr>
         <w:t xml:space="preserve"> </w:t>
       </w:r>
-      <w:r>
-        <w:rPr>
-          <w:sz w:val="20"/>
-        </w:rPr>
-        <w:t>Caliari.</w:t>
+      <w:proofErr w:type="spellStart"/>
+      <w:r>
+        <w:rPr>
+          <w:sz w:val="20"/>
+        </w:rPr>
+        <w:t>Caliari</w:t>
+      </w:r>
+      <w:proofErr w:type="spellEnd"/>
+      <w:r>
+        <w:rPr>
+          <w:sz w:val="20"/>
+        </w:rPr>
+        <w:t>.</w:t>
       </w:r>
       <w:r>
         <w:rPr>
@@ -1813,8 +1834,17 @@
           <w:b/>
           <w:sz w:val="24"/>
         </w:rPr>
-        <w:t>Fábio Manoel Caliari</w:t>
-      </w:r>
+        <w:t xml:space="preserve">Fábio Manoel </w:t>
+      </w:r>
+      <w:proofErr w:type="spellStart"/>
+      <w:r>
+        <w:rPr>
+          <w:b/>
+          <w:sz w:val="24"/>
+        </w:rPr>
+        <w:t>Caliari</w:t>
+      </w:r>
+      <w:proofErr w:type="spellEnd"/>
     </w:p>
     <w:p>
       <w:pPr>
@@ -4228,7 +4258,15 @@
         <w:jc w:val="both"/>
       </w:pPr>
       <w:r>
-        <w:t xml:space="preserve">A SaferNet Brasil é uma Organização Não Governamental </w:t>
+        <w:t xml:space="preserve">A </w:t>
+      </w:r>
+      <w:proofErr w:type="spellStart"/>
+      <w:r>
+        <w:t>SaferNet</w:t>
+      </w:r>
+      <w:proofErr w:type="spellEnd"/>
+      <w:r>
+        <w:t xml:space="preserve"> Brasil é uma Organização Não Governamental </w:t>
       </w:r>
       <w:hyperlink w:anchor="_bookmark0" w:history="1">
         <w:r>
@@ -4274,11 +4312,7 @@
         <w:jc w:val="both"/>
       </w:pPr>
       <w:r>
-        <w:t xml:space="preserve">O aumento significativo de acesso à internet pelas crianças gerou algumas </w:t>
-      </w:r>
-      <w:r>
-        <w:lastRenderedPageBreak/>
-        <w:t>preocupações, pois assim como no mundo real, no mundo virtual existem ameaças, porém</w:t>
+        <w:t>O aumento significativo de acesso à internet pelas crianças gerou algumas preocupações, pois assim como no mundo real, no mundo virtual existem ameaças, porém</w:t>
       </w:r>
       <w:r>
         <w:rPr>
@@ -4406,7 +4440,11 @@
         <w:jc w:val="both"/>
       </w:pPr>
       <w:r>
-        <w:t>Logo, o problema consiste em saber como as crianças e adolescentes da Escola Básica Municipal (EBM) Prefeito Henrique Schwarz navegam na internet e analisar o nível de conhecimento dos mesmos quanto aos perigos, regras e leis da internet brasileira.</w:t>
+        <w:t xml:space="preserve">Logo, o problema consiste em saber como as crianças e adolescentes da Escola Básica Municipal (EBM) Prefeito Henrique Schwarz navegam na internet e analisar o nível de conhecimento dos mesmos quanto aos perigos, regras e leis da </w:t>
+      </w:r>
+      <w:r>
+        <w:lastRenderedPageBreak/>
+        <w:t>internet brasileira.</w:t>
       </w:r>
     </w:p>
     <w:p>
@@ -4489,10 +4527,14 @@
         <w:jc w:val="both"/>
       </w:pPr>
       <w:r>
-        <w:t xml:space="preserve">(PRESS, 2017) mostra que em 2016 mais de 42 milhões de pessoas no brasil foram vítimas de crimes virtuais, </w:t>
-      </w:r>
-      <w:bookmarkStart w:id="21" w:name="_GoBack"/>
-      <w:bookmarkEnd w:id="21"/>
+        <w:t>(PRESS, 2017) mostra que em 2016 mais de 42 milhões de pessoas no brasil fo</w:t>
+      </w:r>
+      <w:r>
+        <w:t xml:space="preserve">ram vítimas de crimes virtuais e isso pode ter gerado mais de </w:t>
+      </w:r>
+      <w:r>
+        <w:t>dez milhões de dólares de prejuízo para os brasileiros.</w:t>
+      </w:r>
     </w:p>
     <w:p>
       <w:pPr>
@@ -4741,7 +4783,13 @@
         <w:t xml:space="preserve"> </w:t>
       </w:r>
       <w:r>
-        <w:t>física.</w:t>
+        <w:t>física</w:t>
+      </w:r>
+      <w:r>
+        <w:t xml:space="preserve"> (KOVACS, 2016)</w:t>
+      </w:r>
+      <w:r>
+        <w:t>.</w:t>
       </w:r>
     </w:p>
     <w:p>
@@ -4752,6 +4800,12 @@
         <w:jc w:val="both"/>
       </w:pPr>
       <w:r>
+        <w:t>Números divulgados pelo Disque-Denúncia Nacional, mostram que mais de 17,5 mil crianças e adolescentes foram vítimas de violência sexual, violência psicológica também faz parte desse levantamento, esse número indica que foram feitas quase 50 denúncias por dia com relação a isso (VILLELA, 2016).</w:t>
+      </w:r>
+      <w:r>
+        <w:t xml:space="preserve"> </w:t>
+      </w:r>
+      <w:r>
         <w:t xml:space="preserve">Na internet além de ser possível identificar e punir </w:t>
       </w:r>
       <w:proofErr w:type="gramStart"/>
@@ -4774,16 +4828,8 @@
       <w:r>
         <w:t>predadores, a criança ou adolescente que praticar um ato ilícito poderá ser responsabilizada pela sua conduta.</w:t>
       </w:r>
-    </w:p>
-    <w:p>
-      <w:pPr>
-        <w:pStyle w:val="Corpodetexto"/>
-        <w:spacing w:before="112" w:line="312" w:lineRule="auto"/>
-        <w:ind w:left="100" w:right="251" w:firstLine="850"/>
-        <w:jc w:val="both"/>
-      </w:pPr>
-      <w:r>
-        <w:t>Recomenda-se usar a empatia e o respeito ao próximo ao utilizar a internet, para que esta não se torne um problema e sim uma ferramenta para auxiliar durante toda vida.</w:t>
+      <w:r>
+        <w:t xml:space="preserve"> </w:t>
       </w:r>
     </w:p>
     <w:p>
@@ -4811,10 +4857,10 @@
           <w:sz w:val="24"/>
         </w:rPr>
       </w:pPr>
-      <w:bookmarkStart w:id="22" w:name="Objetivos"/>
-      <w:bookmarkStart w:id="23" w:name="_bookmark7"/>
+      <w:bookmarkStart w:id="21" w:name="Objetivos"/>
+      <w:bookmarkStart w:id="22" w:name="_bookmark7"/>
+      <w:bookmarkEnd w:id="21"/>
       <w:bookmarkEnd w:id="22"/>
-      <w:bookmarkEnd w:id="23"/>
       <w:r>
         <w:rPr>
           <w:sz w:val="24"/>
@@ -4843,10 +4889,10 @@
           <w:tab w:val="left" w:pos="872"/>
         </w:tabs>
       </w:pPr>
-      <w:bookmarkStart w:id="24" w:name="Objetivo_Geral"/>
-      <w:bookmarkStart w:id="25" w:name="_bookmark8"/>
+      <w:bookmarkStart w:id="23" w:name="Objetivo_Geral"/>
+      <w:bookmarkStart w:id="24" w:name="_bookmark8"/>
+      <w:bookmarkEnd w:id="23"/>
       <w:bookmarkEnd w:id="24"/>
-      <w:bookmarkEnd w:id="25"/>
       <w:r>
         <w:t>Objetivo</w:t>
       </w:r>
@@ -4984,10 +5030,7 @@
         <w:rPr>
           <w:spacing w:val="-9"/>
         </w:rPr>
-        <w:t xml:space="preserve"> </w:t>
-      </w:r>
-      <w:r>
-        <w:t>a</w:t>
+        <w:t xml:space="preserve"> para</w:t>
       </w:r>
       <w:r>
         <w:rPr>
@@ -4996,7 +5039,7 @@
         <w:t xml:space="preserve"> </w:t>
       </w:r>
       <w:r>
-        <w:t>ter</w:t>
+        <w:t>uma</w:t>
       </w:r>
       <w:r>
         <w:rPr>
@@ -5005,7 +5048,7 @@
         <w:t xml:space="preserve"> </w:t>
       </w:r>
       <w:r>
-        <w:t>uma</w:t>
+        <w:t>navegação</w:t>
       </w:r>
       <w:r>
         <w:rPr>
@@ -5014,7 +5057,7 @@
         <w:t xml:space="preserve"> </w:t>
       </w:r>
       <w:r>
-        <w:t>navegação</w:t>
+        <w:t>segura</w:t>
       </w:r>
       <w:r>
         <w:rPr>
@@ -5023,7 +5066,7 @@
         <w:t xml:space="preserve"> </w:t>
       </w:r>
       <w:r>
-        <w:t>mais</w:t>
+        <w:t>e</w:t>
       </w:r>
       <w:r>
         <w:rPr>
@@ -5032,34 +5075,7 @@
         <w:t xml:space="preserve"> </w:t>
       </w:r>
       <w:r>
-        <w:t>segura</w:t>
-      </w:r>
-      <w:r>
-        <w:rPr>
-          <w:spacing w:val="-9"/>
-        </w:rPr>
-        <w:t xml:space="preserve"> </w:t>
-      </w:r>
-      <w:r>
-        <w:t>e</w:t>
-      </w:r>
-      <w:r>
-        <w:rPr>
-          <w:spacing w:val="-9"/>
-        </w:rPr>
-        <w:t xml:space="preserve"> </w:t>
-      </w:r>
-      <w:r>
-        <w:t>consciente na internet, por meio de atividades em</w:t>
-      </w:r>
-      <w:r>
-        <w:rPr>
-          <w:spacing w:val="-9"/>
-        </w:rPr>
-        <w:t xml:space="preserve"> </w:t>
-      </w:r>
-      <w:r>
-        <w:t>grupos.</w:t>
+        <w:t>consciente na internet.</w:t>
       </w:r>
     </w:p>
     <w:p>
@@ -5083,12 +5099,11 @@
           <w:tab w:val="left" w:pos="872"/>
         </w:tabs>
       </w:pPr>
-      <w:bookmarkStart w:id="26" w:name="Objetivos_Específicos"/>
-      <w:bookmarkStart w:id="27" w:name="_bookmark9"/>
+      <w:bookmarkStart w:id="25" w:name="Objetivos_Específicos"/>
+      <w:bookmarkStart w:id="26" w:name="_bookmark9"/>
+      <w:bookmarkEnd w:id="25"/>
       <w:bookmarkEnd w:id="26"/>
-      <w:bookmarkEnd w:id="27"/>
-      <w:r>
-        <w:lastRenderedPageBreak/>
+      <w:r>
         <w:t>Objetivos</w:t>
       </w:r>
       <w:r>
@@ -5136,25 +5151,45 @@
       <w:r>
         <w:t>–Expor o conteúdo para a turma do nono ano do ensino fundamental;</w:t>
       </w:r>
-    </w:p>
-    <w:p>
-      <w:pPr>
-        <w:sectPr>
-          <w:headerReference w:type="default" r:id="rId15"/>
-          <w:pgSz w:w="11910" w:h="16840"/>
-          <w:pgMar w:top="1701" w:right="1134" w:bottom="1134" w:left="1701" w:header="1009" w:footer="0" w:gutter="0"/>
-          <w:cols w:space="720"/>
-        </w:sectPr>
-      </w:pPr>
-    </w:p>
-    <w:p>
-      <w:pPr>
-        <w:pStyle w:val="Corpodetexto"/>
-        <w:spacing w:before="9"/>
+      <w:r>
+        <w:t xml:space="preserve"> </w:t>
+      </w:r>
+    </w:p>
+    <w:p>
+      <w:pPr>
+        <w:pStyle w:val="Corpodetexto"/>
+        <w:spacing w:before="96"/>
+      </w:pPr>
+    </w:p>
+    <w:p>
+      <w:pPr>
+        <w:pStyle w:val="Corpodetexto"/>
+        <w:spacing w:before="96"/>
+      </w:pPr>
+      <w:r>
+        <w:t>- Coletar dados da turma para análise; e</w:t>
+      </w:r>
+    </w:p>
+    <w:p>
+      <w:pPr>
+        <w:pStyle w:val="Corpodetexto"/>
+        <w:spacing w:before="96"/>
+      </w:pPr>
+    </w:p>
+    <w:p>
+      <w:pPr>
+        <w:pStyle w:val="Corpodetexto"/>
+        <w:spacing w:before="96"/>
         <w:rPr>
           <w:sz w:val="28"/>
         </w:rPr>
       </w:pPr>
+      <w:r>
+        <w:t>- A</w:t>
+      </w:r>
+      <w:r>
+        <w:t>presentar os resultados obtidos</w:t>
+      </w:r>
     </w:p>
     <w:p>
       <w:pPr>
@@ -5172,14 +5207,15 @@
           <w:sz w:val="24"/>
         </w:rPr>
       </w:pPr>
-      <w:bookmarkStart w:id="28" w:name="Contribuição"/>
-      <w:bookmarkStart w:id="29" w:name="_bookmark10"/>
+      <w:bookmarkStart w:id="27" w:name="Contribuição"/>
+      <w:bookmarkStart w:id="28" w:name="_bookmark10"/>
+      <w:bookmarkEnd w:id="27"/>
       <w:bookmarkEnd w:id="28"/>
-      <w:bookmarkEnd w:id="29"/>
       <w:r>
         <w:rPr>
           <w:sz w:val="24"/>
         </w:rPr>
+        <w:lastRenderedPageBreak/>
         <w:t>CONTRIBUIÇÃO</w:t>
       </w:r>
     </w:p>
@@ -5427,10 +5463,10 @@
           <w:sz w:val="24"/>
         </w:rPr>
       </w:pPr>
-      <w:bookmarkStart w:id="30" w:name="estrutura_do_trabalho"/>
-      <w:bookmarkStart w:id="31" w:name="_bookmark11"/>
+      <w:bookmarkStart w:id="29" w:name="estrutura_do_trabalho"/>
+      <w:bookmarkStart w:id="30" w:name="_bookmark11"/>
+      <w:bookmarkEnd w:id="29"/>
       <w:bookmarkEnd w:id="30"/>
-      <w:bookmarkEnd w:id="31"/>
       <w:r>
         <w:rPr>
           <w:sz w:val="24"/>
@@ -5453,50 +5489,36 @@
     </w:p>
     <w:p>
       <w:pPr>
-        <w:pStyle w:val="Corpodetexto"/>
-        <w:spacing w:before="9"/>
-        <w:rPr>
-          <w:sz w:val="27"/>
-        </w:rPr>
-      </w:pPr>
-    </w:p>
-    <w:p>
-      <w:pPr>
-        <w:pStyle w:val="Corpodetexto"/>
         <w:spacing w:line="312" w:lineRule="auto"/>
+        <w:jc w:val="both"/>
+      </w:pPr>
+    </w:p>
+    <w:p>
+      <w:pPr>
+        <w:pStyle w:val="Corpodetexto"/>
+        <w:spacing w:line="360" w:lineRule="auto"/>
         <w:ind w:left="100" w:right="251" w:firstLine="850"/>
         <w:jc w:val="both"/>
-      </w:pPr>
-      <w:r>
-        <w:t xml:space="preserve">O trabalho será estruturado em cinco capítulos, o primeiro capitulo </w:t>
-      </w:r>
-      <w:proofErr w:type="spellStart"/>
-      <w:r>
-        <w:t>demons</w:t>
-      </w:r>
-      <w:proofErr w:type="spellEnd"/>
-      <w:r>
-        <w:t xml:space="preserve">- </w:t>
-      </w:r>
-      <w:proofErr w:type="spellStart"/>
-      <w:r>
-        <w:t>tra</w:t>
-      </w:r>
-      <w:proofErr w:type="spellEnd"/>
-      <w:r>
-        <w:t xml:space="preserve"> as informações relacionadas com o tema. No segundo capítulo fundamentação teórica. O terceiro capitulo ira tratar sobre o desenvolvimento das atividades com as crianças. O quinto capitulo validações das intervenções realizadas. O quinto capitulo, por fim, trará as considerações finais.</w:t>
-      </w:r>
-    </w:p>
-    <w:p>
-      <w:pPr>
-        <w:spacing w:line="312" w:lineRule="auto"/>
-        <w:jc w:val="both"/>
         <w:sectPr>
+          <w:headerReference w:type="default" r:id="rId15"/>
           <w:pgSz w:w="11910" w:h="16840"/>
           <w:pgMar w:top="1280" w:right="880" w:bottom="280" w:left="1600" w:header="1010" w:footer="0" w:gutter="0"/>
           <w:cols w:space="720"/>
         </w:sectPr>
       </w:pPr>
+      <w:r>
+        <w:tab/>
+        <w:t xml:space="preserve">Este trabalho de conclusão de curso será estruturado em </w:t>
+      </w:r>
+      <w:r>
+        <w:t>cinco</w:t>
+      </w:r>
+      <w:r>
+        <w:t xml:space="preserve"> capítulos. No primeiro capítulo será feita uma introdução e justificativa do tema, com dados reais e notícias em relação a segurança das crianças e adolescentes na internet. O segundo capítulo trará uma pesquisa bibliográfica, para base teórica na aplicação de questionários e entrevistas que foram feitas. No terceiro capítulo será exposto o processo metodológico para a pesquisa de campo </w:t>
+      </w:r>
+      <w:r>
+        <w:t>e coleta de dados, bem como a sua análise. O quarto capítulo trata da análise qualitativa dos dados que foram coletados dos participantes da pesquisa.  No quinto capítulo será exposta a conclusão do trabalho e as considerações finais.</w:t>
+      </w:r>
     </w:p>
     <w:p>
       <w:pPr>
@@ -5520,10 +5542,10 @@
         <w:spacing w:before="102"/>
         <w:ind w:left="366" w:hanging="266"/>
       </w:pPr>
-      <w:bookmarkStart w:id="32" w:name="FUNDAMENTAÇÃO_TEÓRICA"/>
-      <w:bookmarkStart w:id="33" w:name="_bookmark12"/>
+      <w:bookmarkStart w:id="31" w:name="FUNDAMENTAÇÃO_TEÓRICA"/>
+      <w:bookmarkStart w:id="32" w:name="_bookmark12"/>
+      <w:bookmarkEnd w:id="31"/>
       <w:bookmarkEnd w:id="32"/>
-      <w:bookmarkEnd w:id="33"/>
       <w:r>
         <w:rPr>
           <w:spacing w:val="-4"/>
@@ -5587,10 +5609,10 @@
           <w:sz w:val="24"/>
         </w:rPr>
       </w:pPr>
-      <w:bookmarkStart w:id="34" w:name="AS_TECNOLOGIAS_DA_INFORMAÇÃO_E_A_EDUCAÇÃ"/>
-      <w:bookmarkStart w:id="35" w:name="_bookmark13"/>
+      <w:bookmarkStart w:id="33" w:name="AS_TECNOLOGIAS_DA_INFORMAÇÃO_E_A_EDUCAÇÃ"/>
+      <w:bookmarkStart w:id="34" w:name="_bookmark13"/>
+      <w:bookmarkEnd w:id="33"/>
       <w:bookmarkEnd w:id="34"/>
-      <w:bookmarkEnd w:id="35"/>
       <w:r>
         <w:rPr>
           <w:sz w:val="24"/>
@@ -6149,10 +6171,10 @@
           <w:tab w:val="left" w:pos="872"/>
         </w:tabs>
       </w:pPr>
-      <w:bookmarkStart w:id="36" w:name="Jogos"/>
-      <w:bookmarkStart w:id="37" w:name="_bookmark14"/>
+      <w:bookmarkStart w:id="35" w:name="Jogos"/>
+      <w:bookmarkStart w:id="36" w:name="_bookmark14"/>
+      <w:bookmarkEnd w:id="35"/>
       <w:bookmarkEnd w:id="36"/>
-      <w:bookmarkEnd w:id="37"/>
       <w:r>
         <w:t>Jogos</w:t>
       </w:r>
@@ -6436,10 +6458,10 @@
           <w:tab w:val="left" w:pos="872"/>
         </w:tabs>
       </w:pPr>
-      <w:bookmarkStart w:id="38" w:name="Simulação"/>
-      <w:bookmarkStart w:id="39" w:name="_bookmark15"/>
+      <w:bookmarkStart w:id="37" w:name="Simulação"/>
+      <w:bookmarkStart w:id="38" w:name="_bookmark15"/>
+      <w:bookmarkEnd w:id="37"/>
       <w:bookmarkEnd w:id="38"/>
-      <w:bookmarkEnd w:id="39"/>
       <w:r>
         <w:t>Simulação</w:t>
       </w:r>
@@ -6577,7 +6599,15 @@
         <w:t>mplo prático de simulação que</w:t>
       </w:r>
       <w:r>
-        <w:t xml:space="preserve"> está no mercado há algum tempo é o Virtual Lab, ele possui </w:t>
+        <w:t xml:space="preserve"> está no mercado há algum tempo é o Virtual </w:t>
+      </w:r>
+      <w:proofErr w:type="spellStart"/>
+      <w:r>
+        <w:t>Lab</w:t>
+      </w:r>
+      <w:proofErr w:type="spellEnd"/>
+      <w:r>
+        <w:t xml:space="preserve">, ele possui </w:t>
       </w:r>
       <w:r>
         <w:t>vários</w:t>
@@ -6607,14 +6637,22 @@
           <w:sz w:val="20"/>
         </w:rPr>
       </w:pPr>
-      <w:bookmarkStart w:id="40" w:name="_bookmark16"/>
-      <w:bookmarkEnd w:id="40"/>
-      <w:r>
-        <w:rPr>
-          <w:sz w:val="20"/>
-        </w:rPr>
-        <w:t>Figura 1 – Virtual Lab</w:t>
-      </w:r>
+      <w:bookmarkStart w:id="39" w:name="_bookmark16"/>
+      <w:bookmarkEnd w:id="39"/>
+      <w:r>
+        <w:rPr>
+          <w:sz w:val="20"/>
+        </w:rPr>
+        <w:t xml:space="preserve">Figura 1 – Virtual </w:t>
+      </w:r>
+      <w:proofErr w:type="spellStart"/>
+      <w:r>
+        <w:rPr>
+          <w:sz w:val="20"/>
+        </w:rPr>
+        <w:t>Lab</w:t>
+      </w:r>
+      <w:proofErr w:type="spellEnd"/>
     </w:p>
     <w:p>
       <w:pPr>
@@ -6741,10 +6779,10 @@
         </w:tabs>
         <w:spacing w:before="192"/>
       </w:pPr>
-      <w:bookmarkStart w:id="41" w:name="Comunicação"/>
-      <w:bookmarkStart w:id="42" w:name="_bookmark17"/>
+      <w:bookmarkStart w:id="40" w:name="Comunicação"/>
+      <w:bookmarkStart w:id="41" w:name="_bookmark17"/>
+      <w:bookmarkEnd w:id="40"/>
       <w:bookmarkEnd w:id="41"/>
-      <w:bookmarkEnd w:id="42"/>
       <w:r>
         <w:t>Comunicação</w:t>
       </w:r>
@@ -7073,10 +7111,10 @@
           <w:sz w:val="24"/>
         </w:rPr>
       </w:pPr>
-      <w:bookmarkStart w:id="43" w:name="Softwares_Educacionais"/>
-      <w:bookmarkStart w:id="44" w:name="_bookmark18"/>
+      <w:bookmarkStart w:id="42" w:name="Softwares_Educacionais"/>
+      <w:bookmarkStart w:id="43" w:name="_bookmark18"/>
+      <w:bookmarkEnd w:id="42"/>
       <w:bookmarkEnd w:id="43"/>
-      <w:bookmarkEnd w:id="44"/>
       <w:r>
         <w:rPr>
           <w:b/>
@@ -7884,10 +7922,10 @@
         </w:tabs>
         <w:spacing w:before="1"/>
       </w:pPr>
-      <w:bookmarkStart w:id="45" w:name="O_USO_DA_INTERNET_PELAS_CRIANÇAS_E_ADOLE"/>
-      <w:bookmarkStart w:id="46" w:name="_bookmark19"/>
+      <w:bookmarkStart w:id="44" w:name="O_USO_DA_INTERNET_PELAS_CRIANÇAS_E_ADOLE"/>
+      <w:bookmarkStart w:id="45" w:name="_bookmark19"/>
+      <w:bookmarkEnd w:id="44"/>
       <w:bookmarkEnd w:id="45"/>
-      <w:bookmarkEnd w:id="46"/>
       <w:r>
         <w:t xml:space="preserve">O USO </w:t>
       </w:r>
@@ -7946,10 +7984,10 @@
         <w:ind w:right="251" w:firstLine="720"/>
         <w:jc w:val="both"/>
       </w:pPr>
-      <w:bookmarkStart w:id="47" w:name="Redes_Sociais"/>
-      <w:bookmarkStart w:id="48" w:name="_bookmark20"/>
+      <w:bookmarkStart w:id="46" w:name="Redes_Sociais"/>
+      <w:bookmarkStart w:id="47" w:name="_bookmark20"/>
+      <w:bookmarkEnd w:id="46"/>
       <w:bookmarkEnd w:id="47"/>
-      <w:bookmarkEnd w:id="48"/>
       <w:r>
         <w:t xml:space="preserve"> </w:t>
       </w:r>
@@ -8973,7 +9011,10 @@
         <w:jc w:val="both"/>
       </w:pPr>
       <w:r>
-        <w:t>Há organizações que tratam do assunto de se</w:t>
+        <w:t xml:space="preserve">Existem algumas </w:t>
+      </w:r>
+      <w:r>
+        <w:t>organizações que tratam do assunto de se</w:t>
       </w:r>
       <w:r>
         <w:t>gurança na internet para crian</w:t>
@@ -9075,8 +9116,8 @@
           <w:sz w:val="20"/>
         </w:rPr>
       </w:pPr>
-      <w:bookmarkStart w:id="49" w:name="_bookmark25"/>
-      <w:bookmarkEnd w:id="49"/>
+      <w:bookmarkStart w:id="48" w:name="_bookmark25"/>
+      <w:bookmarkEnd w:id="48"/>
       <w:r>
         <w:rPr>
           <w:sz w:val="20"/>
@@ -10063,8 +10104,10 @@
     </w:p>
     <w:p>
       <w:pPr>
-        <w:rPr>
-          <w:sz w:val="20"/>
+        <w:spacing w:line="360" w:lineRule="auto"/>
+        <w:jc w:val="both"/>
+        <w:rPr>
+          <w:sz w:val="24"/>
         </w:rPr>
         <w:sectPr>
           <w:pgSz w:w="11910" w:h="16840"/>
@@ -10072,6 +10115,14 @@
           <w:cols w:space="720"/>
         </w:sectPr>
       </w:pPr>
+      <w:r>
+        <w:rPr>
+          <w:sz w:val="24"/>
+        </w:rPr>
+        <w:tab/>
+      </w:r>
+      <w:bookmarkStart w:id="49" w:name="_GoBack"/>
+      <w:bookmarkEnd w:id="49"/>
     </w:p>
     <w:p>
       <w:pPr>
@@ -10416,7 +10467,35 @@
         <w:rPr>
           <w:sz w:val="24"/>
         </w:rPr>
-        <w:t>http://www.abed.org.br/hotsite/20-ciaed/pt/anais/pdf/115.pdf</w:t>
+        <w:t>http://www.abed.org.br/hotsite/20-ciaed/</w:t>
+      </w:r>
+      <w:proofErr w:type="spellStart"/>
+      <w:r>
+        <w:rPr>
+          <w:sz w:val="24"/>
+        </w:rPr>
+        <w:t>pt</w:t>
+      </w:r>
+      <w:proofErr w:type="spellEnd"/>
+      <w:r>
+        <w:rPr>
+          <w:sz w:val="24"/>
+        </w:rPr>
+        <w:t>/anais/</w:t>
+      </w:r>
+      <w:proofErr w:type="spellStart"/>
+      <w:r>
+        <w:rPr>
+          <w:sz w:val="24"/>
+        </w:rPr>
+        <w:t>pdf</w:t>
+      </w:r>
+      <w:proofErr w:type="spellEnd"/>
+      <w:r>
+        <w:rPr>
+          <w:sz w:val="24"/>
+        </w:rPr>
+        <w:t>/115.pdf</w:t>
       </w:r>
       <w:r>
         <w:rPr>
@@ -12082,7 +12161,7 @@
                             <w:rPr>
                               <w:noProof/>
                             </w:rPr>
-                            <w:t>23</w:t>
+                            <w:t>22</w:t>
                           </w:r>
                           <w:r>
                             <w:fldChar w:fldCharType="end"/>
@@ -12132,7 +12211,7 @@
                       <w:rPr>
                         <w:noProof/>
                       </w:rPr>
-                      <w:t>23</w:t>
+                      <w:t>22</w:t>
                     </w:r>
                     <w:r>
                       <w:fldChar w:fldCharType="end"/>
@@ -13949,7 +14028,7 @@
 </file>
 
 <file path=customXml/itemProps1.xml><?xml version="1.0" encoding="utf-8"?>
-<ds:datastoreItem xmlns:ds="http://schemas.openxmlformats.org/officeDocument/2006/customXml" ds:itemID="{17B275C5-F35B-4895-864E-3F26D0F7F953}">
+<ds:datastoreItem xmlns:ds="http://schemas.openxmlformats.org/officeDocument/2006/customXml" ds:itemID="{4FE7DAE6-1B75-44B6-8816-4F3039045774}">
   <ds:schemaRefs>
     <ds:schemaRef ds:uri="http://schemas.openxmlformats.org/officeDocument/2006/bibliography"/>
   </ds:schemaRefs>

--- a/TCC I João Ronaldo.docx
+++ b/TCC I João Ronaldo.docx
@@ -2247,11 +2247,15 @@
         </w:rPr>
         <w:t xml:space="preserve"> </w:t>
       </w:r>
-      <w:proofErr w:type="spellStart"/>
-      <w:r>
-        <w:t>bibliografica</w:t>
-      </w:r>
-      <w:proofErr w:type="spellEnd"/>
+      <w:r>
+        <w:t>bibliogr</w:t>
+      </w:r>
+      <w:r>
+        <w:t>á</w:t>
+      </w:r>
+      <w:r>
+        <w:t>fica</w:t>
+      </w:r>
       <w:r>
         <w:rPr>
           <w:spacing w:val="-16"/>
@@ -4800,10 +4804,7 @@
         <w:jc w:val="both"/>
       </w:pPr>
       <w:r>
-        <w:t>Números divulgados pelo Disque-Denúncia Nacional, mostram que mais de 17,5 mil crianças e adolescentes foram vítimas de violência sexual, violência psicológica também faz parte desse levantamento, esse número indica que foram feitas quase 50 denúncias por dia com relação a isso (VILLELA, 2016).</w:t>
-      </w:r>
-      <w:r>
-        <w:t xml:space="preserve"> </w:t>
+        <w:t xml:space="preserve">Números divulgados pelo Disque-Denúncia Nacional, mostram que mais de 17,5 mil crianças e adolescentes foram vítimas de violência sexual, violência psicológica também faz parte desse levantamento, esse número indica que foram feitas quase 50 denúncias por dia com relação a isso (VILLELA, 2016). </w:t>
       </w:r>
       <w:r>
         <w:t xml:space="preserve">Na internet além de ser possível identificar e punir </w:t>
@@ -9527,23 +9528,35 @@
                 <w:sz w:val="20"/>
                 <w:szCs w:val="20"/>
               </w:rPr>
-              <w:t xml:space="preserve">Fundação para a Ciência e Tecnologia, Instituto Português do Desporto, Microsoft Portugal, </w:t>
+              <w:t>Fundação para a Ciência e Tecnologia, Instituto Português do D</w:t>
             </w:r>
-            <w:proofErr w:type="spellStart"/>
             <w:r>
               <w:rPr>
                 <w:sz w:val="20"/>
                 <w:szCs w:val="20"/>
               </w:rPr>
-              <w:t>co-financiado</w:t>
+              <w:t>esporto, Microsoft Portugal, c</w:t>
             </w:r>
-            <w:proofErr w:type="spellEnd"/>
             <w:r>
               <w:rPr>
                 <w:sz w:val="20"/>
                 <w:szCs w:val="20"/>
               </w:rPr>
-              <w:t xml:space="preserve"> pela União Europeia</w:t>
+              <w:t>ofinanciado</w:t>
+            </w:r>
+            <w:r>
+              <w:rPr>
+                <w:sz w:val="20"/>
+                <w:szCs w:val="20"/>
+              </w:rPr>
+              <w:t xml:space="preserve"> </w:t>
+            </w:r>
+            <w:r>
+              <w:rPr>
+                <w:sz w:val="20"/>
+                <w:szCs w:val="20"/>
+              </w:rPr>
+              <w:t>pela União Europeia</w:t>
             </w:r>
             <w:r>
               <w:rPr>
@@ -10120,6 +10133,12 @@
           <w:sz w:val="24"/>
         </w:rPr>
         <w:tab/>
+      </w:r>
+      <w:r>
+        <w:rPr>
+          <w:sz w:val="24"/>
+        </w:rPr>
+        <w:t>A organização Família Mais Segura na Internet é uma organização portuguesa que preza pelas crianças de sua região, enquanto as demais são organizações brasileiras, com muito apoio e respeito das autoridades. O foco principal é o abuso sexual e a superexposição das crianças.</w:t>
       </w:r>
       <w:bookmarkStart w:id="49" w:name="_GoBack"/>
       <w:bookmarkEnd w:id="49"/>
@@ -13132,6 +13151,29 @@
       <w:szCs w:val="24"/>
     </w:rPr>
   </w:style>
+  <w:style w:type="paragraph" w:styleId="Ttulo3">
+    <w:name w:val="heading 3"/>
+    <w:basedOn w:val="Normal"/>
+    <w:next w:val="Normal"/>
+    <w:link w:val="Ttulo3Char"/>
+    <w:uiPriority w:val="9"/>
+    <w:semiHidden/>
+    <w:unhideWhenUsed/>
+    <w:qFormat/>
+    <w:rsid w:val="002D1404"/>
+    <w:pPr>
+      <w:keepNext/>
+      <w:keepLines/>
+      <w:spacing w:before="40"/>
+      <w:outlineLvl w:val="2"/>
+    </w:pPr>
+    <w:rPr>
+      <w:rFonts w:asciiTheme="majorHAnsi" w:eastAsiaTheme="majorEastAsia" w:hAnsiTheme="majorHAnsi" w:cstheme="majorBidi"/>
+      <w:color w:val="243F60" w:themeColor="accent1" w:themeShade="7F"/>
+      <w:sz w:val="24"/>
+      <w:szCs w:val="24"/>
+    </w:rPr>
+  </w:style>
   <w:style w:type="character" w:default="1" w:styleId="Fontepargpadro">
     <w:name w:val="Default Paragraph Font"/>
     <w:uiPriority w:val="1"/>
@@ -13324,6 +13366,21 @@
     <w:rPr>
       <w:color w:val="808080"/>
       <w:shd w:val="clear" w:color="auto" w:fill="E6E6E6"/>
+    </w:rPr>
+  </w:style>
+  <w:style w:type="character" w:customStyle="1" w:styleId="Ttulo3Char">
+    <w:name w:val="Título 3 Char"/>
+    <w:basedOn w:val="Fontepargpadro"/>
+    <w:link w:val="Ttulo3"/>
+    <w:uiPriority w:val="9"/>
+    <w:semiHidden/>
+    <w:rsid w:val="002D1404"/>
+    <w:rPr>
+      <w:rFonts w:asciiTheme="majorHAnsi" w:eastAsiaTheme="majorEastAsia" w:hAnsiTheme="majorHAnsi" w:cstheme="majorBidi"/>
+      <w:color w:val="243F60" w:themeColor="accent1" w:themeShade="7F"/>
+      <w:sz w:val="24"/>
+      <w:szCs w:val="24"/>
+      <w:lang w:val="pt-BR"/>
     </w:rPr>
   </w:style>
 </w:styles>
@@ -14028,7 +14085,7 @@
 </file>
 
 <file path=customXml/itemProps1.xml><?xml version="1.0" encoding="utf-8"?>
-<ds:datastoreItem xmlns:ds="http://schemas.openxmlformats.org/officeDocument/2006/customXml" ds:itemID="{4FE7DAE6-1B75-44B6-8816-4F3039045774}">
+<ds:datastoreItem xmlns:ds="http://schemas.openxmlformats.org/officeDocument/2006/customXml" ds:itemID="{F2C94817-0B8A-4077-B613-3F252EC3BBFE}">
   <ds:schemaRefs>
     <ds:schemaRef ds:uri="http://schemas.openxmlformats.org/officeDocument/2006/bibliography"/>
   </ds:schemaRefs>

--- a/TCC I João Ronaldo.docx
+++ b/TCC I João Ronaldo.docx
@@ -499,15 +499,7 @@
         <w:t xml:space="preserve"> </w:t>
       </w:r>
       <w:r>
-        <w:t xml:space="preserve">de Conclusão de Curso </w:t>
-      </w:r>
-      <w:proofErr w:type="spellStart"/>
-      <w:r>
-        <w:t>apre</w:t>
-      </w:r>
-      <w:proofErr w:type="spellEnd"/>
-      <w:r>
-        <w:t>- sentado ao curso de Bacharelado em Sistemas de Informação como requisito parcial</w:t>
+        <w:t>de Conclusão de Curso apre- sentado ao curso de Bacharelado em Sistemas de Informação como requisito parcial</w:t>
       </w:r>
       <w:r>
         <w:rPr>
@@ -570,15 +562,7 @@
         <w:t xml:space="preserve"> </w:t>
       </w:r>
       <w:r>
-        <w:t xml:space="preserve">Bacha- </w:t>
-      </w:r>
-      <w:proofErr w:type="spellStart"/>
-      <w:r>
-        <w:t>rel</w:t>
-      </w:r>
-      <w:proofErr w:type="spellEnd"/>
-      <w:r>
-        <w:t xml:space="preserve"> em Sistemas de</w:t>
+        <w:t>Bacha- rel em Sistemas de</w:t>
       </w:r>
       <w:r>
         <w:rPr>
@@ -602,13 +586,8 @@
         <w:ind w:left="4442"/>
       </w:pPr>
       <w:r>
-        <w:t xml:space="preserve">Orientador: Dr. Fábio Manoel </w:t>
-      </w:r>
-      <w:proofErr w:type="spellStart"/>
-      <w:r>
-        <w:t>Caliari</w:t>
-      </w:r>
-      <w:proofErr w:type="spellEnd"/>
+        <w:t>Orientador: Dr. Fábio Manoel Caliari</w:t>
+      </w:r>
     </w:p>
     <w:p>
       <w:pPr>
@@ -1180,28 +1159,12 @@
           <w:t xml:space="preserve">21 </w:t>
         </w:r>
       </w:hyperlink>
-      <w:proofErr w:type="gramStart"/>
-      <w:r>
-        <w:rPr>
-          <w:sz w:val="20"/>
-        </w:rPr>
-        <w:t>p. :</w:t>
-      </w:r>
-      <w:proofErr w:type="gramEnd"/>
-      <w:r>
-        <w:rPr>
-          <w:sz w:val="20"/>
-        </w:rPr>
-        <w:t xml:space="preserve"> il. (algumas color.) ; 30 cm. Dr. Fábio Manoel </w:t>
-      </w:r>
-      <w:proofErr w:type="spellStart"/>
-      <w:r>
-        <w:rPr>
-          <w:sz w:val="20"/>
-        </w:rPr>
-        <w:t>Caliari</w:t>
-      </w:r>
-      <w:proofErr w:type="spellEnd"/>
+      <w:r>
+        <w:rPr>
+          <w:sz w:val="20"/>
+        </w:rPr>
+        <w:t>p. : il. (algumas color.) ; 30 cm. Dr. Fábio Manoel Caliari</w:t>
+      </w:r>
     </w:p>
     <w:p>
       <w:pPr>
@@ -1393,19 +1356,11 @@
         </w:rPr>
         <w:t xml:space="preserve"> </w:t>
       </w:r>
-      <w:proofErr w:type="spellStart"/>
-      <w:r>
-        <w:rPr>
-          <w:sz w:val="20"/>
-        </w:rPr>
-        <w:t>Caliari</w:t>
-      </w:r>
-      <w:proofErr w:type="spellEnd"/>
-      <w:r>
-        <w:rPr>
-          <w:sz w:val="20"/>
-        </w:rPr>
-        <w:t>.</w:t>
+      <w:r>
+        <w:rPr>
+          <w:sz w:val="20"/>
+        </w:rPr>
+        <w:t>Caliari.</w:t>
       </w:r>
       <w:r>
         <w:rPr>
@@ -1440,14 +1395,12 @@
         </w:rPr>
         <w:t xml:space="preserve"> </w:t>
       </w:r>
-      <w:proofErr w:type="spellStart"/>
       <w:r>
         <w:rPr>
           <w:sz w:val="20"/>
         </w:rPr>
         <w:t>xxxx</w:t>
       </w:r>
-      <w:proofErr w:type="spellEnd"/>
     </w:p>
     <w:p>
       <w:pPr>
@@ -1662,13 +1615,8 @@
         </w:rPr>
         <w:t xml:space="preserve"> </w:t>
       </w:r>
-      <w:proofErr w:type="spellStart"/>
-      <w:r>
-        <w:t>Siste</w:t>
-      </w:r>
-      <w:proofErr w:type="spellEnd"/>
-      <w:r>
-        <w:t>- mas de</w:t>
+      <w:r>
+        <w:t>Siste- mas de</w:t>
       </w:r>
       <w:r>
         <w:rPr>
@@ -1834,17 +1782,8 @@
           <w:b/>
           <w:sz w:val="24"/>
         </w:rPr>
-        <w:t xml:space="preserve">Fábio Manoel </w:t>
-      </w:r>
-      <w:proofErr w:type="spellStart"/>
-      <w:r>
-        <w:rPr>
-          <w:b/>
-          <w:sz w:val="24"/>
-        </w:rPr>
-        <w:t>Caliari</w:t>
-      </w:r>
-      <w:proofErr w:type="spellEnd"/>
+        <w:t>Fábio Manoel Caliari</w:t>
+      </w:r>
     </w:p>
     <w:p>
       <w:pPr>
@@ -2009,23 +1948,7 @@
         <w:jc w:val="center"/>
       </w:pPr>
       <w:r>
-        <w:t xml:space="preserve">São Bento do Sul, </w:t>
-      </w:r>
-      <w:proofErr w:type="spellStart"/>
-      <w:r>
-        <w:t>xx</w:t>
-      </w:r>
-      <w:proofErr w:type="spellEnd"/>
-      <w:r>
-        <w:t xml:space="preserve"> de </w:t>
-      </w:r>
-      <w:proofErr w:type="spellStart"/>
-      <w:r>
-        <w:t>xxxx</w:t>
-      </w:r>
-      <w:proofErr w:type="spellEnd"/>
-      <w:r>
-        <w:t xml:space="preserve"> de 2017</w:t>
+        <w:t>São Bento do Sul, xx de xxxx de 2017</w:t>
       </w:r>
     </w:p>
     <w:p>
@@ -2416,42 +2339,12 @@
       </w:pPr>
       <w:bookmarkStart w:id="4" w:name="Abstract"/>
       <w:bookmarkEnd w:id="4"/>
-      <w:proofErr w:type="spellStart"/>
       <w:r>
         <w:rPr>
           <w:lang w:val="en-US"/>
         </w:rPr>
-        <w:t>Resumo</w:t>
-      </w:r>
-      <w:proofErr w:type="spellEnd"/>
-      <w:r>
-        <w:rPr>
-          <w:lang w:val="en-US"/>
-        </w:rPr>
-        <w:t xml:space="preserve"> </w:t>
-      </w:r>
-      <w:proofErr w:type="spellStart"/>
-      <w:r>
-        <w:rPr>
-          <w:lang w:val="en-US"/>
-        </w:rPr>
-        <w:t>em</w:t>
-      </w:r>
-      <w:proofErr w:type="spellEnd"/>
-      <w:r>
-        <w:rPr>
-          <w:lang w:val="en-US"/>
-        </w:rPr>
-        <w:t xml:space="preserve"> </w:t>
-      </w:r>
-      <w:proofErr w:type="spellStart"/>
-      <w:r>
-        <w:rPr>
-          <w:lang w:val="en-US"/>
-        </w:rPr>
-        <w:t>inglês</w:t>
-      </w:r>
-      <w:proofErr w:type="spellEnd"/>
+        <w:t>Resumo em inglês</w:t>
+      </w:r>
     </w:p>
     <w:p>
       <w:pPr>
@@ -2547,15 +2440,7 @@
         <w:fldChar w:fldCharType="separate"/>
       </w:r>
       <w:r>
-        <w:t xml:space="preserve">Figura </w:t>
-      </w:r>
-      <w:proofErr w:type="gramStart"/>
-      <w:r>
-        <w:t>1  –</w:t>
-      </w:r>
-      <w:proofErr w:type="gramEnd"/>
-      <w:r>
-        <w:t xml:space="preserve"> </w:t>
+        <w:t xml:space="preserve">Figura 1  – </w:t>
       </w:r>
       <w:r>
         <w:rPr>
@@ -2572,11 +2457,9 @@
         </w:rPr>
         <w:t xml:space="preserve"> </w:t>
       </w:r>
-      <w:proofErr w:type="spellStart"/>
       <w:r>
         <w:t>Lab</w:t>
       </w:r>
-      <w:proofErr w:type="spellEnd"/>
       <w:r>
         <w:fldChar w:fldCharType="end"/>
       </w:r>
@@ -2622,7 +2505,6 @@
         </w:rPr>
         <w:t xml:space="preserve">Tabela </w:t>
       </w:r>
-      <w:proofErr w:type="gramStart"/>
       <w:r>
         <w:t xml:space="preserve">1 </w:t>
       </w:r>
@@ -2633,11 +2515,7 @@
         <w:t xml:space="preserve"> </w:t>
       </w:r>
       <w:r>
-        <w:t>–</w:t>
-      </w:r>
-      <w:proofErr w:type="gramEnd"/>
-      <w:r>
-        <w:t xml:space="preserve">  Organizações</w:t>
+        <w:t>–  Organizações</w:t>
       </w:r>
       <w:r>
         <w:fldChar w:fldCharType="end"/>
@@ -2822,16 +2700,8 @@
         <w:rPr>
           <w:lang w:val="en-US"/>
         </w:rPr>
-        <w:t>%</w:t>
-      </w:r>
-      <w:proofErr w:type="spellStart"/>
-      <w:r>
-        <w:rPr>
-          <w:lang w:val="en-US"/>
-        </w:rPr>
-        <w:t>Porcentagem</w:t>
-      </w:r>
-      <w:proofErr w:type="spellEnd"/>
+        <w:t>%Porcentagem</w:t>
+      </w:r>
     </w:p>
     <w:p>
       <w:pPr>
@@ -3554,6 +3424,8 @@
       </w:pPr>
       <w:bookmarkStart w:id="13" w:name="Introdução"/>
       <w:bookmarkStart w:id="14" w:name="_bookmark3"/>
+      <w:bookmarkStart w:id="15" w:name="_Hlk497569826"/>
+      <w:bookmarkStart w:id="16" w:name="_GoBack"/>
       <w:bookmarkEnd w:id="13"/>
       <w:bookmarkEnd w:id="14"/>
       <w:r>
@@ -3725,10 +3597,10 @@
           <w:sz w:val="24"/>
         </w:rPr>
       </w:pPr>
-      <w:bookmarkStart w:id="15" w:name="Contextualização"/>
-      <w:bookmarkStart w:id="16" w:name="_bookmark4"/>
-      <w:bookmarkEnd w:id="15"/>
-      <w:bookmarkEnd w:id="16"/>
+      <w:bookmarkStart w:id="17" w:name="Contextualização"/>
+      <w:bookmarkStart w:id="18" w:name="_bookmark4"/>
+      <w:bookmarkEnd w:id="17"/>
+      <w:bookmarkEnd w:id="18"/>
       <w:r>
         <w:rPr>
           <w:sz w:val="24"/>
@@ -4234,10 +4106,10 @@
           <w:sz w:val="24"/>
         </w:rPr>
       </w:pPr>
-      <w:bookmarkStart w:id="17" w:name="Problema"/>
-      <w:bookmarkStart w:id="18" w:name="_bookmark5"/>
-      <w:bookmarkEnd w:id="17"/>
-      <w:bookmarkEnd w:id="18"/>
+      <w:bookmarkStart w:id="19" w:name="Problema"/>
+      <w:bookmarkStart w:id="20" w:name="_bookmark5"/>
+      <w:bookmarkEnd w:id="19"/>
+      <w:bookmarkEnd w:id="20"/>
       <w:r>
         <w:rPr>
           <w:sz w:val="24"/>
@@ -4262,15 +4134,7 @@
         <w:jc w:val="both"/>
       </w:pPr>
       <w:r>
-        <w:t xml:space="preserve">A </w:t>
-      </w:r>
-      <w:proofErr w:type="spellStart"/>
-      <w:r>
-        <w:t>SaferNet</w:t>
-      </w:r>
-      <w:proofErr w:type="spellEnd"/>
-      <w:r>
-        <w:t xml:space="preserve"> Brasil é uma Organização Não Governamental </w:t>
+        <w:t xml:space="preserve">A SaferNet Brasil é uma Organização Não Governamental </w:t>
       </w:r>
       <w:hyperlink w:anchor="_bookmark0" w:history="1">
         <w:r>
@@ -4476,10 +4340,10 @@
           <w:sz w:val="24"/>
         </w:rPr>
       </w:pPr>
-      <w:bookmarkStart w:id="19" w:name="Justificativa"/>
-      <w:bookmarkStart w:id="20" w:name="_bookmark6"/>
-      <w:bookmarkEnd w:id="19"/>
-      <w:bookmarkEnd w:id="20"/>
+      <w:bookmarkStart w:id="21" w:name="Justificativa"/>
+      <w:bookmarkStart w:id="22" w:name="_bookmark6"/>
+      <w:bookmarkEnd w:id="21"/>
+      <w:bookmarkEnd w:id="22"/>
       <w:r>
         <w:rPr>
           <w:spacing w:val="-4"/>
@@ -4807,11 +4671,7 @@
         <w:t xml:space="preserve">Números divulgados pelo Disque-Denúncia Nacional, mostram que mais de 17,5 mil crianças e adolescentes foram vítimas de violência sexual, violência psicológica também faz parte desse levantamento, esse número indica que foram feitas quase 50 denúncias por dia com relação a isso (VILLELA, 2016). </w:t>
       </w:r>
       <w:r>
-        <w:t xml:space="preserve">Na internet além de ser possível identificar e punir </w:t>
-      </w:r>
-      <w:proofErr w:type="gramStart"/>
-      <w:r>
-        <w:t xml:space="preserve">os </w:t>
+        <w:t xml:space="preserve">Na internet além de ser possível identificar e punir os </w:t>
       </w:r>
       <w:r>
         <w:rPr>
@@ -4819,7 +4679,6 @@
         </w:rPr>
         <w:t>cyber</w:t>
       </w:r>
-      <w:proofErr w:type="gramEnd"/>
       <w:r>
         <w:rPr>
           <w:i/>
@@ -4858,10 +4717,10 @@
           <w:sz w:val="24"/>
         </w:rPr>
       </w:pPr>
-      <w:bookmarkStart w:id="21" w:name="Objetivos"/>
-      <w:bookmarkStart w:id="22" w:name="_bookmark7"/>
-      <w:bookmarkEnd w:id="21"/>
-      <w:bookmarkEnd w:id="22"/>
+      <w:bookmarkStart w:id="23" w:name="Objetivos"/>
+      <w:bookmarkStart w:id="24" w:name="_bookmark7"/>
+      <w:bookmarkEnd w:id="23"/>
+      <w:bookmarkEnd w:id="24"/>
       <w:r>
         <w:rPr>
           <w:sz w:val="24"/>
@@ -4890,10 +4749,10 @@
           <w:tab w:val="left" w:pos="872"/>
         </w:tabs>
       </w:pPr>
-      <w:bookmarkStart w:id="23" w:name="Objetivo_Geral"/>
-      <w:bookmarkStart w:id="24" w:name="_bookmark8"/>
-      <w:bookmarkEnd w:id="23"/>
-      <w:bookmarkEnd w:id="24"/>
+      <w:bookmarkStart w:id="25" w:name="Objetivo_Geral"/>
+      <w:bookmarkStart w:id="26" w:name="_bookmark8"/>
+      <w:bookmarkEnd w:id="25"/>
+      <w:bookmarkEnd w:id="26"/>
       <w:r>
         <w:t>Objetivo</w:t>
       </w:r>
@@ -5100,10 +4959,10 @@
           <w:tab w:val="left" w:pos="872"/>
         </w:tabs>
       </w:pPr>
-      <w:bookmarkStart w:id="25" w:name="Objetivos_Específicos"/>
-      <w:bookmarkStart w:id="26" w:name="_bookmark9"/>
-      <w:bookmarkEnd w:id="25"/>
-      <w:bookmarkEnd w:id="26"/>
+      <w:bookmarkStart w:id="27" w:name="Objetivos_Específicos"/>
+      <w:bookmarkStart w:id="28" w:name="_bookmark9"/>
+      <w:bookmarkEnd w:id="27"/>
+      <w:bookmarkEnd w:id="28"/>
       <w:r>
         <w:t>Objetivos</w:t>
       </w:r>
@@ -5208,10 +5067,10 @@
           <w:sz w:val="24"/>
         </w:rPr>
       </w:pPr>
-      <w:bookmarkStart w:id="27" w:name="Contribuição"/>
-      <w:bookmarkStart w:id="28" w:name="_bookmark10"/>
-      <w:bookmarkEnd w:id="27"/>
-      <w:bookmarkEnd w:id="28"/>
+      <w:bookmarkStart w:id="29" w:name="Contribuição"/>
+      <w:bookmarkStart w:id="30" w:name="_bookmark10"/>
+      <w:bookmarkEnd w:id="29"/>
+      <w:bookmarkEnd w:id="30"/>
       <w:r>
         <w:rPr>
           <w:sz w:val="24"/>
@@ -5464,10 +5323,10 @@
           <w:sz w:val="24"/>
         </w:rPr>
       </w:pPr>
-      <w:bookmarkStart w:id="29" w:name="estrutura_do_trabalho"/>
-      <w:bookmarkStart w:id="30" w:name="_bookmark11"/>
-      <w:bookmarkEnd w:id="29"/>
-      <w:bookmarkEnd w:id="30"/>
+      <w:bookmarkStart w:id="31" w:name="estrutura_do_trabalho"/>
+      <w:bookmarkStart w:id="32" w:name="_bookmark11"/>
+      <w:bookmarkEnd w:id="31"/>
+      <w:bookmarkEnd w:id="32"/>
       <w:r>
         <w:rPr>
           <w:sz w:val="24"/>
@@ -5543,10 +5402,10 @@
         <w:spacing w:before="102"/>
         <w:ind w:left="366" w:hanging="266"/>
       </w:pPr>
-      <w:bookmarkStart w:id="31" w:name="FUNDAMENTAÇÃO_TEÓRICA"/>
-      <w:bookmarkStart w:id="32" w:name="_bookmark12"/>
-      <w:bookmarkEnd w:id="31"/>
-      <w:bookmarkEnd w:id="32"/>
+      <w:bookmarkStart w:id="33" w:name="FUNDAMENTAÇÃO_TEÓRICA"/>
+      <w:bookmarkStart w:id="34" w:name="_bookmark12"/>
+      <w:bookmarkEnd w:id="33"/>
+      <w:bookmarkEnd w:id="34"/>
       <w:r>
         <w:rPr>
           <w:spacing w:val="-4"/>
@@ -5610,10 +5469,10 @@
           <w:sz w:val="24"/>
         </w:rPr>
       </w:pPr>
-      <w:bookmarkStart w:id="33" w:name="AS_TECNOLOGIAS_DA_INFORMAÇÃO_E_A_EDUCAÇÃ"/>
-      <w:bookmarkStart w:id="34" w:name="_bookmark13"/>
-      <w:bookmarkEnd w:id="33"/>
-      <w:bookmarkEnd w:id="34"/>
+      <w:bookmarkStart w:id="35" w:name="AS_TECNOLOGIAS_DA_INFORMAÇÃO_E_A_EDUCAÇÃ"/>
+      <w:bookmarkStart w:id="36" w:name="_bookmark13"/>
+      <w:bookmarkEnd w:id="35"/>
+      <w:bookmarkEnd w:id="36"/>
       <w:r>
         <w:rPr>
           <w:sz w:val="24"/>
@@ -6172,10 +6031,10 @@
           <w:tab w:val="left" w:pos="872"/>
         </w:tabs>
       </w:pPr>
-      <w:bookmarkStart w:id="35" w:name="Jogos"/>
-      <w:bookmarkStart w:id="36" w:name="_bookmark14"/>
-      <w:bookmarkEnd w:id="35"/>
-      <w:bookmarkEnd w:id="36"/>
+      <w:bookmarkStart w:id="37" w:name="Jogos"/>
+      <w:bookmarkStart w:id="38" w:name="_bookmark14"/>
+      <w:bookmarkEnd w:id="37"/>
+      <w:bookmarkEnd w:id="38"/>
       <w:r>
         <w:t>Jogos</w:t>
       </w:r>
@@ -6459,10 +6318,10 @@
           <w:tab w:val="left" w:pos="872"/>
         </w:tabs>
       </w:pPr>
-      <w:bookmarkStart w:id="37" w:name="Simulação"/>
-      <w:bookmarkStart w:id="38" w:name="_bookmark15"/>
-      <w:bookmarkEnd w:id="37"/>
-      <w:bookmarkEnd w:id="38"/>
+      <w:bookmarkStart w:id="39" w:name="Simulação"/>
+      <w:bookmarkStart w:id="40" w:name="_bookmark15"/>
+      <w:bookmarkEnd w:id="39"/>
+      <w:bookmarkEnd w:id="40"/>
       <w:r>
         <w:t>Simulação</w:t>
       </w:r>
@@ -6600,15 +6459,7 @@
         <w:t>mplo prático de simulação que</w:t>
       </w:r>
       <w:r>
-        <w:t xml:space="preserve"> está no mercado há algum tempo é o Virtual </w:t>
-      </w:r>
-      <w:proofErr w:type="spellStart"/>
-      <w:r>
-        <w:t>Lab</w:t>
-      </w:r>
-      <w:proofErr w:type="spellEnd"/>
-      <w:r>
-        <w:t xml:space="preserve">, ele possui </w:t>
+        <w:t xml:space="preserve"> está no mercado há algum tempo é o Virtual Lab, ele possui </w:t>
       </w:r>
       <w:r>
         <w:t>vários</w:t>
@@ -6638,22 +6489,14 @@
           <w:sz w:val="20"/>
         </w:rPr>
       </w:pPr>
-      <w:bookmarkStart w:id="39" w:name="_bookmark16"/>
-      <w:bookmarkEnd w:id="39"/>
-      <w:r>
-        <w:rPr>
-          <w:sz w:val="20"/>
-        </w:rPr>
-        <w:t xml:space="preserve">Figura 1 – Virtual </w:t>
-      </w:r>
-      <w:proofErr w:type="spellStart"/>
-      <w:r>
-        <w:rPr>
-          <w:sz w:val="20"/>
-        </w:rPr>
-        <w:t>Lab</w:t>
-      </w:r>
-      <w:proofErr w:type="spellEnd"/>
+      <w:bookmarkStart w:id="41" w:name="_bookmark16"/>
+      <w:bookmarkEnd w:id="41"/>
+      <w:r>
+        <w:rPr>
+          <w:sz w:val="20"/>
+        </w:rPr>
+        <w:t>Figura 1 – Virtual Lab</w:t>
+      </w:r>
     </w:p>
     <w:p>
       <w:pPr>
@@ -6780,10 +6623,10 @@
         </w:tabs>
         <w:spacing w:before="192"/>
       </w:pPr>
-      <w:bookmarkStart w:id="40" w:name="Comunicação"/>
-      <w:bookmarkStart w:id="41" w:name="_bookmark17"/>
-      <w:bookmarkEnd w:id="40"/>
-      <w:bookmarkEnd w:id="41"/>
+      <w:bookmarkStart w:id="42" w:name="Comunicação"/>
+      <w:bookmarkStart w:id="43" w:name="_bookmark17"/>
+      <w:bookmarkEnd w:id="42"/>
+      <w:bookmarkEnd w:id="43"/>
       <w:r>
         <w:t>Comunicação</w:t>
       </w:r>
@@ -7112,10 +6955,10 @@
           <w:sz w:val="24"/>
         </w:rPr>
       </w:pPr>
-      <w:bookmarkStart w:id="42" w:name="Softwares_Educacionais"/>
-      <w:bookmarkStart w:id="43" w:name="_bookmark18"/>
-      <w:bookmarkEnd w:id="42"/>
-      <w:bookmarkEnd w:id="43"/>
+      <w:bookmarkStart w:id="44" w:name="Softwares_Educacionais"/>
+      <w:bookmarkStart w:id="45" w:name="_bookmark18"/>
+      <w:bookmarkEnd w:id="44"/>
+      <w:bookmarkEnd w:id="45"/>
       <w:r>
         <w:rPr>
           <w:b/>
@@ -7361,31 +7204,7 @@
         <w:t xml:space="preserve">exemplo </w:t>
       </w:r>
       <w:r>
-        <w:t xml:space="preserve">de software desse tipo é o </w:t>
-      </w:r>
-      <w:proofErr w:type="spellStart"/>
-      <w:r>
-        <w:t>Scratch</w:t>
-      </w:r>
-      <w:proofErr w:type="spellEnd"/>
-      <w:r>
-        <w:t xml:space="preserve">, um projeto do Massachusetts </w:t>
-      </w:r>
-      <w:proofErr w:type="spellStart"/>
-      <w:r>
-        <w:t>Institute</w:t>
-      </w:r>
-      <w:proofErr w:type="spellEnd"/>
-      <w:r>
-        <w:t xml:space="preserve"> </w:t>
-      </w:r>
-      <w:proofErr w:type="spellStart"/>
-      <w:r>
-        <w:t>of</w:t>
-      </w:r>
-      <w:proofErr w:type="spellEnd"/>
-      <w:r>
-        <w:t xml:space="preserve"> </w:t>
+        <w:t xml:space="preserve">de software desse tipo é o Scratch, um projeto do Massachusetts Institute of </w:t>
       </w:r>
       <w:r>
         <w:rPr>
@@ -7563,11 +7382,9 @@
         </w:rPr>
         <w:t xml:space="preserve"> </w:t>
       </w:r>
-      <w:proofErr w:type="spellStart"/>
       <w:r>
         <w:t>Scratch</w:t>
       </w:r>
-      <w:proofErr w:type="spellEnd"/>
       <w:r>
         <w:rPr>
           <w:spacing w:val="-18"/>
@@ -7923,10 +7740,10 @@
         </w:tabs>
         <w:spacing w:before="1"/>
       </w:pPr>
-      <w:bookmarkStart w:id="44" w:name="O_USO_DA_INTERNET_PELAS_CRIANÇAS_E_ADOLE"/>
-      <w:bookmarkStart w:id="45" w:name="_bookmark19"/>
-      <w:bookmarkEnd w:id="44"/>
-      <w:bookmarkEnd w:id="45"/>
+      <w:bookmarkStart w:id="46" w:name="O_USO_DA_INTERNET_PELAS_CRIANÇAS_E_ADOLE"/>
+      <w:bookmarkStart w:id="47" w:name="_bookmark19"/>
+      <w:bookmarkEnd w:id="46"/>
+      <w:bookmarkEnd w:id="47"/>
       <w:r>
         <w:t xml:space="preserve">O USO </w:t>
       </w:r>
@@ -7985,10 +7802,10 @@
         <w:ind w:right="251" w:firstLine="720"/>
         <w:jc w:val="both"/>
       </w:pPr>
-      <w:bookmarkStart w:id="46" w:name="Redes_Sociais"/>
-      <w:bookmarkStart w:id="47" w:name="_bookmark20"/>
-      <w:bookmarkEnd w:id="46"/>
-      <w:bookmarkEnd w:id="47"/>
+      <w:bookmarkStart w:id="48" w:name="Redes_Sociais"/>
+      <w:bookmarkStart w:id="49" w:name="_bookmark20"/>
+      <w:bookmarkEnd w:id="48"/>
+      <w:bookmarkEnd w:id="49"/>
       <w:r>
         <w:t xml:space="preserve"> </w:t>
       </w:r>
@@ -8287,13 +8104,8 @@
           <w:t xml:space="preserve">ONG </w:t>
         </w:r>
       </w:hyperlink>
-      <w:proofErr w:type="spellStart"/>
-      <w:r>
-        <w:t>SaferNet</w:t>
-      </w:r>
-      <w:proofErr w:type="spellEnd"/>
-      <w:r>
-        <w:t xml:space="preserve"> </w:t>
+      <w:r>
+        <w:t xml:space="preserve">SaferNet </w:t>
       </w:r>
       <w:r>
         <w:t xml:space="preserve">disponibiliza indicadores de </w:t>
@@ -9117,8 +8929,8 @@
           <w:sz w:val="20"/>
         </w:rPr>
       </w:pPr>
-      <w:bookmarkStart w:id="48" w:name="_bookmark25"/>
-      <w:bookmarkEnd w:id="48"/>
+      <w:bookmarkStart w:id="50" w:name="_bookmark25"/>
+      <w:bookmarkEnd w:id="50"/>
       <w:r>
         <w:rPr>
           <w:sz w:val="20"/>
@@ -9349,23 +9161,7 @@
                 <w:sz w:val="20"/>
                 <w:szCs w:val="20"/>
               </w:rPr>
-              <w:t xml:space="preserve">Sistema Positivo, Ministério da Educação, TV Escola e </w:t>
-            </w:r>
-            <w:proofErr w:type="spellStart"/>
-            <w:r>
-              <w:rPr>
-                <w:sz w:val="20"/>
-                <w:szCs w:val="20"/>
-              </w:rPr>
-              <w:t>MediaPost</w:t>
-            </w:r>
-            <w:proofErr w:type="spellEnd"/>
-            <w:r>
-              <w:rPr>
-                <w:sz w:val="20"/>
-                <w:szCs w:val="20"/>
-              </w:rPr>
-              <w:t>.</w:t>
+              <w:t>Sistema Positivo, Ministério da Educação, TV Escola e MediaPost.</w:t>
             </w:r>
           </w:p>
         </w:tc>
@@ -9387,23 +9183,7 @@
                 <w:sz w:val="20"/>
                 <w:szCs w:val="20"/>
               </w:rPr>
-              <w:t xml:space="preserve">Cartilhas sobre uso ético e legal da tecnologia. Aplicativo </w:t>
-            </w:r>
-            <w:proofErr w:type="spellStart"/>
-            <w:r>
-              <w:rPr>
-                <w:sz w:val="20"/>
-                <w:szCs w:val="20"/>
-              </w:rPr>
-              <w:t>Istart</w:t>
-            </w:r>
-            <w:proofErr w:type="spellEnd"/>
-            <w:r>
-              <w:rPr>
-                <w:sz w:val="20"/>
-                <w:szCs w:val="20"/>
-              </w:rPr>
-              <w:t xml:space="preserve">, petição </w:t>
+              <w:t xml:space="preserve">Cartilhas sobre uso ético e legal da tecnologia. Aplicativo Istart, petição </w:t>
             </w:r>
             <w:r>
               <w:rPr>
@@ -9437,7 +9217,6 @@
                 <w:szCs w:val="20"/>
               </w:rPr>
             </w:pPr>
-            <w:proofErr w:type="spellStart"/>
             <w:r>
               <w:rPr>
                 <w:sz w:val="20"/>
@@ -9452,7 +9231,6 @@
               </w:rPr>
               <w:t>Net</w:t>
             </w:r>
-            <w:proofErr w:type="spellEnd"/>
           </w:p>
           <w:p>
             <w:pPr>
@@ -9483,30 +9261,14 @@
                 <w:sz w:val="20"/>
                 <w:szCs w:val="20"/>
               </w:rPr>
-              <w:t xml:space="preserve">O </w:t>
-            </w:r>
-            <w:proofErr w:type="spellStart"/>
-            <w:r>
-              <w:rPr>
-                <w:sz w:val="20"/>
-                <w:szCs w:val="20"/>
-              </w:rPr>
-              <w:t>Segura</w:t>
+              <w:t>O Segura</w:t>
             </w:r>
             <w:r>
               <w:rPr>
                 <w:sz w:val="20"/>
                 <w:szCs w:val="20"/>
               </w:rPr>
-              <w:t>Net</w:t>
-            </w:r>
-            <w:proofErr w:type="spellEnd"/>
-            <w:r>
-              <w:rPr>
-                <w:sz w:val="20"/>
-                <w:szCs w:val="20"/>
-              </w:rPr>
-              <w:t xml:space="preserve"> é da responsabilidade da Direção Geral da Educação / Equipe de Recursos e Tecnologias Educativas. Faz Parte do consórcio público-privado Centro Internet Segura.</w:t>
+              <w:t>Net é da responsabilidade da Direção Geral da Educação / Equipe de Recursos e Tecnologias Educativas. Faz Parte do consórcio público-privado Centro Internet Segura.</w:t>
             </w:r>
           </w:p>
         </w:tc>
@@ -9599,23 +9361,7 @@
                 <w:sz w:val="20"/>
                 <w:szCs w:val="20"/>
               </w:rPr>
-              <w:t xml:space="preserve">, desafios </w:t>
-            </w:r>
-            <w:proofErr w:type="spellStart"/>
-            <w:r>
-              <w:rPr>
-                <w:sz w:val="20"/>
-                <w:szCs w:val="20"/>
-              </w:rPr>
-              <w:t>SeguraNet</w:t>
-            </w:r>
-            <w:proofErr w:type="spellEnd"/>
-            <w:r>
-              <w:rPr>
-                <w:sz w:val="20"/>
-                <w:szCs w:val="20"/>
-              </w:rPr>
-              <w:t>, conteúdos e materiais de sensibilização, dia da internet mais segura, recursos educativos digitais, selo de segurança digital e líderes digitais.</w:t>
+              <w:t>, desafios SeguraNet, conteúdos e materiais de sensibilização, dia da internet mais segura, recursos educativos digitais, selo de segurança digital e líderes digitais.</w:t>
             </w:r>
           </w:p>
         </w:tc>
@@ -9634,21 +9380,12 @@
                 <w:szCs w:val="20"/>
               </w:rPr>
             </w:pPr>
-            <w:proofErr w:type="spellStart"/>
             <w:r>
               <w:rPr>
                 <w:sz w:val="20"/>
                 <w:szCs w:val="20"/>
               </w:rPr>
-              <w:t>SaferNet</w:t>
-            </w:r>
-            <w:proofErr w:type="spellEnd"/>
-            <w:r>
-              <w:rPr>
-                <w:sz w:val="20"/>
-                <w:szCs w:val="20"/>
-              </w:rPr>
-              <w:t xml:space="preserve"> Brasil </w:t>
+              <w:t xml:space="preserve">SaferNet Brasil </w:t>
             </w:r>
           </w:p>
           <w:p>
@@ -9948,21 +9685,12 @@
                 <w:szCs w:val="20"/>
               </w:rPr>
             </w:pPr>
-            <w:proofErr w:type="spellStart"/>
             <w:r>
               <w:rPr>
                 <w:sz w:val="20"/>
                 <w:szCs w:val="20"/>
               </w:rPr>
-              <w:t>Childhood</w:t>
-            </w:r>
-            <w:proofErr w:type="spellEnd"/>
-            <w:r>
-              <w:rPr>
-                <w:sz w:val="20"/>
-                <w:szCs w:val="20"/>
-              </w:rPr>
-              <w:t xml:space="preserve"> Brasil</w:t>
+              <w:t>Childhood Brasil</w:t>
             </w:r>
           </w:p>
           <w:p>
@@ -10122,6 +9850,47 @@
         <w:rPr>
           <w:sz w:val="24"/>
         </w:rPr>
+      </w:pPr>
+      <w:r>
+        <w:rPr>
+          <w:sz w:val="24"/>
+        </w:rPr>
+        <w:tab/>
+      </w:r>
+      <w:r>
+        <w:rPr>
+          <w:sz w:val="24"/>
+        </w:rPr>
+        <w:t>A organização Família Mais Segura na Internet é uma organização portuguesa que preza pelas crianças de sua região, enquanto as demais são organizações brasileiras, com muito apoio e respeito das autoridades. O foco principal é o abuso sexual e a superexposição das crianças.</w:t>
+      </w:r>
+    </w:p>
+    <w:bookmarkEnd w:id="15"/>
+    <w:bookmarkEnd w:id="16"/>
+    <w:p>
+      <w:pPr>
+        <w:spacing w:line="360" w:lineRule="auto"/>
+        <w:jc w:val="both"/>
+        <w:rPr>
+          <w:sz w:val="24"/>
+        </w:rPr>
+      </w:pPr>
+    </w:p>
+    <w:p>
+      <w:pPr>
+        <w:spacing w:line="360" w:lineRule="auto"/>
+        <w:jc w:val="both"/>
+        <w:rPr>
+          <w:sz w:val="24"/>
+        </w:rPr>
+      </w:pPr>
+    </w:p>
+    <w:p>
+      <w:pPr>
+        <w:spacing w:line="360" w:lineRule="auto"/>
+        <w:jc w:val="both"/>
+        <w:rPr>
+          <w:sz w:val="24"/>
+        </w:rPr>
         <w:sectPr>
           <w:pgSz w:w="11910" w:h="16840"/>
           <w:pgMar w:top="1281" w:right="879" w:bottom="278" w:left="1599" w:header="1009" w:footer="0" w:gutter="0"/>
@@ -10132,16 +9901,8 @@
         <w:rPr>
           <w:sz w:val="24"/>
         </w:rPr>
-        <w:tab/>
-      </w:r>
-      <w:r>
-        <w:rPr>
-          <w:sz w:val="24"/>
-        </w:rPr>
-        <w:t>A organização Família Mais Segura na Internet é uma organização portuguesa que preza pelas crianças de sua região, enquanto as demais são organizações brasileiras, com muito apoio e respeito das autoridades. O foco principal é o abuso sexual e a superexposição das crianças.</w:t>
-      </w:r>
-      <w:bookmarkStart w:id="49" w:name="_GoBack"/>
-      <w:bookmarkEnd w:id="49"/>
+        <w:t>2.3</w:t>
+      </w:r>
     </w:p>
     <w:p>
       <w:pPr>
@@ -10158,8 +9919,8 @@
         <w:spacing w:before="102"/>
         <w:ind w:left="3779"/>
       </w:pPr>
-      <w:bookmarkStart w:id="50" w:name="_bookmark26"/>
-      <w:bookmarkEnd w:id="50"/>
+      <w:bookmarkStart w:id="51" w:name="_bookmark26"/>
+      <w:bookmarkEnd w:id="51"/>
       <w:r>
         <w:t>REFERÊNCIAS</w:t>
       </w:r>
@@ -10191,12 +9952,12 @@
           <w:sz w:val="24"/>
         </w:rPr>
       </w:pPr>
-      <w:bookmarkStart w:id="51" w:name="REFERÊNCIAS"/>
-      <w:bookmarkStart w:id="52" w:name="_bookmark27"/>
-      <w:bookmarkStart w:id="53" w:name="_bookmark28"/>
-      <w:bookmarkEnd w:id="51"/>
+      <w:bookmarkStart w:id="52" w:name="REFERÊNCIAS"/>
+      <w:bookmarkStart w:id="53" w:name="_bookmark27"/>
+      <w:bookmarkStart w:id="54" w:name="_bookmark28"/>
       <w:bookmarkEnd w:id="52"/>
       <w:bookmarkEnd w:id="53"/>
+      <w:bookmarkEnd w:id="54"/>
       <w:r>
         <w:rPr>
           <w:sz w:val="24"/>
@@ -10224,21 +9985,12 @@
         </w:rPr>
         <w:t xml:space="preserve">S.  </w:t>
       </w:r>
-      <w:proofErr w:type="gramStart"/>
       <w:r>
         <w:rPr>
           <w:b/>
           <w:sz w:val="24"/>
         </w:rPr>
-        <w:t>Evolução  na</w:t>
-      </w:r>
-      <w:proofErr w:type="gramEnd"/>
-      <w:r>
-        <w:rPr>
-          <w:b/>
-          <w:sz w:val="24"/>
-        </w:rPr>
-        <w:t xml:space="preserve">  Comuni</w:t>
+        <w:t>Evolução  na  Comuni</w:t>
       </w:r>
       <w:r>
         <w:rPr>
@@ -10301,8 +10053,8 @@
         <w:spacing w:before="190" w:line="252" w:lineRule="auto"/>
         <w:ind w:left="100" w:right="251"/>
       </w:pPr>
-      <w:bookmarkStart w:id="54" w:name="_bookmark29"/>
-      <w:bookmarkEnd w:id="54"/>
+      <w:bookmarkStart w:id="55" w:name="_bookmark29"/>
+      <w:bookmarkEnd w:id="55"/>
       <w:r>
         <w:rPr>
           <w:spacing w:val="-4"/>
@@ -10390,27 +10142,13 @@
           <w:sz w:val="24"/>
         </w:rPr>
       </w:pPr>
-      <w:bookmarkStart w:id="55" w:name="_bookmark30"/>
-      <w:bookmarkEnd w:id="55"/>
+      <w:bookmarkStart w:id="56" w:name="_bookmark30"/>
+      <w:bookmarkEnd w:id="56"/>
       <w:r>
         <w:rPr>
           <w:sz w:val="24"/>
         </w:rPr>
-        <w:t xml:space="preserve">DIAS, G. A.; CAVALCANTI, R. de A. As tecnologias da informação e suas implica- </w:t>
-      </w:r>
-      <w:proofErr w:type="spellStart"/>
-      <w:r>
-        <w:rPr>
-          <w:sz w:val="24"/>
-        </w:rPr>
-        <w:t>ções</w:t>
-      </w:r>
-      <w:proofErr w:type="spellEnd"/>
-      <w:r>
-        <w:rPr>
-          <w:sz w:val="24"/>
-        </w:rPr>
-        <w:t xml:space="preserve"> para educação escolar: uma conexão em sala de aula. </w:t>
+        <w:t xml:space="preserve">DIAS, G. A.; CAVALCANTI, R. de A. As tecnologias da informação e suas implica- ções para educação escolar: uma conexão em sala de aula. </w:t>
       </w:r>
       <w:r>
         <w:rPr>
@@ -10458,63 +10196,19 @@
           <w:b/>
           <w:sz w:val="24"/>
         </w:rPr>
-        <w:t xml:space="preserve">Congresso </w:t>
-      </w:r>
-      <w:proofErr w:type="spellStart"/>
-      <w:r>
-        <w:rPr>
-          <w:b/>
+        <w:t>Congresso Internacionalo ABED de Educação a Distância</w:t>
+      </w:r>
+      <w:r>
+        <w:rPr>
           <w:sz w:val="24"/>
         </w:rPr>
-        <w:t>Internacionalo</w:t>
-      </w:r>
-      <w:proofErr w:type="spellEnd"/>
-      <w:r>
-        <w:rPr>
-          <w:b/>
+        <w:t>, 2012. Disponível em: &lt;</w:t>
+      </w:r>
+      <w:r>
+        <w:rPr>
           <w:sz w:val="24"/>
         </w:rPr>
-        <w:t xml:space="preserve"> ABED de Educação a Distância</w:t>
-      </w:r>
-      <w:r>
-        <w:rPr>
-          <w:sz w:val="24"/>
-        </w:rPr>
-        <w:t>, 2012. Disponível em: &lt;</w:t>
-      </w:r>
-      <w:r>
-        <w:rPr>
-          <w:sz w:val="24"/>
-        </w:rPr>
-        <w:t>http://www.abed.org.br/hotsite/20-ciaed/</w:t>
-      </w:r>
-      <w:proofErr w:type="spellStart"/>
-      <w:r>
-        <w:rPr>
-          <w:sz w:val="24"/>
-        </w:rPr>
-        <w:t>pt</w:t>
-      </w:r>
-      <w:proofErr w:type="spellEnd"/>
-      <w:r>
-        <w:rPr>
-          <w:sz w:val="24"/>
-        </w:rPr>
-        <w:t>/anais/</w:t>
-      </w:r>
-      <w:proofErr w:type="spellStart"/>
-      <w:r>
-        <w:rPr>
-          <w:sz w:val="24"/>
-        </w:rPr>
-        <w:t>pdf</w:t>
-      </w:r>
-      <w:proofErr w:type="spellEnd"/>
-      <w:r>
-        <w:rPr>
-          <w:sz w:val="24"/>
-        </w:rPr>
-        <w:t>/115.pdf</w:t>
+        <w:t>http://www.abed.org.br/hotsite/20-ciaed/pt/anais/pdf/115.pdf</w:t>
       </w:r>
       <w:r>
         <w:rPr>
@@ -10531,8 +10225,8 @@
           <w:sz w:val="24"/>
         </w:rPr>
       </w:pPr>
-      <w:bookmarkStart w:id="56" w:name="_bookmark31"/>
-      <w:bookmarkEnd w:id="56"/>
+      <w:bookmarkStart w:id="57" w:name="_bookmark31"/>
+      <w:bookmarkEnd w:id="57"/>
       <w:r>
         <w:rPr>
           <w:sz w:val="24"/>
@@ -10544,17 +10238,8 @@
           <w:b/>
           <w:sz w:val="24"/>
         </w:rPr>
-        <w:t xml:space="preserve">Acerca do </w:t>
-      </w:r>
-      <w:proofErr w:type="spellStart"/>
-      <w:r>
-        <w:rPr>
-          <w:b/>
-          <w:sz w:val="24"/>
-        </w:rPr>
-        <w:t>Scracth</w:t>
-      </w:r>
-      <w:proofErr w:type="spellEnd"/>
+        <w:t>Acerca do Scracth</w:t>
+      </w:r>
       <w:r>
         <w:rPr>
           <w:sz w:val="24"/>
@@ -10597,8 +10282,8 @@
         <w:spacing w:before="205" w:line="252" w:lineRule="auto"/>
         <w:ind w:left="100" w:right="251"/>
       </w:pPr>
-      <w:bookmarkStart w:id="57" w:name="_bookmark32"/>
-      <w:bookmarkEnd w:id="57"/>
+      <w:bookmarkStart w:id="58" w:name="_bookmark32"/>
+      <w:bookmarkEnd w:id="58"/>
       <w:r>
         <w:rPr>
           <w:spacing w:val="-8"/>
@@ -10673,7 +10358,6 @@
         </w:rPr>
         <w:tab/>
       </w:r>
-      <w:proofErr w:type="gramStart"/>
       <w:r>
         <w:rPr>
           <w:b/>
@@ -10681,7 +10365,6 @@
         <w:tab/>
         <w:t>Digital</w:t>
       </w:r>
-      <w:proofErr w:type="gramEnd"/>
       <w:r>
         <w:t>.</w:t>
       </w:r>
@@ -10780,8 +10463,8 @@
         <w:spacing w:before="189" w:line="252" w:lineRule="auto"/>
         <w:ind w:left="100" w:right="251"/>
       </w:pPr>
-      <w:bookmarkStart w:id="58" w:name="_bookmark33"/>
-      <w:bookmarkEnd w:id="58"/>
+      <w:bookmarkStart w:id="59" w:name="_bookmark33"/>
+      <w:bookmarkEnd w:id="59"/>
       <w:r>
         <w:t>PEARSON.</w:t>
       </w:r>
@@ -10835,15 +10518,7 @@
       </w:r>
       <w:hyperlink r:id="rId29">
         <w:r>
-          <w:t>ensino-superior/</w:t>
-        </w:r>
-        <w:proofErr w:type="spellStart"/>
-        <w:r>
-          <w:t>solucoes</w:t>
-        </w:r>
-        <w:proofErr w:type="spellEnd"/>
-        <w:r>
-          <w:t>-digitais/laboratorio-virtual.html&gt;</w:t>
+          <w:t>ensino-superior/solucoes-digitais/laboratorio-virtual.html&gt;</w:t>
         </w:r>
       </w:hyperlink>
       <w:r>
@@ -10858,8 +10533,8 @@
           <w:sz w:val="24"/>
         </w:rPr>
       </w:pPr>
-      <w:bookmarkStart w:id="59" w:name="_bookmark34"/>
-      <w:bookmarkEnd w:id="59"/>
+      <w:bookmarkStart w:id="60" w:name="_bookmark34"/>
+      <w:bookmarkEnd w:id="60"/>
       <w:r>
         <w:rPr>
           <w:sz w:val="24"/>
@@ -12180,7 +11855,7 @@
                             <w:rPr>
                               <w:noProof/>
                             </w:rPr>
-                            <w:t>22</w:t>
+                            <w:t>24</w:t>
                           </w:r>
                           <w:r>
                             <w:fldChar w:fldCharType="end"/>
@@ -12230,7 +11905,7 @@
                       <w:rPr>
                         <w:noProof/>
                       </w:rPr>
-                      <w:t>22</w:t>
+                      <w:t>24</w:t>
                     </w:r>
                     <w:r>
                       <w:fldChar w:fldCharType="end"/>
@@ -12260,7 +11935,7 @@
       <w:lvlText w:val="%1"/>
       <w:lvlJc w:val="left"/>
       <w:pPr>
-        <w:ind w:left="366" w:hanging="266"/>
+        <w:ind w:left="266" w:hanging="266"/>
       </w:pPr>
       <w:rPr>
         <w:rFonts w:ascii="Arial" w:eastAsia="Arial" w:hAnsi="Arial" w:cs="Arial" w:hint="default"/>
@@ -12277,7 +11952,7 @@
       <w:lvlText w:val="%1.%2"/>
       <w:lvlJc w:val="left"/>
       <w:pPr>
-        <w:ind w:left="672" w:hanging="572"/>
+        <w:ind w:left="572" w:hanging="572"/>
       </w:pPr>
       <w:rPr>
         <w:rFonts w:ascii="Arial" w:eastAsia="Arial" w:hAnsi="Arial" w:cs="Arial" w:hint="default"/>
@@ -12292,7 +11967,7 @@
       <w:lvlText w:val="%1.%2.%3"/>
       <w:lvlJc w:val="left"/>
       <w:pPr>
-        <w:ind w:left="871" w:hanging="771"/>
+        <w:ind w:left="771" w:hanging="771"/>
       </w:pPr>
       <w:rPr>
         <w:rFonts w:ascii="Arial" w:eastAsia="Arial" w:hAnsi="Arial" w:cs="Arial" w:hint="default"/>
@@ -12308,7 +11983,7 @@
       <w:lvlText w:val="•"/>
       <w:lvlJc w:val="left"/>
       <w:pPr>
-        <w:ind w:left="1948" w:hanging="771"/>
+        <w:ind w:left="1848" w:hanging="771"/>
       </w:pPr>
       <w:rPr>
         <w:rFonts w:hint="default"/>
@@ -12319,7 +11994,7 @@
       <w:lvlText w:val="•"/>
       <w:lvlJc w:val="left"/>
       <w:pPr>
-        <w:ind w:left="3016" w:hanging="771"/>
+        <w:ind w:left="2916" w:hanging="771"/>
       </w:pPr>
       <w:rPr>
         <w:rFonts w:hint="default"/>
@@ -12330,7 +12005,7 @@
       <w:lvlText w:val="•"/>
       <w:lvlJc w:val="left"/>
       <w:pPr>
-        <w:ind w:left="4084" w:hanging="771"/>
+        <w:ind w:left="3984" w:hanging="771"/>
       </w:pPr>
       <w:rPr>
         <w:rFonts w:hint="default"/>
@@ -12341,7 +12016,7 @@
       <w:lvlText w:val="•"/>
       <w:lvlJc w:val="left"/>
       <w:pPr>
-        <w:ind w:left="5152" w:hanging="771"/>
+        <w:ind w:left="5052" w:hanging="771"/>
       </w:pPr>
       <w:rPr>
         <w:rFonts w:hint="default"/>
@@ -12352,7 +12027,7 @@
       <w:lvlText w:val="•"/>
       <w:lvlJc w:val="left"/>
       <w:pPr>
-        <w:ind w:left="6220" w:hanging="771"/>
+        <w:ind w:left="6120" w:hanging="771"/>
       </w:pPr>
       <w:rPr>
         <w:rFonts w:hint="default"/>
@@ -12363,7 +12038,7 @@
       <w:lvlText w:val="•"/>
       <w:lvlJc w:val="left"/>
       <w:pPr>
-        <w:ind w:left="7289" w:hanging="771"/>
+        <w:ind w:left="7189" w:hanging="771"/>
       </w:pPr>
       <w:rPr>
         <w:rFonts w:hint="default"/>
@@ -14085,7 +13760,7 @@
 </file>
 
 <file path=customXml/itemProps1.xml><?xml version="1.0" encoding="utf-8"?>
-<ds:datastoreItem xmlns:ds="http://schemas.openxmlformats.org/officeDocument/2006/customXml" ds:itemID="{F2C94817-0B8A-4077-B613-3F252EC3BBFE}">
+<ds:datastoreItem xmlns:ds="http://schemas.openxmlformats.org/officeDocument/2006/customXml" ds:itemID="{F6CC9B24-6292-4FDD-8414-1178DF884F32}">
   <ds:schemaRefs>
     <ds:schemaRef ds:uri="http://schemas.openxmlformats.org/officeDocument/2006/bibliography"/>
   </ds:schemaRefs>
